--- a/Documents/DesignDocuments/LLD_AccessManagementFramework .docx
+++ b/Documents/DesignDocuments/LLD_AccessManagementFramework .docx
@@ -151,7 +151,7 @@
           <w:r>
             <w:fldChar w:fldCharType="separate"/>
           </w:r>
-          <w:hyperlink w:anchor="_Toc150528440" w:history="1">
+          <w:hyperlink w:anchor="_Toc150771634" w:history="1">
             <w:r>
               <w:rPr>
                 <w:rStyle w:val="Hyperlink"/>
@@ -197,7 +197,7 @@
                 <w:noProof/>
                 <w:webHidden/>
               </w:rPr>
-              <w:instrText xml:space="preserve"> PAGEREF _Toc150528440 \h </w:instrText>
+              <w:instrText xml:space="preserve"> PAGEREF _Toc150771634 \h </w:instrText>
             </w:r>
             <w:r>
               <w:rPr>
@@ -217,7 +217,7 @@
                 <w:noProof/>
                 <w:webHidden/>
               </w:rPr>
-              <w:t>3</w:t>
+              <w:t>4</w:t>
             </w:r>
             <w:r>
               <w:rPr>
@@ -244,7 +244,7 @@
               <w14:ligatures w14:val="standardContextual"/>
             </w:rPr>
           </w:pPr>
-          <w:hyperlink w:anchor="_Toc150528441" w:history="1">
+          <w:hyperlink w:anchor="_Toc150771635" w:history="1">
             <w:r>
               <w:rPr>
                 <w:rStyle w:val="Hyperlink"/>
@@ -289,7 +289,7 @@
                 <w:noProof/>
                 <w:webHidden/>
               </w:rPr>
-              <w:instrText xml:space="preserve"> PAGEREF _Toc150528441 \h </w:instrText>
+              <w:instrText xml:space="preserve"> PAGEREF _Toc150771635 \h </w:instrText>
             </w:r>
             <w:r>
               <w:rPr>
@@ -309,7 +309,7 @@
                 <w:noProof/>
                 <w:webHidden/>
               </w:rPr>
-              <w:t>3</w:t>
+              <w:t>4</w:t>
             </w:r>
             <w:r>
               <w:rPr>
@@ -336,7 +336,7 @@
               <w14:ligatures w14:val="standardContextual"/>
             </w:rPr>
           </w:pPr>
-          <w:hyperlink w:anchor="_Toc150528442" w:history="1">
+          <w:hyperlink w:anchor="_Toc150771636" w:history="1">
             <w:r>
               <w:rPr>
                 <w:rStyle w:val="Hyperlink"/>
@@ -381,7 +381,7 @@
                 <w:noProof/>
                 <w:webHidden/>
               </w:rPr>
-              <w:instrText xml:space="preserve"> PAGEREF _Toc150528442 \h </w:instrText>
+              <w:instrText xml:space="preserve"> PAGEREF _Toc150771636 \h </w:instrText>
             </w:r>
             <w:r>
               <w:rPr>
@@ -401,7 +401,7 @@
                 <w:noProof/>
                 <w:webHidden/>
               </w:rPr>
-              <w:t>3</w:t>
+              <w:t>4</w:t>
             </w:r>
             <w:r>
               <w:rPr>
@@ -428,7 +428,7 @@
               <w14:ligatures w14:val="standardContextual"/>
             </w:rPr>
           </w:pPr>
-          <w:hyperlink w:anchor="_Toc150528443" w:history="1">
+          <w:hyperlink w:anchor="_Toc150771637" w:history="1">
             <w:r>
               <w:rPr>
                 <w:rStyle w:val="Hyperlink"/>
@@ -474,7 +474,7 @@
                 <w:noProof/>
                 <w:webHidden/>
               </w:rPr>
-              <w:instrText xml:space="preserve"> PAGEREF _Toc150528443 \h </w:instrText>
+              <w:instrText xml:space="preserve"> PAGEREF _Toc150771637 \h </w:instrText>
             </w:r>
             <w:r>
               <w:rPr>
@@ -494,7 +494,7 @@
                 <w:noProof/>
                 <w:webHidden/>
               </w:rPr>
-              <w:t>3</w:t>
+              <w:t>4</w:t>
             </w:r>
             <w:r>
               <w:rPr>
@@ -521,7 +521,7 @@
               <w14:ligatures w14:val="standardContextual"/>
             </w:rPr>
           </w:pPr>
-          <w:hyperlink w:anchor="_Toc150528444" w:history="1">
+          <w:hyperlink w:anchor="_Toc150771638" w:history="1">
             <w:r>
               <w:rPr>
                 <w:rStyle w:val="Hyperlink"/>
@@ -567,7 +567,7 @@
                 <w:noProof/>
                 <w:webHidden/>
               </w:rPr>
-              <w:instrText xml:space="preserve"> PAGEREF _Toc150528444 \h </w:instrText>
+              <w:instrText xml:space="preserve"> PAGEREF _Toc150771638 \h </w:instrText>
             </w:r>
             <w:r>
               <w:rPr>
@@ -587,7 +587,7 @@
                 <w:noProof/>
                 <w:webHidden/>
               </w:rPr>
-              <w:t>3</w:t>
+              <w:t>4</w:t>
             </w:r>
             <w:r>
               <w:rPr>
@@ -614,7 +614,7 @@
               <w14:ligatures w14:val="standardContextual"/>
             </w:rPr>
           </w:pPr>
-          <w:hyperlink w:anchor="_Toc150528445" w:history="1">
+          <w:hyperlink w:anchor="_Toc150771639" w:history="1">
             <w:r>
               <w:rPr>
                 <w:rStyle w:val="Hyperlink"/>
@@ -660,7 +660,7 @@
                 <w:noProof/>
                 <w:webHidden/>
               </w:rPr>
-              <w:instrText xml:space="preserve"> PAGEREF _Toc150528445 \h </w:instrText>
+              <w:instrText xml:space="preserve"> PAGEREF _Toc150771639 \h </w:instrText>
             </w:r>
             <w:r>
               <w:rPr>
@@ -680,7 +680,7 @@
                 <w:noProof/>
                 <w:webHidden/>
               </w:rPr>
-              <w:t>3</w:t>
+              <w:t>4</w:t>
             </w:r>
             <w:r>
               <w:rPr>
@@ -707,7 +707,7 @@
               <w14:ligatures w14:val="standardContextual"/>
             </w:rPr>
           </w:pPr>
-          <w:hyperlink w:anchor="_Toc150528446" w:history="1">
+          <w:hyperlink w:anchor="_Toc150771640" w:history="1">
             <w:r>
               <w:rPr>
                 <w:rStyle w:val="Hyperlink"/>
@@ -753,7 +753,7 @@
                 <w:noProof/>
                 <w:webHidden/>
               </w:rPr>
-              <w:instrText xml:space="preserve"> PAGEREF _Toc150528446 \h </w:instrText>
+              <w:instrText xml:space="preserve"> PAGEREF _Toc150771640 \h </w:instrText>
             </w:r>
             <w:r>
               <w:rPr>
@@ -773,7 +773,7 @@
                 <w:noProof/>
                 <w:webHidden/>
               </w:rPr>
-              <w:t>3</w:t>
+              <w:t>4</w:t>
             </w:r>
             <w:r>
               <w:rPr>
@@ -800,7 +800,7 @@
               <w14:ligatures w14:val="standardContextual"/>
             </w:rPr>
           </w:pPr>
-          <w:hyperlink w:anchor="_Toc150528447" w:history="1">
+          <w:hyperlink w:anchor="_Toc150771641" w:history="1">
             <w:r>
               <w:rPr>
                 <w:rStyle w:val="Hyperlink"/>
@@ -824,7 +824,7 @@
                 <w:rStyle w:val="Hyperlink"/>
                 <w:noProof/>
               </w:rPr>
-              <w:t>Data Structure</w:t>
+              <w:t>Class Design</w:t>
             </w:r>
             <w:r>
               <w:rPr>
@@ -845,7 +845,7 @@
                 <w:noProof/>
                 <w:webHidden/>
               </w:rPr>
-              <w:instrText xml:space="preserve"> PAGEREF _Toc150528447 \h </w:instrText>
+              <w:instrText xml:space="preserve"> PAGEREF _Toc150771641 \h </w:instrText>
             </w:r>
             <w:r>
               <w:rPr>
@@ -865,7 +865,264 @@
                 <w:noProof/>
                 <w:webHidden/>
               </w:rPr>
-              <w:t>3</w:t>
+              <w:t>4</w:t>
+            </w:r>
+            <w:r>
+              <w:rPr>
+                <w:noProof/>
+                <w:webHidden/>
+              </w:rPr>
+              <w:fldChar w:fldCharType="end"/>
+            </w:r>
+          </w:hyperlink>
+        </w:p>
+        <w:p>
+          <w:pPr>
+            <w:pStyle w:val="TOC1"/>
+            <w:tabs>
+              <w:tab w:val="left" w:pos="720"/>
+              <w:tab w:val="right" w:leader="dot" w:pos="9016"/>
+            </w:tabs>
+            <w:rPr>
+              <w:noProof/>
+              <w:kern w:val="2"/>
+              <w:sz w:val="24"/>
+              <w:szCs w:val="24"/>
+              <w:lang w:eastAsia="en-GB"/>
+              <w14:ligatures w14:val="standardContextual"/>
+            </w:rPr>
+          </w:pPr>
+          <w:hyperlink w:anchor="_Toc150771642" w:history="1">
+            <w:r>
+              <w:rPr>
+                <w:rStyle w:val="Hyperlink"/>
+                <w:noProof/>
+              </w:rPr>
+              <w:t>1.1.3</w:t>
+            </w:r>
+            <w:r>
+              <w:rPr>
+                <w:noProof/>
+                <w:kern w:val="2"/>
+                <w:sz w:val="24"/>
+                <w:szCs w:val="24"/>
+                <w:lang w:eastAsia="en-GB"/>
+                <w14:ligatures w14:val="standardContextual"/>
+              </w:rPr>
+              <w:tab/>
+            </w:r>
+            <w:r>
+              <w:rPr>
+                <w:rStyle w:val="Hyperlink"/>
+                <w:noProof/>
+              </w:rPr>
+              <w:t>Flow Diagram</w:t>
+            </w:r>
+            <w:r>
+              <w:rPr>
+                <w:noProof/>
+                <w:webHidden/>
+              </w:rPr>
+              <w:tab/>
+            </w:r>
+            <w:r>
+              <w:rPr>
+                <w:noProof/>
+                <w:webHidden/>
+              </w:rPr>
+              <w:fldChar w:fldCharType="begin"/>
+            </w:r>
+            <w:r>
+              <w:rPr>
+                <w:noProof/>
+                <w:webHidden/>
+              </w:rPr>
+              <w:instrText xml:space="preserve"> PAGEREF _Toc150771642 \h </w:instrText>
+            </w:r>
+            <w:r>
+              <w:rPr>
+                <w:noProof/>
+                <w:webHidden/>
+              </w:rPr>
+            </w:r>
+            <w:r>
+              <w:rPr>
+                <w:noProof/>
+                <w:webHidden/>
+              </w:rPr>
+              <w:fldChar w:fldCharType="separate"/>
+            </w:r>
+            <w:r>
+              <w:rPr>
+                <w:noProof/>
+                <w:webHidden/>
+              </w:rPr>
+              <w:t>4</w:t>
+            </w:r>
+            <w:r>
+              <w:rPr>
+                <w:noProof/>
+                <w:webHidden/>
+              </w:rPr>
+              <w:fldChar w:fldCharType="end"/>
+            </w:r>
+          </w:hyperlink>
+        </w:p>
+        <w:p>
+          <w:pPr>
+            <w:pStyle w:val="TOC1"/>
+            <w:tabs>
+              <w:tab w:val="left" w:pos="720"/>
+              <w:tab w:val="right" w:leader="dot" w:pos="9016"/>
+            </w:tabs>
+            <w:rPr>
+              <w:noProof/>
+              <w:kern w:val="2"/>
+              <w:sz w:val="24"/>
+              <w:szCs w:val="24"/>
+              <w:lang w:eastAsia="en-GB"/>
+              <w14:ligatures w14:val="standardContextual"/>
+            </w:rPr>
+          </w:pPr>
+          <w:hyperlink w:anchor="_Toc150771643" w:history="1">
+            <w:r>
+              <w:rPr>
+                <w:rStyle w:val="Hyperlink"/>
+                <w:noProof/>
+              </w:rPr>
+              <w:t>1.1.4</w:t>
+            </w:r>
+            <w:r>
+              <w:rPr>
+                <w:noProof/>
+                <w:kern w:val="2"/>
+                <w:sz w:val="24"/>
+                <w:szCs w:val="24"/>
+                <w:lang w:eastAsia="en-GB"/>
+                <w14:ligatures w14:val="standardContextual"/>
+              </w:rPr>
+              <w:tab/>
+            </w:r>
+            <w:r>
+              <w:rPr>
+                <w:rStyle w:val="Hyperlink"/>
+                <w:noProof/>
+              </w:rPr>
+              <w:t>Algorithm Design</w:t>
+            </w:r>
+            <w:r>
+              <w:rPr>
+                <w:noProof/>
+                <w:webHidden/>
+              </w:rPr>
+              <w:tab/>
+            </w:r>
+            <w:r>
+              <w:rPr>
+                <w:noProof/>
+                <w:webHidden/>
+              </w:rPr>
+              <w:fldChar w:fldCharType="begin"/>
+            </w:r>
+            <w:r>
+              <w:rPr>
+                <w:noProof/>
+                <w:webHidden/>
+              </w:rPr>
+              <w:instrText xml:space="preserve"> PAGEREF _Toc150771643 \h </w:instrText>
+            </w:r>
+            <w:r>
+              <w:rPr>
+                <w:noProof/>
+                <w:webHidden/>
+              </w:rPr>
+            </w:r>
+            <w:r>
+              <w:rPr>
+                <w:noProof/>
+                <w:webHidden/>
+              </w:rPr>
+              <w:fldChar w:fldCharType="separate"/>
+            </w:r>
+            <w:r>
+              <w:rPr>
+                <w:noProof/>
+                <w:webHidden/>
+              </w:rPr>
+              <w:t>5</w:t>
+            </w:r>
+            <w:r>
+              <w:rPr>
+                <w:noProof/>
+                <w:webHidden/>
+              </w:rPr>
+              <w:fldChar w:fldCharType="end"/>
+            </w:r>
+          </w:hyperlink>
+        </w:p>
+        <w:p>
+          <w:pPr>
+            <w:pStyle w:val="TOC1"/>
+            <w:tabs>
+              <w:tab w:val="right" w:leader="dot" w:pos="9016"/>
+            </w:tabs>
+            <w:rPr>
+              <w:noProof/>
+              <w:kern w:val="2"/>
+              <w:sz w:val="24"/>
+              <w:szCs w:val="24"/>
+              <w:lang w:eastAsia="en-GB"/>
+              <w14:ligatures w14:val="standardContextual"/>
+            </w:rPr>
+          </w:pPr>
+          <w:hyperlink w:anchor="_Toc150771644" w:history="1">
+            <w:r>
+              <w:rPr>
+                <w:rStyle w:val="Hyperlink"/>
+                <w:noProof/>
+              </w:rPr>
+              <w:t>Email Verification</w:t>
+            </w:r>
+            <w:r>
+              <w:rPr>
+                <w:noProof/>
+                <w:webHidden/>
+              </w:rPr>
+              <w:tab/>
+            </w:r>
+            <w:r>
+              <w:rPr>
+                <w:noProof/>
+                <w:webHidden/>
+              </w:rPr>
+              <w:fldChar w:fldCharType="begin"/>
+            </w:r>
+            <w:r>
+              <w:rPr>
+                <w:noProof/>
+                <w:webHidden/>
+              </w:rPr>
+              <w:instrText xml:space="preserve"> PAGEREF _Toc150771644 \h </w:instrText>
+            </w:r>
+            <w:r>
+              <w:rPr>
+                <w:noProof/>
+                <w:webHidden/>
+              </w:rPr>
+            </w:r>
+            <w:r>
+              <w:rPr>
+                <w:noProof/>
+                <w:webHidden/>
+              </w:rPr>
+              <w:fldChar w:fldCharType="separate"/>
+            </w:r>
+            <w:r>
+              <w:rPr>
+                <w:noProof/>
+                <w:webHidden/>
+              </w:rPr>
+              <w:t>5</w:t>
             </w:r>
             <w:r>
               <w:rPr>
@@ -892,14 +1149,14 @@
               <w14:ligatures w14:val="standardContextual"/>
             </w:rPr>
           </w:pPr>
-          <w:hyperlink w:anchor="_Toc150528448" w:history="1">
+          <w:hyperlink w:anchor="_Toc150771645" w:history="1">
             <w:r>
               <w:rPr>
                 <w:rStyle w:val="Hyperlink"/>
-                <w:rFonts w:ascii="Symbol" w:hAnsi="Symbol"/>
-                <w:noProof/>
-              </w:rPr>
-              <w:t></w:t>
+                <w:rFonts w:ascii="Wingdings" w:hAnsi="Wingdings"/>
+                <w:noProof/>
+              </w:rPr>
+              <w:t></w:t>
             </w:r>
             <w:r>
               <w:rPr>
@@ -917,7 +1174,7 @@
                 <w:rStyle w:val="Hyperlink"/>
                 <w:noProof/>
               </w:rPr>
-              <w:t>Member Credentials</w:t>
+              <w:t>Accept Registrant Email Id</w:t>
             </w:r>
             <w:r>
               <w:rPr>
@@ -938,7 +1195,7 @@
                 <w:noProof/>
                 <w:webHidden/>
               </w:rPr>
-              <w:instrText xml:space="preserve"> PAGEREF _Toc150528448 \h </w:instrText>
+              <w:instrText xml:space="preserve"> PAGEREF _Toc150771645 \h </w:instrText>
             </w:r>
             <w:r>
               <w:rPr>
@@ -958,7 +1215,7 @@
                 <w:noProof/>
                 <w:webHidden/>
               </w:rPr>
-              <w:t>3</w:t>
+              <w:t>5</w:t>
             </w:r>
             <w:r>
               <w:rPr>
@@ -985,14 +1242,14 @@
               <w14:ligatures w14:val="standardContextual"/>
             </w:rPr>
           </w:pPr>
-          <w:hyperlink w:anchor="_Toc150528449" w:history="1">
+          <w:hyperlink w:anchor="_Toc150771646" w:history="1">
             <w:r>
               <w:rPr>
                 <w:rStyle w:val="Hyperlink"/>
-                <w:rFonts w:ascii="Courier New" w:hAnsi="Courier New" w:cs="Courier New"/>
-                <w:noProof/>
-              </w:rPr>
-              <w:t>o</w:t>
+                <w:rFonts w:ascii="Wingdings" w:hAnsi="Wingdings"/>
+                <w:noProof/>
+              </w:rPr>
+              <w:t></w:t>
             </w:r>
             <w:r>
               <w:rPr>
@@ -1010,7 +1267,7 @@
                 <w:rStyle w:val="Hyperlink"/>
                 <w:noProof/>
               </w:rPr>
-              <w:t>Attributes</w:t>
+              <w:t>Verify provided Email id is correct or not already registered</w:t>
             </w:r>
             <w:r>
               <w:rPr>
@@ -1031,7 +1288,7 @@
                 <w:noProof/>
                 <w:webHidden/>
               </w:rPr>
-              <w:instrText xml:space="preserve"> PAGEREF _Toc150528449 \h </w:instrText>
+              <w:instrText xml:space="preserve"> PAGEREF _Toc150771646 \h </w:instrText>
             </w:r>
             <w:r>
               <w:rPr>
@@ -1051,7 +1308,7 @@
                 <w:noProof/>
                 <w:webHidden/>
               </w:rPr>
-              <w:t>3</w:t>
+              <w:t>5</w:t>
             </w:r>
             <w:r>
               <w:rPr>
@@ -1078,7 +1335,7 @@
               <w14:ligatures w14:val="standardContextual"/>
             </w:rPr>
           </w:pPr>
-          <w:hyperlink w:anchor="_Toc150528450" w:history="1">
+          <w:hyperlink w:anchor="_Toc150771647" w:history="1">
             <w:r>
               <w:rPr>
                 <w:rStyle w:val="Hyperlink"/>
@@ -1103,7 +1360,7 @@
                 <w:rStyle w:val="Hyperlink"/>
                 <w:noProof/>
               </w:rPr>
-              <w:t>Email(string)</w:t>
+              <w:t>After successful verification move to OTP generate page</w:t>
             </w:r>
             <w:r>
               <w:rPr>
@@ -1124,7 +1381,7 @@
                 <w:noProof/>
                 <w:webHidden/>
               </w:rPr>
-              <w:instrText xml:space="preserve"> PAGEREF _Toc150528450 \h </w:instrText>
+              <w:instrText xml:space="preserve"> PAGEREF _Toc150771647 \h </w:instrText>
             </w:r>
             <w:r>
               <w:rPr>
@@ -1144,7 +1401,80 @@
                 <w:noProof/>
                 <w:webHidden/>
               </w:rPr>
-              <w:t>3</w:t>
+              <w:t>5</w:t>
+            </w:r>
+            <w:r>
+              <w:rPr>
+                <w:noProof/>
+                <w:webHidden/>
+              </w:rPr>
+              <w:fldChar w:fldCharType="end"/>
+            </w:r>
+          </w:hyperlink>
+        </w:p>
+        <w:p>
+          <w:pPr>
+            <w:pStyle w:val="TOC1"/>
+            <w:tabs>
+              <w:tab w:val="right" w:leader="dot" w:pos="9016"/>
+            </w:tabs>
+            <w:rPr>
+              <w:noProof/>
+              <w:kern w:val="2"/>
+              <w:sz w:val="24"/>
+              <w:szCs w:val="24"/>
+              <w:lang w:eastAsia="en-GB"/>
+              <w14:ligatures w14:val="standardContextual"/>
+            </w:rPr>
+          </w:pPr>
+          <w:hyperlink w:anchor="_Toc150771648" w:history="1">
+            <w:r>
+              <w:rPr>
+                <w:rStyle w:val="Hyperlink"/>
+                <w:noProof/>
+              </w:rPr>
+              <w:t>Generate OTP</w:t>
+            </w:r>
+            <w:r>
+              <w:rPr>
+                <w:noProof/>
+                <w:webHidden/>
+              </w:rPr>
+              <w:tab/>
+            </w:r>
+            <w:r>
+              <w:rPr>
+                <w:noProof/>
+                <w:webHidden/>
+              </w:rPr>
+              <w:fldChar w:fldCharType="begin"/>
+            </w:r>
+            <w:r>
+              <w:rPr>
+                <w:noProof/>
+                <w:webHidden/>
+              </w:rPr>
+              <w:instrText xml:space="preserve"> PAGEREF _Toc150771648 \h </w:instrText>
+            </w:r>
+            <w:r>
+              <w:rPr>
+                <w:noProof/>
+                <w:webHidden/>
+              </w:rPr>
+            </w:r>
+            <w:r>
+              <w:rPr>
+                <w:noProof/>
+                <w:webHidden/>
+              </w:rPr>
+              <w:fldChar w:fldCharType="separate"/>
+            </w:r>
+            <w:r>
+              <w:rPr>
+                <w:noProof/>
+                <w:webHidden/>
+              </w:rPr>
+              <w:t>5</w:t>
             </w:r>
             <w:r>
               <w:rPr>
@@ -1171,14 +1501,14 @@
               <w14:ligatures w14:val="standardContextual"/>
             </w:rPr>
           </w:pPr>
-          <w:hyperlink w:anchor="_Toc150528451" w:history="1">
+          <w:hyperlink w:anchor="_Toc150771649" w:history="1">
             <w:r>
               <w:rPr>
                 <w:rStyle w:val="Hyperlink"/>
-                <w:rFonts w:ascii="Symbol" w:hAnsi="Symbol"/>
-                <w:noProof/>
-              </w:rPr>
-              <w:t></w:t>
+                <w:rFonts w:ascii="Wingdings" w:hAnsi="Wingdings"/>
+                <w:noProof/>
+              </w:rPr>
+              <w:t></w:t>
             </w:r>
             <w:r>
               <w:rPr>
@@ -1196,7 +1526,7 @@
                 <w:rStyle w:val="Hyperlink"/>
                 <w:noProof/>
               </w:rPr>
-              <w:t>OTP</w:t>
+              <w:t>Generate OTP</w:t>
             </w:r>
             <w:r>
               <w:rPr>
@@ -1217,7 +1547,7 @@
                 <w:noProof/>
                 <w:webHidden/>
               </w:rPr>
-              <w:instrText xml:space="preserve"> PAGEREF _Toc150528451 \h </w:instrText>
+              <w:instrText xml:space="preserve"> PAGEREF _Toc150771649 \h </w:instrText>
             </w:r>
             <w:r>
               <w:rPr>
@@ -1237,7 +1567,7 @@
                 <w:noProof/>
                 <w:webHidden/>
               </w:rPr>
-              <w:t>3</w:t>
+              <w:t>5</w:t>
             </w:r>
             <w:r>
               <w:rPr>
@@ -1264,14 +1594,14 @@
               <w14:ligatures w14:val="standardContextual"/>
             </w:rPr>
           </w:pPr>
-          <w:hyperlink w:anchor="_Toc150528452" w:history="1">
+          <w:hyperlink w:anchor="_Toc150771650" w:history="1">
             <w:r>
               <w:rPr>
                 <w:rStyle w:val="Hyperlink"/>
-                <w:rFonts w:ascii="Courier New" w:hAnsi="Courier New" w:cs="Courier New"/>
-                <w:noProof/>
-              </w:rPr>
-              <w:t>o</w:t>
+                <w:rFonts w:ascii="Wingdings" w:hAnsi="Wingdings"/>
+                <w:noProof/>
+              </w:rPr>
+              <w:t></w:t>
             </w:r>
             <w:r>
               <w:rPr>
@@ -1289,7 +1619,7 @@
                 <w:rStyle w:val="Hyperlink"/>
                 <w:noProof/>
               </w:rPr>
-              <w:t>Attributes</w:t>
+              <w:t>Set the OTP Expiry time</w:t>
             </w:r>
             <w:r>
               <w:rPr>
@@ -1310,7 +1640,7 @@
                 <w:noProof/>
                 <w:webHidden/>
               </w:rPr>
-              <w:instrText xml:space="preserve"> PAGEREF _Toc150528452 \h </w:instrText>
+              <w:instrText xml:space="preserve"> PAGEREF _Toc150771650 \h </w:instrText>
             </w:r>
             <w:r>
               <w:rPr>
@@ -1330,7 +1660,7 @@
                 <w:noProof/>
                 <w:webHidden/>
               </w:rPr>
-              <w:t>3</w:t>
+              <w:t>5</w:t>
             </w:r>
             <w:r>
               <w:rPr>
@@ -1357,7 +1687,7 @@
               <w14:ligatures w14:val="standardContextual"/>
             </w:rPr>
           </w:pPr>
-          <w:hyperlink w:anchor="_Toc150528453" w:history="1">
+          <w:hyperlink w:anchor="_Toc150771651" w:history="1">
             <w:r>
               <w:rPr>
                 <w:rStyle w:val="Hyperlink"/>
@@ -1382,7 +1712,7 @@
                 <w:rStyle w:val="Hyperlink"/>
                 <w:noProof/>
               </w:rPr>
-              <w:t>EmailId(string)</w:t>
+              <w:t>Send the OTP to the given email Id</w:t>
             </w:r>
             <w:r>
               <w:rPr>
@@ -1403,7 +1733,7 @@
                 <w:noProof/>
                 <w:webHidden/>
               </w:rPr>
-              <w:instrText xml:space="preserve"> PAGEREF _Toc150528453 \h </w:instrText>
+              <w:instrText xml:space="preserve"> PAGEREF _Toc150771651 \h </w:instrText>
             </w:r>
             <w:r>
               <w:rPr>
@@ -1423,7 +1753,80 @@
                 <w:noProof/>
                 <w:webHidden/>
               </w:rPr>
-              <w:t>3</w:t>
+              <w:t>6</w:t>
+            </w:r>
+            <w:r>
+              <w:rPr>
+                <w:noProof/>
+                <w:webHidden/>
+              </w:rPr>
+              <w:fldChar w:fldCharType="end"/>
+            </w:r>
+          </w:hyperlink>
+        </w:p>
+        <w:p>
+          <w:pPr>
+            <w:pStyle w:val="TOC1"/>
+            <w:tabs>
+              <w:tab w:val="right" w:leader="dot" w:pos="9016"/>
+            </w:tabs>
+            <w:rPr>
+              <w:noProof/>
+              <w:kern w:val="2"/>
+              <w:sz w:val="24"/>
+              <w:szCs w:val="24"/>
+              <w:lang w:eastAsia="en-GB"/>
+              <w14:ligatures w14:val="standardContextual"/>
+            </w:rPr>
+          </w:pPr>
+          <w:hyperlink w:anchor="_Toc150771652" w:history="1">
+            <w:r>
+              <w:rPr>
+                <w:rStyle w:val="Hyperlink"/>
+                <w:noProof/>
+              </w:rPr>
+              <w:t>Validate OTP</w:t>
+            </w:r>
+            <w:r>
+              <w:rPr>
+                <w:noProof/>
+                <w:webHidden/>
+              </w:rPr>
+              <w:tab/>
+            </w:r>
+            <w:r>
+              <w:rPr>
+                <w:noProof/>
+                <w:webHidden/>
+              </w:rPr>
+              <w:fldChar w:fldCharType="begin"/>
+            </w:r>
+            <w:r>
+              <w:rPr>
+                <w:noProof/>
+                <w:webHidden/>
+              </w:rPr>
+              <w:instrText xml:space="preserve"> PAGEREF _Toc150771652 \h </w:instrText>
+            </w:r>
+            <w:r>
+              <w:rPr>
+                <w:noProof/>
+                <w:webHidden/>
+              </w:rPr>
+            </w:r>
+            <w:r>
+              <w:rPr>
+                <w:noProof/>
+                <w:webHidden/>
+              </w:rPr>
+              <w:fldChar w:fldCharType="separate"/>
+            </w:r>
+            <w:r>
+              <w:rPr>
+                <w:noProof/>
+                <w:webHidden/>
+              </w:rPr>
+              <w:t>6</w:t>
             </w:r>
             <w:r>
               <w:rPr>
@@ -1450,7 +1853,7 @@
               <w14:ligatures w14:val="standardContextual"/>
             </w:rPr>
           </w:pPr>
-          <w:hyperlink w:anchor="_Toc150528454" w:history="1">
+          <w:hyperlink w:anchor="_Toc150771653" w:history="1">
             <w:r>
               <w:rPr>
                 <w:rStyle w:val="Hyperlink"/>
@@ -1475,7 +1878,7 @@
                 <w:rStyle w:val="Hyperlink"/>
                 <w:noProof/>
               </w:rPr>
-              <w:t>OTP(string)</w:t>
+              <w:t>Registrant has to provide OTP sent to his email account</w:t>
             </w:r>
             <w:r>
               <w:rPr>
@@ -1496,7 +1899,7 @@
                 <w:noProof/>
                 <w:webHidden/>
               </w:rPr>
-              <w:instrText xml:space="preserve"> PAGEREF _Toc150528454 \h </w:instrText>
+              <w:instrText xml:space="preserve"> PAGEREF _Toc150771653 \h </w:instrText>
             </w:r>
             <w:r>
               <w:rPr>
@@ -1516,7 +1919,7 @@
                 <w:noProof/>
                 <w:webHidden/>
               </w:rPr>
-              <w:t>3</w:t>
+              <w:t>6</w:t>
             </w:r>
             <w:r>
               <w:rPr>
@@ -1543,7 +1946,7 @@
               <w14:ligatures w14:val="standardContextual"/>
             </w:rPr>
           </w:pPr>
-          <w:hyperlink w:anchor="_Toc150528455" w:history="1">
+          <w:hyperlink w:anchor="_Toc150771654" w:history="1">
             <w:r>
               <w:rPr>
                 <w:rStyle w:val="Hyperlink"/>
@@ -1568,7 +1971,7 @@
                 <w:rStyle w:val="Hyperlink"/>
                 <w:noProof/>
               </w:rPr>
-              <w:t>GeneratedOn(DateTime)</w:t>
+              <w:t>Verify that the Registrant provided OTP and system sent OTP are same</w:t>
             </w:r>
             <w:r>
               <w:rPr>
@@ -1589,7 +1992,7 @@
                 <w:noProof/>
                 <w:webHidden/>
               </w:rPr>
-              <w:instrText xml:space="preserve"> PAGEREF _Toc150528455 \h </w:instrText>
+              <w:instrText xml:space="preserve"> PAGEREF _Toc150771654 \h </w:instrText>
             </w:r>
             <w:r>
               <w:rPr>
@@ -1609,7 +2012,193 @@
                 <w:noProof/>
                 <w:webHidden/>
               </w:rPr>
-              <w:t>3</w:t>
+              <w:t>6</w:t>
+            </w:r>
+            <w:r>
+              <w:rPr>
+                <w:noProof/>
+                <w:webHidden/>
+              </w:rPr>
+              <w:fldChar w:fldCharType="end"/>
+            </w:r>
+          </w:hyperlink>
+        </w:p>
+        <w:p>
+          <w:pPr>
+            <w:pStyle w:val="TOC1"/>
+            <w:tabs>
+              <w:tab w:val="left" w:pos="440"/>
+              <w:tab w:val="right" w:leader="dot" w:pos="9016"/>
+            </w:tabs>
+            <w:rPr>
+              <w:noProof/>
+              <w:kern w:val="2"/>
+              <w:sz w:val="24"/>
+              <w:szCs w:val="24"/>
+              <w:lang w:eastAsia="en-GB"/>
+              <w14:ligatures w14:val="standardContextual"/>
+            </w:rPr>
+          </w:pPr>
+          <w:hyperlink w:anchor="_Toc150771655" w:history="1">
+            <w:r>
+              <w:rPr>
+                <w:rStyle w:val="Hyperlink"/>
+                <w:rFonts w:ascii="Wingdings" w:hAnsi="Wingdings"/>
+                <w:noProof/>
+              </w:rPr>
+              <w:t></w:t>
+            </w:r>
+            <w:r>
+              <w:rPr>
+                <w:noProof/>
+                <w:kern w:val="2"/>
+                <w:sz w:val="24"/>
+                <w:szCs w:val="24"/>
+                <w:lang w:eastAsia="en-GB"/>
+                <w14:ligatures w14:val="standardContextual"/>
+              </w:rPr>
+              <w:tab/>
+            </w:r>
+            <w:r>
+              <w:rPr>
+                <w:rStyle w:val="Hyperlink"/>
+                <w:noProof/>
+              </w:rPr>
+              <w:t>Verify the expired time</w:t>
+            </w:r>
+            <w:r>
+              <w:rPr>
+                <w:noProof/>
+                <w:webHidden/>
+              </w:rPr>
+              <w:tab/>
+            </w:r>
+            <w:r>
+              <w:rPr>
+                <w:noProof/>
+                <w:webHidden/>
+              </w:rPr>
+              <w:fldChar w:fldCharType="begin"/>
+            </w:r>
+            <w:r>
+              <w:rPr>
+                <w:noProof/>
+                <w:webHidden/>
+              </w:rPr>
+              <w:instrText xml:space="preserve"> PAGEREF _Toc150771655 \h </w:instrText>
+            </w:r>
+            <w:r>
+              <w:rPr>
+                <w:noProof/>
+                <w:webHidden/>
+              </w:rPr>
+            </w:r>
+            <w:r>
+              <w:rPr>
+                <w:noProof/>
+                <w:webHidden/>
+              </w:rPr>
+              <w:fldChar w:fldCharType="separate"/>
+            </w:r>
+            <w:r>
+              <w:rPr>
+                <w:noProof/>
+                <w:webHidden/>
+              </w:rPr>
+              <w:t>6</w:t>
+            </w:r>
+            <w:r>
+              <w:rPr>
+                <w:noProof/>
+                <w:webHidden/>
+              </w:rPr>
+              <w:fldChar w:fldCharType="end"/>
+            </w:r>
+          </w:hyperlink>
+        </w:p>
+        <w:p>
+          <w:pPr>
+            <w:pStyle w:val="TOC1"/>
+            <w:tabs>
+              <w:tab w:val="left" w:pos="440"/>
+              <w:tab w:val="right" w:leader="dot" w:pos="9016"/>
+            </w:tabs>
+            <w:rPr>
+              <w:noProof/>
+              <w:kern w:val="2"/>
+              <w:sz w:val="24"/>
+              <w:szCs w:val="24"/>
+              <w:lang w:eastAsia="en-GB"/>
+              <w14:ligatures w14:val="standardContextual"/>
+            </w:rPr>
+          </w:pPr>
+          <w:hyperlink w:anchor="_Toc150771656" w:history="1">
+            <w:r>
+              <w:rPr>
+                <w:rStyle w:val="Hyperlink"/>
+                <w:rFonts w:ascii="Wingdings" w:hAnsi="Wingdings"/>
+                <w:noProof/>
+              </w:rPr>
+              <w:t></w:t>
+            </w:r>
+            <w:r>
+              <w:rPr>
+                <w:noProof/>
+                <w:kern w:val="2"/>
+                <w:sz w:val="24"/>
+                <w:szCs w:val="24"/>
+                <w:lang w:eastAsia="en-GB"/>
+                <w14:ligatures w14:val="standardContextual"/>
+              </w:rPr>
+              <w:tab/>
+            </w:r>
+            <w:r>
+              <w:rPr>
+                <w:rStyle w:val="Hyperlink"/>
+                <w:noProof/>
+              </w:rPr>
+              <w:t>If both conditions are met registrant will be registered in the system</w:t>
+            </w:r>
+            <w:r>
+              <w:rPr>
+                <w:noProof/>
+                <w:webHidden/>
+              </w:rPr>
+              <w:tab/>
+            </w:r>
+            <w:r>
+              <w:rPr>
+                <w:noProof/>
+                <w:webHidden/>
+              </w:rPr>
+              <w:fldChar w:fldCharType="begin"/>
+            </w:r>
+            <w:r>
+              <w:rPr>
+                <w:noProof/>
+                <w:webHidden/>
+              </w:rPr>
+              <w:instrText xml:space="preserve"> PAGEREF _Toc150771656 \h </w:instrText>
+            </w:r>
+            <w:r>
+              <w:rPr>
+                <w:noProof/>
+                <w:webHidden/>
+              </w:rPr>
+            </w:r>
+            <w:r>
+              <w:rPr>
+                <w:noProof/>
+                <w:webHidden/>
+              </w:rPr>
+              <w:fldChar w:fldCharType="separate"/>
+            </w:r>
+            <w:r>
+              <w:rPr>
+                <w:noProof/>
+                <w:webHidden/>
+              </w:rPr>
+              <w:t>6</w:t>
             </w:r>
             <w:r>
               <w:rPr>
@@ -1636,13 +2225,13 @@
               <w14:ligatures w14:val="standardContextual"/>
             </w:rPr>
           </w:pPr>
-          <w:hyperlink w:anchor="_Toc150528456" w:history="1">
+          <w:hyperlink w:anchor="_Toc150771657" w:history="1">
             <w:r>
               <w:rPr>
                 <w:rStyle w:val="Hyperlink"/>
                 <w:noProof/>
               </w:rPr>
-              <w:t>1.1.3</w:t>
+              <w:t>1.1.5</w:t>
             </w:r>
             <w:r>
               <w:rPr>
@@ -1660,7 +2249,7 @@
                 <w:rStyle w:val="Hyperlink"/>
                 <w:noProof/>
               </w:rPr>
-              <w:t>Class Design</w:t>
+              <w:t>Error Handling</w:t>
             </w:r>
             <w:r>
               <w:rPr>
@@ -1681,7 +2270,7 @@
                 <w:noProof/>
                 <w:webHidden/>
               </w:rPr>
-              <w:instrText xml:space="preserve"> PAGEREF _Toc150528456 \h </w:instrText>
+              <w:instrText xml:space="preserve"> PAGEREF _Toc150771657 \h </w:instrText>
             </w:r>
             <w:r>
               <w:rPr>
@@ -1701,7 +2290,193 @@
                 <w:noProof/>
                 <w:webHidden/>
               </w:rPr>
-              <w:t>3</w:t>
+              <w:t>6</w:t>
+            </w:r>
+            <w:r>
+              <w:rPr>
+                <w:noProof/>
+                <w:webHidden/>
+              </w:rPr>
+              <w:fldChar w:fldCharType="end"/>
+            </w:r>
+          </w:hyperlink>
+        </w:p>
+        <w:p>
+          <w:pPr>
+            <w:pStyle w:val="TOC1"/>
+            <w:tabs>
+              <w:tab w:val="left" w:pos="440"/>
+              <w:tab w:val="right" w:leader="dot" w:pos="9016"/>
+            </w:tabs>
+            <w:rPr>
+              <w:noProof/>
+              <w:kern w:val="2"/>
+              <w:sz w:val="24"/>
+              <w:szCs w:val="24"/>
+              <w:lang w:eastAsia="en-GB"/>
+              <w14:ligatures w14:val="standardContextual"/>
+            </w:rPr>
+          </w:pPr>
+          <w:hyperlink w:anchor="_Toc150771658" w:history="1">
+            <w:r>
+              <w:rPr>
+                <w:rStyle w:val="Hyperlink"/>
+                <w:rFonts w:ascii="Wingdings" w:hAnsi="Wingdings"/>
+                <w:noProof/>
+              </w:rPr>
+              <w:t></w:t>
+            </w:r>
+            <w:r>
+              <w:rPr>
+                <w:noProof/>
+                <w:kern w:val="2"/>
+                <w:sz w:val="24"/>
+                <w:szCs w:val="24"/>
+                <w:lang w:eastAsia="en-GB"/>
+                <w14:ligatures w14:val="standardContextual"/>
+              </w:rPr>
+              <w:tab/>
+            </w:r>
+            <w:r>
+              <w:rPr>
+                <w:rStyle w:val="Hyperlink"/>
+                <w:noProof/>
+              </w:rPr>
+              <w:t>Invalid Email Id return an error message</w:t>
+            </w:r>
+            <w:r>
+              <w:rPr>
+                <w:noProof/>
+                <w:webHidden/>
+              </w:rPr>
+              <w:tab/>
+            </w:r>
+            <w:r>
+              <w:rPr>
+                <w:noProof/>
+                <w:webHidden/>
+              </w:rPr>
+              <w:fldChar w:fldCharType="begin"/>
+            </w:r>
+            <w:r>
+              <w:rPr>
+                <w:noProof/>
+                <w:webHidden/>
+              </w:rPr>
+              <w:instrText xml:space="preserve"> PAGEREF _Toc150771658 \h </w:instrText>
+            </w:r>
+            <w:r>
+              <w:rPr>
+                <w:noProof/>
+                <w:webHidden/>
+              </w:rPr>
+            </w:r>
+            <w:r>
+              <w:rPr>
+                <w:noProof/>
+                <w:webHidden/>
+              </w:rPr>
+              <w:fldChar w:fldCharType="separate"/>
+            </w:r>
+            <w:r>
+              <w:rPr>
+                <w:noProof/>
+                <w:webHidden/>
+              </w:rPr>
+              <w:t>6</w:t>
+            </w:r>
+            <w:r>
+              <w:rPr>
+                <w:noProof/>
+                <w:webHidden/>
+              </w:rPr>
+              <w:fldChar w:fldCharType="end"/>
+            </w:r>
+          </w:hyperlink>
+        </w:p>
+        <w:p>
+          <w:pPr>
+            <w:pStyle w:val="TOC1"/>
+            <w:tabs>
+              <w:tab w:val="left" w:pos="440"/>
+              <w:tab w:val="right" w:leader="dot" w:pos="9016"/>
+            </w:tabs>
+            <w:rPr>
+              <w:noProof/>
+              <w:kern w:val="2"/>
+              <w:sz w:val="24"/>
+              <w:szCs w:val="24"/>
+              <w:lang w:eastAsia="en-GB"/>
+              <w14:ligatures w14:val="standardContextual"/>
+            </w:rPr>
+          </w:pPr>
+          <w:hyperlink w:anchor="_Toc150771659" w:history="1">
+            <w:r>
+              <w:rPr>
+                <w:rStyle w:val="Hyperlink"/>
+                <w:rFonts w:ascii="Wingdings" w:hAnsi="Wingdings"/>
+                <w:noProof/>
+              </w:rPr>
+              <w:t></w:t>
+            </w:r>
+            <w:r>
+              <w:rPr>
+                <w:noProof/>
+                <w:kern w:val="2"/>
+                <w:sz w:val="24"/>
+                <w:szCs w:val="24"/>
+                <w:lang w:eastAsia="en-GB"/>
+                <w14:ligatures w14:val="standardContextual"/>
+              </w:rPr>
+              <w:tab/>
+            </w:r>
+            <w:r>
+              <w:rPr>
+                <w:rStyle w:val="Hyperlink"/>
+                <w:noProof/>
+              </w:rPr>
+              <w:t>OTP validation failure return to OTP generation Page</w:t>
+            </w:r>
+            <w:r>
+              <w:rPr>
+                <w:noProof/>
+                <w:webHidden/>
+              </w:rPr>
+              <w:tab/>
+            </w:r>
+            <w:r>
+              <w:rPr>
+                <w:noProof/>
+                <w:webHidden/>
+              </w:rPr>
+              <w:fldChar w:fldCharType="begin"/>
+            </w:r>
+            <w:r>
+              <w:rPr>
+                <w:noProof/>
+                <w:webHidden/>
+              </w:rPr>
+              <w:instrText xml:space="preserve"> PAGEREF _Toc150771659 \h </w:instrText>
+            </w:r>
+            <w:r>
+              <w:rPr>
+                <w:noProof/>
+                <w:webHidden/>
+              </w:rPr>
+            </w:r>
+            <w:r>
+              <w:rPr>
+                <w:noProof/>
+                <w:webHidden/>
+              </w:rPr>
+              <w:fldChar w:fldCharType="separate"/>
+            </w:r>
+            <w:r>
+              <w:rPr>
+                <w:noProof/>
+                <w:webHidden/>
+              </w:rPr>
+              <w:t>6</w:t>
             </w:r>
             <w:r>
               <w:rPr>
@@ -1728,13 +2503,13 @@
               <w14:ligatures w14:val="standardContextual"/>
             </w:rPr>
           </w:pPr>
-          <w:hyperlink w:anchor="_Toc150528457" w:history="1">
+          <w:hyperlink w:anchor="_Toc150771660" w:history="1">
             <w:r>
               <w:rPr>
                 <w:rStyle w:val="Hyperlink"/>
                 <w:noProof/>
               </w:rPr>
-              <w:t>1.1.4</w:t>
+              <w:t>1.1.6</w:t>
             </w:r>
             <w:r>
               <w:rPr>
@@ -1773,7 +2548,7 @@
                 <w:noProof/>
                 <w:webHidden/>
               </w:rPr>
-              <w:instrText xml:space="preserve"> PAGEREF _Toc150528457 \h </w:instrText>
+              <w:instrText xml:space="preserve"> PAGEREF _Toc150771660 \h </w:instrText>
             </w:r>
             <w:r>
               <w:rPr>
@@ -1793,7 +2568,193 @@
                 <w:noProof/>
                 <w:webHidden/>
               </w:rPr>
-              <w:t>3</w:t>
+              <w:t>6</w:t>
+            </w:r>
+            <w:r>
+              <w:rPr>
+                <w:noProof/>
+                <w:webHidden/>
+              </w:rPr>
+              <w:fldChar w:fldCharType="end"/>
+            </w:r>
+          </w:hyperlink>
+        </w:p>
+        <w:p>
+          <w:pPr>
+            <w:pStyle w:val="TOC1"/>
+            <w:tabs>
+              <w:tab w:val="left" w:pos="440"/>
+              <w:tab w:val="right" w:leader="dot" w:pos="9016"/>
+            </w:tabs>
+            <w:rPr>
+              <w:noProof/>
+              <w:kern w:val="2"/>
+              <w:sz w:val="24"/>
+              <w:szCs w:val="24"/>
+              <w:lang w:eastAsia="en-GB"/>
+              <w14:ligatures w14:val="standardContextual"/>
+            </w:rPr>
+          </w:pPr>
+          <w:hyperlink w:anchor="_Toc150771661" w:history="1">
+            <w:r>
+              <w:rPr>
+                <w:rStyle w:val="Hyperlink"/>
+                <w:rFonts w:ascii="Wingdings" w:hAnsi="Wingdings"/>
+                <w:noProof/>
+              </w:rPr>
+              <w:t></w:t>
+            </w:r>
+            <w:r>
+              <w:rPr>
+                <w:noProof/>
+                <w:kern w:val="2"/>
+                <w:sz w:val="24"/>
+                <w:szCs w:val="24"/>
+                <w:lang w:eastAsia="en-GB"/>
+                <w14:ligatures w14:val="standardContextual"/>
+              </w:rPr>
+              <w:tab/>
+            </w:r>
+            <w:r>
+              <w:rPr>
+                <w:rStyle w:val="Hyperlink"/>
+                <w:noProof/>
+              </w:rPr>
+              <w:t>Method: Post</w:t>
+            </w:r>
+            <w:r>
+              <w:rPr>
+                <w:noProof/>
+                <w:webHidden/>
+              </w:rPr>
+              <w:tab/>
+            </w:r>
+            <w:r>
+              <w:rPr>
+                <w:noProof/>
+                <w:webHidden/>
+              </w:rPr>
+              <w:fldChar w:fldCharType="begin"/>
+            </w:r>
+            <w:r>
+              <w:rPr>
+                <w:noProof/>
+                <w:webHidden/>
+              </w:rPr>
+              <w:instrText xml:space="preserve"> PAGEREF _Toc150771661 \h </w:instrText>
+            </w:r>
+            <w:r>
+              <w:rPr>
+                <w:noProof/>
+                <w:webHidden/>
+              </w:rPr>
+            </w:r>
+            <w:r>
+              <w:rPr>
+                <w:noProof/>
+                <w:webHidden/>
+              </w:rPr>
+              <w:fldChar w:fldCharType="separate"/>
+            </w:r>
+            <w:r>
+              <w:rPr>
+                <w:noProof/>
+                <w:webHidden/>
+              </w:rPr>
+              <w:t>6</w:t>
+            </w:r>
+            <w:r>
+              <w:rPr>
+                <w:noProof/>
+                <w:webHidden/>
+              </w:rPr>
+              <w:fldChar w:fldCharType="end"/>
+            </w:r>
+          </w:hyperlink>
+        </w:p>
+        <w:p>
+          <w:pPr>
+            <w:pStyle w:val="TOC1"/>
+            <w:tabs>
+              <w:tab w:val="left" w:pos="440"/>
+              <w:tab w:val="right" w:leader="dot" w:pos="9016"/>
+            </w:tabs>
+            <w:rPr>
+              <w:noProof/>
+              <w:kern w:val="2"/>
+              <w:sz w:val="24"/>
+              <w:szCs w:val="24"/>
+              <w:lang w:eastAsia="en-GB"/>
+              <w14:ligatures w14:val="standardContextual"/>
+            </w:rPr>
+          </w:pPr>
+          <w:hyperlink w:anchor="_Toc150771662" w:history="1">
+            <w:r>
+              <w:rPr>
+                <w:rStyle w:val="Hyperlink"/>
+                <w:rFonts w:ascii="Wingdings" w:hAnsi="Wingdings"/>
+                <w:noProof/>
+              </w:rPr>
+              <w:t></w:t>
+            </w:r>
+            <w:r>
+              <w:rPr>
+                <w:noProof/>
+                <w:kern w:val="2"/>
+                <w:sz w:val="24"/>
+                <w:szCs w:val="24"/>
+                <w:lang w:eastAsia="en-GB"/>
+                <w14:ligatures w14:val="standardContextual"/>
+              </w:rPr>
+              <w:tab/>
+            </w:r>
+            <w:r>
+              <w:rPr>
+                <w:rStyle w:val="Hyperlink"/>
+                <w:noProof/>
+              </w:rPr>
+              <w:t>End Point: /api/register</w:t>
+            </w:r>
+            <w:r>
+              <w:rPr>
+                <w:noProof/>
+                <w:webHidden/>
+              </w:rPr>
+              <w:tab/>
+            </w:r>
+            <w:r>
+              <w:rPr>
+                <w:noProof/>
+                <w:webHidden/>
+              </w:rPr>
+              <w:fldChar w:fldCharType="begin"/>
+            </w:r>
+            <w:r>
+              <w:rPr>
+                <w:noProof/>
+                <w:webHidden/>
+              </w:rPr>
+              <w:instrText xml:space="preserve"> PAGEREF _Toc150771662 \h </w:instrText>
+            </w:r>
+            <w:r>
+              <w:rPr>
+                <w:noProof/>
+                <w:webHidden/>
+              </w:rPr>
+            </w:r>
+            <w:r>
+              <w:rPr>
+                <w:noProof/>
+                <w:webHidden/>
+              </w:rPr>
+              <w:fldChar w:fldCharType="separate"/>
+            </w:r>
+            <w:r>
+              <w:rPr>
+                <w:noProof/>
+                <w:webHidden/>
+              </w:rPr>
+              <w:t>6</w:t>
             </w:r>
             <w:r>
               <w:rPr>
@@ -1820,13 +2781,13 @@
               <w14:ligatures w14:val="standardContextual"/>
             </w:rPr>
           </w:pPr>
-          <w:hyperlink w:anchor="_Toc150528458" w:history="1">
+          <w:hyperlink w:anchor="_Toc150771663" w:history="1">
             <w:r>
               <w:rPr>
                 <w:rStyle w:val="Hyperlink"/>
                 <w:noProof/>
               </w:rPr>
-              <w:t>1.1.5</w:t>
+              <w:t>1.1.7</w:t>
             </w:r>
             <w:r>
               <w:rPr>
@@ -1844,7 +2805,7 @@
                 <w:rStyle w:val="Hyperlink"/>
                 <w:noProof/>
               </w:rPr>
-              <w:t>Error Handling</w:t>
+              <w:t>Security Considerations</w:t>
             </w:r>
             <w:r>
               <w:rPr>
@@ -1865,7 +2826,7 @@
                 <w:noProof/>
                 <w:webHidden/>
               </w:rPr>
-              <w:instrText xml:space="preserve"> PAGEREF _Toc150528458 \h </w:instrText>
+              <w:instrText xml:space="preserve"> PAGEREF _Toc150771663 \h </w:instrText>
             </w:r>
             <w:r>
               <w:rPr>
@@ -1885,7 +2846,193 @@
                 <w:noProof/>
                 <w:webHidden/>
               </w:rPr>
-              <w:t>3</w:t>
+              <w:t>6</w:t>
+            </w:r>
+            <w:r>
+              <w:rPr>
+                <w:noProof/>
+                <w:webHidden/>
+              </w:rPr>
+              <w:fldChar w:fldCharType="end"/>
+            </w:r>
+          </w:hyperlink>
+        </w:p>
+        <w:p>
+          <w:pPr>
+            <w:pStyle w:val="TOC1"/>
+            <w:tabs>
+              <w:tab w:val="left" w:pos="440"/>
+              <w:tab w:val="right" w:leader="dot" w:pos="9016"/>
+            </w:tabs>
+            <w:rPr>
+              <w:noProof/>
+              <w:kern w:val="2"/>
+              <w:sz w:val="24"/>
+              <w:szCs w:val="24"/>
+              <w:lang w:eastAsia="en-GB"/>
+              <w14:ligatures w14:val="standardContextual"/>
+            </w:rPr>
+          </w:pPr>
+          <w:hyperlink w:anchor="_Toc150771664" w:history="1">
+            <w:r>
+              <w:rPr>
+                <w:rStyle w:val="Hyperlink"/>
+                <w:rFonts w:ascii="Wingdings" w:hAnsi="Wingdings"/>
+                <w:noProof/>
+              </w:rPr>
+              <w:t></w:t>
+            </w:r>
+            <w:r>
+              <w:rPr>
+                <w:noProof/>
+                <w:kern w:val="2"/>
+                <w:sz w:val="24"/>
+                <w:szCs w:val="24"/>
+                <w:lang w:eastAsia="en-GB"/>
+                <w14:ligatures w14:val="standardContextual"/>
+              </w:rPr>
+              <w:tab/>
+            </w:r>
+            <w:r>
+              <w:rPr>
+                <w:rStyle w:val="Hyperlink"/>
+                <w:noProof/>
+              </w:rPr>
+              <w:t>Use bcrypt or another secure hashing algorithm for storing email</w:t>
+            </w:r>
+            <w:r>
+              <w:rPr>
+                <w:noProof/>
+                <w:webHidden/>
+              </w:rPr>
+              <w:tab/>
+            </w:r>
+            <w:r>
+              <w:rPr>
+                <w:noProof/>
+                <w:webHidden/>
+              </w:rPr>
+              <w:fldChar w:fldCharType="begin"/>
+            </w:r>
+            <w:r>
+              <w:rPr>
+                <w:noProof/>
+                <w:webHidden/>
+              </w:rPr>
+              <w:instrText xml:space="preserve"> PAGEREF _Toc150771664 \h </w:instrText>
+            </w:r>
+            <w:r>
+              <w:rPr>
+                <w:noProof/>
+                <w:webHidden/>
+              </w:rPr>
+            </w:r>
+            <w:r>
+              <w:rPr>
+                <w:noProof/>
+                <w:webHidden/>
+              </w:rPr>
+              <w:fldChar w:fldCharType="separate"/>
+            </w:r>
+            <w:r>
+              <w:rPr>
+                <w:noProof/>
+                <w:webHidden/>
+              </w:rPr>
+              <w:t>6</w:t>
+            </w:r>
+            <w:r>
+              <w:rPr>
+                <w:noProof/>
+                <w:webHidden/>
+              </w:rPr>
+              <w:fldChar w:fldCharType="end"/>
+            </w:r>
+          </w:hyperlink>
+        </w:p>
+        <w:p>
+          <w:pPr>
+            <w:pStyle w:val="TOC1"/>
+            <w:tabs>
+              <w:tab w:val="left" w:pos="440"/>
+              <w:tab w:val="right" w:leader="dot" w:pos="9016"/>
+            </w:tabs>
+            <w:rPr>
+              <w:noProof/>
+              <w:kern w:val="2"/>
+              <w:sz w:val="24"/>
+              <w:szCs w:val="24"/>
+              <w:lang w:eastAsia="en-GB"/>
+              <w14:ligatures w14:val="standardContextual"/>
+            </w:rPr>
+          </w:pPr>
+          <w:hyperlink w:anchor="_Toc150771665" w:history="1">
+            <w:r>
+              <w:rPr>
+                <w:rStyle w:val="Hyperlink"/>
+                <w:rFonts w:ascii="Wingdings" w:hAnsi="Wingdings"/>
+                <w:noProof/>
+              </w:rPr>
+              <w:t></w:t>
+            </w:r>
+            <w:r>
+              <w:rPr>
+                <w:noProof/>
+                <w:kern w:val="2"/>
+                <w:sz w:val="24"/>
+                <w:szCs w:val="24"/>
+                <w:lang w:eastAsia="en-GB"/>
+                <w14:ligatures w14:val="standardContextual"/>
+              </w:rPr>
+              <w:tab/>
+            </w:r>
+            <w:r>
+              <w:rPr>
+                <w:rStyle w:val="Hyperlink"/>
+                <w:noProof/>
+              </w:rPr>
+              <w:t>Implement secure OTP generation</w:t>
+            </w:r>
+            <w:r>
+              <w:rPr>
+                <w:noProof/>
+                <w:webHidden/>
+              </w:rPr>
+              <w:tab/>
+            </w:r>
+            <w:r>
+              <w:rPr>
+                <w:noProof/>
+                <w:webHidden/>
+              </w:rPr>
+              <w:fldChar w:fldCharType="begin"/>
+            </w:r>
+            <w:r>
+              <w:rPr>
+                <w:noProof/>
+                <w:webHidden/>
+              </w:rPr>
+              <w:instrText xml:space="preserve"> PAGEREF _Toc150771665 \h </w:instrText>
+            </w:r>
+            <w:r>
+              <w:rPr>
+                <w:noProof/>
+                <w:webHidden/>
+              </w:rPr>
+            </w:r>
+            <w:r>
+              <w:rPr>
+                <w:noProof/>
+                <w:webHidden/>
+              </w:rPr>
+              <w:fldChar w:fldCharType="separate"/>
+            </w:r>
+            <w:r>
+              <w:rPr>
+                <w:noProof/>
+                <w:webHidden/>
+              </w:rPr>
+              <w:t>6</w:t>
             </w:r>
             <w:r>
               <w:rPr>
@@ -1912,13 +3059,13 @@
               <w14:ligatures w14:val="standardContextual"/>
             </w:rPr>
           </w:pPr>
-          <w:hyperlink w:anchor="_Toc150528459" w:history="1">
+          <w:hyperlink w:anchor="_Toc150771666" w:history="1">
             <w:r>
               <w:rPr>
                 <w:rStyle w:val="Hyperlink"/>
                 <w:noProof/>
               </w:rPr>
-              <w:t>1.1.6</w:t>
+              <w:t>1.1.8</w:t>
             </w:r>
             <w:r>
               <w:rPr>
@@ -1936,7 +3083,7 @@
                 <w:rStyle w:val="Hyperlink"/>
                 <w:noProof/>
               </w:rPr>
-              <w:t>Security Considerations</w:t>
+              <w:t>Database Schema</w:t>
             </w:r>
             <w:r>
               <w:rPr>
@@ -1957,7 +3104,7 @@
                 <w:noProof/>
                 <w:webHidden/>
               </w:rPr>
-              <w:instrText xml:space="preserve"> PAGEREF _Toc150528459 \h </w:instrText>
+              <w:instrText xml:space="preserve"> PAGEREF _Toc150771666 \h </w:instrText>
             </w:r>
             <w:r>
               <w:rPr>
@@ -1977,7 +3124,764 @@
                 <w:noProof/>
                 <w:webHidden/>
               </w:rPr>
-              <w:t>3</w:t>
+              <w:t>6</w:t>
+            </w:r>
+            <w:r>
+              <w:rPr>
+                <w:noProof/>
+                <w:webHidden/>
+              </w:rPr>
+              <w:fldChar w:fldCharType="end"/>
+            </w:r>
+          </w:hyperlink>
+        </w:p>
+        <w:p>
+          <w:pPr>
+            <w:pStyle w:val="TOC1"/>
+            <w:tabs>
+              <w:tab w:val="right" w:leader="dot" w:pos="9016"/>
+            </w:tabs>
+            <w:rPr>
+              <w:noProof/>
+              <w:kern w:val="2"/>
+              <w:sz w:val="24"/>
+              <w:szCs w:val="24"/>
+              <w:lang w:eastAsia="en-GB"/>
+              <w14:ligatures w14:val="standardContextual"/>
+            </w:rPr>
+          </w:pPr>
+          <w:hyperlink w:anchor="_Toc150771667" w:history="1">
+            <w:r>
+              <w:rPr>
+                <w:rStyle w:val="Hyperlink"/>
+                <w:noProof/>
+              </w:rPr>
+              <w:t>Member Table:</w:t>
+            </w:r>
+            <w:r>
+              <w:rPr>
+                <w:noProof/>
+                <w:webHidden/>
+              </w:rPr>
+              <w:tab/>
+            </w:r>
+            <w:r>
+              <w:rPr>
+                <w:noProof/>
+                <w:webHidden/>
+              </w:rPr>
+              <w:fldChar w:fldCharType="begin"/>
+            </w:r>
+            <w:r>
+              <w:rPr>
+                <w:noProof/>
+                <w:webHidden/>
+              </w:rPr>
+              <w:instrText xml:space="preserve"> PAGEREF _Toc150771667 \h </w:instrText>
+            </w:r>
+            <w:r>
+              <w:rPr>
+                <w:noProof/>
+                <w:webHidden/>
+              </w:rPr>
+            </w:r>
+            <w:r>
+              <w:rPr>
+                <w:noProof/>
+                <w:webHidden/>
+              </w:rPr>
+              <w:fldChar w:fldCharType="separate"/>
+            </w:r>
+            <w:r>
+              <w:rPr>
+                <w:noProof/>
+                <w:webHidden/>
+              </w:rPr>
+              <w:t>6</w:t>
+            </w:r>
+            <w:r>
+              <w:rPr>
+                <w:noProof/>
+                <w:webHidden/>
+              </w:rPr>
+              <w:fldChar w:fldCharType="end"/>
+            </w:r>
+          </w:hyperlink>
+        </w:p>
+        <w:p>
+          <w:pPr>
+            <w:pStyle w:val="TOC1"/>
+            <w:tabs>
+              <w:tab w:val="right" w:leader="dot" w:pos="9016"/>
+            </w:tabs>
+            <w:rPr>
+              <w:noProof/>
+              <w:kern w:val="2"/>
+              <w:sz w:val="24"/>
+              <w:szCs w:val="24"/>
+              <w:lang w:eastAsia="en-GB"/>
+              <w14:ligatures w14:val="standardContextual"/>
+            </w:rPr>
+          </w:pPr>
+          <w:hyperlink w:anchor="_Toc150771668" w:history="1">
+            <w:r>
+              <w:rPr>
+                <w:rStyle w:val="Hyperlink"/>
+                <w:noProof/>
+              </w:rPr>
+              <w:t>Columns:</w:t>
+            </w:r>
+            <w:r>
+              <w:rPr>
+                <w:noProof/>
+                <w:webHidden/>
+              </w:rPr>
+              <w:tab/>
+            </w:r>
+            <w:r>
+              <w:rPr>
+                <w:noProof/>
+                <w:webHidden/>
+              </w:rPr>
+              <w:fldChar w:fldCharType="begin"/>
+            </w:r>
+            <w:r>
+              <w:rPr>
+                <w:noProof/>
+                <w:webHidden/>
+              </w:rPr>
+              <w:instrText xml:space="preserve"> PAGEREF _Toc150771668 \h </w:instrText>
+            </w:r>
+            <w:r>
+              <w:rPr>
+                <w:noProof/>
+                <w:webHidden/>
+              </w:rPr>
+            </w:r>
+            <w:r>
+              <w:rPr>
+                <w:noProof/>
+                <w:webHidden/>
+              </w:rPr>
+              <w:fldChar w:fldCharType="separate"/>
+            </w:r>
+            <w:r>
+              <w:rPr>
+                <w:noProof/>
+                <w:webHidden/>
+              </w:rPr>
+              <w:t>6</w:t>
+            </w:r>
+            <w:r>
+              <w:rPr>
+                <w:noProof/>
+                <w:webHidden/>
+              </w:rPr>
+              <w:fldChar w:fldCharType="end"/>
+            </w:r>
+          </w:hyperlink>
+        </w:p>
+        <w:p>
+          <w:pPr>
+            <w:pStyle w:val="TOC1"/>
+            <w:tabs>
+              <w:tab w:val="left" w:pos="440"/>
+              <w:tab w:val="right" w:leader="dot" w:pos="9016"/>
+            </w:tabs>
+            <w:rPr>
+              <w:noProof/>
+              <w:kern w:val="2"/>
+              <w:sz w:val="24"/>
+              <w:szCs w:val="24"/>
+              <w:lang w:eastAsia="en-GB"/>
+              <w14:ligatures w14:val="standardContextual"/>
+            </w:rPr>
+          </w:pPr>
+          <w:hyperlink w:anchor="_Toc150771669" w:history="1">
+            <w:r>
+              <w:rPr>
+                <w:rStyle w:val="Hyperlink"/>
+                <w:rFonts w:ascii="Wingdings" w:hAnsi="Wingdings"/>
+                <w:noProof/>
+              </w:rPr>
+              <w:t></w:t>
+            </w:r>
+            <w:r>
+              <w:rPr>
+                <w:noProof/>
+                <w:kern w:val="2"/>
+                <w:sz w:val="24"/>
+                <w:szCs w:val="24"/>
+                <w:lang w:eastAsia="en-GB"/>
+                <w14:ligatures w14:val="standardContextual"/>
+              </w:rPr>
+              <w:tab/>
+            </w:r>
+            <w:r>
+              <w:rPr>
+                <w:rStyle w:val="Hyperlink"/>
+                <w:noProof/>
+              </w:rPr>
+              <w:t>MemberId(primary key)</w:t>
+            </w:r>
+            <w:r>
+              <w:rPr>
+                <w:noProof/>
+                <w:webHidden/>
+              </w:rPr>
+              <w:tab/>
+            </w:r>
+            <w:r>
+              <w:rPr>
+                <w:noProof/>
+                <w:webHidden/>
+              </w:rPr>
+              <w:fldChar w:fldCharType="begin"/>
+            </w:r>
+            <w:r>
+              <w:rPr>
+                <w:noProof/>
+                <w:webHidden/>
+              </w:rPr>
+              <w:instrText xml:space="preserve"> PAGEREF _Toc150771669 \h </w:instrText>
+            </w:r>
+            <w:r>
+              <w:rPr>
+                <w:noProof/>
+                <w:webHidden/>
+              </w:rPr>
+            </w:r>
+            <w:r>
+              <w:rPr>
+                <w:noProof/>
+                <w:webHidden/>
+              </w:rPr>
+              <w:fldChar w:fldCharType="separate"/>
+            </w:r>
+            <w:r>
+              <w:rPr>
+                <w:noProof/>
+                <w:webHidden/>
+              </w:rPr>
+              <w:t>6</w:t>
+            </w:r>
+            <w:r>
+              <w:rPr>
+                <w:noProof/>
+                <w:webHidden/>
+              </w:rPr>
+              <w:fldChar w:fldCharType="end"/>
+            </w:r>
+          </w:hyperlink>
+        </w:p>
+        <w:p>
+          <w:pPr>
+            <w:pStyle w:val="TOC1"/>
+            <w:tabs>
+              <w:tab w:val="left" w:pos="440"/>
+              <w:tab w:val="right" w:leader="dot" w:pos="9016"/>
+            </w:tabs>
+            <w:rPr>
+              <w:noProof/>
+              <w:kern w:val="2"/>
+              <w:sz w:val="24"/>
+              <w:szCs w:val="24"/>
+              <w:lang w:eastAsia="en-GB"/>
+              <w14:ligatures w14:val="standardContextual"/>
+            </w:rPr>
+          </w:pPr>
+          <w:hyperlink w:anchor="_Toc150771670" w:history="1">
+            <w:r>
+              <w:rPr>
+                <w:rStyle w:val="Hyperlink"/>
+                <w:rFonts w:ascii="Wingdings" w:hAnsi="Wingdings"/>
+                <w:noProof/>
+              </w:rPr>
+              <w:t></w:t>
+            </w:r>
+            <w:r>
+              <w:rPr>
+                <w:noProof/>
+                <w:kern w:val="2"/>
+                <w:sz w:val="24"/>
+                <w:szCs w:val="24"/>
+                <w:lang w:eastAsia="en-GB"/>
+                <w14:ligatures w14:val="standardContextual"/>
+              </w:rPr>
+              <w:tab/>
+            </w:r>
+            <w:r>
+              <w:rPr>
+                <w:rStyle w:val="Hyperlink"/>
+                <w:noProof/>
+              </w:rPr>
+              <w:t>EmailId(unique)</w:t>
+            </w:r>
+            <w:r>
+              <w:rPr>
+                <w:noProof/>
+                <w:webHidden/>
+              </w:rPr>
+              <w:tab/>
+            </w:r>
+            <w:r>
+              <w:rPr>
+                <w:noProof/>
+                <w:webHidden/>
+              </w:rPr>
+              <w:fldChar w:fldCharType="begin"/>
+            </w:r>
+            <w:r>
+              <w:rPr>
+                <w:noProof/>
+                <w:webHidden/>
+              </w:rPr>
+              <w:instrText xml:space="preserve"> PAGEREF _Toc150771670 \h </w:instrText>
+            </w:r>
+            <w:r>
+              <w:rPr>
+                <w:noProof/>
+                <w:webHidden/>
+              </w:rPr>
+            </w:r>
+            <w:r>
+              <w:rPr>
+                <w:noProof/>
+                <w:webHidden/>
+              </w:rPr>
+              <w:fldChar w:fldCharType="separate"/>
+            </w:r>
+            <w:r>
+              <w:rPr>
+                <w:noProof/>
+                <w:webHidden/>
+              </w:rPr>
+              <w:t>6</w:t>
+            </w:r>
+            <w:r>
+              <w:rPr>
+                <w:noProof/>
+                <w:webHidden/>
+              </w:rPr>
+              <w:fldChar w:fldCharType="end"/>
+            </w:r>
+          </w:hyperlink>
+        </w:p>
+        <w:p>
+          <w:pPr>
+            <w:pStyle w:val="TOC1"/>
+            <w:tabs>
+              <w:tab w:val="right" w:leader="dot" w:pos="9016"/>
+            </w:tabs>
+            <w:rPr>
+              <w:noProof/>
+              <w:kern w:val="2"/>
+              <w:sz w:val="24"/>
+              <w:szCs w:val="24"/>
+              <w:lang w:eastAsia="en-GB"/>
+              <w14:ligatures w14:val="standardContextual"/>
+            </w:rPr>
+          </w:pPr>
+          <w:hyperlink w:anchor="_Toc150771671" w:history="1">
+            <w:r>
+              <w:rPr>
+                <w:rStyle w:val="Hyperlink"/>
+                <w:noProof/>
+              </w:rPr>
+              <w:t>OTP Table:</w:t>
+            </w:r>
+            <w:r>
+              <w:rPr>
+                <w:noProof/>
+                <w:webHidden/>
+              </w:rPr>
+              <w:tab/>
+            </w:r>
+            <w:r>
+              <w:rPr>
+                <w:noProof/>
+                <w:webHidden/>
+              </w:rPr>
+              <w:fldChar w:fldCharType="begin"/>
+            </w:r>
+            <w:r>
+              <w:rPr>
+                <w:noProof/>
+                <w:webHidden/>
+              </w:rPr>
+              <w:instrText xml:space="preserve"> PAGEREF _Toc150771671 \h </w:instrText>
+            </w:r>
+            <w:r>
+              <w:rPr>
+                <w:noProof/>
+                <w:webHidden/>
+              </w:rPr>
+            </w:r>
+            <w:r>
+              <w:rPr>
+                <w:noProof/>
+                <w:webHidden/>
+              </w:rPr>
+              <w:fldChar w:fldCharType="separate"/>
+            </w:r>
+            <w:r>
+              <w:rPr>
+                <w:noProof/>
+                <w:webHidden/>
+              </w:rPr>
+              <w:t>6</w:t>
+            </w:r>
+            <w:r>
+              <w:rPr>
+                <w:noProof/>
+                <w:webHidden/>
+              </w:rPr>
+              <w:fldChar w:fldCharType="end"/>
+            </w:r>
+          </w:hyperlink>
+        </w:p>
+        <w:p>
+          <w:pPr>
+            <w:pStyle w:val="TOC1"/>
+            <w:tabs>
+              <w:tab w:val="right" w:leader="dot" w:pos="9016"/>
+            </w:tabs>
+            <w:rPr>
+              <w:noProof/>
+              <w:kern w:val="2"/>
+              <w:sz w:val="24"/>
+              <w:szCs w:val="24"/>
+              <w:lang w:eastAsia="en-GB"/>
+              <w14:ligatures w14:val="standardContextual"/>
+            </w:rPr>
+          </w:pPr>
+          <w:hyperlink w:anchor="_Toc150771672" w:history="1">
+            <w:r>
+              <w:rPr>
+                <w:rStyle w:val="Hyperlink"/>
+                <w:noProof/>
+              </w:rPr>
+              <w:t>Columns:</w:t>
+            </w:r>
+            <w:r>
+              <w:rPr>
+                <w:noProof/>
+                <w:webHidden/>
+              </w:rPr>
+              <w:tab/>
+            </w:r>
+            <w:r>
+              <w:rPr>
+                <w:noProof/>
+                <w:webHidden/>
+              </w:rPr>
+              <w:fldChar w:fldCharType="begin"/>
+            </w:r>
+            <w:r>
+              <w:rPr>
+                <w:noProof/>
+                <w:webHidden/>
+              </w:rPr>
+              <w:instrText xml:space="preserve"> PAGEREF _Toc150771672 \h </w:instrText>
+            </w:r>
+            <w:r>
+              <w:rPr>
+                <w:noProof/>
+                <w:webHidden/>
+              </w:rPr>
+            </w:r>
+            <w:r>
+              <w:rPr>
+                <w:noProof/>
+                <w:webHidden/>
+              </w:rPr>
+              <w:fldChar w:fldCharType="separate"/>
+            </w:r>
+            <w:r>
+              <w:rPr>
+                <w:noProof/>
+                <w:webHidden/>
+              </w:rPr>
+              <w:t>6</w:t>
+            </w:r>
+            <w:r>
+              <w:rPr>
+                <w:noProof/>
+                <w:webHidden/>
+              </w:rPr>
+              <w:fldChar w:fldCharType="end"/>
+            </w:r>
+          </w:hyperlink>
+        </w:p>
+        <w:p>
+          <w:pPr>
+            <w:pStyle w:val="TOC1"/>
+            <w:tabs>
+              <w:tab w:val="left" w:pos="440"/>
+              <w:tab w:val="right" w:leader="dot" w:pos="9016"/>
+            </w:tabs>
+            <w:rPr>
+              <w:noProof/>
+              <w:kern w:val="2"/>
+              <w:sz w:val="24"/>
+              <w:szCs w:val="24"/>
+              <w:lang w:eastAsia="en-GB"/>
+              <w14:ligatures w14:val="standardContextual"/>
+            </w:rPr>
+          </w:pPr>
+          <w:hyperlink w:anchor="_Toc150771673" w:history="1">
+            <w:r>
+              <w:rPr>
+                <w:rStyle w:val="Hyperlink"/>
+                <w:rFonts w:ascii="Wingdings" w:hAnsi="Wingdings"/>
+                <w:noProof/>
+              </w:rPr>
+              <w:t></w:t>
+            </w:r>
+            <w:r>
+              <w:rPr>
+                <w:noProof/>
+                <w:kern w:val="2"/>
+                <w:sz w:val="24"/>
+                <w:szCs w:val="24"/>
+                <w:lang w:eastAsia="en-GB"/>
+                <w14:ligatures w14:val="standardContextual"/>
+              </w:rPr>
+              <w:tab/>
+            </w:r>
+            <w:r>
+              <w:rPr>
+                <w:rStyle w:val="Hyperlink"/>
+                <w:noProof/>
+              </w:rPr>
+              <w:t>EmailId(Fk)</w:t>
+            </w:r>
+            <w:r>
+              <w:rPr>
+                <w:noProof/>
+                <w:webHidden/>
+              </w:rPr>
+              <w:tab/>
+            </w:r>
+            <w:r>
+              <w:rPr>
+                <w:noProof/>
+                <w:webHidden/>
+              </w:rPr>
+              <w:fldChar w:fldCharType="begin"/>
+            </w:r>
+            <w:r>
+              <w:rPr>
+                <w:noProof/>
+                <w:webHidden/>
+              </w:rPr>
+              <w:instrText xml:space="preserve"> PAGEREF _Toc150771673 \h </w:instrText>
+            </w:r>
+            <w:r>
+              <w:rPr>
+                <w:noProof/>
+                <w:webHidden/>
+              </w:rPr>
+            </w:r>
+            <w:r>
+              <w:rPr>
+                <w:noProof/>
+                <w:webHidden/>
+              </w:rPr>
+              <w:fldChar w:fldCharType="separate"/>
+            </w:r>
+            <w:r>
+              <w:rPr>
+                <w:noProof/>
+                <w:webHidden/>
+              </w:rPr>
+              <w:t>6</w:t>
+            </w:r>
+            <w:r>
+              <w:rPr>
+                <w:noProof/>
+                <w:webHidden/>
+              </w:rPr>
+              <w:fldChar w:fldCharType="end"/>
+            </w:r>
+          </w:hyperlink>
+        </w:p>
+        <w:p>
+          <w:pPr>
+            <w:pStyle w:val="TOC1"/>
+            <w:tabs>
+              <w:tab w:val="left" w:pos="440"/>
+              <w:tab w:val="right" w:leader="dot" w:pos="9016"/>
+            </w:tabs>
+            <w:rPr>
+              <w:noProof/>
+              <w:kern w:val="2"/>
+              <w:sz w:val="24"/>
+              <w:szCs w:val="24"/>
+              <w:lang w:eastAsia="en-GB"/>
+              <w14:ligatures w14:val="standardContextual"/>
+            </w:rPr>
+          </w:pPr>
+          <w:hyperlink w:anchor="_Toc150771674" w:history="1">
+            <w:r>
+              <w:rPr>
+                <w:rStyle w:val="Hyperlink"/>
+                <w:rFonts w:ascii="Wingdings" w:hAnsi="Wingdings"/>
+                <w:noProof/>
+              </w:rPr>
+              <w:t></w:t>
+            </w:r>
+            <w:r>
+              <w:rPr>
+                <w:noProof/>
+                <w:kern w:val="2"/>
+                <w:sz w:val="24"/>
+                <w:szCs w:val="24"/>
+                <w:lang w:eastAsia="en-GB"/>
+                <w14:ligatures w14:val="standardContextual"/>
+              </w:rPr>
+              <w:tab/>
+            </w:r>
+            <w:r>
+              <w:rPr>
+                <w:rStyle w:val="Hyperlink"/>
+                <w:noProof/>
+              </w:rPr>
+              <w:t>OTP(Unique)</w:t>
+            </w:r>
+            <w:r>
+              <w:rPr>
+                <w:noProof/>
+                <w:webHidden/>
+              </w:rPr>
+              <w:tab/>
+            </w:r>
+            <w:r>
+              <w:rPr>
+                <w:noProof/>
+                <w:webHidden/>
+              </w:rPr>
+              <w:fldChar w:fldCharType="begin"/>
+            </w:r>
+            <w:r>
+              <w:rPr>
+                <w:noProof/>
+                <w:webHidden/>
+              </w:rPr>
+              <w:instrText xml:space="preserve"> PAGEREF _Toc150771674 \h </w:instrText>
+            </w:r>
+            <w:r>
+              <w:rPr>
+                <w:noProof/>
+                <w:webHidden/>
+              </w:rPr>
+            </w:r>
+            <w:r>
+              <w:rPr>
+                <w:noProof/>
+                <w:webHidden/>
+              </w:rPr>
+              <w:fldChar w:fldCharType="separate"/>
+            </w:r>
+            <w:r>
+              <w:rPr>
+                <w:noProof/>
+                <w:webHidden/>
+              </w:rPr>
+              <w:t>7</w:t>
+            </w:r>
+            <w:r>
+              <w:rPr>
+                <w:noProof/>
+                <w:webHidden/>
+              </w:rPr>
+              <w:fldChar w:fldCharType="end"/>
+            </w:r>
+          </w:hyperlink>
+        </w:p>
+        <w:p>
+          <w:pPr>
+            <w:pStyle w:val="TOC1"/>
+            <w:tabs>
+              <w:tab w:val="left" w:pos="440"/>
+              <w:tab w:val="right" w:leader="dot" w:pos="9016"/>
+            </w:tabs>
+            <w:rPr>
+              <w:noProof/>
+              <w:kern w:val="2"/>
+              <w:sz w:val="24"/>
+              <w:szCs w:val="24"/>
+              <w:lang w:eastAsia="en-GB"/>
+              <w14:ligatures w14:val="standardContextual"/>
+            </w:rPr>
+          </w:pPr>
+          <w:hyperlink w:anchor="_Toc150771675" w:history="1">
+            <w:r>
+              <w:rPr>
+                <w:rStyle w:val="Hyperlink"/>
+                <w:rFonts w:ascii="Wingdings" w:hAnsi="Wingdings"/>
+                <w:noProof/>
+              </w:rPr>
+              <w:t></w:t>
+            </w:r>
+            <w:r>
+              <w:rPr>
+                <w:noProof/>
+                <w:kern w:val="2"/>
+                <w:sz w:val="24"/>
+                <w:szCs w:val="24"/>
+                <w:lang w:eastAsia="en-GB"/>
+                <w14:ligatures w14:val="standardContextual"/>
+              </w:rPr>
+              <w:tab/>
+            </w:r>
+            <w:r>
+              <w:rPr>
+                <w:rStyle w:val="Hyperlink"/>
+                <w:noProof/>
+              </w:rPr>
+              <w:t>generatedOn</w:t>
+            </w:r>
+            <w:r>
+              <w:rPr>
+                <w:noProof/>
+                <w:webHidden/>
+              </w:rPr>
+              <w:tab/>
+            </w:r>
+            <w:r>
+              <w:rPr>
+                <w:noProof/>
+                <w:webHidden/>
+              </w:rPr>
+              <w:fldChar w:fldCharType="begin"/>
+            </w:r>
+            <w:r>
+              <w:rPr>
+                <w:noProof/>
+                <w:webHidden/>
+              </w:rPr>
+              <w:instrText xml:space="preserve"> PAGEREF _Toc150771675 \h </w:instrText>
+            </w:r>
+            <w:r>
+              <w:rPr>
+                <w:noProof/>
+                <w:webHidden/>
+              </w:rPr>
+            </w:r>
+            <w:r>
+              <w:rPr>
+                <w:noProof/>
+                <w:webHidden/>
+              </w:rPr>
+              <w:fldChar w:fldCharType="separate"/>
+            </w:r>
+            <w:r>
+              <w:rPr>
+                <w:noProof/>
+                <w:webHidden/>
+              </w:rPr>
+              <w:t>7</w:t>
             </w:r>
             <w:r>
               <w:rPr>
@@ -2004,13 +3908,13 @@
               <w14:ligatures w14:val="standardContextual"/>
             </w:rPr>
           </w:pPr>
-          <w:hyperlink w:anchor="_Toc150528460" w:history="1">
+          <w:hyperlink w:anchor="_Toc150771676" w:history="1">
             <w:r>
               <w:rPr>
                 <w:rStyle w:val="Hyperlink"/>
                 <w:noProof/>
               </w:rPr>
-              <w:t>1.1.7</w:t>
+              <w:t>1.2</w:t>
             </w:r>
             <w:r>
               <w:rPr>
@@ -2028,7 +3932,7 @@
                 <w:rStyle w:val="Hyperlink"/>
                 <w:noProof/>
               </w:rPr>
-              <w:t>Database Schema</w:t>
+              <w:t>Profile Management</w:t>
             </w:r>
             <w:r>
               <w:rPr>
@@ -2049,7 +3953,7 @@
                 <w:noProof/>
                 <w:webHidden/>
               </w:rPr>
-              <w:instrText xml:space="preserve"> PAGEREF _Toc150528460 \h </w:instrText>
+              <w:instrText xml:space="preserve"> PAGEREF _Toc150771676 \h </w:instrText>
             </w:r>
             <w:r>
               <w:rPr>
@@ -2069,191 +3973,7 @@
                 <w:noProof/>
                 <w:webHidden/>
               </w:rPr>
-              <w:t>4</w:t>
-            </w:r>
-            <w:r>
-              <w:rPr>
-                <w:noProof/>
-                <w:webHidden/>
-              </w:rPr>
-              <w:fldChar w:fldCharType="end"/>
-            </w:r>
-          </w:hyperlink>
-        </w:p>
-        <w:p>
-          <w:pPr>
-            <w:pStyle w:val="TOC1"/>
-            <w:tabs>
-              <w:tab w:val="left" w:pos="720"/>
-              <w:tab w:val="right" w:leader="dot" w:pos="9016"/>
-            </w:tabs>
-            <w:rPr>
-              <w:noProof/>
-              <w:kern w:val="2"/>
-              <w:sz w:val="24"/>
-              <w:szCs w:val="24"/>
-              <w:lang w:eastAsia="en-GB"/>
-              <w14:ligatures w14:val="standardContextual"/>
-            </w:rPr>
-          </w:pPr>
-          <w:hyperlink w:anchor="_Toc150528461" w:history="1">
-            <w:r>
-              <w:rPr>
-                <w:rStyle w:val="Hyperlink"/>
-                <w:noProof/>
-              </w:rPr>
-              <w:t>1.1.8</w:t>
-            </w:r>
-            <w:r>
-              <w:rPr>
-                <w:noProof/>
-                <w:kern w:val="2"/>
-                <w:sz w:val="24"/>
-                <w:szCs w:val="24"/>
-                <w:lang w:eastAsia="en-GB"/>
-                <w14:ligatures w14:val="standardContextual"/>
-              </w:rPr>
-              <w:tab/>
-            </w:r>
-            <w:r>
-              <w:rPr>
-                <w:rStyle w:val="Hyperlink"/>
-                <w:noProof/>
-              </w:rPr>
-              <w:t>Flow Diagram</w:t>
-            </w:r>
-            <w:r>
-              <w:rPr>
-                <w:noProof/>
-                <w:webHidden/>
-              </w:rPr>
-              <w:tab/>
-            </w:r>
-            <w:r>
-              <w:rPr>
-                <w:noProof/>
-                <w:webHidden/>
-              </w:rPr>
-              <w:fldChar w:fldCharType="begin"/>
-            </w:r>
-            <w:r>
-              <w:rPr>
-                <w:noProof/>
-                <w:webHidden/>
-              </w:rPr>
-              <w:instrText xml:space="preserve"> PAGEREF _Toc150528461 \h </w:instrText>
-            </w:r>
-            <w:r>
-              <w:rPr>
-                <w:noProof/>
-                <w:webHidden/>
-              </w:rPr>
-            </w:r>
-            <w:r>
-              <w:rPr>
-                <w:noProof/>
-                <w:webHidden/>
-              </w:rPr>
-              <w:fldChar w:fldCharType="separate"/>
-            </w:r>
-            <w:r>
-              <w:rPr>
-                <w:noProof/>
-                <w:webHidden/>
-              </w:rPr>
-              <w:t>4</w:t>
-            </w:r>
-            <w:r>
-              <w:rPr>
-                <w:noProof/>
-                <w:webHidden/>
-              </w:rPr>
-              <w:fldChar w:fldCharType="end"/>
-            </w:r>
-          </w:hyperlink>
-        </w:p>
-        <w:p>
-          <w:pPr>
-            <w:pStyle w:val="TOC1"/>
-            <w:tabs>
-              <w:tab w:val="left" w:pos="720"/>
-              <w:tab w:val="right" w:leader="dot" w:pos="9016"/>
-            </w:tabs>
-            <w:rPr>
-              <w:noProof/>
-              <w:kern w:val="2"/>
-              <w:sz w:val="24"/>
-              <w:szCs w:val="24"/>
-              <w:lang w:eastAsia="en-GB"/>
-              <w14:ligatures w14:val="standardContextual"/>
-            </w:rPr>
-          </w:pPr>
-          <w:hyperlink w:anchor="_Toc150528462" w:history="1">
-            <w:r>
-              <w:rPr>
-                <w:rStyle w:val="Hyperlink"/>
-                <w:noProof/>
-              </w:rPr>
-              <w:t>1.2</w:t>
-            </w:r>
-            <w:r>
-              <w:rPr>
-                <w:noProof/>
-                <w:kern w:val="2"/>
-                <w:sz w:val="24"/>
-                <w:szCs w:val="24"/>
-                <w:lang w:eastAsia="en-GB"/>
-                <w14:ligatures w14:val="standardContextual"/>
-              </w:rPr>
-              <w:tab/>
-            </w:r>
-            <w:r>
-              <w:rPr>
-                <w:rStyle w:val="Hyperlink"/>
-                <w:noProof/>
-              </w:rPr>
-              <w:t>Profile Management</w:t>
-            </w:r>
-            <w:r>
-              <w:rPr>
-                <w:noProof/>
-                <w:webHidden/>
-              </w:rPr>
-              <w:tab/>
-            </w:r>
-            <w:r>
-              <w:rPr>
-                <w:noProof/>
-                <w:webHidden/>
-              </w:rPr>
-              <w:fldChar w:fldCharType="begin"/>
-            </w:r>
-            <w:r>
-              <w:rPr>
-                <w:noProof/>
-                <w:webHidden/>
-              </w:rPr>
-              <w:instrText xml:space="preserve"> PAGEREF _Toc150528462 \h </w:instrText>
-            </w:r>
-            <w:r>
-              <w:rPr>
-                <w:noProof/>
-                <w:webHidden/>
-              </w:rPr>
-            </w:r>
-            <w:r>
-              <w:rPr>
-                <w:noProof/>
-                <w:webHidden/>
-              </w:rPr>
-              <w:fldChar w:fldCharType="separate"/>
-            </w:r>
-            <w:r>
-              <w:rPr>
-                <w:noProof/>
-                <w:webHidden/>
-              </w:rPr>
-              <w:t>4</w:t>
+              <w:t>7</w:t>
             </w:r>
             <w:r>
               <w:rPr>
@@ -2296,7 +4016,8 @@
         </w:rPr>
         <w:br w:type="page"/>
       </w:r>
-      <w:bookmarkStart w:id="6" w:name="_Toc150528440"/>
+      <w:bookmarkStart w:id="6" w:name="_Toc150771634"/>
+      <w:proofErr w:type="spellStart"/>
       <w:r>
         <w:rPr>
           <w:rStyle w:val="Heading1Char"/>
@@ -2304,7 +4025,16 @@
           <w:szCs w:val="32"/>
         </w:rPr>
         <w:lastRenderedPageBreak/>
-        <w:t>ModuleName:Member management</w:t>
+        <w:t>ModuleName:Member</w:t>
+      </w:r>
+      <w:proofErr w:type="spellEnd"/>
+      <w:r>
+        <w:rPr>
+          <w:rStyle w:val="Heading1Char"/>
+          <w:sz w:val="32"/>
+          <w:szCs w:val="32"/>
+        </w:rPr>
+        <w:t xml:space="preserve"> management</w:t>
       </w:r>
       <w:bookmarkEnd w:id="6"/>
     </w:p>
@@ -2328,7 +4058,7 @@
           <w:szCs w:val="32"/>
         </w:rPr>
       </w:pPr>
-      <w:bookmarkStart w:id="7" w:name="_Toc150528441"/>
+      <w:bookmarkStart w:id="7" w:name="_Toc150771635"/>
       <w:r>
         <w:rPr>
           <w:rStyle w:val="Heading1Char"/>
@@ -2352,7 +4082,7 @@
           <w:szCs w:val="32"/>
         </w:rPr>
       </w:pPr>
-      <w:bookmarkStart w:id="8" w:name="_Toc150528442"/>
+      <w:bookmarkStart w:id="8" w:name="_Toc150771636"/>
       <w:r>
         <w:rPr>
           <w:rStyle w:val="Heading1Char"/>
@@ -2376,7 +4106,7 @@
           <w:szCs w:val="24"/>
         </w:rPr>
       </w:pPr>
-      <w:bookmarkStart w:id="9" w:name="_Toc150528443"/>
+      <w:bookmarkStart w:id="9" w:name="_Toc150771637"/>
       <w:r>
         <w:rPr>
           <w:rStyle w:val="Heading1Char"/>
@@ -2400,7 +4130,7 @@
           <w:szCs w:val="24"/>
         </w:rPr>
       </w:pPr>
-      <w:bookmarkStart w:id="10" w:name="_Toc150528444"/>
+      <w:bookmarkStart w:id="10" w:name="_Toc150771638"/>
       <w:r>
         <w:rPr>
           <w:rStyle w:val="Heading1Char"/>
@@ -2424,7 +4154,7 @@
           <w:szCs w:val="24"/>
         </w:rPr>
       </w:pPr>
-      <w:bookmarkStart w:id="11" w:name="_Toc150528445"/>
+      <w:bookmarkStart w:id="11" w:name="_Toc150771639"/>
       <w:r>
         <w:rPr>
           <w:rStyle w:val="Heading1Char"/>
@@ -2448,7 +4178,7 @@
           <w:szCs w:val="24"/>
         </w:rPr>
       </w:pPr>
-      <w:bookmarkStart w:id="12" w:name="_Toc150528446"/>
+      <w:bookmarkStart w:id="12" w:name="_Toc150771640"/>
       <w:r>
         <w:rPr>
           <w:rStyle w:val="Heading1Char"/>
@@ -2472,7 +4202,7 @@
           <w:szCs w:val="32"/>
         </w:rPr>
       </w:pPr>
-      <w:bookmarkStart w:id="13" w:name="_Toc150528456"/>
+      <w:bookmarkStart w:id="13" w:name="_Toc150771641"/>
       <w:r>
         <w:rPr>
           <w:rStyle w:val="Heading1Char"/>
@@ -2482,6 +4212,50 @@
         <w:t>Class Design</w:t>
       </w:r>
       <w:bookmarkEnd w:id="13"/>
+    </w:p>
+    <w:p>
+      <w:pPr>
+        <w:pStyle w:val="ListParagraph"/>
+        <w:ind w:left="2214"/>
+        <w:rPr>
+          <w:rStyle w:val="Heading1Char"/>
+          <w:sz w:val="32"/>
+          <w:szCs w:val="32"/>
+        </w:rPr>
+      </w:pPr>
+    </w:p>
+    <w:p>
+      <w:pPr>
+        <w:pStyle w:val="ListParagraph"/>
+        <w:ind w:left="2214"/>
+        <w:rPr>
+          <w:rStyle w:val="Heading1Char"/>
+          <w:sz w:val="32"/>
+          <w:szCs w:val="32"/>
+        </w:rPr>
+      </w:pPr>
+    </w:p>
+    <w:p>
+      <w:pPr>
+        <w:pStyle w:val="ListParagraph"/>
+        <w:ind w:left="2214"/>
+        <w:rPr>
+          <w:rStyle w:val="Heading1Char"/>
+          <w:sz w:val="32"/>
+          <w:szCs w:val="32"/>
+        </w:rPr>
+      </w:pPr>
+    </w:p>
+    <w:p>
+      <w:pPr>
+        <w:pStyle w:val="ListParagraph"/>
+        <w:ind w:left="2214"/>
+        <w:rPr>
+          <w:rStyle w:val="Heading1Char"/>
+          <w:sz w:val="32"/>
+          <w:szCs w:val="32"/>
+        </w:rPr>
+      </w:pPr>
       <w:r>
         <w:rPr>
           <w:rFonts w:asciiTheme="majorHAnsi" w:eastAsiaTheme="majorEastAsia" w:hAnsiTheme="majorHAnsi" w:cstheme="majorBidi"/>
@@ -2578,6 +4352,7 @@
           <w:szCs w:val="32"/>
         </w:rPr>
       </w:pPr>
+      <w:bookmarkStart w:id="14" w:name="_Toc150771642"/>
       <w:r>
         <w:rPr>
           <w:rStyle w:val="Heading1Char"/>
@@ -2586,6 +4361,34 @@
         </w:rPr>
         <w:t>Flow Diagram</w:t>
       </w:r>
+      <w:bookmarkEnd w:id="14"/>
+    </w:p>
+    <w:p>
+      <w:pPr>
+        <w:rPr>
+          <w:rStyle w:val="Heading1Char"/>
+          <w:sz w:val="32"/>
+          <w:szCs w:val="32"/>
+        </w:rPr>
+      </w:pPr>
+    </w:p>
+    <w:p>
+      <w:pPr>
+        <w:rPr>
+          <w:rStyle w:val="Heading1Char"/>
+          <w:sz w:val="32"/>
+          <w:szCs w:val="32"/>
+        </w:rPr>
+      </w:pPr>
+    </w:p>
+    <w:p>
+      <w:pPr>
+        <w:rPr>
+          <w:rStyle w:val="Heading1Char"/>
+          <w:sz w:val="32"/>
+          <w:szCs w:val="32"/>
+        </w:rPr>
+      </w:pPr>
     </w:p>
     <w:p>
       <w:pPr>
@@ -2607,9 +4410,9 @@
         </w:rPr>
         <w:lastRenderedPageBreak/>
         <w:drawing>
-          <wp:inline distT="0" distB="0" distL="0" distR="0" wp14:anchorId="4023F9C8" wp14:editId="6A91EE65">
-            <wp:extent cx="5486400" cy="3200400"/>
-            <wp:effectExtent l="0" t="0" r="12700" b="0"/>
+          <wp:inline distT="0" distB="0" distL="0" distR="0" wp14:anchorId="4023F9C8" wp14:editId="3286D944">
+            <wp:extent cx="5486400" cy="5429028"/>
+            <wp:effectExtent l="0" t="25400" r="38100" b="0"/>
             <wp:docPr id="1646167905" name="Diagram 11"/>
             <wp:cNvGraphicFramePr/>
             <a:graphic xmlns:a="http://schemas.openxmlformats.org/drawingml/2006/main">
@@ -2634,14 +4437,24 @@
           <w:szCs w:val="32"/>
         </w:rPr>
       </w:pPr>
+      <w:bookmarkStart w:id="15" w:name="_Toc150771643"/>
       <w:r>
         <w:rPr>
           <w:rStyle w:val="Heading1Char"/>
           <w:sz w:val="32"/>
           <w:szCs w:val="32"/>
         </w:rPr>
-        <w:t>Interface Design</w:t>
+        <w:t>Algorithm</w:t>
       </w:r>
+      <w:r>
+        <w:rPr>
+          <w:rStyle w:val="Heading1Char"/>
+          <w:sz w:val="32"/>
+          <w:szCs w:val="32"/>
+        </w:rPr>
+        <w:t xml:space="preserve"> Design</w:t>
+      </w:r>
+      <w:bookmarkEnd w:id="15"/>
     </w:p>
     <w:p>
       <w:pPr>
@@ -2653,6 +4466,334 @@
           <w:szCs w:val="32"/>
         </w:rPr>
       </w:pPr>
+      <w:bookmarkStart w:id="16" w:name="_Toc150771644"/>
+      <w:r>
+        <w:rPr>
+          <w:rStyle w:val="Heading1Char"/>
+          <w:sz w:val="32"/>
+          <w:szCs w:val="32"/>
+        </w:rPr>
+        <w:t>Email Verification</w:t>
+      </w:r>
+      <w:bookmarkEnd w:id="16"/>
+    </w:p>
+    <w:p>
+      <w:pPr>
+        <w:pStyle w:val="ListParagraph"/>
+        <w:numPr>
+          <w:ilvl w:val="0"/>
+          <w:numId w:val="32"/>
+        </w:numPr>
+        <w:rPr>
+          <w:rStyle w:val="Heading1Char"/>
+          <w:sz w:val="28"/>
+          <w:szCs w:val="28"/>
+        </w:rPr>
+      </w:pPr>
+      <w:bookmarkStart w:id="17" w:name="_Toc150771645"/>
+      <w:r>
+        <w:rPr>
+          <w:rStyle w:val="Heading1Char"/>
+          <w:sz w:val="28"/>
+          <w:szCs w:val="28"/>
+        </w:rPr>
+        <w:t>Accept Registrant Email Id</w:t>
+      </w:r>
+      <w:bookmarkEnd w:id="17"/>
+    </w:p>
+    <w:p>
+      <w:pPr>
+        <w:pStyle w:val="ListParagraph"/>
+        <w:numPr>
+          <w:ilvl w:val="0"/>
+          <w:numId w:val="32"/>
+        </w:numPr>
+        <w:rPr>
+          <w:rStyle w:val="Heading1Char"/>
+          <w:sz w:val="28"/>
+          <w:szCs w:val="28"/>
+        </w:rPr>
+      </w:pPr>
+      <w:bookmarkStart w:id="18" w:name="_Toc150771646"/>
+      <w:r>
+        <w:rPr>
+          <w:rStyle w:val="Heading1Char"/>
+          <w:sz w:val="28"/>
+          <w:szCs w:val="28"/>
+        </w:rPr>
+        <w:t xml:space="preserve">Verify provided Email id is correct or not </w:t>
+      </w:r>
+      <w:r>
+        <w:rPr>
+          <w:rStyle w:val="Heading1Char"/>
+          <w:sz w:val="28"/>
+          <w:szCs w:val="28"/>
+        </w:rPr>
+        <w:t xml:space="preserve">already </w:t>
+      </w:r>
+      <w:r>
+        <w:rPr>
+          <w:rStyle w:val="Heading1Char"/>
+          <w:sz w:val="28"/>
+          <w:szCs w:val="28"/>
+        </w:rPr>
+        <w:t>registered</w:t>
+      </w:r>
+      <w:bookmarkEnd w:id="18"/>
+    </w:p>
+    <w:p>
+      <w:pPr>
+        <w:pStyle w:val="ListParagraph"/>
+        <w:numPr>
+          <w:ilvl w:val="0"/>
+          <w:numId w:val="32"/>
+        </w:numPr>
+        <w:rPr>
+          <w:rStyle w:val="Heading1Char"/>
+          <w:sz w:val="28"/>
+          <w:szCs w:val="28"/>
+        </w:rPr>
+      </w:pPr>
+      <w:bookmarkStart w:id="19" w:name="_Toc150771647"/>
+      <w:r>
+        <w:rPr>
+          <w:rStyle w:val="Heading1Char"/>
+          <w:sz w:val="28"/>
+          <w:szCs w:val="28"/>
+        </w:rPr>
+        <w:t>After successful verification move to OTP generate page</w:t>
+      </w:r>
+      <w:bookmarkEnd w:id="19"/>
+    </w:p>
+    <w:p>
+      <w:pPr>
+        <w:pStyle w:val="ListParagraph"/>
+        <w:ind w:left="2214"/>
+        <w:rPr>
+          <w:rStyle w:val="Heading1Char"/>
+          <w:sz w:val="32"/>
+          <w:szCs w:val="32"/>
+        </w:rPr>
+      </w:pPr>
+      <w:r>
+        <w:rPr>
+          <w:rStyle w:val="Heading1Char"/>
+          <w:sz w:val="32"/>
+          <w:szCs w:val="32"/>
+        </w:rPr>
+        <w:t xml:space="preserve"> </w:t>
+      </w:r>
+    </w:p>
+    <w:p>
+      <w:pPr>
+        <w:pStyle w:val="ListParagraph"/>
+        <w:ind w:left="2214"/>
+        <w:rPr>
+          <w:rStyle w:val="Heading1Char"/>
+          <w:sz w:val="32"/>
+          <w:szCs w:val="32"/>
+        </w:rPr>
+      </w:pPr>
+      <w:bookmarkStart w:id="20" w:name="_Toc150771648"/>
+      <w:r>
+        <w:rPr>
+          <w:rStyle w:val="Heading1Char"/>
+          <w:sz w:val="32"/>
+          <w:szCs w:val="32"/>
+        </w:rPr>
+        <w:t>Generate OTP</w:t>
+      </w:r>
+      <w:bookmarkEnd w:id="20"/>
+    </w:p>
+    <w:p>
+      <w:pPr>
+        <w:pStyle w:val="ListParagraph"/>
+        <w:numPr>
+          <w:ilvl w:val="0"/>
+          <w:numId w:val="33"/>
+        </w:numPr>
+        <w:rPr>
+          <w:rStyle w:val="Heading1Char"/>
+          <w:sz w:val="28"/>
+          <w:szCs w:val="28"/>
+        </w:rPr>
+      </w:pPr>
+      <w:bookmarkStart w:id="21" w:name="_Toc150771649"/>
+      <w:r>
+        <w:rPr>
+          <w:rStyle w:val="Heading1Char"/>
+          <w:sz w:val="28"/>
+          <w:szCs w:val="28"/>
+        </w:rPr>
+        <w:t>Generate OTP</w:t>
+      </w:r>
+      <w:bookmarkEnd w:id="21"/>
+    </w:p>
+    <w:p>
+      <w:pPr>
+        <w:pStyle w:val="ListParagraph"/>
+        <w:numPr>
+          <w:ilvl w:val="0"/>
+          <w:numId w:val="33"/>
+        </w:numPr>
+        <w:rPr>
+          <w:rStyle w:val="Heading1Char"/>
+          <w:sz w:val="28"/>
+          <w:szCs w:val="28"/>
+        </w:rPr>
+      </w:pPr>
+      <w:bookmarkStart w:id="22" w:name="_Toc150771650"/>
+      <w:r>
+        <w:rPr>
+          <w:rStyle w:val="Heading1Char"/>
+          <w:sz w:val="28"/>
+          <w:szCs w:val="28"/>
+        </w:rPr>
+        <w:t>Set the OTP Expiry time</w:t>
+      </w:r>
+      <w:bookmarkEnd w:id="22"/>
+    </w:p>
+    <w:p>
+      <w:pPr>
+        <w:pStyle w:val="ListParagraph"/>
+        <w:numPr>
+          <w:ilvl w:val="0"/>
+          <w:numId w:val="33"/>
+        </w:numPr>
+        <w:rPr>
+          <w:rStyle w:val="Heading1Char"/>
+          <w:sz w:val="28"/>
+          <w:szCs w:val="28"/>
+        </w:rPr>
+      </w:pPr>
+      <w:bookmarkStart w:id="23" w:name="_Toc150771651"/>
+      <w:r>
+        <w:rPr>
+          <w:rStyle w:val="Heading1Char"/>
+          <w:sz w:val="28"/>
+          <w:szCs w:val="28"/>
+        </w:rPr>
+        <w:lastRenderedPageBreak/>
+        <w:t>Send the OTP to the given email Id</w:t>
+      </w:r>
+      <w:bookmarkEnd w:id="23"/>
+    </w:p>
+    <w:p>
+      <w:pPr>
+        <w:pStyle w:val="ListParagraph"/>
+        <w:ind w:left="2214"/>
+        <w:rPr>
+          <w:rStyle w:val="Heading1Char"/>
+          <w:sz w:val="32"/>
+          <w:szCs w:val="32"/>
+        </w:rPr>
+      </w:pPr>
+      <w:bookmarkStart w:id="24" w:name="_Toc150771652"/>
+      <w:r>
+        <w:rPr>
+          <w:rStyle w:val="Heading1Char"/>
+          <w:sz w:val="32"/>
+          <w:szCs w:val="32"/>
+        </w:rPr>
+        <w:t>Validate OTP</w:t>
+      </w:r>
+      <w:bookmarkEnd w:id="24"/>
+    </w:p>
+    <w:p>
+      <w:pPr>
+        <w:pStyle w:val="ListParagraph"/>
+        <w:numPr>
+          <w:ilvl w:val="0"/>
+          <w:numId w:val="34"/>
+        </w:numPr>
+        <w:rPr>
+          <w:rStyle w:val="Heading1Char"/>
+          <w:sz w:val="28"/>
+          <w:szCs w:val="28"/>
+        </w:rPr>
+      </w:pPr>
+      <w:bookmarkStart w:id="25" w:name="_Toc150771653"/>
+      <w:r>
+        <w:rPr>
+          <w:rStyle w:val="Heading1Char"/>
+          <w:sz w:val="28"/>
+          <w:szCs w:val="28"/>
+        </w:rPr>
+        <w:t>Registrant has to provide OTP sent to his email account</w:t>
+      </w:r>
+      <w:bookmarkEnd w:id="25"/>
+    </w:p>
+    <w:p>
+      <w:pPr>
+        <w:pStyle w:val="ListParagraph"/>
+        <w:numPr>
+          <w:ilvl w:val="0"/>
+          <w:numId w:val="34"/>
+        </w:numPr>
+        <w:rPr>
+          <w:rStyle w:val="Heading1Char"/>
+          <w:sz w:val="28"/>
+          <w:szCs w:val="28"/>
+        </w:rPr>
+      </w:pPr>
+      <w:bookmarkStart w:id="26" w:name="_Toc150771654"/>
+      <w:r>
+        <w:rPr>
+          <w:rStyle w:val="Heading1Char"/>
+          <w:sz w:val="28"/>
+          <w:szCs w:val="28"/>
+        </w:rPr>
+        <w:t>Verify that the Registrant provided OTP and system sent OTP are same</w:t>
+      </w:r>
+      <w:bookmarkEnd w:id="26"/>
+    </w:p>
+    <w:p>
+      <w:pPr>
+        <w:pStyle w:val="ListParagraph"/>
+        <w:numPr>
+          <w:ilvl w:val="0"/>
+          <w:numId w:val="34"/>
+        </w:numPr>
+        <w:rPr>
+          <w:rStyle w:val="Heading1Char"/>
+          <w:sz w:val="28"/>
+          <w:szCs w:val="28"/>
+        </w:rPr>
+      </w:pPr>
+      <w:bookmarkStart w:id="27" w:name="_Toc150771655"/>
+      <w:r>
+        <w:rPr>
+          <w:rStyle w:val="Heading1Char"/>
+          <w:sz w:val="28"/>
+          <w:szCs w:val="28"/>
+        </w:rPr>
+        <w:t>Verify the expired time</w:t>
+      </w:r>
+      <w:bookmarkEnd w:id="27"/>
+    </w:p>
+    <w:p>
+      <w:pPr>
+        <w:pStyle w:val="ListParagraph"/>
+        <w:numPr>
+          <w:ilvl w:val="0"/>
+          <w:numId w:val="34"/>
+        </w:numPr>
+        <w:rPr>
+          <w:rStyle w:val="Heading1Char"/>
+          <w:sz w:val="28"/>
+          <w:szCs w:val="28"/>
+        </w:rPr>
+      </w:pPr>
+      <w:bookmarkStart w:id="28" w:name="_Toc150771656"/>
+      <w:r>
+        <w:rPr>
+          <w:rStyle w:val="Heading1Char"/>
+          <w:sz w:val="28"/>
+          <w:szCs w:val="28"/>
+        </w:rPr>
+        <w:t>If both conditions are met registrant will be registered in the system</w:t>
+      </w:r>
+      <w:bookmarkEnd w:id="28"/>
     </w:p>
     <w:p>
       <w:pPr>
@@ -2667,7 +4808,7 @@
           <w:szCs w:val="32"/>
         </w:rPr>
       </w:pPr>
-      <w:bookmarkStart w:id="14" w:name="_Toc150528458"/>
+      <w:bookmarkStart w:id="29" w:name="_Toc150771657"/>
       <w:r>
         <w:rPr>
           <w:rStyle w:val="Heading1Char"/>
@@ -2676,7 +4817,55 @@
         </w:rPr>
         <w:t>Error Handling</w:t>
       </w:r>
-      <w:bookmarkEnd w:id="14"/>
+      <w:bookmarkEnd w:id="29"/>
+    </w:p>
+    <w:p>
+      <w:pPr>
+        <w:pStyle w:val="ListParagraph"/>
+        <w:numPr>
+          <w:ilvl w:val="0"/>
+          <w:numId w:val="35"/>
+        </w:numPr>
+        <w:rPr>
+          <w:rStyle w:val="Heading1Char"/>
+          <w:sz w:val="28"/>
+          <w:szCs w:val="28"/>
+        </w:rPr>
+      </w:pPr>
+      <w:bookmarkStart w:id="30" w:name="_Toc150771658"/>
+      <w:r>
+        <w:rPr>
+          <w:rStyle w:val="Heading1Char"/>
+          <w:sz w:val="28"/>
+          <w:szCs w:val="28"/>
+        </w:rPr>
+        <w:t>Invalid Email Id return an error message</w:t>
+      </w:r>
+      <w:bookmarkEnd w:id="30"/>
+    </w:p>
+    <w:p>
+      <w:pPr>
+        <w:pStyle w:val="ListParagraph"/>
+        <w:numPr>
+          <w:ilvl w:val="0"/>
+          <w:numId w:val="35"/>
+        </w:numPr>
+        <w:rPr>
+          <w:rStyle w:val="Heading1Char"/>
+          <w:sz w:val="28"/>
+          <w:szCs w:val="28"/>
+        </w:rPr>
+      </w:pPr>
+      <w:bookmarkStart w:id="31" w:name="_Toc150771659"/>
+      <w:r>
+        <w:rPr>
+          <w:rStyle w:val="Heading1Char"/>
+          <w:sz w:val="28"/>
+          <w:szCs w:val="28"/>
+        </w:rPr>
+        <w:t>OTP validation failure return to OTP generation Page</w:t>
+      </w:r>
+      <w:bookmarkEnd w:id="31"/>
     </w:p>
     <w:p>
       <w:pPr>
@@ -2691,16 +4880,90 @@
           <w:szCs w:val="32"/>
         </w:rPr>
       </w:pPr>
-      <w:bookmarkStart w:id="15" w:name="_Toc150528459"/>
+      <w:bookmarkStart w:id="32" w:name="_Toc150771660"/>
       <w:r>
         <w:rPr>
           <w:rStyle w:val="Heading1Char"/>
           <w:sz w:val="32"/>
           <w:szCs w:val="32"/>
         </w:rPr>
-        <w:t>Security Considerations</w:t>
+        <w:t>Interface Design</w:t>
       </w:r>
-      <w:bookmarkEnd w:id="15"/>
+      <w:bookmarkEnd w:id="32"/>
+    </w:p>
+    <w:p>
+      <w:pPr>
+        <w:pStyle w:val="ListParagraph"/>
+        <w:numPr>
+          <w:ilvl w:val="0"/>
+          <w:numId w:val="36"/>
+        </w:numPr>
+        <w:rPr>
+          <w:rStyle w:val="Heading1Char"/>
+          <w:sz w:val="28"/>
+          <w:szCs w:val="28"/>
+        </w:rPr>
+      </w:pPr>
+      <w:bookmarkStart w:id="33" w:name="_Toc150771661"/>
+      <w:r>
+        <w:rPr>
+          <w:rStyle w:val="Heading1Char"/>
+          <w:sz w:val="28"/>
+          <w:szCs w:val="28"/>
+        </w:rPr>
+        <w:t>Method: Post</w:t>
+      </w:r>
+      <w:bookmarkEnd w:id="33"/>
+      <w:r>
+        <w:rPr>
+          <w:rStyle w:val="Heading1Char"/>
+          <w:sz w:val="28"/>
+          <w:szCs w:val="28"/>
+        </w:rPr>
+        <w:t xml:space="preserve"> </w:t>
+      </w:r>
+    </w:p>
+    <w:p>
+      <w:pPr>
+        <w:pStyle w:val="ListParagraph"/>
+        <w:numPr>
+          <w:ilvl w:val="0"/>
+          <w:numId w:val="36"/>
+        </w:numPr>
+        <w:rPr>
+          <w:rStyle w:val="Heading1Char"/>
+          <w:sz w:val="28"/>
+          <w:szCs w:val="28"/>
+        </w:rPr>
+      </w:pPr>
+      <w:bookmarkStart w:id="34" w:name="_Toc150771662"/>
+      <w:r>
+        <w:rPr>
+          <w:rStyle w:val="Heading1Char"/>
+          <w:sz w:val="28"/>
+          <w:szCs w:val="28"/>
+        </w:rPr>
+        <w:t>End Point: /</w:t>
+      </w:r>
+      <w:proofErr w:type="spellStart"/>
+      <w:r>
+        <w:rPr>
+          <w:rStyle w:val="Heading1Char"/>
+          <w:sz w:val="28"/>
+          <w:szCs w:val="28"/>
+        </w:rPr>
+        <w:t>api</w:t>
+      </w:r>
+      <w:proofErr w:type="spellEnd"/>
+      <w:r>
+        <w:rPr>
+          <w:rStyle w:val="Heading1Char"/>
+          <w:sz w:val="28"/>
+          <w:szCs w:val="28"/>
+        </w:rPr>
+        <w:t>/register</w:t>
+      </w:r>
+      <w:bookmarkEnd w:id="34"/>
     </w:p>
     <w:p>
       <w:pPr>
@@ -2715,7 +4978,132 @@
           <w:szCs w:val="32"/>
         </w:rPr>
       </w:pPr>
-      <w:bookmarkStart w:id="16" w:name="_Toc150528460"/>
+      <w:bookmarkStart w:id="35" w:name="_Toc150771663"/>
+      <w:r>
+        <w:rPr>
+          <w:rStyle w:val="Heading1Char"/>
+          <w:sz w:val="32"/>
+          <w:szCs w:val="32"/>
+        </w:rPr>
+        <w:t>Security Considerations</w:t>
+      </w:r>
+      <w:bookmarkEnd w:id="35"/>
+    </w:p>
+    <w:p>
+      <w:pPr>
+        <w:pStyle w:val="ListParagraph"/>
+        <w:numPr>
+          <w:ilvl w:val="0"/>
+          <w:numId w:val="37"/>
+        </w:numPr>
+        <w:rPr>
+          <w:rStyle w:val="Heading1Char"/>
+          <w:sz w:val="28"/>
+          <w:szCs w:val="28"/>
+        </w:rPr>
+      </w:pPr>
+      <w:bookmarkStart w:id="36" w:name="_Toc150771664"/>
+      <w:r>
+        <w:rPr>
+          <w:rStyle w:val="Heading1Char"/>
+          <w:sz w:val="28"/>
+          <w:szCs w:val="28"/>
+        </w:rPr>
+        <w:t>U</w:t>
+      </w:r>
+      <w:r>
+        <w:rPr>
+          <w:rStyle w:val="Heading1Char"/>
+          <w:sz w:val="28"/>
+          <w:szCs w:val="28"/>
+        </w:rPr>
+        <w:t>se</w:t>
+      </w:r>
+      <w:r>
+        <w:rPr>
+          <w:rStyle w:val="Heading1Char"/>
+          <w:sz w:val="28"/>
+          <w:szCs w:val="28"/>
+        </w:rPr>
+        <w:t xml:space="preserve"> </w:t>
+      </w:r>
+      <w:proofErr w:type="spellStart"/>
+      <w:r>
+        <w:rPr>
+          <w:rStyle w:val="Heading1Char"/>
+          <w:sz w:val="28"/>
+          <w:szCs w:val="28"/>
+        </w:rPr>
+        <w:t>bcrypt</w:t>
+      </w:r>
+      <w:proofErr w:type="spellEnd"/>
+      <w:r>
+        <w:rPr>
+          <w:rStyle w:val="Heading1Char"/>
+          <w:sz w:val="28"/>
+          <w:szCs w:val="28"/>
+        </w:rPr>
+        <w:t xml:space="preserve"> or another secure hashing algorithm for storing email</w:t>
+      </w:r>
+      <w:bookmarkEnd w:id="36"/>
+      <w:r>
+        <w:rPr>
+          <w:rStyle w:val="Heading1Char"/>
+          <w:sz w:val="28"/>
+          <w:szCs w:val="28"/>
+        </w:rPr>
+        <w:t xml:space="preserve"> </w:t>
+      </w:r>
+    </w:p>
+    <w:p>
+      <w:pPr>
+        <w:pStyle w:val="ListParagraph"/>
+        <w:numPr>
+          <w:ilvl w:val="0"/>
+          <w:numId w:val="37"/>
+        </w:numPr>
+        <w:rPr>
+          <w:rStyle w:val="Heading1Char"/>
+          <w:sz w:val="28"/>
+          <w:szCs w:val="28"/>
+        </w:rPr>
+      </w:pPr>
+      <w:bookmarkStart w:id="37" w:name="_Toc150771665"/>
+      <w:r>
+        <w:rPr>
+          <w:rStyle w:val="Heading1Char"/>
+          <w:sz w:val="28"/>
+          <w:szCs w:val="28"/>
+        </w:rPr>
+        <w:t>Implement secure OTP generation</w:t>
+      </w:r>
+      <w:bookmarkEnd w:id="37"/>
+    </w:p>
+    <w:p>
+      <w:pPr>
+        <w:pStyle w:val="ListParagraph"/>
+        <w:ind w:left="2214"/>
+        <w:rPr>
+          <w:rStyle w:val="Heading1Char"/>
+          <w:sz w:val="32"/>
+          <w:szCs w:val="32"/>
+        </w:rPr>
+      </w:pPr>
+    </w:p>
+    <w:p>
+      <w:pPr>
+        <w:pStyle w:val="ListParagraph"/>
+        <w:numPr>
+          <w:ilvl w:val="2"/>
+          <w:numId w:val="24"/>
+        </w:numPr>
+        <w:rPr>
+          <w:rStyle w:val="Heading1Char"/>
+          <w:sz w:val="32"/>
+          <w:szCs w:val="32"/>
+        </w:rPr>
+      </w:pPr>
+      <w:bookmarkStart w:id="38" w:name="_Toc150771666"/>
       <w:r>
         <w:rPr>
           <w:rStyle w:val="Heading1Char"/>
@@ -2724,14 +5112,308 @@
         </w:rPr>
         <w:t>Database Schema</w:t>
       </w:r>
-      <w:bookmarkEnd w:id="16"/>
+      <w:bookmarkEnd w:id="38"/>
     </w:p>
     <w:p>
       <w:pPr>
+        <w:ind w:left="2160"/>
         <w:rPr>
           <w:rStyle w:val="Heading1Char"/>
           <w:sz w:val="32"/>
           <w:szCs w:val="32"/>
+        </w:rPr>
+      </w:pPr>
+      <w:bookmarkStart w:id="39" w:name="_Toc150771667"/>
+      <w:r>
+        <w:rPr>
+          <w:rStyle w:val="Heading1Char"/>
+          <w:sz w:val="32"/>
+          <w:szCs w:val="32"/>
+        </w:rPr>
+        <w:t>Member Table:</w:t>
+      </w:r>
+      <w:bookmarkEnd w:id="39"/>
+    </w:p>
+    <w:p>
+      <w:pPr>
+        <w:ind w:left="2160"/>
+        <w:rPr>
+          <w:rStyle w:val="Heading1Char"/>
+          <w:sz w:val="32"/>
+          <w:szCs w:val="32"/>
+        </w:rPr>
+      </w:pPr>
+      <w:bookmarkStart w:id="40" w:name="_Toc150771668"/>
+      <w:r>
+        <w:rPr>
+          <w:rStyle w:val="Heading1Char"/>
+          <w:sz w:val="28"/>
+          <w:szCs w:val="28"/>
+        </w:rPr>
+        <w:t>Columns</w:t>
+      </w:r>
+      <w:r>
+        <w:rPr>
+          <w:rStyle w:val="Heading1Char"/>
+          <w:sz w:val="32"/>
+          <w:szCs w:val="32"/>
+        </w:rPr>
+        <w:t>:</w:t>
+      </w:r>
+      <w:bookmarkEnd w:id="40"/>
+    </w:p>
+    <w:p>
+      <w:pPr>
+        <w:pStyle w:val="ListParagraph"/>
+        <w:numPr>
+          <w:ilvl w:val="0"/>
+          <w:numId w:val="38"/>
+        </w:numPr>
+        <w:rPr>
+          <w:rStyle w:val="Heading1Char"/>
+          <w:sz w:val="28"/>
+          <w:szCs w:val="28"/>
+        </w:rPr>
+      </w:pPr>
+      <w:bookmarkStart w:id="41" w:name="_Toc150771669"/>
+      <w:proofErr w:type="spellStart"/>
+      <w:r>
+        <w:rPr>
+          <w:rStyle w:val="Heading1Char"/>
+          <w:sz w:val="28"/>
+          <w:szCs w:val="28"/>
+        </w:rPr>
+        <w:t>MemberId</w:t>
+      </w:r>
+      <w:proofErr w:type="spellEnd"/>
+      <w:r>
+        <w:rPr>
+          <w:rStyle w:val="Heading1Char"/>
+          <w:sz w:val="28"/>
+          <w:szCs w:val="28"/>
+        </w:rPr>
+        <w:t>(primary key)</w:t>
+      </w:r>
+      <w:bookmarkEnd w:id="41"/>
+    </w:p>
+    <w:p>
+      <w:pPr>
+        <w:pStyle w:val="ListParagraph"/>
+        <w:numPr>
+          <w:ilvl w:val="0"/>
+          <w:numId w:val="38"/>
+        </w:numPr>
+        <w:rPr>
+          <w:rStyle w:val="Heading1Char"/>
+          <w:sz w:val="28"/>
+          <w:szCs w:val="28"/>
+        </w:rPr>
+      </w:pPr>
+      <w:bookmarkStart w:id="42" w:name="_Toc150771670"/>
+      <w:proofErr w:type="spellStart"/>
+      <w:r>
+        <w:rPr>
+          <w:rStyle w:val="Heading1Char"/>
+          <w:sz w:val="28"/>
+          <w:szCs w:val="28"/>
+        </w:rPr>
+        <w:t>EmailId</w:t>
+      </w:r>
+      <w:proofErr w:type="spellEnd"/>
+      <w:r>
+        <w:rPr>
+          <w:rStyle w:val="Heading1Char"/>
+          <w:sz w:val="28"/>
+          <w:szCs w:val="28"/>
+        </w:rPr>
+        <w:t>(unique)</w:t>
+      </w:r>
+      <w:bookmarkEnd w:id="42"/>
+    </w:p>
+    <w:p>
+      <w:pPr>
+        <w:pStyle w:val="ListParagraph"/>
+        <w:ind w:left="2160"/>
+        <w:rPr>
+          <w:rStyle w:val="Heading1Char"/>
+          <w:sz w:val="32"/>
+          <w:szCs w:val="32"/>
+        </w:rPr>
+      </w:pPr>
+    </w:p>
+    <w:p>
+      <w:pPr>
+        <w:pStyle w:val="ListParagraph"/>
+        <w:ind w:left="2160"/>
+        <w:rPr>
+          <w:rStyle w:val="Heading1Char"/>
+          <w:sz w:val="28"/>
+          <w:szCs w:val="28"/>
+        </w:rPr>
+      </w:pPr>
+      <w:bookmarkStart w:id="43" w:name="_Toc150771671"/>
+      <w:r>
+        <w:rPr>
+          <w:rStyle w:val="Heading1Char"/>
+          <w:sz w:val="32"/>
+          <w:szCs w:val="32"/>
+        </w:rPr>
+        <w:t>OTP</w:t>
+      </w:r>
+      <w:r>
+        <w:rPr>
+          <w:rStyle w:val="Heading1Char"/>
+          <w:sz w:val="28"/>
+          <w:szCs w:val="28"/>
+        </w:rPr>
+        <w:t xml:space="preserve"> </w:t>
+      </w:r>
+      <w:r>
+        <w:rPr>
+          <w:rStyle w:val="Heading1Char"/>
+          <w:sz w:val="32"/>
+          <w:szCs w:val="32"/>
+        </w:rPr>
+        <w:t>Table</w:t>
+      </w:r>
+      <w:r>
+        <w:rPr>
+          <w:rStyle w:val="Heading1Char"/>
+          <w:sz w:val="28"/>
+          <w:szCs w:val="28"/>
+        </w:rPr>
+        <w:t>:</w:t>
+      </w:r>
+      <w:bookmarkEnd w:id="43"/>
+    </w:p>
+    <w:p>
+      <w:pPr>
+        <w:pStyle w:val="ListParagraph"/>
+        <w:ind w:left="2160"/>
+        <w:rPr>
+          <w:rStyle w:val="Heading1Char"/>
+          <w:sz w:val="28"/>
+          <w:szCs w:val="28"/>
+        </w:rPr>
+      </w:pPr>
+      <w:bookmarkStart w:id="44" w:name="_Toc150771672"/>
+      <w:r>
+        <w:rPr>
+          <w:rStyle w:val="Heading1Char"/>
+          <w:sz w:val="28"/>
+          <w:szCs w:val="28"/>
+        </w:rPr>
+        <w:t>Columns:</w:t>
+      </w:r>
+      <w:bookmarkEnd w:id="44"/>
+    </w:p>
+    <w:p>
+      <w:pPr>
+        <w:pStyle w:val="ListParagraph"/>
+        <w:numPr>
+          <w:ilvl w:val="0"/>
+          <w:numId w:val="39"/>
+        </w:numPr>
+        <w:rPr>
+          <w:rStyle w:val="Heading1Char"/>
+          <w:sz w:val="28"/>
+          <w:szCs w:val="28"/>
+        </w:rPr>
+      </w:pPr>
+      <w:bookmarkStart w:id="45" w:name="_Toc150771673"/>
+      <w:proofErr w:type="spellStart"/>
+      <w:r>
+        <w:rPr>
+          <w:rStyle w:val="Heading1Char"/>
+          <w:sz w:val="28"/>
+          <w:szCs w:val="28"/>
+        </w:rPr>
+        <w:t>EmailId</w:t>
+      </w:r>
+      <w:proofErr w:type="spellEnd"/>
+      <w:r>
+        <w:rPr>
+          <w:rStyle w:val="Heading1Char"/>
+          <w:sz w:val="28"/>
+          <w:szCs w:val="28"/>
+        </w:rPr>
+        <w:t>(</w:t>
+      </w:r>
+      <w:proofErr w:type="spellStart"/>
+      <w:r>
+        <w:rPr>
+          <w:rStyle w:val="Heading1Char"/>
+          <w:sz w:val="28"/>
+          <w:szCs w:val="28"/>
+        </w:rPr>
+        <w:t>Fk</w:t>
+      </w:r>
+      <w:proofErr w:type="spellEnd"/>
+      <w:r>
+        <w:rPr>
+          <w:rStyle w:val="Heading1Char"/>
+          <w:sz w:val="28"/>
+          <w:szCs w:val="28"/>
+        </w:rPr>
+        <w:t>)</w:t>
+      </w:r>
+      <w:bookmarkEnd w:id="45"/>
+    </w:p>
+    <w:p>
+      <w:pPr>
+        <w:pStyle w:val="ListParagraph"/>
+        <w:numPr>
+          <w:ilvl w:val="0"/>
+          <w:numId w:val="39"/>
+        </w:numPr>
+        <w:rPr>
+          <w:rStyle w:val="Heading1Char"/>
+          <w:sz w:val="28"/>
+          <w:szCs w:val="28"/>
+        </w:rPr>
+      </w:pPr>
+      <w:bookmarkStart w:id="46" w:name="_Toc150771674"/>
+      <w:r>
+        <w:rPr>
+          <w:rStyle w:val="Heading1Char"/>
+          <w:sz w:val="28"/>
+          <w:szCs w:val="28"/>
+        </w:rPr>
+        <w:lastRenderedPageBreak/>
+        <w:t>OTP(Unique)</w:t>
+      </w:r>
+      <w:bookmarkEnd w:id="46"/>
+    </w:p>
+    <w:p>
+      <w:pPr>
+        <w:pStyle w:val="ListParagraph"/>
+        <w:numPr>
+          <w:ilvl w:val="0"/>
+          <w:numId w:val="39"/>
+        </w:numPr>
+        <w:rPr>
+          <w:rStyle w:val="Heading1Char"/>
+          <w:sz w:val="28"/>
+          <w:szCs w:val="28"/>
+        </w:rPr>
+      </w:pPr>
+      <w:r>
+        <w:rPr>
+          <w:rStyle w:val="Heading1Char"/>
+          <w:sz w:val="28"/>
+          <w:szCs w:val="28"/>
+        </w:rPr>
+        <w:t>generated On</w:t>
+      </w:r>
+    </w:p>
+    <w:p>
+      <w:pPr>
+        <w:pStyle w:val="ListParagraph"/>
+        <w:ind w:left="2880"/>
+        <w:rPr>
+          <w:rStyle w:val="Heading1Char"/>
+          <w:sz w:val="28"/>
+          <w:szCs w:val="28"/>
         </w:rPr>
       </w:pPr>
     </w:p>
@@ -2748,7 +5430,7 @@
           <w:szCs w:val="32"/>
         </w:rPr>
       </w:pPr>
-      <w:bookmarkStart w:id="17" w:name="_Toc150528462"/>
+      <w:bookmarkStart w:id="47" w:name="_Toc150771676"/>
       <w:r>
         <w:rPr>
           <w:rStyle w:val="Heading1Char"/>
@@ -2757,7 +5439,7 @@
         </w:rPr>
         <w:t>Profile Management</w:t>
       </w:r>
-      <w:bookmarkEnd w:id="17"/>
+      <w:bookmarkEnd w:id="47"/>
     </w:p>
     <w:p>
       <w:pPr>
@@ -3298,6 +5980,119 @@
     </w:lvl>
   </w:abstractNum>
   <w:abstractNum w:abstractNumId="4" w15:restartNumberingAfterBreak="0">
+    <w:nsid w:val="0B777DC4"/>
+    <w:multiLevelType w:val="hybridMultilevel"/>
+    <w:tmpl w:val="36420D1A"/>
+    <w:lvl w:ilvl="0" w:tplc="08090005">
+      <w:start w:val="1"/>
+      <w:numFmt w:val="bullet"/>
+      <w:lvlText w:val=""/>
+      <w:lvlJc w:val="left"/>
+      <w:pPr>
+        <w:ind w:left="720" w:hanging="360"/>
+      </w:pPr>
+      <w:rPr>
+        <w:rFonts w:ascii="Wingdings" w:hAnsi="Wingdings" w:hint="default"/>
+      </w:rPr>
+    </w:lvl>
+    <w:lvl w:ilvl="1" w:tplc="08090003" w:tentative="1">
+      <w:start w:val="1"/>
+      <w:numFmt w:val="bullet"/>
+      <w:lvlText w:val="o"/>
+      <w:lvlJc w:val="left"/>
+      <w:pPr>
+        <w:ind w:left="1440" w:hanging="360"/>
+      </w:pPr>
+      <w:rPr>
+        <w:rFonts w:ascii="Courier New" w:hAnsi="Courier New" w:cs="Courier New" w:hint="default"/>
+      </w:rPr>
+    </w:lvl>
+    <w:lvl w:ilvl="2" w:tplc="08090005" w:tentative="1">
+      <w:start w:val="1"/>
+      <w:numFmt w:val="bullet"/>
+      <w:lvlText w:val=""/>
+      <w:lvlJc w:val="left"/>
+      <w:pPr>
+        <w:ind w:left="2160" w:hanging="360"/>
+      </w:pPr>
+      <w:rPr>
+        <w:rFonts w:ascii="Wingdings" w:hAnsi="Wingdings" w:hint="default"/>
+      </w:rPr>
+    </w:lvl>
+    <w:lvl w:ilvl="3" w:tplc="08090001" w:tentative="1">
+      <w:start w:val="1"/>
+      <w:numFmt w:val="bullet"/>
+      <w:lvlText w:val=""/>
+      <w:lvlJc w:val="left"/>
+      <w:pPr>
+        <w:ind w:left="2880" w:hanging="360"/>
+      </w:pPr>
+      <w:rPr>
+        <w:rFonts w:ascii="Symbol" w:hAnsi="Symbol" w:hint="default"/>
+      </w:rPr>
+    </w:lvl>
+    <w:lvl w:ilvl="4" w:tplc="08090003" w:tentative="1">
+      <w:start w:val="1"/>
+      <w:numFmt w:val="bullet"/>
+      <w:lvlText w:val="o"/>
+      <w:lvlJc w:val="left"/>
+      <w:pPr>
+        <w:ind w:left="3600" w:hanging="360"/>
+      </w:pPr>
+      <w:rPr>
+        <w:rFonts w:ascii="Courier New" w:hAnsi="Courier New" w:cs="Courier New" w:hint="default"/>
+      </w:rPr>
+    </w:lvl>
+    <w:lvl w:ilvl="5" w:tplc="08090005" w:tentative="1">
+      <w:start w:val="1"/>
+      <w:numFmt w:val="bullet"/>
+      <w:lvlText w:val=""/>
+      <w:lvlJc w:val="left"/>
+      <w:pPr>
+        <w:ind w:left="4320" w:hanging="360"/>
+      </w:pPr>
+      <w:rPr>
+        <w:rFonts w:ascii="Wingdings" w:hAnsi="Wingdings" w:hint="default"/>
+      </w:rPr>
+    </w:lvl>
+    <w:lvl w:ilvl="6" w:tplc="08090001" w:tentative="1">
+      <w:start w:val="1"/>
+      <w:numFmt w:val="bullet"/>
+      <w:lvlText w:val=""/>
+      <w:lvlJc w:val="left"/>
+      <w:pPr>
+        <w:ind w:left="5040" w:hanging="360"/>
+      </w:pPr>
+      <w:rPr>
+        <w:rFonts w:ascii="Symbol" w:hAnsi="Symbol" w:hint="default"/>
+      </w:rPr>
+    </w:lvl>
+    <w:lvl w:ilvl="7" w:tplc="08090003" w:tentative="1">
+      <w:start w:val="1"/>
+      <w:numFmt w:val="bullet"/>
+      <w:lvlText w:val="o"/>
+      <w:lvlJc w:val="left"/>
+      <w:pPr>
+        <w:ind w:left="5760" w:hanging="360"/>
+      </w:pPr>
+      <w:rPr>
+        <w:rFonts w:ascii="Courier New" w:hAnsi="Courier New" w:cs="Courier New" w:hint="default"/>
+      </w:rPr>
+    </w:lvl>
+    <w:lvl w:ilvl="8" w:tplc="08090005" w:tentative="1">
+      <w:start w:val="1"/>
+      <w:numFmt w:val="bullet"/>
+      <w:lvlText w:val=""/>
+      <w:lvlJc w:val="left"/>
+      <w:pPr>
+        <w:ind w:left="6480" w:hanging="360"/>
+      </w:pPr>
+      <w:rPr>
+        <w:rFonts w:ascii="Wingdings" w:hAnsi="Wingdings" w:hint="default"/>
+      </w:rPr>
+    </w:lvl>
+  </w:abstractNum>
+  <w:abstractNum w:abstractNumId="5" w15:restartNumberingAfterBreak="0">
     <w:nsid w:val="10413F2D"/>
     <w:multiLevelType w:val="hybridMultilevel"/>
     <w:tmpl w:val="CFF0D2B4"/>
@@ -3410,7 +6205,7 @@
       </w:rPr>
     </w:lvl>
   </w:abstractNum>
-  <w:abstractNum w:abstractNumId="5" w15:restartNumberingAfterBreak="0">
+  <w:abstractNum w:abstractNumId="6" w15:restartNumberingAfterBreak="0">
     <w:nsid w:val="13084CBF"/>
     <w:multiLevelType w:val="hybridMultilevel"/>
     <w:tmpl w:val="067658DC"/>
@@ -3523,7 +6318,7 @@
       </w:rPr>
     </w:lvl>
   </w:abstractNum>
-  <w:abstractNum w:abstractNumId="6" w15:restartNumberingAfterBreak="0">
+  <w:abstractNum w:abstractNumId="7" w15:restartNumberingAfterBreak="0">
     <w:nsid w:val="13F53F64"/>
     <w:multiLevelType w:val="hybridMultilevel"/>
     <w:tmpl w:val="152A51FA"/>
@@ -3612,7 +6407,7 @@
       </w:pPr>
     </w:lvl>
   </w:abstractNum>
-  <w:abstractNum w:abstractNumId="7" w15:restartNumberingAfterBreak="0">
+  <w:abstractNum w:abstractNumId="8" w15:restartNumberingAfterBreak="0">
     <w:nsid w:val="16894574"/>
     <w:multiLevelType w:val="hybridMultilevel"/>
     <w:tmpl w:val="A680EEC2"/>
@@ -3701,7 +6496,7 @@
       </w:pPr>
     </w:lvl>
   </w:abstractNum>
-  <w:abstractNum w:abstractNumId="8" w15:restartNumberingAfterBreak="0">
+  <w:abstractNum w:abstractNumId="9" w15:restartNumberingAfterBreak="0">
     <w:nsid w:val="1B605F4D"/>
     <w:multiLevelType w:val="hybridMultilevel"/>
     <w:tmpl w:val="BBAA0730"/>
@@ -3814,7 +6609,120 @@
       </w:rPr>
     </w:lvl>
   </w:abstractNum>
-  <w:abstractNum w:abstractNumId="9" w15:restartNumberingAfterBreak="0">
+  <w:abstractNum w:abstractNumId="10" w15:restartNumberingAfterBreak="0">
+    <w:nsid w:val="20B74954"/>
+    <w:multiLevelType w:val="hybridMultilevel"/>
+    <w:tmpl w:val="D0FAA10E"/>
+    <w:lvl w:ilvl="0" w:tplc="08090005">
+      <w:start w:val="1"/>
+      <w:numFmt w:val="bullet"/>
+      <w:lvlText w:val=""/>
+      <w:lvlJc w:val="left"/>
+      <w:pPr>
+        <w:ind w:left="2520" w:hanging="360"/>
+      </w:pPr>
+      <w:rPr>
+        <w:rFonts w:ascii="Wingdings" w:hAnsi="Wingdings" w:hint="default"/>
+      </w:rPr>
+    </w:lvl>
+    <w:lvl w:ilvl="1" w:tplc="08090003" w:tentative="1">
+      <w:start w:val="1"/>
+      <w:numFmt w:val="bullet"/>
+      <w:lvlText w:val="o"/>
+      <w:lvlJc w:val="left"/>
+      <w:pPr>
+        <w:ind w:left="3240" w:hanging="360"/>
+      </w:pPr>
+      <w:rPr>
+        <w:rFonts w:ascii="Courier New" w:hAnsi="Courier New" w:cs="Courier New" w:hint="default"/>
+      </w:rPr>
+    </w:lvl>
+    <w:lvl w:ilvl="2" w:tplc="08090005" w:tentative="1">
+      <w:start w:val="1"/>
+      <w:numFmt w:val="bullet"/>
+      <w:lvlText w:val=""/>
+      <w:lvlJc w:val="left"/>
+      <w:pPr>
+        <w:ind w:left="3960" w:hanging="360"/>
+      </w:pPr>
+      <w:rPr>
+        <w:rFonts w:ascii="Wingdings" w:hAnsi="Wingdings" w:hint="default"/>
+      </w:rPr>
+    </w:lvl>
+    <w:lvl w:ilvl="3" w:tplc="08090001" w:tentative="1">
+      <w:start w:val="1"/>
+      <w:numFmt w:val="bullet"/>
+      <w:lvlText w:val=""/>
+      <w:lvlJc w:val="left"/>
+      <w:pPr>
+        <w:ind w:left="4680" w:hanging="360"/>
+      </w:pPr>
+      <w:rPr>
+        <w:rFonts w:ascii="Symbol" w:hAnsi="Symbol" w:hint="default"/>
+      </w:rPr>
+    </w:lvl>
+    <w:lvl w:ilvl="4" w:tplc="08090003" w:tentative="1">
+      <w:start w:val="1"/>
+      <w:numFmt w:val="bullet"/>
+      <w:lvlText w:val="o"/>
+      <w:lvlJc w:val="left"/>
+      <w:pPr>
+        <w:ind w:left="5400" w:hanging="360"/>
+      </w:pPr>
+      <w:rPr>
+        <w:rFonts w:ascii="Courier New" w:hAnsi="Courier New" w:cs="Courier New" w:hint="default"/>
+      </w:rPr>
+    </w:lvl>
+    <w:lvl w:ilvl="5" w:tplc="08090005" w:tentative="1">
+      <w:start w:val="1"/>
+      <w:numFmt w:val="bullet"/>
+      <w:lvlText w:val=""/>
+      <w:lvlJc w:val="left"/>
+      <w:pPr>
+        <w:ind w:left="6120" w:hanging="360"/>
+      </w:pPr>
+      <w:rPr>
+        <w:rFonts w:ascii="Wingdings" w:hAnsi="Wingdings" w:hint="default"/>
+      </w:rPr>
+    </w:lvl>
+    <w:lvl w:ilvl="6" w:tplc="08090001" w:tentative="1">
+      <w:start w:val="1"/>
+      <w:numFmt w:val="bullet"/>
+      <w:lvlText w:val=""/>
+      <w:lvlJc w:val="left"/>
+      <w:pPr>
+        <w:ind w:left="6840" w:hanging="360"/>
+      </w:pPr>
+      <w:rPr>
+        <w:rFonts w:ascii="Symbol" w:hAnsi="Symbol" w:hint="default"/>
+      </w:rPr>
+    </w:lvl>
+    <w:lvl w:ilvl="7" w:tplc="08090003" w:tentative="1">
+      <w:start w:val="1"/>
+      <w:numFmt w:val="bullet"/>
+      <w:lvlText w:val="o"/>
+      <w:lvlJc w:val="left"/>
+      <w:pPr>
+        <w:ind w:left="7560" w:hanging="360"/>
+      </w:pPr>
+      <w:rPr>
+        <w:rFonts w:ascii="Courier New" w:hAnsi="Courier New" w:cs="Courier New" w:hint="default"/>
+      </w:rPr>
+    </w:lvl>
+    <w:lvl w:ilvl="8" w:tplc="08090005" w:tentative="1">
+      <w:start w:val="1"/>
+      <w:numFmt w:val="bullet"/>
+      <w:lvlText w:val=""/>
+      <w:lvlJc w:val="left"/>
+      <w:pPr>
+        <w:ind w:left="8280" w:hanging="360"/>
+      </w:pPr>
+      <w:rPr>
+        <w:rFonts w:ascii="Wingdings" w:hAnsi="Wingdings" w:hint="default"/>
+      </w:rPr>
+    </w:lvl>
+  </w:abstractNum>
+  <w:abstractNum w:abstractNumId="11" w15:restartNumberingAfterBreak="0">
     <w:nsid w:val="21740ADC"/>
     <w:multiLevelType w:val="hybridMultilevel"/>
     <w:tmpl w:val="B71EA746"/>
@@ -3927,7 +6835,7 @@
       </w:rPr>
     </w:lvl>
   </w:abstractNum>
-  <w:abstractNum w:abstractNumId="10" w15:restartNumberingAfterBreak="0">
+  <w:abstractNum w:abstractNumId="12" w15:restartNumberingAfterBreak="0">
     <w:nsid w:val="23413815"/>
     <w:multiLevelType w:val="hybridMultilevel"/>
     <w:tmpl w:val="20C474D8"/>
@@ -4016,7 +6924,7 @@
       </w:pPr>
     </w:lvl>
   </w:abstractNum>
-  <w:abstractNum w:abstractNumId="11" w15:restartNumberingAfterBreak="0">
+  <w:abstractNum w:abstractNumId="13" w15:restartNumberingAfterBreak="0">
     <w:nsid w:val="2A1F2AAD"/>
     <w:multiLevelType w:val="hybridMultilevel"/>
     <w:tmpl w:val="AE22FC2E"/>
@@ -4129,7 +7037,7 @@
       </w:rPr>
     </w:lvl>
   </w:abstractNum>
-  <w:abstractNum w:abstractNumId="12" w15:restartNumberingAfterBreak="0">
+  <w:abstractNum w:abstractNumId="14" w15:restartNumberingAfterBreak="0">
     <w:nsid w:val="2ABE64BB"/>
     <w:multiLevelType w:val="hybridMultilevel"/>
     <w:tmpl w:val="576AFB42"/>
@@ -4242,7 +7150,233 @@
       </w:rPr>
     </w:lvl>
   </w:abstractNum>
-  <w:abstractNum w:abstractNumId="13" w15:restartNumberingAfterBreak="0">
+  <w:abstractNum w:abstractNumId="15" w15:restartNumberingAfterBreak="0">
+    <w:nsid w:val="2B756C3E"/>
+    <w:multiLevelType w:val="hybridMultilevel"/>
+    <w:tmpl w:val="C72ECB20"/>
+    <w:lvl w:ilvl="0" w:tplc="08090005">
+      <w:start w:val="1"/>
+      <w:numFmt w:val="bullet"/>
+      <w:lvlText w:val=""/>
+      <w:lvlJc w:val="left"/>
+      <w:pPr>
+        <w:ind w:left="2880" w:hanging="360"/>
+      </w:pPr>
+      <w:rPr>
+        <w:rFonts w:ascii="Wingdings" w:hAnsi="Wingdings" w:hint="default"/>
+      </w:rPr>
+    </w:lvl>
+    <w:lvl w:ilvl="1" w:tplc="08090003" w:tentative="1">
+      <w:start w:val="1"/>
+      <w:numFmt w:val="bullet"/>
+      <w:lvlText w:val="o"/>
+      <w:lvlJc w:val="left"/>
+      <w:pPr>
+        <w:ind w:left="3600" w:hanging="360"/>
+      </w:pPr>
+      <w:rPr>
+        <w:rFonts w:ascii="Courier New" w:hAnsi="Courier New" w:cs="Courier New" w:hint="default"/>
+      </w:rPr>
+    </w:lvl>
+    <w:lvl w:ilvl="2" w:tplc="08090005" w:tentative="1">
+      <w:start w:val="1"/>
+      <w:numFmt w:val="bullet"/>
+      <w:lvlText w:val=""/>
+      <w:lvlJc w:val="left"/>
+      <w:pPr>
+        <w:ind w:left="4320" w:hanging="360"/>
+      </w:pPr>
+      <w:rPr>
+        <w:rFonts w:ascii="Wingdings" w:hAnsi="Wingdings" w:hint="default"/>
+      </w:rPr>
+    </w:lvl>
+    <w:lvl w:ilvl="3" w:tplc="08090001" w:tentative="1">
+      <w:start w:val="1"/>
+      <w:numFmt w:val="bullet"/>
+      <w:lvlText w:val=""/>
+      <w:lvlJc w:val="left"/>
+      <w:pPr>
+        <w:ind w:left="5040" w:hanging="360"/>
+      </w:pPr>
+      <w:rPr>
+        <w:rFonts w:ascii="Symbol" w:hAnsi="Symbol" w:hint="default"/>
+      </w:rPr>
+    </w:lvl>
+    <w:lvl w:ilvl="4" w:tplc="08090003" w:tentative="1">
+      <w:start w:val="1"/>
+      <w:numFmt w:val="bullet"/>
+      <w:lvlText w:val="o"/>
+      <w:lvlJc w:val="left"/>
+      <w:pPr>
+        <w:ind w:left="5760" w:hanging="360"/>
+      </w:pPr>
+      <w:rPr>
+        <w:rFonts w:ascii="Courier New" w:hAnsi="Courier New" w:cs="Courier New" w:hint="default"/>
+      </w:rPr>
+    </w:lvl>
+    <w:lvl w:ilvl="5" w:tplc="08090005" w:tentative="1">
+      <w:start w:val="1"/>
+      <w:numFmt w:val="bullet"/>
+      <w:lvlText w:val=""/>
+      <w:lvlJc w:val="left"/>
+      <w:pPr>
+        <w:ind w:left="6480" w:hanging="360"/>
+      </w:pPr>
+      <w:rPr>
+        <w:rFonts w:ascii="Wingdings" w:hAnsi="Wingdings" w:hint="default"/>
+      </w:rPr>
+    </w:lvl>
+    <w:lvl w:ilvl="6" w:tplc="08090001" w:tentative="1">
+      <w:start w:val="1"/>
+      <w:numFmt w:val="bullet"/>
+      <w:lvlText w:val=""/>
+      <w:lvlJc w:val="left"/>
+      <w:pPr>
+        <w:ind w:left="7200" w:hanging="360"/>
+      </w:pPr>
+      <w:rPr>
+        <w:rFonts w:ascii="Symbol" w:hAnsi="Symbol" w:hint="default"/>
+      </w:rPr>
+    </w:lvl>
+    <w:lvl w:ilvl="7" w:tplc="08090003" w:tentative="1">
+      <w:start w:val="1"/>
+      <w:numFmt w:val="bullet"/>
+      <w:lvlText w:val="o"/>
+      <w:lvlJc w:val="left"/>
+      <w:pPr>
+        <w:ind w:left="7920" w:hanging="360"/>
+      </w:pPr>
+      <w:rPr>
+        <w:rFonts w:ascii="Courier New" w:hAnsi="Courier New" w:cs="Courier New" w:hint="default"/>
+      </w:rPr>
+    </w:lvl>
+    <w:lvl w:ilvl="8" w:tplc="08090005" w:tentative="1">
+      <w:start w:val="1"/>
+      <w:numFmt w:val="bullet"/>
+      <w:lvlText w:val=""/>
+      <w:lvlJc w:val="left"/>
+      <w:pPr>
+        <w:ind w:left="8640" w:hanging="360"/>
+      </w:pPr>
+      <w:rPr>
+        <w:rFonts w:ascii="Wingdings" w:hAnsi="Wingdings" w:hint="default"/>
+      </w:rPr>
+    </w:lvl>
+  </w:abstractNum>
+  <w:abstractNum w:abstractNumId="16" w15:restartNumberingAfterBreak="0">
+    <w:nsid w:val="341D6DEE"/>
+    <w:multiLevelType w:val="hybridMultilevel"/>
+    <w:tmpl w:val="444A4DD4"/>
+    <w:lvl w:ilvl="0" w:tplc="08090005">
+      <w:start w:val="1"/>
+      <w:numFmt w:val="bullet"/>
+      <w:lvlText w:val=""/>
+      <w:lvlJc w:val="left"/>
+      <w:pPr>
+        <w:ind w:left="2934" w:hanging="360"/>
+      </w:pPr>
+      <w:rPr>
+        <w:rFonts w:ascii="Wingdings" w:hAnsi="Wingdings" w:hint="default"/>
+      </w:rPr>
+    </w:lvl>
+    <w:lvl w:ilvl="1" w:tplc="08090003" w:tentative="1">
+      <w:start w:val="1"/>
+      <w:numFmt w:val="bullet"/>
+      <w:lvlText w:val="o"/>
+      <w:lvlJc w:val="left"/>
+      <w:pPr>
+        <w:ind w:left="3654" w:hanging="360"/>
+      </w:pPr>
+      <w:rPr>
+        <w:rFonts w:ascii="Courier New" w:hAnsi="Courier New" w:cs="Courier New" w:hint="default"/>
+      </w:rPr>
+    </w:lvl>
+    <w:lvl w:ilvl="2" w:tplc="08090005" w:tentative="1">
+      <w:start w:val="1"/>
+      <w:numFmt w:val="bullet"/>
+      <w:lvlText w:val=""/>
+      <w:lvlJc w:val="left"/>
+      <w:pPr>
+        <w:ind w:left="4374" w:hanging="360"/>
+      </w:pPr>
+      <w:rPr>
+        <w:rFonts w:ascii="Wingdings" w:hAnsi="Wingdings" w:hint="default"/>
+      </w:rPr>
+    </w:lvl>
+    <w:lvl w:ilvl="3" w:tplc="08090001" w:tentative="1">
+      <w:start w:val="1"/>
+      <w:numFmt w:val="bullet"/>
+      <w:lvlText w:val=""/>
+      <w:lvlJc w:val="left"/>
+      <w:pPr>
+        <w:ind w:left="5094" w:hanging="360"/>
+      </w:pPr>
+      <w:rPr>
+        <w:rFonts w:ascii="Symbol" w:hAnsi="Symbol" w:hint="default"/>
+      </w:rPr>
+    </w:lvl>
+    <w:lvl w:ilvl="4" w:tplc="08090003" w:tentative="1">
+      <w:start w:val="1"/>
+      <w:numFmt w:val="bullet"/>
+      <w:lvlText w:val="o"/>
+      <w:lvlJc w:val="left"/>
+      <w:pPr>
+        <w:ind w:left="5814" w:hanging="360"/>
+      </w:pPr>
+      <w:rPr>
+        <w:rFonts w:ascii="Courier New" w:hAnsi="Courier New" w:cs="Courier New" w:hint="default"/>
+      </w:rPr>
+    </w:lvl>
+    <w:lvl w:ilvl="5" w:tplc="08090005" w:tentative="1">
+      <w:start w:val="1"/>
+      <w:numFmt w:val="bullet"/>
+      <w:lvlText w:val=""/>
+      <w:lvlJc w:val="left"/>
+      <w:pPr>
+        <w:ind w:left="6534" w:hanging="360"/>
+      </w:pPr>
+      <w:rPr>
+        <w:rFonts w:ascii="Wingdings" w:hAnsi="Wingdings" w:hint="default"/>
+      </w:rPr>
+    </w:lvl>
+    <w:lvl w:ilvl="6" w:tplc="08090001" w:tentative="1">
+      <w:start w:val="1"/>
+      <w:numFmt w:val="bullet"/>
+      <w:lvlText w:val=""/>
+      <w:lvlJc w:val="left"/>
+      <w:pPr>
+        <w:ind w:left="7254" w:hanging="360"/>
+      </w:pPr>
+      <w:rPr>
+        <w:rFonts w:ascii="Symbol" w:hAnsi="Symbol" w:hint="default"/>
+      </w:rPr>
+    </w:lvl>
+    <w:lvl w:ilvl="7" w:tplc="08090003" w:tentative="1">
+      <w:start w:val="1"/>
+      <w:numFmt w:val="bullet"/>
+      <w:lvlText w:val="o"/>
+      <w:lvlJc w:val="left"/>
+      <w:pPr>
+        <w:ind w:left="7974" w:hanging="360"/>
+      </w:pPr>
+      <w:rPr>
+        <w:rFonts w:ascii="Courier New" w:hAnsi="Courier New" w:cs="Courier New" w:hint="default"/>
+      </w:rPr>
+    </w:lvl>
+    <w:lvl w:ilvl="8" w:tplc="08090005" w:tentative="1">
+      <w:start w:val="1"/>
+      <w:numFmt w:val="bullet"/>
+      <w:lvlText w:val=""/>
+      <w:lvlJc w:val="left"/>
+      <w:pPr>
+        <w:ind w:left="8694" w:hanging="360"/>
+      </w:pPr>
+      <w:rPr>
+        <w:rFonts w:ascii="Wingdings" w:hAnsi="Wingdings" w:hint="default"/>
+      </w:rPr>
+    </w:lvl>
+  </w:abstractNum>
+  <w:abstractNum w:abstractNumId="17" w15:restartNumberingAfterBreak="0">
     <w:nsid w:val="3428287B"/>
     <w:multiLevelType w:val="hybridMultilevel"/>
     <w:tmpl w:val="77A474F8"/>
@@ -4355,7 +7489,7 @@
       </w:rPr>
     </w:lvl>
   </w:abstractNum>
-  <w:abstractNum w:abstractNumId="14" w15:restartNumberingAfterBreak="0">
+  <w:abstractNum w:abstractNumId="18" w15:restartNumberingAfterBreak="0">
     <w:nsid w:val="390E0453"/>
     <w:multiLevelType w:val="multilevel"/>
     <w:tmpl w:val="5A84DB0A"/>
@@ -4476,7 +7610,7 @@
       </w:rPr>
     </w:lvl>
   </w:abstractNum>
-  <w:abstractNum w:abstractNumId="15" w15:restartNumberingAfterBreak="0">
+  <w:abstractNum w:abstractNumId="19" w15:restartNumberingAfterBreak="0">
     <w:nsid w:val="44B87770"/>
     <w:multiLevelType w:val="hybridMultilevel"/>
     <w:tmpl w:val="975C1BDC"/>
@@ -4589,7 +7723,7 @@
       </w:rPr>
     </w:lvl>
   </w:abstractNum>
-  <w:abstractNum w:abstractNumId="16" w15:restartNumberingAfterBreak="0">
+  <w:abstractNum w:abstractNumId="20" w15:restartNumberingAfterBreak="0">
     <w:nsid w:val="46CC4B48"/>
     <w:multiLevelType w:val="hybridMultilevel"/>
     <w:tmpl w:val="969433D0"/>
@@ -4702,7 +7836,120 @@
       </w:rPr>
     </w:lvl>
   </w:abstractNum>
-  <w:abstractNum w:abstractNumId="17" w15:restartNumberingAfterBreak="0">
+  <w:abstractNum w:abstractNumId="21" w15:restartNumberingAfterBreak="0">
+    <w:nsid w:val="4BBF1391"/>
+    <w:multiLevelType w:val="hybridMultilevel"/>
+    <w:tmpl w:val="B7A00D8A"/>
+    <w:lvl w:ilvl="0" w:tplc="08090005">
+      <w:start w:val="1"/>
+      <w:numFmt w:val="bullet"/>
+      <w:lvlText w:val=""/>
+      <w:lvlJc w:val="left"/>
+      <w:pPr>
+        <w:ind w:left="2880" w:hanging="360"/>
+      </w:pPr>
+      <w:rPr>
+        <w:rFonts w:ascii="Wingdings" w:hAnsi="Wingdings" w:hint="default"/>
+      </w:rPr>
+    </w:lvl>
+    <w:lvl w:ilvl="1" w:tplc="08090003" w:tentative="1">
+      <w:start w:val="1"/>
+      <w:numFmt w:val="bullet"/>
+      <w:lvlText w:val="o"/>
+      <w:lvlJc w:val="left"/>
+      <w:pPr>
+        <w:ind w:left="3600" w:hanging="360"/>
+      </w:pPr>
+      <w:rPr>
+        <w:rFonts w:ascii="Courier New" w:hAnsi="Courier New" w:cs="Courier New" w:hint="default"/>
+      </w:rPr>
+    </w:lvl>
+    <w:lvl w:ilvl="2" w:tplc="08090005" w:tentative="1">
+      <w:start w:val="1"/>
+      <w:numFmt w:val="bullet"/>
+      <w:lvlText w:val=""/>
+      <w:lvlJc w:val="left"/>
+      <w:pPr>
+        <w:ind w:left="4320" w:hanging="360"/>
+      </w:pPr>
+      <w:rPr>
+        <w:rFonts w:ascii="Wingdings" w:hAnsi="Wingdings" w:hint="default"/>
+      </w:rPr>
+    </w:lvl>
+    <w:lvl w:ilvl="3" w:tplc="08090001" w:tentative="1">
+      <w:start w:val="1"/>
+      <w:numFmt w:val="bullet"/>
+      <w:lvlText w:val=""/>
+      <w:lvlJc w:val="left"/>
+      <w:pPr>
+        <w:ind w:left="5040" w:hanging="360"/>
+      </w:pPr>
+      <w:rPr>
+        <w:rFonts w:ascii="Symbol" w:hAnsi="Symbol" w:hint="default"/>
+      </w:rPr>
+    </w:lvl>
+    <w:lvl w:ilvl="4" w:tplc="08090003" w:tentative="1">
+      <w:start w:val="1"/>
+      <w:numFmt w:val="bullet"/>
+      <w:lvlText w:val="o"/>
+      <w:lvlJc w:val="left"/>
+      <w:pPr>
+        <w:ind w:left="5760" w:hanging="360"/>
+      </w:pPr>
+      <w:rPr>
+        <w:rFonts w:ascii="Courier New" w:hAnsi="Courier New" w:cs="Courier New" w:hint="default"/>
+      </w:rPr>
+    </w:lvl>
+    <w:lvl w:ilvl="5" w:tplc="08090005" w:tentative="1">
+      <w:start w:val="1"/>
+      <w:numFmt w:val="bullet"/>
+      <w:lvlText w:val=""/>
+      <w:lvlJc w:val="left"/>
+      <w:pPr>
+        <w:ind w:left="6480" w:hanging="360"/>
+      </w:pPr>
+      <w:rPr>
+        <w:rFonts w:ascii="Wingdings" w:hAnsi="Wingdings" w:hint="default"/>
+      </w:rPr>
+    </w:lvl>
+    <w:lvl w:ilvl="6" w:tplc="08090001" w:tentative="1">
+      <w:start w:val="1"/>
+      <w:numFmt w:val="bullet"/>
+      <w:lvlText w:val=""/>
+      <w:lvlJc w:val="left"/>
+      <w:pPr>
+        <w:ind w:left="7200" w:hanging="360"/>
+      </w:pPr>
+      <w:rPr>
+        <w:rFonts w:ascii="Symbol" w:hAnsi="Symbol" w:hint="default"/>
+      </w:rPr>
+    </w:lvl>
+    <w:lvl w:ilvl="7" w:tplc="08090003" w:tentative="1">
+      <w:start w:val="1"/>
+      <w:numFmt w:val="bullet"/>
+      <w:lvlText w:val="o"/>
+      <w:lvlJc w:val="left"/>
+      <w:pPr>
+        <w:ind w:left="7920" w:hanging="360"/>
+      </w:pPr>
+      <w:rPr>
+        <w:rFonts w:ascii="Courier New" w:hAnsi="Courier New" w:cs="Courier New" w:hint="default"/>
+      </w:rPr>
+    </w:lvl>
+    <w:lvl w:ilvl="8" w:tplc="08090005" w:tentative="1">
+      <w:start w:val="1"/>
+      <w:numFmt w:val="bullet"/>
+      <w:lvlText w:val=""/>
+      <w:lvlJc w:val="left"/>
+      <w:pPr>
+        <w:ind w:left="8640" w:hanging="360"/>
+      </w:pPr>
+      <w:rPr>
+        <w:rFonts w:ascii="Wingdings" w:hAnsi="Wingdings" w:hint="default"/>
+      </w:rPr>
+    </w:lvl>
+  </w:abstractNum>
+  <w:abstractNum w:abstractNumId="22" w15:restartNumberingAfterBreak="0">
     <w:nsid w:val="4CB4693C"/>
     <w:multiLevelType w:val="hybridMultilevel"/>
     <w:tmpl w:val="ED0EBA06"/>
@@ -4815,7 +8062,7 @@
       </w:rPr>
     </w:lvl>
   </w:abstractNum>
-  <w:abstractNum w:abstractNumId="18" w15:restartNumberingAfterBreak="0">
+  <w:abstractNum w:abstractNumId="23" w15:restartNumberingAfterBreak="0">
     <w:nsid w:val="4CF93259"/>
     <w:multiLevelType w:val="multilevel"/>
     <w:tmpl w:val="70444332"/>
@@ -4964,7 +8211,7 @@
       </w:rPr>
     </w:lvl>
   </w:abstractNum>
-  <w:abstractNum w:abstractNumId="19" w15:restartNumberingAfterBreak="0">
+  <w:abstractNum w:abstractNumId="24" w15:restartNumberingAfterBreak="0">
     <w:nsid w:val="4EEE54DA"/>
     <w:multiLevelType w:val="hybridMultilevel"/>
     <w:tmpl w:val="D86A1C96"/>
@@ -5077,7 +8324,7 @@
       </w:rPr>
     </w:lvl>
   </w:abstractNum>
-  <w:abstractNum w:abstractNumId="20" w15:restartNumberingAfterBreak="0">
+  <w:abstractNum w:abstractNumId="25" w15:restartNumberingAfterBreak="0">
     <w:nsid w:val="54894489"/>
     <w:multiLevelType w:val="multilevel"/>
     <w:tmpl w:val="F4027DC8"/>
@@ -5190,7 +8437,7 @@
       </w:rPr>
     </w:lvl>
   </w:abstractNum>
-  <w:abstractNum w:abstractNumId="21" w15:restartNumberingAfterBreak="0">
+  <w:abstractNum w:abstractNumId="26" w15:restartNumberingAfterBreak="0">
     <w:nsid w:val="563501AE"/>
     <w:multiLevelType w:val="hybridMultilevel"/>
     <w:tmpl w:val="8B663BD2"/>
@@ -5303,7 +8550,120 @@
       </w:rPr>
     </w:lvl>
   </w:abstractNum>
-  <w:abstractNum w:abstractNumId="22" w15:restartNumberingAfterBreak="0">
+  <w:abstractNum w:abstractNumId="27" w15:restartNumberingAfterBreak="0">
+    <w:nsid w:val="60475AF4"/>
+    <w:multiLevelType w:val="hybridMultilevel"/>
+    <w:tmpl w:val="1E10D4C8"/>
+    <w:lvl w:ilvl="0" w:tplc="08090005">
+      <w:start w:val="1"/>
+      <w:numFmt w:val="bullet"/>
+      <w:lvlText w:val=""/>
+      <w:lvlJc w:val="left"/>
+      <w:pPr>
+        <w:ind w:left="2880" w:hanging="360"/>
+      </w:pPr>
+      <w:rPr>
+        <w:rFonts w:ascii="Wingdings" w:hAnsi="Wingdings" w:hint="default"/>
+      </w:rPr>
+    </w:lvl>
+    <w:lvl w:ilvl="1" w:tplc="08090003" w:tentative="1">
+      <w:start w:val="1"/>
+      <w:numFmt w:val="bullet"/>
+      <w:lvlText w:val="o"/>
+      <w:lvlJc w:val="left"/>
+      <w:pPr>
+        <w:ind w:left="3600" w:hanging="360"/>
+      </w:pPr>
+      <w:rPr>
+        <w:rFonts w:ascii="Courier New" w:hAnsi="Courier New" w:cs="Courier New" w:hint="default"/>
+      </w:rPr>
+    </w:lvl>
+    <w:lvl w:ilvl="2" w:tplc="08090005" w:tentative="1">
+      <w:start w:val="1"/>
+      <w:numFmt w:val="bullet"/>
+      <w:lvlText w:val=""/>
+      <w:lvlJc w:val="left"/>
+      <w:pPr>
+        <w:ind w:left="4320" w:hanging="360"/>
+      </w:pPr>
+      <w:rPr>
+        <w:rFonts w:ascii="Wingdings" w:hAnsi="Wingdings" w:hint="default"/>
+      </w:rPr>
+    </w:lvl>
+    <w:lvl w:ilvl="3" w:tplc="08090001" w:tentative="1">
+      <w:start w:val="1"/>
+      <w:numFmt w:val="bullet"/>
+      <w:lvlText w:val=""/>
+      <w:lvlJc w:val="left"/>
+      <w:pPr>
+        <w:ind w:left="5040" w:hanging="360"/>
+      </w:pPr>
+      <w:rPr>
+        <w:rFonts w:ascii="Symbol" w:hAnsi="Symbol" w:hint="default"/>
+      </w:rPr>
+    </w:lvl>
+    <w:lvl w:ilvl="4" w:tplc="08090003" w:tentative="1">
+      <w:start w:val="1"/>
+      <w:numFmt w:val="bullet"/>
+      <w:lvlText w:val="o"/>
+      <w:lvlJc w:val="left"/>
+      <w:pPr>
+        <w:ind w:left="5760" w:hanging="360"/>
+      </w:pPr>
+      <w:rPr>
+        <w:rFonts w:ascii="Courier New" w:hAnsi="Courier New" w:cs="Courier New" w:hint="default"/>
+      </w:rPr>
+    </w:lvl>
+    <w:lvl w:ilvl="5" w:tplc="08090005" w:tentative="1">
+      <w:start w:val="1"/>
+      <w:numFmt w:val="bullet"/>
+      <w:lvlText w:val=""/>
+      <w:lvlJc w:val="left"/>
+      <w:pPr>
+        <w:ind w:left="6480" w:hanging="360"/>
+      </w:pPr>
+      <w:rPr>
+        <w:rFonts w:ascii="Wingdings" w:hAnsi="Wingdings" w:hint="default"/>
+      </w:rPr>
+    </w:lvl>
+    <w:lvl w:ilvl="6" w:tplc="08090001" w:tentative="1">
+      <w:start w:val="1"/>
+      <w:numFmt w:val="bullet"/>
+      <w:lvlText w:val=""/>
+      <w:lvlJc w:val="left"/>
+      <w:pPr>
+        <w:ind w:left="7200" w:hanging="360"/>
+      </w:pPr>
+      <w:rPr>
+        <w:rFonts w:ascii="Symbol" w:hAnsi="Symbol" w:hint="default"/>
+      </w:rPr>
+    </w:lvl>
+    <w:lvl w:ilvl="7" w:tplc="08090003" w:tentative="1">
+      <w:start w:val="1"/>
+      <w:numFmt w:val="bullet"/>
+      <w:lvlText w:val="o"/>
+      <w:lvlJc w:val="left"/>
+      <w:pPr>
+        <w:ind w:left="7920" w:hanging="360"/>
+      </w:pPr>
+      <w:rPr>
+        <w:rFonts w:ascii="Courier New" w:hAnsi="Courier New" w:cs="Courier New" w:hint="default"/>
+      </w:rPr>
+    </w:lvl>
+    <w:lvl w:ilvl="8" w:tplc="08090005" w:tentative="1">
+      <w:start w:val="1"/>
+      <w:numFmt w:val="bullet"/>
+      <w:lvlText w:val=""/>
+      <w:lvlJc w:val="left"/>
+      <w:pPr>
+        <w:ind w:left="8640" w:hanging="360"/>
+      </w:pPr>
+      <w:rPr>
+        <w:rFonts w:ascii="Wingdings" w:hAnsi="Wingdings" w:hint="default"/>
+      </w:rPr>
+    </w:lvl>
+  </w:abstractNum>
+  <w:abstractNum w:abstractNumId="28" w15:restartNumberingAfterBreak="0">
     <w:nsid w:val="684560AB"/>
     <w:multiLevelType w:val="hybridMultilevel"/>
     <w:tmpl w:val="64208272"/>
@@ -5416,7 +8776,7 @@
       </w:rPr>
     </w:lvl>
   </w:abstractNum>
-  <w:abstractNum w:abstractNumId="23" w15:restartNumberingAfterBreak="0">
+  <w:abstractNum w:abstractNumId="29" w15:restartNumberingAfterBreak="0">
     <w:nsid w:val="690355AC"/>
     <w:multiLevelType w:val="hybridMultilevel"/>
     <w:tmpl w:val="8FC047A2"/>
@@ -5529,7 +8889,7 @@
       </w:rPr>
     </w:lvl>
   </w:abstractNum>
-  <w:abstractNum w:abstractNumId="24" w15:restartNumberingAfterBreak="0">
+  <w:abstractNum w:abstractNumId="30" w15:restartNumberingAfterBreak="0">
     <w:nsid w:val="6D2445D0"/>
     <w:multiLevelType w:val="hybridMultilevel"/>
     <w:tmpl w:val="FFBA1518"/>
@@ -5621,7 +8981,7 @@
       </w:pPr>
     </w:lvl>
   </w:abstractNum>
-  <w:abstractNum w:abstractNumId="25" w15:restartNumberingAfterBreak="0">
+  <w:abstractNum w:abstractNumId="31" w15:restartNumberingAfterBreak="0">
     <w:nsid w:val="6ED35AFB"/>
     <w:multiLevelType w:val="hybridMultilevel"/>
     <w:tmpl w:val="FCE43EB8"/>
@@ -5714,7 +9074,7 @@
       </w:pPr>
     </w:lvl>
   </w:abstractNum>
-  <w:abstractNum w:abstractNumId="26" w15:restartNumberingAfterBreak="0">
+  <w:abstractNum w:abstractNumId="32" w15:restartNumberingAfterBreak="0">
     <w:nsid w:val="723B0A96"/>
     <w:multiLevelType w:val="hybridMultilevel"/>
     <w:tmpl w:val="B128BF5E"/>
@@ -5827,7 +9187,7 @@
       </w:rPr>
     </w:lvl>
   </w:abstractNum>
-  <w:abstractNum w:abstractNumId="27" w15:restartNumberingAfterBreak="0">
+  <w:abstractNum w:abstractNumId="33" w15:restartNumberingAfterBreak="0">
     <w:nsid w:val="786A54F5"/>
     <w:multiLevelType w:val="multilevel"/>
     <w:tmpl w:val="3A24F964"/>
@@ -5942,7 +9302,120 @@
       </w:rPr>
     </w:lvl>
   </w:abstractNum>
-  <w:abstractNum w:abstractNumId="28" w15:restartNumberingAfterBreak="0">
+  <w:abstractNum w:abstractNumId="34" w15:restartNumberingAfterBreak="0">
+    <w:nsid w:val="78DE26F9"/>
+    <w:multiLevelType w:val="hybridMultilevel"/>
+    <w:tmpl w:val="AAA4CE26"/>
+    <w:lvl w:ilvl="0" w:tplc="08090005">
+      <w:start w:val="1"/>
+      <w:numFmt w:val="bullet"/>
+      <w:lvlText w:val=""/>
+      <w:lvlJc w:val="left"/>
+      <w:pPr>
+        <w:ind w:left="2934" w:hanging="360"/>
+      </w:pPr>
+      <w:rPr>
+        <w:rFonts w:ascii="Wingdings" w:hAnsi="Wingdings" w:hint="default"/>
+      </w:rPr>
+    </w:lvl>
+    <w:lvl w:ilvl="1" w:tplc="08090003" w:tentative="1">
+      <w:start w:val="1"/>
+      <w:numFmt w:val="bullet"/>
+      <w:lvlText w:val="o"/>
+      <w:lvlJc w:val="left"/>
+      <w:pPr>
+        <w:ind w:left="3654" w:hanging="360"/>
+      </w:pPr>
+      <w:rPr>
+        <w:rFonts w:ascii="Courier New" w:hAnsi="Courier New" w:cs="Courier New" w:hint="default"/>
+      </w:rPr>
+    </w:lvl>
+    <w:lvl w:ilvl="2" w:tplc="08090005" w:tentative="1">
+      <w:start w:val="1"/>
+      <w:numFmt w:val="bullet"/>
+      <w:lvlText w:val=""/>
+      <w:lvlJc w:val="left"/>
+      <w:pPr>
+        <w:ind w:left="4374" w:hanging="360"/>
+      </w:pPr>
+      <w:rPr>
+        <w:rFonts w:ascii="Wingdings" w:hAnsi="Wingdings" w:hint="default"/>
+      </w:rPr>
+    </w:lvl>
+    <w:lvl w:ilvl="3" w:tplc="08090001" w:tentative="1">
+      <w:start w:val="1"/>
+      <w:numFmt w:val="bullet"/>
+      <w:lvlText w:val=""/>
+      <w:lvlJc w:val="left"/>
+      <w:pPr>
+        <w:ind w:left="5094" w:hanging="360"/>
+      </w:pPr>
+      <w:rPr>
+        <w:rFonts w:ascii="Symbol" w:hAnsi="Symbol" w:hint="default"/>
+      </w:rPr>
+    </w:lvl>
+    <w:lvl w:ilvl="4" w:tplc="08090003" w:tentative="1">
+      <w:start w:val="1"/>
+      <w:numFmt w:val="bullet"/>
+      <w:lvlText w:val="o"/>
+      <w:lvlJc w:val="left"/>
+      <w:pPr>
+        <w:ind w:left="5814" w:hanging="360"/>
+      </w:pPr>
+      <w:rPr>
+        <w:rFonts w:ascii="Courier New" w:hAnsi="Courier New" w:cs="Courier New" w:hint="default"/>
+      </w:rPr>
+    </w:lvl>
+    <w:lvl w:ilvl="5" w:tplc="08090005" w:tentative="1">
+      <w:start w:val="1"/>
+      <w:numFmt w:val="bullet"/>
+      <w:lvlText w:val=""/>
+      <w:lvlJc w:val="left"/>
+      <w:pPr>
+        <w:ind w:left="6534" w:hanging="360"/>
+      </w:pPr>
+      <w:rPr>
+        <w:rFonts w:ascii="Wingdings" w:hAnsi="Wingdings" w:hint="default"/>
+      </w:rPr>
+    </w:lvl>
+    <w:lvl w:ilvl="6" w:tplc="08090001" w:tentative="1">
+      <w:start w:val="1"/>
+      <w:numFmt w:val="bullet"/>
+      <w:lvlText w:val=""/>
+      <w:lvlJc w:val="left"/>
+      <w:pPr>
+        <w:ind w:left="7254" w:hanging="360"/>
+      </w:pPr>
+      <w:rPr>
+        <w:rFonts w:ascii="Symbol" w:hAnsi="Symbol" w:hint="default"/>
+      </w:rPr>
+    </w:lvl>
+    <w:lvl w:ilvl="7" w:tplc="08090003" w:tentative="1">
+      <w:start w:val="1"/>
+      <w:numFmt w:val="bullet"/>
+      <w:lvlText w:val="o"/>
+      <w:lvlJc w:val="left"/>
+      <w:pPr>
+        <w:ind w:left="7974" w:hanging="360"/>
+      </w:pPr>
+      <w:rPr>
+        <w:rFonts w:ascii="Courier New" w:hAnsi="Courier New" w:cs="Courier New" w:hint="default"/>
+      </w:rPr>
+    </w:lvl>
+    <w:lvl w:ilvl="8" w:tplc="08090005" w:tentative="1">
+      <w:start w:val="1"/>
+      <w:numFmt w:val="bullet"/>
+      <w:lvlText w:val=""/>
+      <w:lvlJc w:val="left"/>
+      <w:pPr>
+        <w:ind w:left="8694" w:hanging="360"/>
+      </w:pPr>
+      <w:rPr>
+        <w:rFonts w:ascii="Wingdings" w:hAnsi="Wingdings" w:hint="default"/>
+      </w:rPr>
+    </w:lvl>
+  </w:abstractNum>
+  <w:abstractNum w:abstractNumId="35" w15:restartNumberingAfterBreak="0">
     <w:nsid w:val="795D39CF"/>
     <w:multiLevelType w:val="hybridMultilevel"/>
     <w:tmpl w:val="E496D5E6"/>
@@ -6055,7 +9528,120 @@
       </w:rPr>
     </w:lvl>
   </w:abstractNum>
-  <w:abstractNum w:abstractNumId="29" w15:restartNumberingAfterBreak="0">
+  <w:abstractNum w:abstractNumId="36" w15:restartNumberingAfterBreak="0">
+    <w:nsid w:val="79BB4169"/>
+    <w:multiLevelType w:val="hybridMultilevel"/>
+    <w:tmpl w:val="4822ABBE"/>
+    <w:lvl w:ilvl="0" w:tplc="08090005">
+      <w:start w:val="1"/>
+      <w:numFmt w:val="bullet"/>
+      <w:lvlText w:val=""/>
+      <w:lvlJc w:val="left"/>
+      <w:pPr>
+        <w:ind w:left="2934" w:hanging="360"/>
+      </w:pPr>
+      <w:rPr>
+        <w:rFonts w:ascii="Wingdings" w:hAnsi="Wingdings" w:hint="default"/>
+      </w:rPr>
+    </w:lvl>
+    <w:lvl w:ilvl="1" w:tplc="08090003" w:tentative="1">
+      <w:start w:val="1"/>
+      <w:numFmt w:val="bullet"/>
+      <w:lvlText w:val="o"/>
+      <w:lvlJc w:val="left"/>
+      <w:pPr>
+        <w:ind w:left="3654" w:hanging="360"/>
+      </w:pPr>
+      <w:rPr>
+        <w:rFonts w:ascii="Courier New" w:hAnsi="Courier New" w:cs="Courier New" w:hint="default"/>
+      </w:rPr>
+    </w:lvl>
+    <w:lvl w:ilvl="2" w:tplc="08090005" w:tentative="1">
+      <w:start w:val="1"/>
+      <w:numFmt w:val="bullet"/>
+      <w:lvlText w:val=""/>
+      <w:lvlJc w:val="left"/>
+      <w:pPr>
+        <w:ind w:left="4374" w:hanging="360"/>
+      </w:pPr>
+      <w:rPr>
+        <w:rFonts w:ascii="Wingdings" w:hAnsi="Wingdings" w:hint="default"/>
+      </w:rPr>
+    </w:lvl>
+    <w:lvl w:ilvl="3" w:tplc="08090001" w:tentative="1">
+      <w:start w:val="1"/>
+      <w:numFmt w:val="bullet"/>
+      <w:lvlText w:val=""/>
+      <w:lvlJc w:val="left"/>
+      <w:pPr>
+        <w:ind w:left="5094" w:hanging="360"/>
+      </w:pPr>
+      <w:rPr>
+        <w:rFonts w:ascii="Symbol" w:hAnsi="Symbol" w:hint="default"/>
+      </w:rPr>
+    </w:lvl>
+    <w:lvl w:ilvl="4" w:tplc="08090003" w:tentative="1">
+      <w:start w:val="1"/>
+      <w:numFmt w:val="bullet"/>
+      <w:lvlText w:val="o"/>
+      <w:lvlJc w:val="left"/>
+      <w:pPr>
+        <w:ind w:left="5814" w:hanging="360"/>
+      </w:pPr>
+      <w:rPr>
+        <w:rFonts w:ascii="Courier New" w:hAnsi="Courier New" w:cs="Courier New" w:hint="default"/>
+      </w:rPr>
+    </w:lvl>
+    <w:lvl w:ilvl="5" w:tplc="08090005" w:tentative="1">
+      <w:start w:val="1"/>
+      <w:numFmt w:val="bullet"/>
+      <w:lvlText w:val=""/>
+      <w:lvlJc w:val="left"/>
+      <w:pPr>
+        <w:ind w:left="6534" w:hanging="360"/>
+      </w:pPr>
+      <w:rPr>
+        <w:rFonts w:ascii="Wingdings" w:hAnsi="Wingdings" w:hint="default"/>
+      </w:rPr>
+    </w:lvl>
+    <w:lvl w:ilvl="6" w:tplc="08090001" w:tentative="1">
+      <w:start w:val="1"/>
+      <w:numFmt w:val="bullet"/>
+      <w:lvlText w:val=""/>
+      <w:lvlJc w:val="left"/>
+      <w:pPr>
+        <w:ind w:left="7254" w:hanging="360"/>
+      </w:pPr>
+      <w:rPr>
+        <w:rFonts w:ascii="Symbol" w:hAnsi="Symbol" w:hint="default"/>
+      </w:rPr>
+    </w:lvl>
+    <w:lvl w:ilvl="7" w:tplc="08090003" w:tentative="1">
+      <w:start w:val="1"/>
+      <w:numFmt w:val="bullet"/>
+      <w:lvlText w:val="o"/>
+      <w:lvlJc w:val="left"/>
+      <w:pPr>
+        <w:ind w:left="7974" w:hanging="360"/>
+      </w:pPr>
+      <w:rPr>
+        <w:rFonts w:ascii="Courier New" w:hAnsi="Courier New" w:cs="Courier New" w:hint="default"/>
+      </w:rPr>
+    </w:lvl>
+    <w:lvl w:ilvl="8" w:tplc="08090005" w:tentative="1">
+      <w:start w:val="1"/>
+      <w:numFmt w:val="bullet"/>
+      <w:lvlText w:val=""/>
+      <w:lvlJc w:val="left"/>
+      <w:pPr>
+        <w:ind w:left="8694" w:hanging="360"/>
+      </w:pPr>
+      <w:rPr>
+        <w:rFonts w:ascii="Wingdings" w:hAnsi="Wingdings" w:hint="default"/>
+      </w:rPr>
+    </w:lvl>
+  </w:abstractNum>
+  <w:abstractNum w:abstractNumId="37" w15:restartNumberingAfterBreak="0">
     <w:nsid w:val="7DB31858"/>
     <w:multiLevelType w:val="hybridMultilevel"/>
     <w:tmpl w:val="59C69120"/>
@@ -6168,35 +9754,148 @@
       </w:rPr>
     </w:lvl>
   </w:abstractNum>
+  <w:abstractNum w:abstractNumId="38" w15:restartNumberingAfterBreak="0">
+    <w:nsid w:val="7EC51732"/>
+    <w:multiLevelType w:val="hybridMultilevel"/>
+    <w:tmpl w:val="3F201948"/>
+    <w:lvl w:ilvl="0" w:tplc="08090005">
+      <w:start w:val="1"/>
+      <w:numFmt w:val="bullet"/>
+      <w:lvlText w:val=""/>
+      <w:lvlJc w:val="left"/>
+      <w:pPr>
+        <w:ind w:left="2934" w:hanging="360"/>
+      </w:pPr>
+      <w:rPr>
+        <w:rFonts w:ascii="Wingdings" w:hAnsi="Wingdings" w:hint="default"/>
+      </w:rPr>
+    </w:lvl>
+    <w:lvl w:ilvl="1" w:tplc="08090003" w:tentative="1">
+      <w:start w:val="1"/>
+      <w:numFmt w:val="bullet"/>
+      <w:lvlText w:val="o"/>
+      <w:lvlJc w:val="left"/>
+      <w:pPr>
+        <w:ind w:left="3654" w:hanging="360"/>
+      </w:pPr>
+      <w:rPr>
+        <w:rFonts w:ascii="Courier New" w:hAnsi="Courier New" w:cs="Courier New" w:hint="default"/>
+      </w:rPr>
+    </w:lvl>
+    <w:lvl w:ilvl="2" w:tplc="08090005" w:tentative="1">
+      <w:start w:val="1"/>
+      <w:numFmt w:val="bullet"/>
+      <w:lvlText w:val=""/>
+      <w:lvlJc w:val="left"/>
+      <w:pPr>
+        <w:ind w:left="4374" w:hanging="360"/>
+      </w:pPr>
+      <w:rPr>
+        <w:rFonts w:ascii="Wingdings" w:hAnsi="Wingdings" w:hint="default"/>
+      </w:rPr>
+    </w:lvl>
+    <w:lvl w:ilvl="3" w:tplc="08090001" w:tentative="1">
+      <w:start w:val="1"/>
+      <w:numFmt w:val="bullet"/>
+      <w:lvlText w:val=""/>
+      <w:lvlJc w:val="left"/>
+      <w:pPr>
+        <w:ind w:left="5094" w:hanging="360"/>
+      </w:pPr>
+      <w:rPr>
+        <w:rFonts w:ascii="Symbol" w:hAnsi="Symbol" w:hint="default"/>
+      </w:rPr>
+    </w:lvl>
+    <w:lvl w:ilvl="4" w:tplc="08090003" w:tentative="1">
+      <w:start w:val="1"/>
+      <w:numFmt w:val="bullet"/>
+      <w:lvlText w:val="o"/>
+      <w:lvlJc w:val="left"/>
+      <w:pPr>
+        <w:ind w:left="5814" w:hanging="360"/>
+      </w:pPr>
+      <w:rPr>
+        <w:rFonts w:ascii="Courier New" w:hAnsi="Courier New" w:cs="Courier New" w:hint="default"/>
+      </w:rPr>
+    </w:lvl>
+    <w:lvl w:ilvl="5" w:tplc="08090005" w:tentative="1">
+      <w:start w:val="1"/>
+      <w:numFmt w:val="bullet"/>
+      <w:lvlText w:val=""/>
+      <w:lvlJc w:val="left"/>
+      <w:pPr>
+        <w:ind w:left="6534" w:hanging="360"/>
+      </w:pPr>
+      <w:rPr>
+        <w:rFonts w:ascii="Wingdings" w:hAnsi="Wingdings" w:hint="default"/>
+      </w:rPr>
+    </w:lvl>
+    <w:lvl w:ilvl="6" w:tplc="08090001" w:tentative="1">
+      <w:start w:val="1"/>
+      <w:numFmt w:val="bullet"/>
+      <w:lvlText w:val=""/>
+      <w:lvlJc w:val="left"/>
+      <w:pPr>
+        <w:ind w:left="7254" w:hanging="360"/>
+      </w:pPr>
+      <w:rPr>
+        <w:rFonts w:ascii="Symbol" w:hAnsi="Symbol" w:hint="default"/>
+      </w:rPr>
+    </w:lvl>
+    <w:lvl w:ilvl="7" w:tplc="08090003" w:tentative="1">
+      <w:start w:val="1"/>
+      <w:numFmt w:val="bullet"/>
+      <w:lvlText w:val="o"/>
+      <w:lvlJc w:val="left"/>
+      <w:pPr>
+        <w:ind w:left="7974" w:hanging="360"/>
+      </w:pPr>
+      <w:rPr>
+        <w:rFonts w:ascii="Courier New" w:hAnsi="Courier New" w:cs="Courier New" w:hint="default"/>
+      </w:rPr>
+    </w:lvl>
+    <w:lvl w:ilvl="8" w:tplc="08090005" w:tentative="1">
+      <w:start w:val="1"/>
+      <w:numFmt w:val="bullet"/>
+      <w:lvlText w:val=""/>
+      <w:lvlJc w:val="left"/>
+      <w:pPr>
+        <w:ind w:left="8694" w:hanging="360"/>
+      </w:pPr>
+      <w:rPr>
+        <w:rFonts w:ascii="Wingdings" w:hAnsi="Wingdings" w:hint="default"/>
+      </w:rPr>
+    </w:lvl>
+  </w:abstractNum>
   <w:num w:numId="1" w16cid:durableId="1188446706">
-    <w:abstractNumId w:val="7"/>
+    <w:abstractNumId w:val="8"/>
   </w:num>
   <w:num w:numId="2" w16cid:durableId="1814248145">
-    <w:abstractNumId w:val="14"/>
+    <w:abstractNumId w:val="18"/>
   </w:num>
   <w:num w:numId="3" w16cid:durableId="1757167201">
     <w:abstractNumId w:val="1"/>
   </w:num>
   <w:num w:numId="4" w16cid:durableId="1283926554">
+    <w:abstractNumId w:val="17"/>
+  </w:num>
+  <w:num w:numId="5" w16cid:durableId="1206796942">
     <w:abstractNumId w:val="13"/>
   </w:num>
-  <w:num w:numId="5" w16cid:durableId="1206796942">
-    <w:abstractNumId w:val="11"/>
+  <w:num w:numId="6" w16cid:durableId="215628335">
+    <w:abstractNumId w:val="6"/>
   </w:num>
-  <w:num w:numId="6" w16cid:durableId="215628335">
+  <w:num w:numId="7" w16cid:durableId="1067999089">
     <w:abstractNumId w:val="5"/>
   </w:num>
-  <w:num w:numId="7" w16cid:durableId="1067999089">
-    <w:abstractNumId w:val="4"/>
-  </w:num>
   <w:num w:numId="8" w16cid:durableId="765537123">
-    <w:abstractNumId w:val="23"/>
+    <w:abstractNumId w:val="29"/>
   </w:num>
   <w:num w:numId="9" w16cid:durableId="2050914212">
-    <w:abstractNumId w:val="8"/>
+    <w:abstractNumId w:val="9"/>
   </w:num>
   <w:num w:numId="10" w16cid:durableId="918490575">
-    <w:abstractNumId w:val="18"/>
+    <w:abstractNumId w:val="23"/>
   </w:num>
   <w:num w:numId="11" w16cid:durableId="246573511">
     <w:abstractNumId w:val="3"/>
@@ -6205,58 +9904,85 @@
     <w:abstractNumId w:val="2"/>
   </w:num>
   <w:num w:numId="13" w16cid:durableId="385298860">
-    <w:abstractNumId w:val="24"/>
+    <w:abstractNumId w:val="30"/>
   </w:num>
   <w:num w:numId="14" w16cid:durableId="1545557272">
-    <w:abstractNumId w:val="25"/>
+    <w:abstractNumId w:val="31"/>
   </w:num>
   <w:num w:numId="15" w16cid:durableId="1784302484">
-    <w:abstractNumId w:val="27"/>
+    <w:abstractNumId w:val="33"/>
   </w:num>
   <w:num w:numId="16" w16cid:durableId="122038133">
-    <w:abstractNumId w:val="6"/>
+    <w:abstractNumId w:val="7"/>
   </w:num>
   <w:num w:numId="17" w16cid:durableId="182329213">
-    <w:abstractNumId w:val="10"/>
+    <w:abstractNumId w:val="12"/>
   </w:num>
   <w:num w:numId="18" w16cid:durableId="135998600">
     <w:abstractNumId w:val="0"/>
   </w:num>
   <w:num w:numId="19" w16cid:durableId="1225603116">
-    <w:abstractNumId w:val="12"/>
+    <w:abstractNumId w:val="14"/>
   </w:num>
   <w:num w:numId="20" w16cid:durableId="1956210146">
-    <w:abstractNumId w:val="21"/>
+    <w:abstractNumId w:val="26"/>
   </w:num>
   <w:num w:numId="21" w16cid:durableId="2039310087">
+    <w:abstractNumId w:val="19"/>
+  </w:num>
+  <w:num w:numId="22" w16cid:durableId="1346784023">
+    <w:abstractNumId w:val="37"/>
+  </w:num>
+  <w:num w:numId="23" w16cid:durableId="1880975753">
+    <w:abstractNumId w:val="28"/>
+  </w:num>
+  <w:num w:numId="24" w16cid:durableId="1911379282">
+    <w:abstractNumId w:val="25"/>
+  </w:num>
+  <w:num w:numId="25" w16cid:durableId="606667929">
+    <w:abstractNumId w:val="11"/>
+  </w:num>
+  <w:num w:numId="26" w16cid:durableId="533737581">
+    <w:abstractNumId w:val="35"/>
+  </w:num>
+  <w:num w:numId="27" w16cid:durableId="408969320">
+    <w:abstractNumId w:val="24"/>
+  </w:num>
+  <w:num w:numId="28" w16cid:durableId="524169804">
+    <w:abstractNumId w:val="20"/>
+  </w:num>
+  <w:num w:numId="29" w16cid:durableId="1414665285">
+    <w:abstractNumId w:val="22"/>
+  </w:num>
+  <w:num w:numId="30" w16cid:durableId="1947735107">
+    <w:abstractNumId w:val="32"/>
+  </w:num>
+  <w:num w:numId="31" w16cid:durableId="1165978664">
+    <w:abstractNumId w:val="4"/>
+  </w:num>
+  <w:num w:numId="32" w16cid:durableId="1714957358">
+    <w:abstractNumId w:val="10"/>
+  </w:num>
+  <w:num w:numId="33" w16cid:durableId="1814910747">
+    <w:abstractNumId w:val="36"/>
+  </w:num>
+  <w:num w:numId="34" w16cid:durableId="1581938592">
+    <w:abstractNumId w:val="38"/>
+  </w:num>
+  <w:num w:numId="35" w16cid:durableId="1831365566">
     <w:abstractNumId w:val="15"/>
   </w:num>
-  <w:num w:numId="22" w16cid:durableId="1346784023">
-    <w:abstractNumId w:val="29"/>
-  </w:num>
-  <w:num w:numId="23" w16cid:durableId="1880975753">
-    <w:abstractNumId w:val="22"/>
-  </w:num>
-  <w:num w:numId="24" w16cid:durableId="1911379282">
-    <w:abstractNumId w:val="20"/>
-  </w:num>
-  <w:num w:numId="25" w16cid:durableId="606667929">
-    <w:abstractNumId w:val="9"/>
-  </w:num>
-  <w:num w:numId="26" w16cid:durableId="533737581">
-    <w:abstractNumId w:val="28"/>
-  </w:num>
-  <w:num w:numId="27" w16cid:durableId="408969320">
-    <w:abstractNumId w:val="19"/>
-  </w:num>
-  <w:num w:numId="28" w16cid:durableId="524169804">
+  <w:num w:numId="36" w16cid:durableId="1197163428">
     <w:abstractNumId w:val="16"/>
   </w:num>
-  <w:num w:numId="29" w16cid:durableId="1414665285">
-    <w:abstractNumId w:val="17"/>
+  <w:num w:numId="37" w16cid:durableId="283850551">
+    <w:abstractNumId w:val="34"/>
   </w:num>
-  <w:num w:numId="30" w16cid:durableId="1947735107">
-    <w:abstractNumId w:val="26"/>
+  <w:num w:numId="38" w16cid:durableId="679280655">
+    <w:abstractNumId w:val="27"/>
+  </w:num>
+  <w:num w:numId="39" w16cid:durableId="465123766">
+    <w:abstractNumId w:val="21"/>
   </w:num>
 </w:numbering>
 </file>
@@ -8301,13 +12027,16 @@
       </dgm:t>
     </dgm:pt>
     <dgm:pt modelId="{5EEF0726-F4B9-264C-AFBA-103A50C8C089}">
-      <dgm:prSet phldrT="[Text]" phldr="1"/>
+      <dgm:prSet phldrT="[Text]" custT="1"/>
       <dgm:spPr/>
       <dgm:t>
         <a:bodyPr/>
         <a:lstStyle/>
         <a:p>
-          <a:endParaRPr lang="en-GB"/>
+          <a:r>
+            <a:rPr lang="en-GB" sz="1400"/>
+            <a:t>start</a:t>
+          </a:r>
         </a:p>
       </dgm:t>
     </dgm:pt>
@@ -8323,6 +12052,582 @@
       </dgm:t>
     </dgm:pt>
     <dgm:pt modelId="{B02513D1-890C-9849-A829-F86E10373601}" type="sibTrans" cxnId="{B1A851AD-C2F9-ED47-B99E-0861B1AEBD01}">
+      <dgm:prSet/>
+      <dgm:spPr/>
+      <dgm:t>
+        <a:bodyPr/>
+        <a:lstStyle/>
+        <a:p>
+          <a:endParaRPr lang="en-GB"/>
+        </a:p>
+      </dgm:t>
+    </dgm:pt>
+    <dgm:pt modelId="{1B207248-1399-D54D-A219-C8FFCF6E469F}">
+      <dgm:prSet phldrT="[Text]" custT="1"/>
+      <dgm:spPr/>
+      <dgm:t>
+        <a:bodyPr/>
+        <a:lstStyle/>
+        <a:p>
+          <a:r>
+            <a:rPr lang="en-GB" sz="1400"/>
+            <a:t>Request For Registration</a:t>
+          </a:r>
+        </a:p>
+      </dgm:t>
+    </dgm:pt>
+    <dgm:pt modelId="{90465F80-24E4-0F47-A5F2-D32DDF478409}" type="parTrans" cxnId="{D38EF6A5-C3FA-954D-9C85-D192B5C39E27}">
+      <dgm:prSet/>
+      <dgm:spPr/>
+      <dgm:t>
+        <a:bodyPr/>
+        <a:lstStyle/>
+        <a:p>
+          <a:endParaRPr lang="en-GB"/>
+        </a:p>
+      </dgm:t>
+    </dgm:pt>
+    <dgm:pt modelId="{3F0EC309-60DB-CB4D-89D3-6E0C3C8E489C}" type="sibTrans" cxnId="{D38EF6A5-C3FA-954D-9C85-D192B5C39E27}">
+      <dgm:prSet/>
+      <dgm:spPr/>
+      <dgm:t>
+        <a:bodyPr/>
+        <a:lstStyle/>
+        <a:p>
+          <a:endParaRPr lang="en-GB"/>
+        </a:p>
+      </dgm:t>
+    </dgm:pt>
+    <dgm:pt modelId="{C0713CB8-85B8-A343-AF7B-60ECD575F26D}">
+      <dgm:prSet phldrT="[Text]" custT="1"/>
+      <dgm:spPr/>
+      <dgm:t>
+        <a:bodyPr/>
+        <a:lstStyle/>
+        <a:p>
+          <a:r>
+            <a:rPr lang="en-GB" sz="1400"/>
+            <a:t>Provide EmailId</a:t>
+          </a:r>
+        </a:p>
+      </dgm:t>
+    </dgm:pt>
+    <dgm:pt modelId="{7238E7C8-12B5-D049-88EF-2C7938A01572}" type="parTrans" cxnId="{02211881-4126-D64B-95F3-8A60D8F5C610}">
+      <dgm:prSet/>
+      <dgm:spPr/>
+      <dgm:t>
+        <a:bodyPr/>
+        <a:lstStyle/>
+        <a:p>
+          <a:endParaRPr lang="en-GB"/>
+        </a:p>
+      </dgm:t>
+    </dgm:pt>
+    <dgm:pt modelId="{82947A01-D03B-5440-B05D-DE2B37DFF593}" type="sibTrans" cxnId="{02211881-4126-D64B-95F3-8A60D8F5C610}">
+      <dgm:prSet/>
+      <dgm:spPr/>
+      <dgm:t>
+        <a:bodyPr/>
+        <a:lstStyle/>
+        <a:p>
+          <a:endParaRPr lang="en-GB"/>
+        </a:p>
+      </dgm:t>
+    </dgm:pt>
+    <dgm:pt modelId="{EB07244D-E49A-CE4F-A28A-AAA938D34CA3}">
+      <dgm:prSet phldrT="[Text]" custT="1"/>
+      <dgm:spPr/>
+      <dgm:t>
+        <a:bodyPr/>
+        <a:lstStyle/>
+        <a:p>
+          <a:r>
+            <a:rPr lang="en-GB" sz="1400"/>
+            <a:t>Is Email a registered one?</a:t>
+          </a:r>
+        </a:p>
+      </dgm:t>
+    </dgm:pt>
+    <dgm:pt modelId="{BD349D54-7AEB-934D-B8ED-E3BAF86F80BE}" type="parTrans" cxnId="{552311AF-8FF9-7D4E-93B1-47D704410EE6}">
+      <dgm:prSet/>
+      <dgm:spPr/>
+      <dgm:t>
+        <a:bodyPr/>
+        <a:lstStyle/>
+        <a:p>
+          <a:endParaRPr lang="en-GB"/>
+        </a:p>
+      </dgm:t>
+    </dgm:pt>
+    <dgm:pt modelId="{F55E080B-635A-0D42-8269-37584E4053A6}" type="sibTrans" cxnId="{552311AF-8FF9-7D4E-93B1-47D704410EE6}">
+      <dgm:prSet/>
+      <dgm:spPr/>
+      <dgm:t>
+        <a:bodyPr/>
+        <a:lstStyle/>
+        <a:p>
+          <a:endParaRPr lang="en-GB"/>
+        </a:p>
+      </dgm:t>
+    </dgm:pt>
+    <dgm:pt modelId="{788C56A4-2130-9A4A-B777-4163782ECAA4}">
+      <dgm:prSet phldrT="[Text]" custT="1"/>
+      <dgm:spPr/>
+      <dgm:t>
+        <a:bodyPr/>
+        <a:lstStyle/>
+        <a:p>
+          <a:r>
+            <a:rPr lang="en-GB" sz="1400"/>
+            <a:t>yes</a:t>
+          </a:r>
+        </a:p>
+      </dgm:t>
+    </dgm:pt>
+    <dgm:pt modelId="{8788041B-A545-5A47-A223-DB7CD3B6C854}" type="parTrans" cxnId="{2C2A0883-09E9-AB44-A78F-8D2EB3561D19}">
+      <dgm:prSet/>
+      <dgm:spPr/>
+      <dgm:t>
+        <a:bodyPr/>
+        <a:lstStyle/>
+        <a:p>
+          <a:endParaRPr lang="en-GB"/>
+        </a:p>
+      </dgm:t>
+    </dgm:pt>
+    <dgm:pt modelId="{161A7248-A01E-4A4C-B514-2775DDFB2470}" type="sibTrans" cxnId="{2C2A0883-09E9-AB44-A78F-8D2EB3561D19}">
+      <dgm:prSet/>
+      <dgm:spPr/>
+      <dgm:t>
+        <a:bodyPr/>
+        <a:lstStyle/>
+        <a:p>
+          <a:endParaRPr lang="en-GB"/>
+        </a:p>
+      </dgm:t>
+    </dgm:pt>
+    <dgm:pt modelId="{1A370947-DA5C-364E-A538-359D07E94295}">
+      <dgm:prSet phldrT="[Text]" custT="1"/>
+      <dgm:spPr/>
+      <dgm:t>
+        <a:bodyPr/>
+        <a:lstStyle/>
+        <a:p>
+          <a:r>
+            <a:rPr lang="en-GB" sz="1400"/>
+            <a:t>No</a:t>
+          </a:r>
+        </a:p>
+      </dgm:t>
+    </dgm:pt>
+    <dgm:pt modelId="{74D946F4-AC2E-1A40-9D13-9EBD0DD72F74}" type="parTrans" cxnId="{B27CD7B1-E926-2B4D-8A74-C788C980B88F}">
+      <dgm:prSet/>
+      <dgm:spPr/>
+      <dgm:t>
+        <a:bodyPr/>
+        <a:lstStyle/>
+        <a:p>
+          <a:endParaRPr lang="en-GB"/>
+        </a:p>
+      </dgm:t>
+    </dgm:pt>
+    <dgm:pt modelId="{EFD9D0C3-4C69-5C4A-A258-209770C0B844}" type="sibTrans" cxnId="{B27CD7B1-E926-2B4D-8A74-C788C980B88F}">
+      <dgm:prSet/>
+      <dgm:spPr/>
+      <dgm:t>
+        <a:bodyPr/>
+        <a:lstStyle/>
+        <a:p>
+          <a:endParaRPr lang="en-GB"/>
+        </a:p>
+      </dgm:t>
+    </dgm:pt>
+    <dgm:pt modelId="{1CA2BB00-B3DA-C343-974B-EDD49EBDCAFB}">
+      <dgm:prSet phldrT="[Text]" custT="1"/>
+      <dgm:spPr/>
+      <dgm:t>
+        <a:bodyPr/>
+        <a:lstStyle/>
+        <a:p>
+          <a:r>
+            <a:rPr lang="en-GB" sz="1400"/>
+            <a:t>Error</a:t>
+          </a:r>
+        </a:p>
+      </dgm:t>
+    </dgm:pt>
+    <dgm:pt modelId="{0A71B8B7-CC6C-924E-B441-485D36DFBE4F}" type="parTrans" cxnId="{04D4E41D-1E94-EA42-AEE0-4726BDE954C2}">
+      <dgm:prSet/>
+      <dgm:spPr/>
+      <dgm:t>
+        <a:bodyPr/>
+        <a:lstStyle/>
+        <a:p>
+          <a:endParaRPr lang="en-GB"/>
+        </a:p>
+      </dgm:t>
+    </dgm:pt>
+    <dgm:pt modelId="{3AB06DE6-3D63-B64F-80CB-DB17F5724633}" type="sibTrans" cxnId="{04D4E41D-1E94-EA42-AEE0-4726BDE954C2}">
+      <dgm:prSet/>
+      <dgm:spPr/>
+      <dgm:t>
+        <a:bodyPr/>
+        <a:lstStyle/>
+        <a:p>
+          <a:endParaRPr lang="en-GB"/>
+        </a:p>
+      </dgm:t>
+    </dgm:pt>
+    <dgm:pt modelId="{A4BB5AC3-9FF4-F147-B751-62941C42A93F}">
+      <dgm:prSet phldrT="[Text]" custT="1"/>
+      <dgm:spPr/>
+      <dgm:t>
+        <a:bodyPr/>
+        <a:lstStyle/>
+        <a:p>
+          <a:r>
+            <a:rPr lang="en-GB" sz="1400"/>
+            <a:t>Stop</a:t>
+          </a:r>
+        </a:p>
+      </dgm:t>
+    </dgm:pt>
+    <dgm:pt modelId="{D7DC878B-A13B-374D-9362-7F391B9A1273}" type="parTrans" cxnId="{70C65F54-B7EF-244E-B705-5504D5045748}">
+      <dgm:prSet/>
+      <dgm:spPr/>
+      <dgm:t>
+        <a:bodyPr/>
+        <a:lstStyle/>
+        <a:p>
+          <a:endParaRPr lang="en-GB"/>
+        </a:p>
+      </dgm:t>
+    </dgm:pt>
+    <dgm:pt modelId="{FFD0F39D-AA59-584B-81FD-7753743ABA6F}" type="sibTrans" cxnId="{70C65F54-B7EF-244E-B705-5504D5045748}">
+      <dgm:prSet/>
+      <dgm:spPr/>
+      <dgm:t>
+        <a:bodyPr/>
+        <a:lstStyle/>
+        <a:p>
+          <a:endParaRPr lang="en-GB"/>
+        </a:p>
+      </dgm:t>
+    </dgm:pt>
+    <dgm:pt modelId="{A9D263C9-8103-2649-B124-C38C3858A4CF}">
+      <dgm:prSet phldrT="[Text]" custT="1"/>
+      <dgm:spPr/>
+      <dgm:t>
+        <a:bodyPr/>
+        <a:lstStyle/>
+        <a:p>
+          <a:r>
+            <a:rPr lang="en-GB" sz="1400"/>
+            <a:t>Send OTP</a:t>
+          </a:r>
+        </a:p>
+      </dgm:t>
+    </dgm:pt>
+    <dgm:pt modelId="{C9500732-A5ED-4542-A5BD-294D09A22D80}" type="parTrans" cxnId="{0EC66D90-9C79-224F-A51C-30BF5E8CA302}">
+      <dgm:prSet/>
+      <dgm:spPr/>
+      <dgm:t>
+        <a:bodyPr/>
+        <a:lstStyle/>
+        <a:p>
+          <a:endParaRPr lang="en-GB"/>
+        </a:p>
+      </dgm:t>
+    </dgm:pt>
+    <dgm:pt modelId="{B489DE75-EAE3-B346-8880-251270CF7031}" type="sibTrans" cxnId="{0EC66D90-9C79-224F-A51C-30BF5E8CA302}">
+      <dgm:prSet/>
+      <dgm:spPr/>
+      <dgm:t>
+        <a:bodyPr/>
+        <a:lstStyle/>
+        <a:p>
+          <a:endParaRPr lang="en-GB"/>
+        </a:p>
+      </dgm:t>
+    </dgm:pt>
+    <dgm:pt modelId="{3E0AE9E4-B592-8C4F-BF4A-8E0CD131B12A}">
+      <dgm:prSet phldrT="[Text]" custT="1"/>
+      <dgm:spPr/>
+      <dgm:t>
+        <a:bodyPr/>
+        <a:lstStyle/>
+        <a:p>
+          <a:r>
+            <a:rPr lang="en-GB" sz="1400"/>
+            <a:t>Provide OTP</a:t>
+          </a:r>
+        </a:p>
+      </dgm:t>
+    </dgm:pt>
+    <dgm:pt modelId="{F2FEBAA4-56E6-1142-93CC-54CDF96365A4}" type="parTrans" cxnId="{AD2D86BE-989D-1747-9E1C-A29267472B03}">
+      <dgm:prSet/>
+      <dgm:spPr/>
+      <dgm:t>
+        <a:bodyPr/>
+        <a:lstStyle/>
+        <a:p>
+          <a:endParaRPr lang="en-GB"/>
+        </a:p>
+      </dgm:t>
+    </dgm:pt>
+    <dgm:pt modelId="{CB4476CF-95BD-AF4F-A344-2C613E6F6C87}" type="sibTrans" cxnId="{AD2D86BE-989D-1747-9E1C-A29267472B03}">
+      <dgm:prSet/>
+      <dgm:spPr/>
+      <dgm:t>
+        <a:bodyPr/>
+        <a:lstStyle/>
+        <a:p>
+          <a:endParaRPr lang="en-GB"/>
+        </a:p>
+      </dgm:t>
+    </dgm:pt>
+    <dgm:pt modelId="{7FB41551-2902-C74C-8D68-EFE371B323CB}">
+      <dgm:prSet phldrT="[Text]" custT="1"/>
+      <dgm:spPr/>
+      <dgm:t>
+        <a:bodyPr/>
+        <a:lstStyle/>
+        <a:p>
+          <a:r>
+            <a:rPr lang="en-GB" sz="1400"/>
+            <a:t>Is Valid OTP?</a:t>
+          </a:r>
+        </a:p>
+      </dgm:t>
+    </dgm:pt>
+    <dgm:pt modelId="{4F7D1BB1-E342-ED40-BC46-75B4C3467CEC}" type="parTrans" cxnId="{F21B7552-D40F-2F4D-BF11-3F77018A965A}">
+      <dgm:prSet/>
+      <dgm:spPr/>
+      <dgm:t>
+        <a:bodyPr/>
+        <a:lstStyle/>
+        <a:p>
+          <a:endParaRPr lang="en-GB"/>
+        </a:p>
+      </dgm:t>
+    </dgm:pt>
+    <dgm:pt modelId="{C855D77F-9E03-EE4F-AFAD-1AAA9A78A509}" type="sibTrans" cxnId="{F21B7552-D40F-2F4D-BF11-3F77018A965A}">
+      <dgm:prSet/>
+      <dgm:spPr/>
+      <dgm:t>
+        <a:bodyPr/>
+        <a:lstStyle/>
+        <a:p>
+          <a:endParaRPr lang="en-GB"/>
+        </a:p>
+      </dgm:t>
+    </dgm:pt>
+    <dgm:pt modelId="{BDE3C5C6-2D91-9248-BB7D-8F2BF8551584}">
+      <dgm:prSet phldrT="[Text]" custT="1"/>
+      <dgm:spPr/>
+      <dgm:t>
+        <a:bodyPr/>
+        <a:lstStyle/>
+        <a:p>
+          <a:r>
+            <a:rPr lang="en-GB" sz="1400"/>
+            <a:t>No</a:t>
+          </a:r>
+        </a:p>
+      </dgm:t>
+    </dgm:pt>
+    <dgm:pt modelId="{B81FECAC-53F5-7B4B-88C0-3EA10679898E}" type="parTrans" cxnId="{0EB181C5-C8A1-0C4E-A667-C31E35BD4C95}">
+      <dgm:prSet/>
+      <dgm:spPr/>
+      <dgm:t>
+        <a:bodyPr/>
+        <a:lstStyle/>
+        <a:p>
+          <a:endParaRPr lang="en-GB"/>
+        </a:p>
+      </dgm:t>
+    </dgm:pt>
+    <dgm:pt modelId="{FDD4E1CA-3568-C74A-A770-8DE64059A1C3}" type="sibTrans" cxnId="{0EB181C5-C8A1-0C4E-A667-C31E35BD4C95}">
+      <dgm:prSet/>
+      <dgm:spPr/>
+      <dgm:t>
+        <a:bodyPr/>
+        <a:lstStyle/>
+        <a:p>
+          <a:endParaRPr lang="en-GB"/>
+        </a:p>
+      </dgm:t>
+    </dgm:pt>
+    <dgm:pt modelId="{66CE7CF5-492A-EA4A-B053-74ED723F0C28}">
+      <dgm:prSet phldrT="[Text]" custT="1"/>
+      <dgm:spPr/>
+      <dgm:t>
+        <a:bodyPr/>
+        <a:lstStyle/>
+        <a:p>
+          <a:r>
+            <a:rPr lang="en-GB" sz="1400"/>
+            <a:t>Error</a:t>
+          </a:r>
+        </a:p>
+      </dgm:t>
+    </dgm:pt>
+    <dgm:pt modelId="{634C9D08-A0BC-0844-8A6E-BB8CABA185A8}" type="parTrans" cxnId="{0EE7549B-DAB8-1D4C-B783-6EF1D46FF698}">
+      <dgm:prSet/>
+      <dgm:spPr/>
+      <dgm:t>
+        <a:bodyPr/>
+        <a:lstStyle/>
+        <a:p>
+          <a:endParaRPr lang="en-GB"/>
+        </a:p>
+      </dgm:t>
+    </dgm:pt>
+    <dgm:pt modelId="{5A18806A-FEEB-4446-B9A3-4CA21ECC5976}" type="sibTrans" cxnId="{0EE7549B-DAB8-1D4C-B783-6EF1D46FF698}">
+      <dgm:prSet/>
+      <dgm:spPr/>
+      <dgm:t>
+        <a:bodyPr/>
+        <a:lstStyle/>
+        <a:p>
+          <a:endParaRPr lang="en-GB"/>
+        </a:p>
+      </dgm:t>
+    </dgm:pt>
+    <dgm:pt modelId="{6741130F-5C13-A347-975C-99AE2F4D1D95}">
+      <dgm:prSet phldrT="[Text]" custT="1"/>
+      <dgm:spPr/>
+      <dgm:t>
+        <a:bodyPr/>
+        <a:lstStyle/>
+        <a:p>
+          <a:r>
+            <a:rPr lang="en-GB" sz="1400"/>
+            <a:t>Stop</a:t>
+          </a:r>
+        </a:p>
+      </dgm:t>
+    </dgm:pt>
+    <dgm:pt modelId="{29B24C81-3CA8-444F-A20E-7B647BDA8B56}" type="parTrans" cxnId="{793AADB6-2ED8-884C-A0A6-F53F6AF8510B}">
+      <dgm:prSet/>
+      <dgm:spPr/>
+      <dgm:t>
+        <a:bodyPr/>
+        <a:lstStyle/>
+        <a:p>
+          <a:endParaRPr lang="en-GB"/>
+        </a:p>
+      </dgm:t>
+    </dgm:pt>
+    <dgm:pt modelId="{A2B06947-B530-5D4A-AB3D-9F64FA1986AE}" type="sibTrans" cxnId="{793AADB6-2ED8-884C-A0A6-F53F6AF8510B}">
+      <dgm:prSet/>
+      <dgm:spPr/>
+      <dgm:t>
+        <a:bodyPr/>
+        <a:lstStyle/>
+        <a:p>
+          <a:endParaRPr lang="en-GB"/>
+        </a:p>
+      </dgm:t>
+    </dgm:pt>
+    <dgm:pt modelId="{7C2A0867-05F1-9143-B4CD-25830949C33E}">
+      <dgm:prSet phldrT="[Text]" custT="1"/>
+      <dgm:spPr/>
+      <dgm:t>
+        <a:bodyPr/>
+        <a:lstStyle/>
+        <a:p>
+          <a:r>
+            <a:rPr lang="en-GB" sz="1400"/>
+            <a:t>Yes</a:t>
+          </a:r>
+        </a:p>
+      </dgm:t>
+    </dgm:pt>
+    <dgm:pt modelId="{24D3B0F1-06BB-0647-8184-C602E1AEEB2E}" type="parTrans" cxnId="{D3E84ECA-6F8B-6D42-B557-9D5B6358C882}">
+      <dgm:prSet/>
+      <dgm:spPr/>
+      <dgm:t>
+        <a:bodyPr/>
+        <a:lstStyle/>
+        <a:p>
+          <a:endParaRPr lang="en-GB"/>
+        </a:p>
+      </dgm:t>
+    </dgm:pt>
+    <dgm:pt modelId="{3CF45BD3-6A40-FF40-8E02-30342CC31493}" type="sibTrans" cxnId="{D3E84ECA-6F8B-6D42-B557-9D5B6358C882}">
+      <dgm:prSet/>
+      <dgm:spPr/>
+      <dgm:t>
+        <a:bodyPr/>
+        <a:lstStyle/>
+        <a:p>
+          <a:endParaRPr lang="en-GB"/>
+        </a:p>
+      </dgm:t>
+    </dgm:pt>
+    <dgm:pt modelId="{21E16768-3506-344D-A6B9-ABC097A0E14D}">
+      <dgm:prSet phldrT="[Text]" custT="1"/>
+      <dgm:spPr/>
+      <dgm:t>
+        <a:bodyPr/>
+        <a:lstStyle/>
+        <a:p>
+          <a:r>
+            <a:rPr lang="en-GB" sz="1400"/>
+            <a:t>End</a:t>
+          </a:r>
+        </a:p>
+      </dgm:t>
+    </dgm:pt>
+    <dgm:pt modelId="{37EDC51E-717A-BE44-B7A8-95718361657A}" type="parTrans" cxnId="{8B49A4FA-BD8F-C54E-95D1-BC6E4D77064B}">
+      <dgm:prSet/>
+      <dgm:spPr/>
+      <dgm:t>
+        <a:bodyPr/>
+        <a:lstStyle/>
+        <a:p>
+          <a:endParaRPr lang="en-GB"/>
+        </a:p>
+      </dgm:t>
+    </dgm:pt>
+    <dgm:pt modelId="{48F2EF49-DD37-1745-9CEF-2F5CF671E602}" type="sibTrans" cxnId="{8B49A4FA-BD8F-C54E-95D1-BC6E4D77064B}">
+      <dgm:prSet/>
+      <dgm:spPr/>
+      <dgm:t>
+        <a:bodyPr/>
+        <a:lstStyle/>
+        <a:p>
+          <a:endParaRPr lang="en-GB"/>
+        </a:p>
+      </dgm:t>
+    </dgm:pt>
+    <dgm:pt modelId="{804E329A-40D5-874E-A40F-16F01B05A88E}">
+      <dgm:prSet phldrT="[Text]" custT="1"/>
+      <dgm:spPr/>
+      <dgm:t>
+        <a:bodyPr/>
+        <a:lstStyle/>
+        <a:p>
+          <a:r>
+            <a:rPr lang="en-GB" sz="1400"/>
+            <a:t>Update Database with member informations</a:t>
+          </a:r>
+        </a:p>
+      </dgm:t>
+    </dgm:pt>
+    <dgm:pt modelId="{A6651AFF-D1D3-0A40-BFFD-4252A3F36E3C}" type="parTrans" cxnId="{79130BBB-6681-1C49-895F-607CA02DC942}">
+      <dgm:prSet/>
+      <dgm:spPr/>
+      <dgm:t>
+        <a:bodyPr/>
+        <a:lstStyle/>
+        <a:p>
+          <a:endParaRPr lang="en-GB"/>
+        </a:p>
+      </dgm:t>
+    </dgm:pt>
+    <dgm:pt modelId="{0E2AB314-17A7-DE46-81A6-D3E5CE293E4E}" type="sibTrans" cxnId="{79130BBB-6681-1C49-895F-607CA02DC942}">
       <dgm:prSet/>
       <dgm:spPr/>
       <dgm:t>
@@ -8359,7 +12664,7 @@
       <dgm:spPr/>
     </dgm:pt>
     <dgm:pt modelId="{E31ADCBB-FCFA-9944-86CA-5AEFB2E00439}" type="pres">
-      <dgm:prSet presAssocID="{5EEF0726-F4B9-264C-AFBA-103A50C8C089}" presName="rootText1" presStyleLbl="node0" presStyleIdx="0" presStyleCnt="1">
+      <dgm:prSet presAssocID="{5EEF0726-F4B9-264C-AFBA-103A50C8C089}" presName="rootText1" presStyleLbl="node0" presStyleIdx="0" presStyleCnt="4" custFlipHor="1" custScaleX="101961" custScaleY="73453" custLinFactX="100000" custLinFactY="-100000" custLinFactNeighborX="172797" custLinFactNeighborY="-136158">
         <dgm:presLayoutVars>
           <dgm:chPref val="3"/>
         </dgm:presLayoutVars>
@@ -8378,18 +12683,752 @@
       <dgm:prSet presAssocID="{5EEF0726-F4B9-264C-AFBA-103A50C8C089}" presName="hierChild3" presStyleCnt="0"/>
       <dgm:spPr/>
     </dgm:pt>
+    <dgm:pt modelId="{63191224-3428-5843-90E7-88E69E6E77AF}" type="pres">
+      <dgm:prSet presAssocID="{1B207248-1399-D54D-A219-C8FFCF6E469F}" presName="hierRoot1" presStyleCnt="0">
+        <dgm:presLayoutVars>
+          <dgm:hierBranch val="init"/>
+        </dgm:presLayoutVars>
+      </dgm:prSet>
+      <dgm:spPr/>
+    </dgm:pt>
+    <dgm:pt modelId="{35370716-FEFC-B645-8DC5-3F45DC346D4A}" type="pres">
+      <dgm:prSet presAssocID="{1B207248-1399-D54D-A219-C8FFCF6E469F}" presName="rootComposite1" presStyleCnt="0"/>
+      <dgm:spPr/>
+    </dgm:pt>
+    <dgm:pt modelId="{799BEC70-A115-9F42-9C80-73945572F145}" type="pres">
+      <dgm:prSet presAssocID="{1B207248-1399-D54D-A219-C8FFCF6E469F}" presName="rootText1" presStyleLbl="node0" presStyleIdx="1" presStyleCnt="4" custScaleX="149557" custScaleY="82246" custLinFactX="36343" custLinFactY="-15448" custLinFactNeighborX="100000" custLinFactNeighborY="-100000">
+        <dgm:presLayoutVars>
+          <dgm:chPref val="3"/>
+        </dgm:presLayoutVars>
+      </dgm:prSet>
+      <dgm:spPr/>
+    </dgm:pt>
+    <dgm:pt modelId="{52C51C29-5628-BB4E-A68B-E51F30D35B2B}" type="pres">
+      <dgm:prSet presAssocID="{1B207248-1399-D54D-A219-C8FFCF6E469F}" presName="rootConnector1" presStyleLbl="node1" presStyleIdx="0" presStyleCnt="0"/>
+      <dgm:spPr/>
+    </dgm:pt>
+    <dgm:pt modelId="{7729250B-CFD5-C34F-8165-EAE857185246}" type="pres">
+      <dgm:prSet presAssocID="{1B207248-1399-D54D-A219-C8FFCF6E469F}" presName="hierChild2" presStyleCnt="0"/>
+      <dgm:spPr/>
+    </dgm:pt>
+    <dgm:pt modelId="{42BF3A96-F203-734B-BC3A-7F1492098887}" type="pres">
+      <dgm:prSet presAssocID="{1B207248-1399-D54D-A219-C8FFCF6E469F}" presName="hierChild3" presStyleCnt="0"/>
+      <dgm:spPr/>
+    </dgm:pt>
+    <dgm:pt modelId="{2074F8B4-C742-9C41-9B42-0BFF1075CCCA}" type="pres">
+      <dgm:prSet presAssocID="{C0713CB8-85B8-A343-AF7B-60ECD575F26D}" presName="hierRoot1" presStyleCnt="0">
+        <dgm:presLayoutVars>
+          <dgm:hierBranch val="init"/>
+        </dgm:presLayoutVars>
+      </dgm:prSet>
+      <dgm:spPr/>
+    </dgm:pt>
+    <dgm:pt modelId="{7E7AD03B-AA70-2849-BE1C-196A53DEB434}" type="pres">
+      <dgm:prSet presAssocID="{C0713CB8-85B8-A343-AF7B-60ECD575F26D}" presName="rootComposite1" presStyleCnt="0"/>
+      <dgm:spPr/>
+    </dgm:pt>
+    <dgm:pt modelId="{93C4E2F4-1F10-9C4A-970B-049EDFA1D98E}" type="pres">
+      <dgm:prSet presAssocID="{C0713CB8-85B8-A343-AF7B-60ECD575F26D}" presName="rootText1" presStyleLbl="node0" presStyleIdx="2" presStyleCnt="4" custScaleX="150884" custScaleY="85393" custLinFactNeighborX="-28950" custLinFactNeighborY="-8950">
+        <dgm:presLayoutVars>
+          <dgm:chPref val="3"/>
+        </dgm:presLayoutVars>
+      </dgm:prSet>
+      <dgm:spPr/>
+    </dgm:pt>
+    <dgm:pt modelId="{50C89D64-8737-A049-AC1B-B04EC1D8186C}" type="pres">
+      <dgm:prSet presAssocID="{C0713CB8-85B8-A343-AF7B-60ECD575F26D}" presName="rootConnector1" presStyleLbl="node1" presStyleIdx="0" presStyleCnt="0"/>
+      <dgm:spPr/>
+    </dgm:pt>
+    <dgm:pt modelId="{19A6CAB6-213C-8041-9DEB-819AAD2939BF}" type="pres">
+      <dgm:prSet presAssocID="{C0713CB8-85B8-A343-AF7B-60ECD575F26D}" presName="hierChild2" presStyleCnt="0"/>
+      <dgm:spPr/>
+    </dgm:pt>
+    <dgm:pt modelId="{4D02EF6D-4DFD-A844-80AB-909CD69DBD38}" type="pres">
+      <dgm:prSet presAssocID="{C0713CB8-85B8-A343-AF7B-60ECD575F26D}" presName="hierChild3" presStyleCnt="0"/>
+      <dgm:spPr/>
+    </dgm:pt>
+    <dgm:pt modelId="{98186060-E62B-0C45-8B17-A5C6AE2263C7}" type="pres">
+      <dgm:prSet presAssocID="{EB07244D-E49A-CE4F-A28A-AAA938D34CA3}" presName="hierRoot1" presStyleCnt="0">
+        <dgm:presLayoutVars>
+          <dgm:hierBranch val="init"/>
+        </dgm:presLayoutVars>
+      </dgm:prSet>
+      <dgm:spPr/>
+    </dgm:pt>
+    <dgm:pt modelId="{6BE6306B-7D17-C043-8935-9CBBED3BF45B}" type="pres">
+      <dgm:prSet presAssocID="{EB07244D-E49A-CE4F-A28A-AAA938D34CA3}" presName="rootComposite1" presStyleCnt="0"/>
+      <dgm:spPr/>
+    </dgm:pt>
+    <dgm:pt modelId="{56458E14-24FD-7549-8C2B-3FD72630686C}" type="pres">
+      <dgm:prSet presAssocID="{EB07244D-E49A-CE4F-A28A-AAA938D34CA3}" presName="rootText1" presStyleLbl="node0" presStyleIdx="3" presStyleCnt="4" custScaleX="191882" custScaleY="151717" custLinFactX="-100000" custLinFactY="6921" custLinFactNeighborX="-105168" custLinFactNeighborY="100000">
+        <dgm:presLayoutVars>
+          <dgm:chPref val="3"/>
+        </dgm:presLayoutVars>
+      </dgm:prSet>
+      <dgm:spPr/>
+    </dgm:pt>
+    <dgm:pt modelId="{456B0146-7496-954D-B2B0-E0132A6240E1}" type="pres">
+      <dgm:prSet presAssocID="{EB07244D-E49A-CE4F-A28A-AAA938D34CA3}" presName="rootConnector1" presStyleLbl="node1" presStyleIdx="0" presStyleCnt="0"/>
+      <dgm:spPr/>
+    </dgm:pt>
+    <dgm:pt modelId="{4C2A95ED-1857-134D-8EE4-3A41DE215C8C}" type="pres">
+      <dgm:prSet presAssocID="{EB07244D-E49A-CE4F-A28A-AAA938D34CA3}" presName="hierChild2" presStyleCnt="0"/>
+      <dgm:spPr/>
+    </dgm:pt>
+    <dgm:pt modelId="{59F495CF-1FF4-E441-8AA3-091D69ADA002}" type="pres">
+      <dgm:prSet presAssocID="{8788041B-A545-5A47-A223-DB7CD3B6C854}" presName="Name37" presStyleLbl="parChTrans1D2" presStyleIdx="0" presStyleCnt="2"/>
+      <dgm:spPr/>
+    </dgm:pt>
+    <dgm:pt modelId="{795047FB-9DA8-594A-9F97-6687CC57E909}" type="pres">
+      <dgm:prSet presAssocID="{788C56A4-2130-9A4A-B777-4163782ECAA4}" presName="hierRoot2" presStyleCnt="0">
+        <dgm:presLayoutVars>
+          <dgm:hierBranch val="init"/>
+        </dgm:presLayoutVars>
+      </dgm:prSet>
+      <dgm:spPr/>
+    </dgm:pt>
+    <dgm:pt modelId="{A89F4227-FE17-004A-8B94-8346D1FFF0E6}" type="pres">
+      <dgm:prSet presAssocID="{788C56A4-2130-9A4A-B777-4163782ECAA4}" presName="rootComposite" presStyleCnt="0"/>
+      <dgm:spPr/>
+    </dgm:pt>
+    <dgm:pt modelId="{8E2BBCFA-025B-5844-8FCD-878A92362DD9}" type="pres">
+      <dgm:prSet presAssocID="{788C56A4-2130-9A4A-B777-4163782ECAA4}" presName="rootText" presStyleLbl="node2" presStyleIdx="0" presStyleCnt="2" custScaleX="66002" custScaleY="84046" custLinFactX="-100000" custLinFactY="21972" custLinFactNeighborX="-174859" custLinFactNeighborY="100000">
+        <dgm:presLayoutVars>
+          <dgm:chPref val="3"/>
+        </dgm:presLayoutVars>
+      </dgm:prSet>
+      <dgm:spPr/>
+    </dgm:pt>
+    <dgm:pt modelId="{536105B3-10BC-A34E-8E16-95FE6069D63D}" type="pres">
+      <dgm:prSet presAssocID="{788C56A4-2130-9A4A-B777-4163782ECAA4}" presName="rootConnector" presStyleLbl="node2" presStyleIdx="0" presStyleCnt="2"/>
+      <dgm:spPr/>
+    </dgm:pt>
+    <dgm:pt modelId="{067DE65E-7157-0F42-A54A-BD1445E586AB}" type="pres">
+      <dgm:prSet presAssocID="{788C56A4-2130-9A4A-B777-4163782ECAA4}" presName="hierChild4" presStyleCnt="0"/>
+      <dgm:spPr/>
+    </dgm:pt>
+    <dgm:pt modelId="{C8E5CF39-1084-254C-AF26-04E059BDEFA4}" type="pres">
+      <dgm:prSet presAssocID="{0A71B8B7-CC6C-924E-B441-485D36DFBE4F}" presName="Name37" presStyleLbl="parChTrans1D3" presStyleIdx="0" presStyleCnt="3"/>
+      <dgm:spPr/>
+    </dgm:pt>
+    <dgm:pt modelId="{7104545A-897B-A341-B725-3CBFC8AAD9F8}" type="pres">
+      <dgm:prSet presAssocID="{1CA2BB00-B3DA-C343-974B-EDD49EBDCAFB}" presName="hierRoot2" presStyleCnt="0">
+        <dgm:presLayoutVars>
+          <dgm:hierBranch val="init"/>
+        </dgm:presLayoutVars>
+      </dgm:prSet>
+      <dgm:spPr/>
+    </dgm:pt>
+    <dgm:pt modelId="{2338F949-9E60-AB46-87DD-C023195610CB}" type="pres">
+      <dgm:prSet presAssocID="{1CA2BB00-B3DA-C343-974B-EDD49EBDCAFB}" presName="rootComposite" presStyleCnt="0"/>
+      <dgm:spPr/>
+    </dgm:pt>
+    <dgm:pt modelId="{1AF65B7C-E926-8443-ABF1-BC6D6750D505}" type="pres">
+      <dgm:prSet presAssocID="{1CA2BB00-B3DA-C343-974B-EDD49EBDCAFB}" presName="rootText" presStyleLbl="node3" presStyleIdx="0" presStyleCnt="3" custScaleX="72989" custScaleY="96301" custLinFactX="-100000" custLinFactY="44249" custLinFactNeighborX="-198056" custLinFactNeighborY="100000">
+        <dgm:presLayoutVars>
+          <dgm:chPref val="3"/>
+        </dgm:presLayoutVars>
+      </dgm:prSet>
+      <dgm:spPr/>
+    </dgm:pt>
+    <dgm:pt modelId="{9545DD70-4F46-A34A-BCBF-4FE100C9E4A7}" type="pres">
+      <dgm:prSet presAssocID="{1CA2BB00-B3DA-C343-974B-EDD49EBDCAFB}" presName="rootConnector" presStyleLbl="node3" presStyleIdx="0" presStyleCnt="3"/>
+      <dgm:spPr/>
+    </dgm:pt>
+    <dgm:pt modelId="{82EA83AC-BDA9-184C-8BAB-6A049F670FD5}" type="pres">
+      <dgm:prSet presAssocID="{1CA2BB00-B3DA-C343-974B-EDD49EBDCAFB}" presName="hierChild4" presStyleCnt="0"/>
+      <dgm:spPr/>
+    </dgm:pt>
+    <dgm:pt modelId="{D63D2D8E-9D9D-1E4C-AEFD-92166090458A}" type="pres">
+      <dgm:prSet presAssocID="{1CA2BB00-B3DA-C343-974B-EDD49EBDCAFB}" presName="hierChild5" presStyleCnt="0"/>
+      <dgm:spPr/>
+    </dgm:pt>
+    <dgm:pt modelId="{B87C1294-F6E7-7142-9A47-2A369F4BA0EE}" type="pres">
+      <dgm:prSet presAssocID="{D7DC878B-A13B-374D-9362-7F391B9A1273}" presName="Name37" presStyleLbl="parChTrans1D3" presStyleIdx="1" presStyleCnt="3"/>
+      <dgm:spPr/>
+    </dgm:pt>
+    <dgm:pt modelId="{D90DF627-A5D2-A342-83DB-053E86F1802A}" type="pres">
+      <dgm:prSet presAssocID="{A4BB5AC3-9FF4-F147-B751-62941C42A93F}" presName="hierRoot2" presStyleCnt="0">
+        <dgm:presLayoutVars>
+          <dgm:hierBranch val="init"/>
+        </dgm:presLayoutVars>
+      </dgm:prSet>
+      <dgm:spPr/>
+    </dgm:pt>
+    <dgm:pt modelId="{FD8965D7-AC46-5047-8848-E6F68A93B0C2}" type="pres">
+      <dgm:prSet presAssocID="{A4BB5AC3-9FF4-F147-B751-62941C42A93F}" presName="rootComposite" presStyleCnt="0"/>
+      <dgm:spPr/>
+    </dgm:pt>
+    <dgm:pt modelId="{8C237BA1-7DBD-B14D-ACF6-E0759203B213}" type="pres">
+      <dgm:prSet presAssocID="{A4BB5AC3-9FF4-F147-B751-62941C42A93F}" presName="rootText" presStyleLbl="node3" presStyleIdx="1" presStyleCnt="3" custScaleX="67410" custScaleY="109842" custLinFactX="-100000" custLinFactY="51445" custLinFactNeighborX="-196782" custLinFactNeighborY="100000">
+        <dgm:presLayoutVars>
+          <dgm:chPref val="3"/>
+        </dgm:presLayoutVars>
+      </dgm:prSet>
+      <dgm:spPr/>
+    </dgm:pt>
+    <dgm:pt modelId="{EAF8ACB1-EE2C-C44A-970F-F3C475AF619B}" type="pres">
+      <dgm:prSet presAssocID="{A4BB5AC3-9FF4-F147-B751-62941C42A93F}" presName="rootConnector" presStyleLbl="node3" presStyleIdx="1" presStyleCnt="3"/>
+      <dgm:spPr/>
+    </dgm:pt>
+    <dgm:pt modelId="{12023202-5DBD-A74D-9D32-886964874C3C}" type="pres">
+      <dgm:prSet presAssocID="{A4BB5AC3-9FF4-F147-B751-62941C42A93F}" presName="hierChild4" presStyleCnt="0"/>
+      <dgm:spPr/>
+    </dgm:pt>
+    <dgm:pt modelId="{826157E3-2AC9-C04E-A224-3EF46940C0B8}" type="pres">
+      <dgm:prSet presAssocID="{A4BB5AC3-9FF4-F147-B751-62941C42A93F}" presName="hierChild5" presStyleCnt="0"/>
+      <dgm:spPr/>
+    </dgm:pt>
+    <dgm:pt modelId="{3EFDDDD4-15FB-1546-8C4A-F108021912F0}" type="pres">
+      <dgm:prSet presAssocID="{788C56A4-2130-9A4A-B777-4163782ECAA4}" presName="hierChild5" presStyleCnt="0"/>
+      <dgm:spPr/>
+    </dgm:pt>
+    <dgm:pt modelId="{D7CE5E4A-C4CA-D444-961F-4EFB41882500}" type="pres">
+      <dgm:prSet presAssocID="{74D946F4-AC2E-1A40-9D13-9EBD0DD72F74}" presName="Name37" presStyleLbl="parChTrans1D2" presStyleIdx="1" presStyleCnt="2"/>
+      <dgm:spPr/>
+    </dgm:pt>
+    <dgm:pt modelId="{E8E6108D-3E00-1047-862B-C38F81CD6D59}" type="pres">
+      <dgm:prSet presAssocID="{1A370947-DA5C-364E-A538-359D07E94295}" presName="hierRoot2" presStyleCnt="0">
+        <dgm:presLayoutVars>
+          <dgm:hierBranch val="init"/>
+        </dgm:presLayoutVars>
+      </dgm:prSet>
+      <dgm:spPr/>
+    </dgm:pt>
+    <dgm:pt modelId="{E0A53FB6-F934-064D-BBA9-BF5A390DD4D8}" type="pres">
+      <dgm:prSet presAssocID="{1A370947-DA5C-364E-A538-359D07E94295}" presName="rootComposite" presStyleCnt="0"/>
+      <dgm:spPr/>
+    </dgm:pt>
+    <dgm:pt modelId="{B0D020A7-B014-8449-946A-4CA2AF5A751B}" type="pres">
+      <dgm:prSet presAssocID="{1A370947-DA5C-364E-A538-359D07E94295}" presName="rootText" presStyleLbl="node2" presStyleIdx="1" presStyleCnt="2" custScaleX="55032" custScaleY="94877" custLinFactX="-65166" custLinFactY="32767" custLinFactNeighborX="-100000" custLinFactNeighborY="100000">
+        <dgm:presLayoutVars>
+          <dgm:chPref val="3"/>
+        </dgm:presLayoutVars>
+      </dgm:prSet>
+      <dgm:spPr/>
+    </dgm:pt>
+    <dgm:pt modelId="{C7520308-49F0-6D4E-B879-6A42163CC326}" type="pres">
+      <dgm:prSet presAssocID="{1A370947-DA5C-364E-A538-359D07E94295}" presName="rootConnector" presStyleLbl="node2" presStyleIdx="1" presStyleCnt="2"/>
+      <dgm:spPr/>
+    </dgm:pt>
+    <dgm:pt modelId="{35977755-128B-E643-9899-6C4DA12E5F4C}" type="pres">
+      <dgm:prSet presAssocID="{1A370947-DA5C-364E-A538-359D07E94295}" presName="hierChild4" presStyleCnt="0"/>
+      <dgm:spPr/>
+    </dgm:pt>
+    <dgm:pt modelId="{0102F65F-23B6-D24A-A4C0-FF1F36602F6E}" type="pres">
+      <dgm:prSet presAssocID="{C9500732-A5ED-4542-A5BD-294D09A22D80}" presName="Name37" presStyleLbl="parChTrans1D3" presStyleIdx="2" presStyleCnt="3"/>
+      <dgm:spPr/>
+    </dgm:pt>
+    <dgm:pt modelId="{53EA5911-A59F-4F46-9648-B76119910A6A}" type="pres">
+      <dgm:prSet presAssocID="{A9D263C9-8103-2649-B124-C38C3858A4CF}" presName="hierRoot2" presStyleCnt="0">
+        <dgm:presLayoutVars>
+          <dgm:hierBranch val="init"/>
+        </dgm:presLayoutVars>
+      </dgm:prSet>
+      <dgm:spPr/>
+    </dgm:pt>
+    <dgm:pt modelId="{D126E387-0456-6C46-AECF-81B4B9AEDC0B}" type="pres">
+      <dgm:prSet presAssocID="{A9D263C9-8103-2649-B124-C38C3858A4CF}" presName="rootComposite" presStyleCnt="0"/>
+      <dgm:spPr/>
+    </dgm:pt>
+    <dgm:pt modelId="{12CD626D-EDE5-0B4B-887F-389281923218}" type="pres">
+      <dgm:prSet presAssocID="{A9D263C9-8103-2649-B124-C38C3858A4CF}" presName="rootText" presStyleLbl="node3" presStyleIdx="2" presStyleCnt="3" custScaleX="128873" custScaleY="92015" custLinFactX="-45741" custLinFactY="49253" custLinFactNeighborX="-100000" custLinFactNeighborY="100000">
+        <dgm:presLayoutVars>
+          <dgm:chPref val="3"/>
+        </dgm:presLayoutVars>
+      </dgm:prSet>
+      <dgm:spPr/>
+    </dgm:pt>
+    <dgm:pt modelId="{60E3927F-E875-9D46-BEB1-21E92C59D7A1}" type="pres">
+      <dgm:prSet presAssocID="{A9D263C9-8103-2649-B124-C38C3858A4CF}" presName="rootConnector" presStyleLbl="node3" presStyleIdx="2" presStyleCnt="3"/>
+      <dgm:spPr/>
+    </dgm:pt>
+    <dgm:pt modelId="{18187DAB-E6C0-9B4F-9149-E7FC450BF151}" type="pres">
+      <dgm:prSet presAssocID="{A9D263C9-8103-2649-B124-C38C3858A4CF}" presName="hierChild4" presStyleCnt="0"/>
+      <dgm:spPr/>
+    </dgm:pt>
+    <dgm:pt modelId="{3E028627-64C3-7549-8190-EF70BE6A90AB}" type="pres">
+      <dgm:prSet presAssocID="{F2FEBAA4-56E6-1142-93CC-54CDF96365A4}" presName="Name37" presStyleLbl="parChTrans1D4" presStyleIdx="0" presStyleCnt="8"/>
+      <dgm:spPr/>
+    </dgm:pt>
+    <dgm:pt modelId="{75CF9F68-9E45-124D-BF42-8C8EA7469E2D}" type="pres">
+      <dgm:prSet presAssocID="{3E0AE9E4-B592-8C4F-BF4A-8E0CD131B12A}" presName="hierRoot2" presStyleCnt="0">
+        <dgm:presLayoutVars>
+          <dgm:hierBranch val="init"/>
+        </dgm:presLayoutVars>
+      </dgm:prSet>
+      <dgm:spPr/>
+    </dgm:pt>
+    <dgm:pt modelId="{D6999F12-C164-3D4B-BDB2-2E53F1BCA279}" type="pres">
+      <dgm:prSet presAssocID="{3E0AE9E4-B592-8C4F-BF4A-8E0CD131B12A}" presName="rootComposite" presStyleCnt="0"/>
+      <dgm:spPr/>
+    </dgm:pt>
+    <dgm:pt modelId="{0052417B-6D3F-1546-A81E-7D8C9C8A949D}" type="pres">
+      <dgm:prSet presAssocID="{3E0AE9E4-B592-8C4F-BF4A-8E0CD131B12A}" presName="rootText" presStyleLbl="node4" presStyleIdx="0" presStyleCnt="8" custScaleX="153636" custScaleY="122702" custLinFactX="-37772" custLinFactY="100000" custLinFactNeighborX="-100000" custLinFactNeighborY="102746">
+        <dgm:presLayoutVars>
+          <dgm:chPref val="3"/>
+        </dgm:presLayoutVars>
+      </dgm:prSet>
+      <dgm:spPr/>
+    </dgm:pt>
+    <dgm:pt modelId="{A1A560A0-DD5D-9747-841B-BE036EE11CDC}" type="pres">
+      <dgm:prSet presAssocID="{3E0AE9E4-B592-8C4F-BF4A-8E0CD131B12A}" presName="rootConnector" presStyleLbl="node4" presStyleIdx="0" presStyleCnt="8"/>
+      <dgm:spPr/>
+    </dgm:pt>
+    <dgm:pt modelId="{A75F0220-D453-1E42-9B57-1D15C2C3C26D}" type="pres">
+      <dgm:prSet presAssocID="{3E0AE9E4-B592-8C4F-BF4A-8E0CD131B12A}" presName="hierChild4" presStyleCnt="0"/>
+      <dgm:spPr/>
+    </dgm:pt>
+    <dgm:pt modelId="{309962B6-63AB-8D4A-A7CE-D99793C2C731}" type="pres">
+      <dgm:prSet presAssocID="{4F7D1BB1-E342-ED40-BC46-75B4C3467CEC}" presName="Name37" presStyleLbl="parChTrans1D4" presStyleIdx="1" presStyleCnt="8"/>
+      <dgm:spPr/>
+    </dgm:pt>
+    <dgm:pt modelId="{8B22DCC7-838F-C945-87B7-8AC35D62FF1A}" type="pres">
+      <dgm:prSet presAssocID="{7FB41551-2902-C74C-8D68-EFE371B323CB}" presName="hierRoot2" presStyleCnt="0">
+        <dgm:presLayoutVars>
+          <dgm:hierBranch val="init"/>
+        </dgm:presLayoutVars>
+      </dgm:prSet>
+      <dgm:spPr/>
+    </dgm:pt>
+    <dgm:pt modelId="{7959E992-8FD0-B44E-8881-F5FE7D98E1F5}" type="pres">
+      <dgm:prSet presAssocID="{7FB41551-2902-C74C-8D68-EFE371B323CB}" presName="rootComposite" presStyleCnt="0"/>
+      <dgm:spPr/>
+    </dgm:pt>
+    <dgm:pt modelId="{6D15A977-9E8B-F84D-A503-81D11DD21E4F}" type="pres">
+      <dgm:prSet presAssocID="{7FB41551-2902-C74C-8D68-EFE371B323CB}" presName="rootText" presStyleLbl="node4" presStyleIdx="1" presStyleCnt="8" custScaleX="128581" custScaleY="135322" custLinFactX="-46511" custLinFactY="100000" custLinFactNeighborX="-100000" custLinFactNeighborY="121553">
+        <dgm:presLayoutVars>
+          <dgm:chPref val="3"/>
+        </dgm:presLayoutVars>
+      </dgm:prSet>
+      <dgm:spPr/>
+    </dgm:pt>
+    <dgm:pt modelId="{F642AEA4-0E02-A046-96AB-2798FA18933E}" type="pres">
+      <dgm:prSet presAssocID="{7FB41551-2902-C74C-8D68-EFE371B323CB}" presName="rootConnector" presStyleLbl="node4" presStyleIdx="1" presStyleCnt="8"/>
+      <dgm:spPr/>
+    </dgm:pt>
+    <dgm:pt modelId="{AB4D99D9-3A67-5F4D-94CE-84FEF2B3D81E}" type="pres">
+      <dgm:prSet presAssocID="{7FB41551-2902-C74C-8D68-EFE371B323CB}" presName="hierChild4" presStyleCnt="0"/>
+      <dgm:spPr/>
+    </dgm:pt>
+    <dgm:pt modelId="{1A5713C4-1885-D24D-AE67-E5E0C1E0F467}" type="pres">
+      <dgm:prSet presAssocID="{B81FECAC-53F5-7B4B-88C0-3EA10679898E}" presName="Name37" presStyleLbl="parChTrans1D4" presStyleIdx="2" presStyleCnt="8"/>
+      <dgm:spPr/>
+    </dgm:pt>
+    <dgm:pt modelId="{46C4A6DA-9D68-FB40-AFAA-724495761F39}" type="pres">
+      <dgm:prSet presAssocID="{BDE3C5C6-2D91-9248-BB7D-8F2BF8551584}" presName="hierRoot2" presStyleCnt="0">
+        <dgm:presLayoutVars>
+          <dgm:hierBranch val="init"/>
+        </dgm:presLayoutVars>
+      </dgm:prSet>
+      <dgm:spPr/>
+    </dgm:pt>
+    <dgm:pt modelId="{C208E933-D8C7-0E48-A5A5-31722932D468}" type="pres">
+      <dgm:prSet presAssocID="{BDE3C5C6-2D91-9248-BB7D-8F2BF8551584}" presName="rootComposite" presStyleCnt="0"/>
+      <dgm:spPr/>
+    </dgm:pt>
+    <dgm:pt modelId="{50AF2C4A-3D54-5D47-8ED3-AF9CF262A95B}" type="pres">
+      <dgm:prSet presAssocID="{BDE3C5C6-2D91-9248-BB7D-8F2BF8551584}" presName="rootText" presStyleLbl="node4" presStyleIdx="2" presStyleCnt="8" custScaleX="40431" custScaleY="52284" custLinFactX="-60805" custLinFactY="100000" custLinFactNeighborX="-100000" custLinFactNeighborY="157288">
+        <dgm:presLayoutVars>
+          <dgm:chPref val="3"/>
+        </dgm:presLayoutVars>
+      </dgm:prSet>
+      <dgm:spPr/>
+    </dgm:pt>
+    <dgm:pt modelId="{7D22304C-68B8-7241-ACE5-707E8417C6EE}" type="pres">
+      <dgm:prSet presAssocID="{BDE3C5C6-2D91-9248-BB7D-8F2BF8551584}" presName="rootConnector" presStyleLbl="node4" presStyleIdx="2" presStyleCnt="8"/>
+      <dgm:spPr/>
+    </dgm:pt>
+    <dgm:pt modelId="{251BA3FA-1C17-6D4A-9F93-425D50364A34}" type="pres">
+      <dgm:prSet presAssocID="{BDE3C5C6-2D91-9248-BB7D-8F2BF8551584}" presName="hierChild4" presStyleCnt="0"/>
+      <dgm:spPr/>
+    </dgm:pt>
+    <dgm:pt modelId="{BE6BB75F-6A96-D54B-93B8-1EE08DBF7239}" type="pres">
+      <dgm:prSet presAssocID="{634C9D08-A0BC-0844-8A6E-BB8CABA185A8}" presName="Name37" presStyleLbl="parChTrans1D4" presStyleIdx="3" presStyleCnt="8"/>
+      <dgm:spPr/>
+    </dgm:pt>
+    <dgm:pt modelId="{11191466-86D0-1440-9D23-666B2377EB01}" type="pres">
+      <dgm:prSet presAssocID="{66CE7CF5-492A-EA4A-B053-74ED723F0C28}" presName="hierRoot2" presStyleCnt="0">
+        <dgm:presLayoutVars>
+          <dgm:hierBranch val="init"/>
+        </dgm:presLayoutVars>
+      </dgm:prSet>
+      <dgm:spPr/>
+    </dgm:pt>
+    <dgm:pt modelId="{9726AFAD-0BAD-8947-BA83-9E0196CF1F5F}" type="pres">
+      <dgm:prSet presAssocID="{66CE7CF5-492A-EA4A-B053-74ED723F0C28}" presName="rootComposite" presStyleCnt="0"/>
+      <dgm:spPr/>
+    </dgm:pt>
+    <dgm:pt modelId="{2DB74248-DCE2-9E42-9CA3-83AAF8CB2D65}" type="pres">
+      <dgm:prSet presAssocID="{66CE7CF5-492A-EA4A-B053-74ED723F0C28}" presName="rootText" presStyleLbl="node4" presStyleIdx="3" presStyleCnt="8" custScaleX="102189" custScaleY="59882" custLinFactX="-61698" custLinFactY="100000" custLinFactNeighborX="-100000" custLinFactNeighborY="165508">
+        <dgm:presLayoutVars>
+          <dgm:chPref val="3"/>
+        </dgm:presLayoutVars>
+      </dgm:prSet>
+      <dgm:spPr/>
+    </dgm:pt>
+    <dgm:pt modelId="{3BD1992B-2162-7146-BC8B-76BEBFA53820}" type="pres">
+      <dgm:prSet presAssocID="{66CE7CF5-492A-EA4A-B053-74ED723F0C28}" presName="rootConnector" presStyleLbl="node4" presStyleIdx="3" presStyleCnt="8"/>
+      <dgm:spPr/>
+    </dgm:pt>
+    <dgm:pt modelId="{24E28F31-BC70-2F4A-A36D-ED4A42799384}" type="pres">
+      <dgm:prSet presAssocID="{66CE7CF5-492A-EA4A-B053-74ED723F0C28}" presName="hierChild4" presStyleCnt="0"/>
+      <dgm:spPr/>
+    </dgm:pt>
+    <dgm:pt modelId="{35750236-88D3-F94F-947C-DEBC73A36403}" type="pres">
+      <dgm:prSet presAssocID="{29B24C81-3CA8-444F-A20E-7B647BDA8B56}" presName="Name37" presStyleLbl="parChTrans1D4" presStyleIdx="4" presStyleCnt="8"/>
+      <dgm:spPr/>
+    </dgm:pt>
+    <dgm:pt modelId="{F56389EC-BB75-D54A-B36B-9A00A1DDD244}" type="pres">
+      <dgm:prSet presAssocID="{6741130F-5C13-A347-975C-99AE2F4D1D95}" presName="hierRoot2" presStyleCnt="0">
+        <dgm:presLayoutVars>
+          <dgm:hierBranch val="init"/>
+        </dgm:presLayoutVars>
+      </dgm:prSet>
+      <dgm:spPr/>
+    </dgm:pt>
+    <dgm:pt modelId="{211D7313-B860-9A47-8D5C-3B38E7C89EFB}" type="pres">
+      <dgm:prSet presAssocID="{6741130F-5C13-A347-975C-99AE2F4D1D95}" presName="rootComposite" presStyleCnt="0"/>
+      <dgm:spPr/>
+    </dgm:pt>
+    <dgm:pt modelId="{1281A7B3-8FC6-6F4B-940E-D41E7CED4707}" type="pres">
+      <dgm:prSet presAssocID="{6741130F-5C13-A347-975C-99AE2F4D1D95}" presName="rootText" presStyleLbl="node4" presStyleIdx="4" presStyleCnt="8" custScaleX="93346" custScaleY="47951" custLinFactX="-92523" custLinFactY="100000" custLinFactNeighborX="-100000" custLinFactNeighborY="143564">
+        <dgm:presLayoutVars>
+          <dgm:chPref val="3"/>
+        </dgm:presLayoutVars>
+      </dgm:prSet>
+      <dgm:spPr/>
+    </dgm:pt>
+    <dgm:pt modelId="{5A2E3DC8-E348-D940-AC00-2D3C1D5CF5A3}" type="pres">
+      <dgm:prSet presAssocID="{6741130F-5C13-A347-975C-99AE2F4D1D95}" presName="rootConnector" presStyleLbl="node4" presStyleIdx="4" presStyleCnt="8"/>
+      <dgm:spPr/>
+    </dgm:pt>
+    <dgm:pt modelId="{B5B991B2-670D-4448-A790-4DD6503B55BC}" type="pres">
+      <dgm:prSet presAssocID="{6741130F-5C13-A347-975C-99AE2F4D1D95}" presName="hierChild4" presStyleCnt="0"/>
+      <dgm:spPr/>
+    </dgm:pt>
+    <dgm:pt modelId="{36E550FF-3FD2-BF4A-9336-0D176DB0F8D2}" type="pres">
+      <dgm:prSet presAssocID="{6741130F-5C13-A347-975C-99AE2F4D1D95}" presName="hierChild5" presStyleCnt="0"/>
+      <dgm:spPr/>
+    </dgm:pt>
+    <dgm:pt modelId="{935ED3DB-C7A7-7F46-B431-EDE08FC984D4}" type="pres">
+      <dgm:prSet presAssocID="{66CE7CF5-492A-EA4A-B053-74ED723F0C28}" presName="hierChild5" presStyleCnt="0"/>
+      <dgm:spPr/>
+    </dgm:pt>
+    <dgm:pt modelId="{6EAB9683-D779-E34C-8A36-CE2156395174}" type="pres">
+      <dgm:prSet presAssocID="{BDE3C5C6-2D91-9248-BB7D-8F2BF8551584}" presName="hierChild5" presStyleCnt="0"/>
+      <dgm:spPr/>
+    </dgm:pt>
+    <dgm:pt modelId="{8260E95B-E913-B34B-A18D-DB501FF5E702}" type="pres">
+      <dgm:prSet presAssocID="{24D3B0F1-06BB-0647-8184-C602E1AEEB2E}" presName="Name37" presStyleLbl="parChTrans1D4" presStyleIdx="5" presStyleCnt="8"/>
+      <dgm:spPr/>
+    </dgm:pt>
+    <dgm:pt modelId="{9E945A10-36E6-FA42-B625-ACE245954BE9}" type="pres">
+      <dgm:prSet presAssocID="{7C2A0867-05F1-9143-B4CD-25830949C33E}" presName="hierRoot2" presStyleCnt="0">
+        <dgm:presLayoutVars>
+          <dgm:hierBranch val="init"/>
+        </dgm:presLayoutVars>
+      </dgm:prSet>
+      <dgm:spPr/>
+    </dgm:pt>
+    <dgm:pt modelId="{6887AB88-29C6-1443-A75C-2954D923EF69}" type="pres">
+      <dgm:prSet presAssocID="{7C2A0867-05F1-9143-B4CD-25830949C33E}" presName="rootComposite" presStyleCnt="0"/>
+      <dgm:spPr/>
+    </dgm:pt>
+    <dgm:pt modelId="{0B1470B8-CEDF-5742-807A-0432149225C3}" type="pres">
+      <dgm:prSet presAssocID="{7C2A0867-05F1-9143-B4CD-25830949C33E}" presName="rootText" presStyleLbl="node4" presStyleIdx="5" presStyleCnt="8" custScaleX="40110" custScaleY="51684">
+        <dgm:presLayoutVars>
+          <dgm:chPref val="3"/>
+        </dgm:presLayoutVars>
+      </dgm:prSet>
+      <dgm:spPr/>
+    </dgm:pt>
+    <dgm:pt modelId="{6F35F40C-88DE-0747-8B19-F8209F02BBCD}" type="pres">
+      <dgm:prSet presAssocID="{7C2A0867-05F1-9143-B4CD-25830949C33E}" presName="rootConnector" presStyleLbl="node4" presStyleIdx="5" presStyleCnt="8"/>
+      <dgm:spPr/>
+    </dgm:pt>
+    <dgm:pt modelId="{DFFD7C5C-8E12-A34F-881E-9C9BA91A39BB}" type="pres">
+      <dgm:prSet presAssocID="{7C2A0867-05F1-9143-B4CD-25830949C33E}" presName="hierChild4" presStyleCnt="0"/>
+      <dgm:spPr/>
+    </dgm:pt>
+    <dgm:pt modelId="{8DF1DCC8-975B-584E-B5A5-DE6CD2B303D3}" type="pres">
+      <dgm:prSet presAssocID="{A6651AFF-D1D3-0A40-BFFD-4252A3F36E3C}" presName="Name37" presStyleLbl="parChTrans1D4" presStyleIdx="6" presStyleCnt="8"/>
+      <dgm:spPr/>
+    </dgm:pt>
+    <dgm:pt modelId="{ECEED06F-36AA-9A4A-A74F-92C47D726320}" type="pres">
+      <dgm:prSet presAssocID="{804E329A-40D5-874E-A40F-16F01B05A88E}" presName="hierRoot2" presStyleCnt="0">
+        <dgm:presLayoutVars>
+          <dgm:hierBranch val="init"/>
+        </dgm:presLayoutVars>
+      </dgm:prSet>
+      <dgm:spPr/>
+    </dgm:pt>
+    <dgm:pt modelId="{61A9B219-7965-184D-A26F-6E77FAC31F38}" type="pres">
+      <dgm:prSet presAssocID="{804E329A-40D5-874E-A40F-16F01B05A88E}" presName="rootComposite" presStyleCnt="0"/>
+      <dgm:spPr/>
+    </dgm:pt>
+    <dgm:pt modelId="{BBAF6DD1-816F-6D42-AD99-D4AB78CF096D}" type="pres">
+      <dgm:prSet presAssocID="{804E329A-40D5-874E-A40F-16F01B05A88E}" presName="rootText" presStyleLbl="node4" presStyleIdx="6" presStyleCnt="8" custScaleX="140124">
+        <dgm:presLayoutVars>
+          <dgm:chPref val="3"/>
+        </dgm:presLayoutVars>
+      </dgm:prSet>
+      <dgm:spPr/>
+    </dgm:pt>
+    <dgm:pt modelId="{F2400166-5A26-3545-8FB9-C5FD1191F6F0}" type="pres">
+      <dgm:prSet presAssocID="{804E329A-40D5-874E-A40F-16F01B05A88E}" presName="rootConnector" presStyleLbl="node4" presStyleIdx="6" presStyleCnt="8"/>
+      <dgm:spPr/>
+    </dgm:pt>
+    <dgm:pt modelId="{1036EAC9-ABE3-A34A-86D3-E103D1B72270}" type="pres">
+      <dgm:prSet presAssocID="{804E329A-40D5-874E-A40F-16F01B05A88E}" presName="hierChild4" presStyleCnt="0"/>
+      <dgm:spPr/>
+    </dgm:pt>
+    <dgm:pt modelId="{BCA800B8-E54A-2241-8146-1A03BD9CC3AC}" type="pres">
+      <dgm:prSet presAssocID="{37EDC51E-717A-BE44-B7A8-95718361657A}" presName="Name37" presStyleLbl="parChTrans1D4" presStyleIdx="7" presStyleCnt="8"/>
+      <dgm:spPr/>
+    </dgm:pt>
+    <dgm:pt modelId="{674D81F8-9C54-EB46-84D3-7B303E76A44A}" type="pres">
+      <dgm:prSet presAssocID="{21E16768-3506-344D-A6B9-ABC097A0E14D}" presName="hierRoot2" presStyleCnt="0">
+        <dgm:presLayoutVars>
+          <dgm:hierBranch val="init"/>
+        </dgm:presLayoutVars>
+      </dgm:prSet>
+      <dgm:spPr/>
+    </dgm:pt>
+    <dgm:pt modelId="{DA712022-D6A4-8845-999F-9197341A5168}" type="pres">
+      <dgm:prSet presAssocID="{21E16768-3506-344D-A6B9-ABC097A0E14D}" presName="rootComposite" presStyleCnt="0"/>
+      <dgm:spPr/>
+    </dgm:pt>
+    <dgm:pt modelId="{2920AD90-86B3-0846-B6B6-E674E9B18D46}" type="pres">
+      <dgm:prSet presAssocID="{21E16768-3506-344D-A6B9-ABC097A0E14D}" presName="rootText" presStyleLbl="node4" presStyleIdx="7" presStyleCnt="8" custScaleX="42659" custScaleY="44959">
+        <dgm:presLayoutVars>
+          <dgm:chPref val="3"/>
+        </dgm:presLayoutVars>
+      </dgm:prSet>
+      <dgm:spPr/>
+    </dgm:pt>
+    <dgm:pt modelId="{3B482AED-9AF3-0C4B-9DCA-647986B41B29}" type="pres">
+      <dgm:prSet presAssocID="{21E16768-3506-344D-A6B9-ABC097A0E14D}" presName="rootConnector" presStyleLbl="node4" presStyleIdx="7" presStyleCnt="8"/>
+      <dgm:spPr/>
+    </dgm:pt>
+    <dgm:pt modelId="{B2567A3B-1D67-2F41-9424-FCACACD8005B}" type="pres">
+      <dgm:prSet presAssocID="{21E16768-3506-344D-A6B9-ABC097A0E14D}" presName="hierChild4" presStyleCnt="0"/>
+      <dgm:spPr/>
+    </dgm:pt>
+    <dgm:pt modelId="{0F43FDD6-29B7-B840-B829-BA7789602509}" type="pres">
+      <dgm:prSet presAssocID="{21E16768-3506-344D-A6B9-ABC097A0E14D}" presName="hierChild5" presStyleCnt="0"/>
+      <dgm:spPr/>
+    </dgm:pt>
+    <dgm:pt modelId="{B1FE2F41-EE2A-DB46-A318-2DBCC7B51205}" type="pres">
+      <dgm:prSet presAssocID="{804E329A-40D5-874E-A40F-16F01B05A88E}" presName="hierChild5" presStyleCnt="0"/>
+      <dgm:spPr/>
+    </dgm:pt>
+    <dgm:pt modelId="{6D872A60-C665-B34B-ABA0-7A02BC83913F}" type="pres">
+      <dgm:prSet presAssocID="{7C2A0867-05F1-9143-B4CD-25830949C33E}" presName="hierChild5" presStyleCnt="0"/>
+      <dgm:spPr/>
+    </dgm:pt>
+    <dgm:pt modelId="{37BD1508-38F3-B748-9CBD-8AF5DC32F253}" type="pres">
+      <dgm:prSet presAssocID="{7FB41551-2902-C74C-8D68-EFE371B323CB}" presName="hierChild5" presStyleCnt="0"/>
+      <dgm:spPr/>
+    </dgm:pt>
+    <dgm:pt modelId="{34DAE971-3145-AB45-8A69-32EDCE927A8C}" type="pres">
+      <dgm:prSet presAssocID="{3E0AE9E4-B592-8C4F-BF4A-8E0CD131B12A}" presName="hierChild5" presStyleCnt="0"/>
+      <dgm:spPr/>
+    </dgm:pt>
+    <dgm:pt modelId="{E3A58001-E86E-FA4E-A42C-054AFC805B39}" type="pres">
+      <dgm:prSet presAssocID="{A9D263C9-8103-2649-B124-C38C3858A4CF}" presName="hierChild5" presStyleCnt="0"/>
+      <dgm:spPr/>
+    </dgm:pt>
+    <dgm:pt modelId="{3A48C1A7-EE09-D74D-9431-FA148E51FFD9}" type="pres">
+      <dgm:prSet presAssocID="{1A370947-DA5C-364E-A538-359D07E94295}" presName="hierChild5" presStyleCnt="0"/>
+      <dgm:spPr/>
+    </dgm:pt>
+    <dgm:pt modelId="{4B8FED26-FCC6-114A-AA79-F7F9CB0E6091}" type="pres">
+      <dgm:prSet presAssocID="{EB07244D-E49A-CE4F-A28A-AAA938D34CA3}" presName="hierChild3" presStyleCnt="0"/>
+      <dgm:spPr/>
+    </dgm:pt>
   </dgm:ptLst>
   <dgm:cxnLst>
+    <dgm:cxn modelId="{5B2EF101-BD4B-A94B-9CA5-17852A254225}" type="presOf" srcId="{66CE7CF5-492A-EA4A-B053-74ED723F0C28}" destId="{2DB74248-DCE2-9E42-9CA3-83AAF8CB2D65}" srcOrd="0" destOrd="0" presId="urn:microsoft.com/office/officeart/2005/8/layout/orgChart1"/>
+    <dgm:cxn modelId="{6A63F501-EEF7-B547-A04D-A185F5EFBC55}" type="presOf" srcId="{7C2A0867-05F1-9143-B4CD-25830949C33E}" destId="{6F35F40C-88DE-0747-8B19-F8209F02BBCD}" srcOrd="1" destOrd="0" presId="urn:microsoft.com/office/officeart/2005/8/layout/orgChart1"/>
     <dgm:cxn modelId="{6DC9FF07-1332-B94C-AF40-DEA18893F92A}" type="presOf" srcId="{4BAAFB4C-8282-9B43-AF42-169424D12EA6}" destId="{2977B975-883D-264D-81EA-8E0E544561B4}" srcOrd="0" destOrd="0" presId="urn:microsoft.com/office/officeart/2005/8/layout/orgChart1"/>
+    <dgm:cxn modelId="{A0812808-66C0-1C4F-BD4D-E564CFDE38AA}" type="presOf" srcId="{634C9D08-A0BC-0844-8A6E-BB8CABA185A8}" destId="{BE6BB75F-6A96-D54B-93B8-1EE08DBF7239}" srcOrd="0" destOrd="0" presId="urn:microsoft.com/office/officeart/2005/8/layout/orgChart1"/>
+    <dgm:cxn modelId="{CBB78508-5C09-3549-AD57-FB3151F6B51F}" type="presOf" srcId="{66CE7CF5-492A-EA4A-B053-74ED723F0C28}" destId="{3BD1992B-2162-7146-BC8B-76BEBFA53820}" srcOrd="1" destOrd="0" presId="urn:microsoft.com/office/officeart/2005/8/layout/orgChart1"/>
+    <dgm:cxn modelId="{63BCC509-E854-1548-B995-97C2C8966839}" type="presOf" srcId="{8788041B-A545-5A47-A223-DB7CD3B6C854}" destId="{59F495CF-1FF4-E441-8AA3-091D69ADA002}" srcOrd="0" destOrd="0" presId="urn:microsoft.com/office/officeart/2005/8/layout/orgChart1"/>
+    <dgm:cxn modelId="{31F4F309-0A6C-E742-BB42-80FE336E3392}" type="presOf" srcId="{EB07244D-E49A-CE4F-A28A-AAA938D34CA3}" destId="{56458E14-24FD-7549-8C2B-3FD72630686C}" srcOrd="0" destOrd="0" presId="urn:microsoft.com/office/officeart/2005/8/layout/orgChart1"/>
+    <dgm:cxn modelId="{3865040D-C6E2-8341-9697-AE6B78D30882}" type="presOf" srcId="{BDE3C5C6-2D91-9248-BB7D-8F2BF8551584}" destId="{7D22304C-68B8-7241-ACE5-707E8417C6EE}" srcOrd="1" destOrd="0" presId="urn:microsoft.com/office/officeart/2005/8/layout/orgChart1"/>
+    <dgm:cxn modelId="{42D5D60E-8DE6-0B43-B9B5-60A80EF507FB}" type="presOf" srcId="{A4BB5AC3-9FF4-F147-B751-62941C42A93F}" destId="{8C237BA1-7DBD-B14D-ACF6-E0759203B213}" srcOrd="0" destOrd="0" presId="urn:microsoft.com/office/officeart/2005/8/layout/orgChart1"/>
+    <dgm:cxn modelId="{88FDA31A-2CC0-E041-8281-C95F5D02FE9C}" type="presOf" srcId="{788C56A4-2130-9A4A-B777-4163782ECAA4}" destId="{8E2BBCFA-025B-5844-8FCD-878A92362DD9}" srcOrd="0" destOrd="0" presId="urn:microsoft.com/office/officeart/2005/8/layout/orgChart1"/>
+    <dgm:cxn modelId="{04D4E41D-1E94-EA42-AEE0-4726BDE954C2}" srcId="{788C56A4-2130-9A4A-B777-4163782ECAA4}" destId="{1CA2BB00-B3DA-C343-974B-EDD49EBDCAFB}" srcOrd="0" destOrd="0" parTransId="{0A71B8B7-CC6C-924E-B441-485D36DFBE4F}" sibTransId="{3AB06DE6-3D63-B64F-80CB-DB17F5724633}"/>
+    <dgm:cxn modelId="{6F22D91E-31A7-CE44-B296-394969C7D932}" type="presOf" srcId="{3E0AE9E4-B592-8C4F-BF4A-8E0CD131B12A}" destId="{0052417B-6D3F-1546-A81E-7D8C9C8A949D}" srcOrd="0" destOrd="0" presId="urn:microsoft.com/office/officeart/2005/8/layout/orgChart1"/>
+    <dgm:cxn modelId="{6557CB29-5D45-CC45-8257-1761DD06B988}" type="presOf" srcId="{BDE3C5C6-2D91-9248-BB7D-8F2BF8551584}" destId="{50AF2C4A-3D54-5D47-8ED3-AF9CF262A95B}" srcOrd="0" destOrd="0" presId="urn:microsoft.com/office/officeart/2005/8/layout/orgChart1"/>
+    <dgm:cxn modelId="{7FF17B38-1070-914A-B71F-028FA3655D92}" type="presOf" srcId="{7FB41551-2902-C74C-8D68-EFE371B323CB}" destId="{6D15A977-9E8B-F84D-A503-81D11DD21E4F}" srcOrd="0" destOrd="0" presId="urn:microsoft.com/office/officeart/2005/8/layout/orgChart1"/>
+    <dgm:cxn modelId="{7D527C3E-42B0-8A4E-A3DB-EC1B0F500EC7}" type="presOf" srcId="{C9500732-A5ED-4542-A5BD-294D09A22D80}" destId="{0102F65F-23B6-D24A-A4C0-FF1F36602F6E}" srcOrd="0" destOrd="0" presId="urn:microsoft.com/office/officeart/2005/8/layout/orgChart1"/>
+    <dgm:cxn modelId="{5B9E6648-0619-884F-B631-FF4CA20490BF}" type="presOf" srcId="{29B24C81-3CA8-444F-A20E-7B647BDA8B56}" destId="{35750236-88D3-F94F-947C-DEBC73A36403}" srcOrd="0" destOrd="0" presId="urn:microsoft.com/office/officeart/2005/8/layout/orgChart1"/>
+    <dgm:cxn modelId="{792D294C-D7A6-4D49-B270-D21C292F8BA0}" type="presOf" srcId="{788C56A4-2130-9A4A-B777-4163782ECAA4}" destId="{536105B3-10BC-A34E-8E16-95FE6069D63D}" srcOrd="1" destOrd="0" presId="urn:microsoft.com/office/officeart/2005/8/layout/orgChart1"/>
+    <dgm:cxn modelId="{F21B7552-D40F-2F4D-BF11-3F77018A965A}" srcId="{3E0AE9E4-B592-8C4F-BF4A-8E0CD131B12A}" destId="{7FB41551-2902-C74C-8D68-EFE371B323CB}" srcOrd="0" destOrd="0" parTransId="{4F7D1BB1-E342-ED40-BC46-75B4C3467CEC}" sibTransId="{C855D77F-9E03-EE4F-AFAD-1AAA9A78A509}"/>
+    <dgm:cxn modelId="{70C65F54-B7EF-244E-B705-5504D5045748}" srcId="{788C56A4-2130-9A4A-B777-4163782ECAA4}" destId="{A4BB5AC3-9FF4-F147-B751-62941C42A93F}" srcOrd="1" destOrd="0" parTransId="{D7DC878B-A13B-374D-9362-7F391B9A1273}" sibTransId="{FFD0F39D-AA59-584B-81FD-7753743ABA6F}"/>
+    <dgm:cxn modelId="{8BFC4A5C-D33F-CB4C-A15D-D2138993CEB4}" type="presOf" srcId="{4F7D1BB1-E342-ED40-BC46-75B4C3467CEC}" destId="{309962B6-63AB-8D4A-A7CE-D99793C2C731}" srcOrd="0" destOrd="0" presId="urn:microsoft.com/office/officeart/2005/8/layout/orgChart1"/>
+    <dgm:cxn modelId="{AF4F485F-E533-4348-BF94-ED3DD3D3A85D}" type="presOf" srcId="{6741130F-5C13-A347-975C-99AE2F4D1D95}" destId="{1281A7B3-8FC6-6F4B-940E-D41E7CED4707}" srcOrd="0" destOrd="0" presId="urn:microsoft.com/office/officeart/2005/8/layout/orgChart1"/>
+    <dgm:cxn modelId="{31429664-A708-8F4C-9910-1959853922B5}" type="presOf" srcId="{1CA2BB00-B3DA-C343-974B-EDD49EBDCAFB}" destId="{1AF65B7C-E926-8443-ABF1-BC6D6750D505}" srcOrd="0" destOrd="0" presId="urn:microsoft.com/office/officeart/2005/8/layout/orgChart1"/>
     <dgm:cxn modelId="{27C6C96A-CA56-DF4A-80AE-8FE9CB8DC7E0}" type="presOf" srcId="{5EEF0726-F4B9-264C-AFBA-103A50C8C089}" destId="{E31ADCBB-FCFA-9944-86CA-5AEFB2E00439}" srcOrd="0" destOrd="0" presId="urn:microsoft.com/office/officeart/2005/8/layout/orgChart1"/>
     <dgm:cxn modelId="{9AEA356F-AD96-1C48-A9A4-E43614C20E50}" type="presOf" srcId="{5EEF0726-F4B9-264C-AFBA-103A50C8C089}" destId="{48742F66-9952-8F48-BCD9-F29E65241B18}" srcOrd="1" destOrd="0" presId="urn:microsoft.com/office/officeart/2005/8/layout/orgChart1"/>
+    <dgm:cxn modelId="{21672174-AB07-5048-A32F-2B7A866E4B1B}" type="presOf" srcId="{6741130F-5C13-A347-975C-99AE2F4D1D95}" destId="{5A2E3DC8-E348-D940-AC00-2D3C1D5CF5A3}" srcOrd="1" destOrd="0" presId="urn:microsoft.com/office/officeart/2005/8/layout/orgChart1"/>
+    <dgm:cxn modelId="{D742BD79-B3F2-3246-A023-B2AD8681BF59}" type="presOf" srcId="{7C2A0867-05F1-9143-B4CD-25830949C33E}" destId="{0B1470B8-CEDF-5742-807A-0432149225C3}" srcOrd="0" destOrd="0" presId="urn:microsoft.com/office/officeart/2005/8/layout/orgChart1"/>
+    <dgm:cxn modelId="{2019777C-33C8-C442-831D-F78887AFACB1}" type="presOf" srcId="{24D3B0F1-06BB-0647-8184-C602E1AEEB2E}" destId="{8260E95B-E913-B34B-A18D-DB501FF5E702}" srcOrd="0" destOrd="0" presId="urn:microsoft.com/office/officeart/2005/8/layout/orgChart1"/>
+    <dgm:cxn modelId="{02211881-4126-D64B-95F3-8A60D8F5C610}" srcId="{4BAAFB4C-8282-9B43-AF42-169424D12EA6}" destId="{C0713CB8-85B8-A343-AF7B-60ECD575F26D}" srcOrd="2" destOrd="0" parTransId="{7238E7C8-12B5-D049-88EF-2C7938A01572}" sibTransId="{82947A01-D03B-5440-B05D-DE2B37DFF593}"/>
+    <dgm:cxn modelId="{2C2A0883-09E9-AB44-A78F-8D2EB3561D19}" srcId="{EB07244D-E49A-CE4F-A28A-AAA938D34CA3}" destId="{788C56A4-2130-9A4A-B777-4163782ECAA4}" srcOrd="0" destOrd="0" parTransId="{8788041B-A545-5A47-A223-DB7CD3B6C854}" sibTransId="{161A7248-A01E-4A4C-B514-2775DDFB2470}"/>
+    <dgm:cxn modelId="{E45C7685-0DBA-7245-BE13-B907BD01D1E0}" type="presOf" srcId="{21E16768-3506-344D-A6B9-ABC097A0E14D}" destId="{3B482AED-9AF3-0C4B-9DCA-647986B41B29}" srcOrd="1" destOrd="0" presId="urn:microsoft.com/office/officeart/2005/8/layout/orgChart1"/>
+    <dgm:cxn modelId="{0EC66D90-9C79-224F-A51C-30BF5E8CA302}" srcId="{1A370947-DA5C-364E-A538-359D07E94295}" destId="{A9D263C9-8103-2649-B124-C38C3858A4CF}" srcOrd="0" destOrd="0" parTransId="{C9500732-A5ED-4542-A5BD-294D09A22D80}" sibTransId="{B489DE75-EAE3-B346-8880-251270CF7031}"/>
+    <dgm:cxn modelId="{2DBB1793-531E-C44C-8AAE-FC8F1ACC4FFC}" type="presOf" srcId="{C0713CB8-85B8-A343-AF7B-60ECD575F26D}" destId="{50C89D64-8737-A049-AC1B-B04EC1D8186C}" srcOrd="1" destOrd="0" presId="urn:microsoft.com/office/officeart/2005/8/layout/orgChart1"/>
+    <dgm:cxn modelId="{292AF097-8649-F54F-AD49-D804BB60FA79}" type="presOf" srcId="{804E329A-40D5-874E-A40F-16F01B05A88E}" destId="{BBAF6DD1-816F-6D42-AD99-D4AB78CF096D}" srcOrd="0" destOrd="0" presId="urn:microsoft.com/office/officeart/2005/8/layout/orgChart1"/>
+    <dgm:cxn modelId="{0EE7549B-DAB8-1D4C-B783-6EF1D46FF698}" srcId="{BDE3C5C6-2D91-9248-BB7D-8F2BF8551584}" destId="{66CE7CF5-492A-EA4A-B053-74ED723F0C28}" srcOrd="0" destOrd="0" parTransId="{634C9D08-A0BC-0844-8A6E-BB8CABA185A8}" sibTransId="{5A18806A-FEEB-4446-B9A3-4CA21ECC5976}"/>
+    <dgm:cxn modelId="{80EB789C-77F5-DB48-AAC2-AF43076CA9DE}" type="presOf" srcId="{0A71B8B7-CC6C-924E-B441-485D36DFBE4F}" destId="{C8E5CF39-1084-254C-AF26-04E059BDEFA4}" srcOrd="0" destOrd="0" presId="urn:microsoft.com/office/officeart/2005/8/layout/orgChart1"/>
+    <dgm:cxn modelId="{149F59A2-97B2-924A-B086-7471EE737E80}" type="presOf" srcId="{B81FECAC-53F5-7B4B-88C0-3EA10679898E}" destId="{1A5713C4-1885-D24D-AE67-E5E0C1E0F467}" srcOrd="0" destOrd="0" presId="urn:microsoft.com/office/officeart/2005/8/layout/orgChart1"/>
+    <dgm:cxn modelId="{9C31B4A5-4F94-464E-97E9-F0C9046FC6C6}" type="presOf" srcId="{F2FEBAA4-56E6-1142-93CC-54CDF96365A4}" destId="{3E028627-64C3-7549-8190-EF70BE6A90AB}" srcOrd="0" destOrd="0" presId="urn:microsoft.com/office/officeart/2005/8/layout/orgChart1"/>
+    <dgm:cxn modelId="{D38EF6A5-C3FA-954D-9C85-D192B5C39E27}" srcId="{4BAAFB4C-8282-9B43-AF42-169424D12EA6}" destId="{1B207248-1399-D54D-A219-C8FFCF6E469F}" srcOrd="1" destOrd="0" parTransId="{90465F80-24E4-0F47-A5F2-D32DDF478409}" sibTransId="{3F0EC309-60DB-CB4D-89D3-6E0C3C8E489C}"/>
+    <dgm:cxn modelId="{973869AA-0F4A-F648-AA6C-CEAF8AE2BF01}" type="presOf" srcId="{A6651AFF-D1D3-0A40-BFFD-4252A3F36E3C}" destId="{8DF1DCC8-975B-584E-B5A5-DE6CD2B303D3}" srcOrd="0" destOrd="0" presId="urn:microsoft.com/office/officeart/2005/8/layout/orgChart1"/>
+    <dgm:cxn modelId="{67A77AAC-690D-8143-94FE-D8F462D5A6FE}" type="presOf" srcId="{7FB41551-2902-C74C-8D68-EFE371B323CB}" destId="{F642AEA4-0E02-A046-96AB-2798FA18933E}" srcOrd="1" destOrd="0" presId="urn:microsoft.com/office/officeart/2005/8/layout/orgChart1"/>
     <dgm:cxn modelId="{B1A851AD-C2F9-ED47-B99E-0861B1AEBD01}" srcId="{4BAAFB4C-8282-9B43-AF42-169424D12EA6}" destId="{5EEF0726-F4B9-264C-AFBA-103A50C8C089}" srcOrd="0" destOrd="0" parTransId="{AD9D5F31-B6A9-D143-A99C-8394CB2D0854}" sibTransId="{B02513D1-890C-9849-A829-F86E10373601}"/>
+    <dgm:cxn modelId="{552311AF-8FF9-7D4E-93B1-47D704410EE6}" srcId="{4BAAFB4C-8282-9B43-AF42-169424D12EA6}" destId="{EB07244D-E49A-CE4F-A28A-AAA938D34CA3}" srcOrd="3" destOrd="0" parTransId="{BD349D54-7AEB-934D-B8ED-E3BAF86F80BE}" sibTransId="{F55E080B-635A-0D42-8269-37584E4053A6}"/>
+    <dgm:cxn modelId="{B27CD7B1-E926-2B4D-8A74-C788C980B88F}" srcId="{EB07244D-E49A-CE4F-A28A-AAA938D34CA3}" destId="{1A370947-DA5C-364E-A538-359D07E94295}" srcOrd="1" destOrd="0" parTransId="{74D946F4-AC2E-1A40-9D13-9EBD0DD72F74}" sibTransId="{EFD9D0C3-4C69-5C4A-A258-209770C0B844}"/>
+    <dgm:cxn modelId="{793AADB6-2ED8-884C-A0A6-F53F6AF8510B}" srcId="{66CE7CF5-492A-EA4A-B053-74ED723F0C28}" destId="{6741130F-5C13-A347-975C-99AE2F4D1D95}" srcOrd="0" destOrd="0" parTransId="{29B24C81-3CA8-444F-A20E-7B647BDA8B56}" sibTransId="{A2B06947-B530-5D4A-AB3D-9F64FA1986AE}"/>
+    <dgm:cxn modelId="{79130BBB-6681-1C49-895F-607CA02DC942}" srcId="{7C2A0867-05F1-9143-B4CD-25830949C33E}" destId="{804E329A-40D5-874E-A40F-16F01B05A88E}" srcOrd="0" destOrd="0" parTransId="{A6651AFF-D1D3-0A40-BFFD-4252A3F36E3C}" sibTransId="{0E2AB314-17A7-DE46-81A6-D3E5CE293E4E}"/>
+    <dgm:cxn modelId="{AD2D86BE-989D-1747-9E1C-A29267472B03}" srcId="{A9D263C9-8103-2649-B124-C38C3858A4CF}" destId="{3E0AE9E4-B592-8C4F-BF4A-8E0CD131B12A}" srcOrd="0" destOrd="0" parTransId="{F2FEBAA4-56E6-1142-93CC-54CDF96365A4}" sibTransId="{CB4476CF-95BD-AF4F-A344-2C613E6F6C87}"/>
+    <dgm:cxn modelId="{D9E930C0-04C2-0445-B26C-95EB63FC28DB}" type="presOf" srcId="{37EDC51E-717A-BE44-B7A8-95718361657A}" destId="{BCA800B8-E54A-2241-8146-1A03BD9CC3AC}" srcOrd="0" destOrd="0" presId="urn:microsoft.com/office/officeart/2005/8/layout/orgChart1"/>
+    <dgm:cxn modelId="{5AAF01C1-0AB2-CC4D-B80F-101642F3C43B}" type="presOf" srcId="{1A370947-DA5C-364E-A538-359D07E94295}" destId="{B0D020A7-B014-8449-946A-4CA2AF5A751B}" srcOrd="0" destOrd="0" presId="urn:microsoft.com/office/officeart/2005/8/layout/orgChart1"/>
+    <dgm:cxn modelId="{7B2003C5-9A93-0842-812F-17ABB4D7C1B8}" type="presOf" srcId="{1CA2BB00-B3DA-C343-974B-EDD49EBDCAFB}" destId="{9545DD70-4F46-A34A-BCBF-4FE100C9E4A7}" srcOrd="1" destOrd="0" presId="urn:microsoft.com/office/officeart/2005/8/layout/orgChart1"/>
+    <dgm:cxn modelId="{2F083BC5-6BD0-C44B-9132-742900139F59}" type="presOf" srcId="{1B207248-1399-D54D-A219-C8FFCF6E469F}" destId="{799BEC70-A115-9F42-9C80-73945572F145}" srcOrd="0" destOrd="0" presId="urn:microsoft.com/office/officeart/2005/8/layout/orgChart1"/>
+    <dgm:cxn modelId="{0EB181C5-C8A1-0C4E-A667-C31E35BD4C95}" srcId="{7FB41551-2902-C74C-8D68-EFE371B323CB}" destId="{BDE3C5C6-2D91-9248-BB7D-8F2BF8551584}" srcOrd="0" destOrd="0" parTransId="{B81FECAC-53F5-7B4B-88C0-3EA10679898E}" sibTransId="{FDD4E1CA-3568-C74A-A770-8DE64059A1C3}"/>
+    <dgm:cxn modelId="{9EA428CA-4213-9F4E-B251-AB8A6FF63935}" type="presOf" srcId="{804E329A-40D5-874E-A40F-16F01B05A88E}" destId="{F2400166-5A26-3545-8FB9-C5FD1191F6F0}" srcOrd="1" destOrd="0" presId="urn:microsoft.com/office/officeart/2005/8/layout/orgChart1"/>
+    <dgm:cxn modelId="{D3E84ECA-6F8B-6D42-B557-9D5B6358C882}" srcId="{7FB41551-2902-C74C-8D68-EFE371B323CB}" destId="{7C2A0867-05F1-9143-B4CD-25830949C33E}" srcOrd="1" destOrd="0" parTransId="{24D3B0F1-06BB-0647-8184-C602E1AEEB2E}" sibTransId="{3CF45BD3-6A40-FF40-8E02-30342CC31493}"/>
+    <dgm:cxn modelId="{F9DCBDD5-3822-E44F-9804-E3E8A0AC384A}" type="presOf" srcId="{A4BB5AC3-9FF4-F147-B751-62941C42A93F}" destId="{EAF8ACB1-EE2C-C44A-970F-F3C475AF619B}" srcOrd="1" destOrd="0" presId="urn:microsoft.com/office/officeart/2005/8/layout/orgChart1"/>
+    <dgm:cxn modelId="{76FFEFDB-8EB7-6541-AC8F-4EB61A2AF34E}" type="presOf" srcId="{1B207248-1399-D54D-A219-C8FFCF6E469F}" destId="{52C51C29-5628-BB4E-A68B-E51F30D35B2B}" srcOrd="1" destOrd="0" presId="urn:microsoft.com/office/officeart/2005/8/layout/orgChart1"/>
+    <dgm:cxn modelId="{82177EDE-1DCF-D941-B8BF-4E53545DEE60}" type="presOf" srcId="{1A370947-DA5C-364E-A538-359D07E94295}" destId="{C7520308-49F0-6D4E-B879-6A42163CC326}" srcOrd="1" destOrd="0" presId="urn:microsoft.com/office/officeart/2005/8/layout/orgChart1"/>
+    <dgm:cxn modelId="{C71D96E6-0F66-D04F-8690-84649856AE0F}" type="presOf" srcId="{A9D263C9-8103-2649-B124-C38C3858A4CF}" destId="{60E3927F-E875-9D46-BEB1-21E92C59D7A1}" srcOrd="1" destOrd="0" presId="urn:microsoft.com/office/officeart/2005/8/layout/orgChart1"/>
+    <dgm:cxn modelId="{0D33D7E9-CB8E-BC4F-B2F1-4A61C746D12C}" type="presOf" srcId="{21E16768-3506-344D-A6B9-ABC097A0E14D}" destId="{2920AD90-86B3-0846-B6B6-E674E9B18D46}" srcOrd="0" destOrd="0" presId="urn:microsoft.com/office/officeart/2005/8/layout/orgChart1"/>
+    <dgm:cxn modelId="{DF9F02EE-7329-114D-93E2-34C7C94BD639}" type="presOf" srcId="{3E0AE9E4-B592-8C4F-BF4A-8E0CD131B12A}" destId="{A1A560A0-DD5D-9747-841B-BE036EE11CDC}" srcOrd="1" destOrd="0" presId="urn:microsoft.com/office/officeart/2005/8/layout/orgChart1"/>
+    <dgm:cxn modelId="{325DBEEE-AA82-DE41-889B-78B75855D882}" type="presOf" srcId="{A9D263C9-8103-2649-B124-C38C3858A4CF}" destId="{12CD626D-EDE5-0B4B-887F-389281923218}" srcOrd="0" destOrd="0" presId="urn:microsoft.com/office/officeart/2005/8/layout/orgChart1"/>
+    <dgm:cxn modelId="{7265ABEF-7F97-884B-9C15-EAAEEB051910}" type="presOf" srcId="{74D946F4-AC2E-1A40-9D13-9EBD0DD72F74}" destId="{D7CE5E4A-C4CA-D444-961F-4EFB41882500}" srcOrd="0" destOrd="0" presId="urn:microsoft.com/office/officeart/2005/8/layout/orgChart1"/>
+    <dgm:cxn modelId="{C1F4AAF3-8A26-8D44-9CF9-8B5F1FB59116}" type="presOf" srcId="{C0713CB8-85B8-A343-AF7B-60ECD575F26D}" destId="{93C4E2F4-1F10-9C4A-970B-049EDFA1D98E}" srcOrd="0" destOrd="0" presId="urn:microsoft.com/office/officeart/2005/8/layout/orgChart1"/>
+    <dgm:cxn modelId="{C40F1AF4-99C2-504D-A628-8671BD552759}" type="presOf" srcId="{EB07244D-E49A-CE4F-A28A-AAA938D34CA3}" destId="{456B0146-7496-954D-B2B0-E0132A6240E1}" srcOrd="1" destOrd="0" presId="urn:microsoft.com/office/officeart/2005/8/layout/orgChart1"/>
+    <dgm:cxn modelId="{0AEEDAF7-D0BE-C64D-98F1-E2B49C318780}" type="presOf" srcId="{D7DC878B-A13B-374D-9362-7F391B9A1273}" destId="{B87C1294-F6E7-7142-9A47-2A369F4BA0EE}" srcOrd="0" destOrd="0" presId="urn:microsoft.com/office/officeart/2005/8/layout/orgChart1"/>
+    <dgm:cxn modelId="{8B49A4FA-BD8F-C54E-95D1-BC6E4D77064B}" srcId="{804E329A-40D5-874E-A40F-16F01B05A88E}" destId="{21E16768-3506-344D-A6B9-ABC097A0E14D}" srcOrd="0" destOrd="0" parTransId="{37EDC51E-717A-BE44-B7A8-95718361657A}" sibTransId="{48F2EF49-DD37-1745-9CEF-2F5CF671E602}"/>
     <dgm:cxn modelId="{E7B22425-30DB-4F46-85EC-D396B37FB55F}" type="presParOf" srcId="{2977B975-883D-264D-81EA-8E0E544561B4}" destId="{4730C01A-8923-AB45-8B1E-2D3F0D4C0A36}" srcOrd="0" destOrd="0" presId="urn:microsoft.com/office/officeart/2005/8/layout/orgChart1"/>
     <dgm:cxn modelId="{EC8E0D3F-7A20-DB4F-95A7-F820DC5633A0}" type="presParOf" srcId="{4730C01A-8923-AB45-8B1E-2D3F0D4C0A36}" destId="{4F251E79-ED4A-D641-ACF6-9EAAEBBF9682}" srcOrd="0" destOrd="0" presId="urn:microsoft.com/office/officeart/2005/8/layout/orgChart1"/>
     <dgm:cxn modelId="{577E361C-FA8A-7E48-96A2-6BBFAE7F4979}" type="presParOf" srcId="{4F251E79-ED4A-D641-ACF6-9EAAEBBF9682}" destId="{E31ADCBB-FCFA-9944-86CA-5AEFB2E00439}" srcOrd="0" destOrd="0" presId="urn:microsoft.com/office/officeart/2005/8/layout/orgChart1"/>
     <dgm:cxn modelId="{170C41F8-ADFC-A444-9BF8-ED51707E67C2}" type="presParOf" srcId="{4F251E79-ED4A-D641-ACF6-9EAAEBBF9682}" destId="{48742F66-9952-8F48-BCD9-F29E65241B18}" srcOrd="1" destOrd="0" presId="urn:microsoft.com/office/officeart/2005/8/layout/orgChart1"/>
     <dgm:cxn modelId="{1078D873-9663-5F4C-B9AA-0A2DF574FA3A}" type="presParOf" srcId="{4730C01A-8923-AB45-8B1E-2D3F0D4C0A36}" destId="{7A9D203A-A0EE-934E-BFF7-9CF9763842A6}" srcOrd="1" destOrd="0" presId="urn:microsoft.com/office/officeart/2005/8/layout/orgChart1"/>
     <dgm:cxn modelId="{D6F93CDE-66DA-C547-BFDC-4F7C81BA2C6D}" type="presParOf" srcId="{4730C01A-8923-AB45-8B1E-2D3F0D4C0A36}" destId="{979BA685-99B4-134B-962F-9E02753F5023}" srcOrd="2" destOrd="0" presId="urn:microsoft.com/office/officeart/2005/8/layout/orgChart1"/>
+    <dgm:cxn modelId="{42A93707-9335-F441-848D-065343410FCA}" type="presParOf" srcId="{2977B975-883D-264D-81EA-8E0E544561B4}" destId="{63191224-3428-5843-90E7-88E69E6E77AF}" srcOrd="1" destOrd="0" presId="urn:microsoft.com/office/officeart/2005/8/layout/orgChart1"/>
+    <dgm:cxn modelId="{530DDEA4-49B5-2945-A958-7DC2A924F8C8}" type="presParOf" srcId="{63191224-3428-5843-90E7-88E69E6E77AF}" destId="{35370716-FEFC-B645-8DC5-3F45DC346D4A}" srcOrd="0" destOrd="0" presId="urn:microsoft.com/office/officeart/2005/8/layout/orgChart1"/>
+    <dgm:cxn modelId="{59F2E882-CE7D-6E43-A110-EF790CFF7C22}" type="presParOf" srcId="{35370716-FEFC-B645-8DC5-3F45DC346D4A}" destId="{799BEC70-A115-9F42-9C80-73945572F145}" srcOrd="0" destOrd="0" presId="urn:microsoft.com/office/officeart/2005/8/layout/orgChart1"/>
+    <dgm:cxn modelId="{1E4E72C3-1BD7-9244-9B8A-8906C4796812}" type="presParOf" srcId="{35370716-FEFC-B645-8DC5-3F45DC346D4A}" destId="{52C51C29-5628-BB4E-A68B-E51F30D35B2B}" srcOrd="1" destOrd="0" presId="urn:microsoft.com/office/officeart/2005/8/layout/orgChart1"/>
+    <dgm:cxn modelId="{1CA35BDC-5C78-7644-B7C0-9BB8C1B3C722}" type="presParOf" srcId="{63191224-3428-5843-90E7-88E69E6E77AF}" destId="{7729250B-CFD5-C34F-8165-EAE857185246}" srcOrd="1" destOrd="0" presId="urn:microsoft.com/office/officeart/2005/8/layout/orgChart1"/>
+    <dgm:cxn modelId="{23787264-E9E3-BE45-9662-5D6A907B2AA3}" type="presParOf" srcId="{63191224-3428-5843-90E7-88E69E6E77AF}" destId="{42BF3A96-F203-734B-BC3A-7F1492098887}" srcOrd="2" destOrd="0" presId="urn:microsoft.com/office/officeart/2005/8/layout/orgChart1"/>
+    <dgm:cxn modelId="{884ED8E3-E692-C748-ABFA-0E579C1A1C29}" type="presParOf" srcId="{2977B975-883D-264D-81EA-8E0E544561B4}" destId="{2074F8B4-C742-9C41-9B42-0BFF1075CCCA}" srcOrd="2" destOrd="0" presId="urn:microsoft.com/office/officeart/2005/8/layout/orgChart1"/>
+    <dgm:cxn modelId="{68C3F9D3-AF59-694F-B706-5F0C851B4905}" type="presParOf" srcId="{2074F8B4-C742-9C41-9B42-0BFF1075CCCA}" destId="{7E7AD03B-AA70-2849-BE1C-196A53DEB434}" srcOrd="0" destOrd="0" presId="urn:microsoft.com/office/officeart/2005/8/layout/orgChart1"/>
+    <dgm:cxn modelId="{3EA9B360-EF76-744E-B2A1-79FD341AECC5}" type="presParOf" srcId="{7E7AD03B-AA70-2849-BE1C-196A53DEB434}" destId="{93C4E2F4-1F10-9C4A-970B-049EDFA1D98E}" srcOrd="0" destOrd="0" presId="urn:microsoft.com/office/officeart/2005/8/layout/orgChart1"/>
+    <dgm:cxn modelId="{0A8CA88A-E8D7-4440-90E4-71B3CC7FE703}" type="presParOf" srcId="{7E7AD03B-AA70-2849-BE1C-196A53DEB434}" destId="{50C89D64-8737-A049-AC1B-B04EC1D8186C}" srcOrd="1" destOrd="0" presId="urn:microsoft.com/office/officeart/2005/8/layout/orgChart1"/>
+    <dgm:cxn modelId="{5753E854-CA10-B14C-8520-F71323157BEA}" type="presParOf" srcId="{2074F8B4-C742-9C41-9B42-0BFF1075CCCA}" destId="{19A6CAB6-213C-8041-9DEB-819AAD2939BF}" srcOrd="1" destOrd="0" presId="urn:microsoft.com/office/officeart/2005/8/layout/orgChart1"/>
+    <dgm:cxn modelId="{0E9B3F77-448F-BE45-86FF-A8FFA0C0886E}" type="presParOf" srcId="{2074F8B4-C742-9C41-9B42-0BFF1075CCCA}" destId="{4D02EF6D-4DFD-A844-80AB-909CD69DBD38}" srcOrd="2" destOrd="0" presId="urn:microsoft.com/office/officeart/2005/8/layout/orgChart1"/>
+    <dgm:cxn modelId="{917DE27D-5C2A-B349-A09E-9FB0F4C9A768}" type="presParOf" srcId="{2977B975-883D-264D-81EA-8E0E544561B4}" destId="{98186060-E62B-0C45-8B17-A5C6AE2263C7}" srcOrd="3" destOrd="0" presId="urn:microsoft.com/office/officeart/2005/8/layout/orgChart1"/>
+    <dgm:cxn modelId="{FFE70AEC-C20C-594A-BC16-E7A19FBA52DC}" type="presParOf" srcId="{98186060-E62B-0C45-8B17-A5C6AE2263C7}" destId="{6BE6306B-7D17-C043-8935-9CBBED3BF45B}" srcOrd="0" destOrd="0" presId="urn:microsoft.com/office/officeart/2005/8/layout/orgChart1"/>
+    <dgm:cxn modelId="{61D476D0-CAB5-4E49-9978-4F76233AD93F}" type="presParOf" srcId="{6BE6306B-7D17-C043-8935-9CBBED3BF45B}" destId="{56458E14-24FD-7549-8C2B-3FD72630686C}" srcOrd="0" destOrd="0" presId="urn:microsoft.com/office/officeart/2005/8/layout/orgChart1"/>
+    <dgm:cxn modelId="{5240BF17-FC57-F340-B9A2-36F0A820BE8F}" type="presParOf" srcId="{6BE6306B-7D17-C043-8935-9CBBED3BF45B}" destId="{456B0146-7496-954D-B2B0-E0132A6240E1}" srcOrd="1" destOrd="0" presId="urn:microsoft.com/office/officeart/2005/8/layout/orgChart1"/>
+    <dgm:cxn modelId="{29711834-38E3-CD4F-9AE1-4CF05F39FD74}" type="presParOf" srcId="{98186060-E62B-0C45-8B17-A5C6AE2263C7}" destId="{4C2A95ED-1857-134D-8EE4-3A41DE215C8C}" srcOrd="1" destOrd="0" presId="urn:microsoft.com/office/officeart/2005/8/layout/orgChart1"/>
+    <dgm:cxn modelId="{F4568192-BA7A-9F45-B018-BA79056A6E2D}" type="presParOf" srcId="{4C2A95ED-1857-134D-8EE4-3A41DE215C8C}" destId="{59F495CF-1FF4-E441-8AA3-091D69ADA002}" srcOrd="0" destOrd="0" presId="urn:microsoft.com/office/officeart/2005/8/layout/orgChart1"/>
+    <dgm:cxn modelId="{61FBEC06-0120-BA48-AB65-C115719D948F}" type="presParOf" srcId="{4C2A95ED-1857-134D-8EE4-3A41DE215C8C}" destId="{795047FB-9DA8-594A-9F97-6687CC57E909}" srcOrd="1" destOrd="0" presId="urn:microsoft.com/office/officeart/2005/8/layout/orgChart1"/>
+    <dgm:cxn modelId="{B0D4FAF7-1A66-534F-BE53-C58EE1F121EE}" type="presParOf" srcId="{795047FB-9DA8-594A-9F97-6687CC57E909}" destId="{A89F4227-FE17-004A-8B94-8346D1FFF0E6}" srcOrd="0" destOrd="0" presId="urn:microsoft.com/office/officeart/2005/8/layout/orgChart1"/>
+    <dgm:cxn modelId="{EFA1A585-87A3-554D-8C46-59E5F3FB41F5}" type="presParOf" srcId="{A89F4227-FE17-004A-8B94-8346D1FFF0E6}" destId="{8E2BBCFA-025B-5844-8FCD-878A92362DD9}" srcOrd="0" destOrd="0" presId="urn:microsoft.com/office/officeart/2005/8/layout/orgChart1"/>
+    <dgm:cxn modelId="{7A460CE9-5583-E245-AEBB-BDD6F9F17DE7}" type="presParOf" srcId="{A89F4227-FE17-004A-8B94-8346D1FFF0E6}" destId="{536105B3-10BC-A34E-8E16-95FE6069D63D}" srcOrd="1" destOrd="0" presId="urn:microsoft.com/office/officeart/2005/8/layout/orgChart1"/>
+    <dgm:cxn modelId="{9CCA5325-FC91-AF4A-85BC-C5C9A237E661}" type="presParOf" srcId="{795047FB-9DA8-594A-9F97-6687CC57E909}" destId="{067DE65E-7157-0F42-A54A-BD1445E586AB}" srcOrd="1" destOrd="0" presId="urn:microsoft.com/office/officeart/2005/8/layout/orgChart1"/>
+    <dgm:cxn modelId="{61687075-A070-CC43-8DF2-8C893F6C2ED6}" type="presParOf" srcId="{067DE65E-7157-0F42-A54A-BD1445E586AB}" destId="{C8E5CF39-1084-254C-AF26-04E059BDEFA4}" srcOrd="0" destOrd="0" presId="urn:microsoft.com/office/officeart/2005/8/layout/orgChart1"/>
+    <dgm:cxn modelId="{AE1E831B-C94D-994D-9175-315B3C149B6B}" type="presParOf" srcId="{067DE65E-7157-0F42-A54A-BD1445E586AB}" destId="{7104545A-897B-A341-B725-3CBFC8AAD9F8}" srcOrd="1" destOrd="0" presId="urn:microsoft.com/office/officeart/2005/8/layout/orgChart1"/>
+    <dgm:cxn modelId="{2466EA89-CE06-2041-83F6-D48C0D78E15E}" type="presParOf" srcId="{7104545A-897B-A341-B725-3CBFC8AAD9F8}" destId="{2338F949-9E60-AB46-87DD-C023195610CB}" srcOrd="0" destOrd="0" presId="urn:microsoft.com/office/officeart/2005/8/layout/orgChart1"/>
+    <dgm:cxn modelId="{8B10650A-F673-8D4A-85B8-657EB2AEC290}" type="presParOf" srcId="{2338F949-9E60-AB46-87DD-C023195610CB}" destId="{1AF65B7C-E926-8443-ABF1-BC6D6750D505}" srcOrd="0" destOrd="0" presId="urn:microsoft.com/office/officeart/2005/8/layout/orgChart1"/>
+    <dgm:cxn modelId="{4D63D9AB-5BED-7744-B8BD-ACC2F1C82107}" type="presParOf" srcId="{2338F949-9E60-AB46-87DD-C023195610CB}" destId="{9545DD70-4F46-A34A-BCBF-4FE100C9E4A7}" srcOrd="1" destOrd="0" presId="urn:microsoft.com/office/officeart/2005/8/layout/orgChart1"/>
+    <dgm:cxn modelId="{5E28EA9B-C32D-1141-9227-2D78BEE3E150}" type="presParOf" srcId="{7104545A-897B-A341-B725-3CBFC8AAD9F8}" destId="{82EA83AC-BDA9-184C-8BAB-6A049F670FD5}" srcOrd="1" destOrd="0" presId="urn:microsoft.com/office/officeart/2005/8/layout/orgChart1"/>
+    <dgm:cxn modelId="{2C1D6046-AEE4-7342-A1E3-3872D805C2DF}" type="presParOf" srcId="{7104545A-897B-A341-B725-3CBFC8AAD9F8}" destId="{D63D2D8E-9D9D-1E4C-AEFD-92166090458A}" srcOrd="2" destOrd="0" presId="urn:microsoft.com/office/officeart/2005/8/layout/orgChart1"/>
+    <dgm:cxn modelId="{BFDE655D-8081-3C4C-99D7-2B3F62CAC05E}" type="presParOf" srcId="{067DE65E-7157-0F42-A54A-BD1445E586AB}" destId="{B87C1294-F6E7-7142-9A47-2A369F4BA0EE}" srcOrd="2" destOrd="0" presId="urn:microsoft.com/office/officeart/2005/8/layout/orgChart1"/>
+    <dgm:cxn modelId="{54FCAD23-FA29-A049-99CF-7A389EDC8B4E}" type="presParOf" srcId="{067DE65E-7157-0F42-A54A-BD1445E586AB}" destId="{D90DF627-A5D2-A342-83DB-053E86F1802A}" srcOrd="3" destOrd="0" presId="urn:microsoft.com/office/officeart/2005/8/layout/orgChart1"/>
+    <dgm:cxn modelId="{2D125E37-F686-DF4A-9383-79A132DB6379}" type="presParOf" srcId="{D90DF627-A5D2-A342-83DB-053E86F1802A}" destId="{FD8965D7-AC46-5047-8848-E6F68A93B0C2}" srcOrd="0" destOrd="0" presId="urn:microsoft.com/office/officeart/2005/8/layout/orgChart1"/>
+    <dgm:cxn modelId="{AE38272D-A4BA-2249-9CDE-CCBA42D029B5}" type="presParOf" srcId="{FD8965D7-AC46-5047-8848-E6F68A93B0C2}" destId="{8C237BA1-7DBD-B14D-ACF6-E0759203B213}" srcOrd="0" destOrd="0" presId="urn:microsoft.com/office/officeart/2005/8/layout/orgChart1"/>
+    <dgm:cxn modelId="{D0D92091-2FA2-304A-AA86-A335B26A1184}" type="presParOf" srcId="{FD8965D7-AC46-5047-8848-E6F68A93B0C2}" destId="{EAF8ACB1-EE2C-C44A-970F-F3C475AF619B}" srcOrd="1" destOrd="0" presId="urn:microsoft.com/office/officeart/2005/8/layout/orgChart1"/>
+    <dgm:cxn modelId="{AEC24FE3-FE97-CC47-81E6-38887EF11C3C}" type="presParOf" srcId="{D90DF627-A5D2-A342-83DB-053E86F1802A}" destId="{12023202-5DBD-A74D-9D32-886964874C3C}" srcOrd="1" destOrd="0" presId="urn:microsoft.com/office/officeart/2005/8/layout/orgChart1"/>
+    <dgm:cxn modelId="{092209D8-7F37-7445-85F3-F094AABFEE9F}" type="presParOf" srcId="{D90DF627-A5D2-A342-83DB-053E86F1802A}" destId="{826157E3-2AC9-C04E-A224-3EF46940C0B8}" srcOrd="2" destOrd="0" presId="urn:microsoft.com/office/officeart/2005/8/layout/orgChart1"/>
+    <dgm:cxn modelId="{DCE35FAF-DAD3-C54B-A169-27B6C8016696}" type="presParOf" srcId="{795047FB-9DA8-594A-9F97-6687CC57E909}" destId="{3EFDDDD4-15FB-1546-8C4A-F108021912F0}" srcOrd="2" destOrd="0" presId="urn:microsoft.com/office/officeart/2005/8/layout/orgChart1"/>
+    <dgm:cxn modelId="{D05518CE-40E4-F34E-8793-5538E2798473}" type="presParOf" srcId="{4C2A95ED-1857-134D-8EE4-3A41DE215C8C}" destId="{D7CE5E4A-C4CA-D444-961F-4EFB41882500}" srcOrd="2" destOrd="0" presId="urn:microsoft.com/office/officeart/2005/8/layout/orgChart1"/>
+    <dgm:cxn modelId="{BF067745-C7CF-6245-BC6E-D10792DB5281}" type="presParOf" srcId="{4C2A95ED-1857-134D-8EE4-3A41DE215C8C}" destId="{E8E6108D-3E00-1047-862B-C38F81CD6D59}" srcOrd="3" destOrd="0" presId="urn:microsoft.com/office/officeart/2005/8/layout/orgChart1"/>
+    <dgm:cxn modelId="{BE7BF2B8-720E-5144-91E2-C75A3AA7E9D3}" type="presParOf" srcId="{E8E6108D-3E00-1047-862B-C38F81CD6D59}" destId="{E0A53FB6-F934-064D-BBA9-BF5A390DD4D8}" srcOrd="0" destOrd="0" presId="urn:microsoft.com/office/officeart/2005/8/layout/orgChart1"/>
+    <dgm:cxn modelId="{59BB5A6F-E4DA-CC4F-B7B1-F6F83C1530DD}" type="presParOf" srcId="{E0A53FB6-F934-064D-BBA9-BF5A390DD4D8}" destId="{B0D020A7-B014-8449-946A-4CA2AF5A751B}" srcOrd="0" destOrd="0" presId="urn:microsoft.com/office/officeart/2005/8/layout/orgChart1"/>
+    <dgm:cxn modelId="{2B4D1AE5-C9C6-6841-B102-ED8EBB13E216}" type="presParOf" srcId="{E0A53FB6-F934-064D-BBA9-BF5A390DD4D8}" destId="{C7520308-49F0-6D4E-B879-6A42163CC326}" srcOrd="1" destOrd="0" presId="urn:microsoft.com/office/officeart/2005/8/layout/orgChart1"/>
+    <dgm:cxn modelId="{E7162771-8F7D-C248-B983-9EE6F9D921B6}" type="presParOf" srcId="{E8E6108D-3E00-1047-862B-C38F81CD6D59}" destId="{35977755-128B-E643-9899-6C4DA12E5F4C}" srcOrd="1" destOrd="0" presId="urn:microsoft.com/office/officeart/2005/8/layout/orgChart1"/>
+    <dgm:cxn modelId="{F30FC620-D623-AD4D-BA99-E4FA5FD24131}" type="presParOf" srcId="{35977755-128B-E643-9899-6C4DA12E5F4C}" destId="{0102F65F-23B6-D24A-A4C0-FF1F36602F6E}" srcOrd="0" destOrd="0" presId="urn:microsoft.com/office/officeart/2005/8/layout/orgChart1"/>
+    <dgm:cxn modelId="{15A90C8E-85D7-5A42-80C5-954FEFBB179D}" type="presParOf" srcId="{35977755-128B-E643-9899-6C4DA12E5F4C}" destId="{53EA5911-A59F-4F46-9648-B76119910A6A}" srcOrd="1" destOrd="0" presId="urn:microsoft.com/office/officeart/2005/8/layout/orgChart1"/>
+    <dgm:cxn modelId="{3919ACB9-F310-5A48-A681-CFCA4E8E7076}" type="presParOf" srcId="{53EA5911-A59F-4F46-9648-B76119910A6A}" destId="{D126E387-0456-6C46-AECF-81B4B9AEDC0B}" srcOrd="0" destOrd="0" presId="urn:microsoft.com/office/officeart/2005/8/layout/orgChart1"/>
+    <dgm:cxn modelId="{2E7AC444-FAE2-6E47-BBFE-D21EC6A09217}" type="presParOf" srcId="{D126E387-0456-6C46-AECF-81B4B9AEDC0B}" destId="{12CD626D-EDE5-0B4B-887F-389281923218}" srcOrd="0" destOrd="0" presId="urn:microsoft.com/office/officeart/2005/8/layout/orgChart1"/>
+    <dgm:cxn modelId="{41AF977B-BD06-DA4B-9C5A-0E617165F3E9}" type="presParOf" srcId="{D126E387-0456-6C46-AECF-81B4B9AEDC0B}" destId="{60E3927F-E875-9D46-BEB1-21E92C59D7A1}" srcOrd="1" destOrd="0" presId="urn:microsoft.com/office/officeart/2005/8/layout/orgChart1"/>
+    <dgm:cxn modelId="{3D9C09AC-031B-2F47-841A-A808DDEE89DF}" type="presParOf" srcId="{53EA5911-A59F-4F46-9648-B76119910A6A}" destId="{18187DAB-E6C0-9B4F-9149-E7FC450BF151}" srcOrd="1" destOrd="0" presId="urn:microsoft.com/office/officeart/2005/8/layout/orgChart1"/>
+    <dgm:cxn modelId="{D518CEF4-EF1A-BF42-A53A-4A6B1ED9DDEF}" type="presParOf" srcId="{18187DAB-E6C0-9B4F-9149-E7FC450BF151}" destId="{3E028627-64C3-7549-8190-EF70BE6A90AB}" srcOrd="0" destOrd="0" presId="urn:microsoft.com/office/officeart/2005/8/layout/orgChart1"/>
+    <dgm:cxn modelId="{E3A9DE16-FE6E-C940-B420-8257E74778FC}" type="presParOf" srcId="{18187DAB-E6C0-9B4F-9149-E7FC450BF151}" destId="{75CF9F68-9E45-124D-BF42-8C8EA7469E2D}" srcOrd="1" destOrd="0" presId="urn:microsoft.com/office/officeart/2005/8/layout/orgChart1"/>
+    <dgm:cxn modelId="{108944E8-3BCE-4E4C-A0CE-9B16ABB7BD9A}" type="presParOf" srcId="{75CF9F68-9E45-124D-BF42-8C8EA7469E2D}" destId="{D6999F12-C164-3D4B-BDB2-2E53F1BCA279}" srcOrd="0" destOrd="0" presId="urn:microsoft.com/office/officeart/2005/8/layout/orgChart1"/>
+    <dgm:cxn modelId="{13ED141E-9544-0547-95EC-2F58D52C930C}" type="presParOf" srcId="{D6999F12-C164-3D4B-BDB2-2E53F1BCA279}" destId="{0052417B-6D3F-1546-A81E-7D8C9C8A949D}" srcOrd="0" destOrd="0" presId="urn:microsoft.com/office/officeart/2005/8/layout/orgChart1"/>
+    <dgm:cxn modelId="{0B95B9E2-BD6F-AB41-A108-2892D3BF4189}" type="presParOf" srcId="{D6999F12-C164-3D4B-BDB2-2E53F1BCA279}" destId="{A1A560A0-DD5D-9747-841B-BE036EE11CDC}" srcOrd="1" destOrd="0" presId="urn:microsoft.com/office/officeart/2005/8/layout/orgChart1"/>
+    <dgm:cxn modelId="{8E70C148-638E-5141-81A0-DFB71051D5E6}" type="presParOf" srcId="{75CF9F68-9E45-124D-BF42-8C8EA7469E2D}" destId="{A75F0220-D453-1E42-9B57-1D15C2C3C26D}" srcOrd="1" destOrd="0" presId="urn:microsoft.com/office/officeart/2005/8/layout/orgChart1"/>
+    <dgm:cxn modelId="{EB32774F-2990-804A-B884-F1A827BC3E89}" type="presParOf" srcId="{A75F0220-D453-1E42-9B57-1D15C2C3C26D}" destId="{309962B6-63AB-8D4A-A7CE-D99793C2C731}" srcOrd="0" destOrd="0" presId="urn:microsoft.com/office/officeart/2005/8/layout/orgChart1"/>
+    <dgm:cxn modelId="{28497CC8-A2DE-7C4E-BACC-AA8B4BA1FE23}" type="presParOf" srcId="{A75F0220-D453-1E42-9B57-1D15C2C3C26D}" destId="{8B22DCC7-838F-C945-87B7-8AC35D62FF1A}" srcOrd="1" destOrd="0" presId="urn:microsoft.com/office/officeart/2005/8/layout/orgChart1"/>
+    <dgm:cxn modelId="{51F66501-E98D-5B4A-A0B0-0DA8A9D598AA}" type="presParOf" srcId="{8B22DCC7-838F-C945-87B7-8AC35D62FF1A}" destId="{7959E992-8FD0-B44E-8881-F5FE7D98E1F5}" srcOrd="0" destOrd="0" presId="urn:microsoft.com/office/officeart/2005/8/layout/orgChart1"/>
+    <dgm:cxn modelId="{658C92EE-2AA2-0E44-87EF-4E9D43C6D8B1}" type="presParOf" srcId="{7959E992-8FD0-B44E-8881-F5FE7D98E1F5}" destId="{6D15A977-9E8B-F84D-A503-81D11DD21E4F}" srcOrd="0" destOrd="0" presId="urn:microsoft.com/office/officeart/2005/8/layout/orgChart1"/>
+    <dgm:cxn modelId="{F9180D6D-FF46-664F-A24E-14ED1DEE5DF9}" type="presParOf" srcId="{7959E992-8FD0-B44E-8881-F5FE7D98E1F5}" destId="{F642AEA4-0E02-A046-96AB-2798FA18933E}" srcOrd="1" destOrd="0" presId="urn:microsoft.com/office/officeart/2005/8/layout/orgChart1"/>
+    <dgm:cxn modelId="{CBCEE6DF-951C-8A45-B4CC-6CABED6EBFC0}" type="presParOf" srcId="{8B22DCC7-838F-C945-87B7-8AC35D62FF1A}" destId="{AB4D99D9-3A67-5F4D-94CE-84FEF2B3D81E}" srcOrd="1" destOrd="0" presId="urn:microsoft.com/office/officeart/2005/8/layout/orgChart1"/>
+    <dgm:cxn modelId="{AEFC0B40-31BA-C044-97CF-2ECDEBC0367E}" type="presParOf" srcId="{AB4D99D9-3A67-5F4D-94CE-84FEF2B3D81E}" destId="{1A5713C4-1885-D24D-AE67-E5E0C1E0F467}" srcOrd="0" destOrd="0" presId="urn:microsoft.com/office/officeart/2005/8/layout/orgChart1"/>
+    <dgm:cxn modelId="{CCC2B55A-2E32-144D-94B6-BA004E8315B3}" type="presParOf" srcId="{AB4D99D9-3A67-5F4D-94CE-84FEF2B3D81E}" destId="{46C4A6DA-9D68-FB40-AFAA-724495761F39}" srcOrd="1" destOrd="0" presId="urn:microsoft.com/office/officeart/2005/8/layout/orgChart1"/>
+    <dgm:cxn modelId="{77CE21C7-ADD7-5148-A86C-A6A0E5D50330}" type="presParOf" srcId="{46C4A6DA-9D68-FB40-AFAA-724495761F39}" destId="{C208E933-D8C7-0E48-A5A5-31722932D468}" srcOrd="0" destOrd="0" presId="urn:microsoft.com/office/officeart/2005/8/layout/orgChart1"/>
+    <dgm:cxn modelId="{267CC7C2-EF05-4A4F-BC20-36EE36D5B87F}" type="presParOf" srcId="{C208E933-D8C7-0E48-A5A5-31722932D468}" destId="{50AF2C4A-3D54-5D47-8ED3-AF9CF262A95B}" srcOrd="0" destOrd="0" presId="urn:microsoft.com/office/officeart/2005/8/layout/orgChart1"/>
+    <dgm:cxn modelId="{DD751B27-1916-E149-B71F-351AA0C9B17A}" type="presParOf" srcId="{C208E933-D8C7-0E48-A5A5-31722932D468}" destId="{7D22304C-68B8-7241-ACE5-707E8417C6EE}" srcOrd="1" destOrd="0" presId="urn:microsoft.com/office/officeart/2005/8/layout/orgChart1"/>
+    <dgm:cxn modelId="{4A4ADB56-A82F-EA41-90B1-9E41F628ECF4}" type="presParOf" srcId="{46C4A6DA-9D68-FB40-AFAA-724495761F39}" destId="{251BA3FA-1C17-6D4A-9F93-425D50364A34}" srcOrd="1" destOrd="0" presId="urn:microsoft.com/office/officeart/2005/8/layout/orgChart1"/>
+    <dgm:cxn modelId="{64DC144D-765F-A04F-911B-AF5397EB0C1A}" type="presParOf" srcId="{251BA3FA-1C17-6D4A-9F93-425D50364A34}" destId="{BE6BB75F-6A96-D54B-93B8-1EE08DBF7239}" srcOrd="0" destOrd="0" presId="urn:microsoft.com/office/officeart/2005/8/layout/orgChart1"/>
+    <dgm:cxn modelId="{16F7F584-95F9-C449-9197-E3357CBE5237}" type="presParOf" srcId="{251BA3FA-1C17-6D4A-9F93-425D50364A34}" destId="{11191466-86D0-1440-9D23-666B2377EB01}" srcOrd="1" destOrd="0" presId="urn:microsoft.com/office/officeart/2005/8/layout/orgChart1"/>
+    <dgm:cxn modelId="{BE07854F-6FEC-0C4D-BCAE-4A1B0BA9B0BC}" type="presParOf" srcId="{11191466-86D0-1440-9D23-666B2377EB01}" destId="{9726AFAD-0BAD-8947-BA83-9E0196CF1F5F}" srcOrd="0" destOrd="0" presId="urn:microsoft.com/office/officeart/2005/8/layout/orgChart1"/>
+    <dgm:cxn modelId="{95FDE8F6-6435-6F43-A341-09DDBDCA237E}" type="presParOf" srcId="{9726AFAD-0BAD-8947-BA83-9E0196CF1F5F}" destId="{2DB74248-DCE2-9E42-9CA3-83AAF8CB2D65}" srcOrd="0" destOrd="0" presId="urn:microsoft.com/office/officeart/2005/8/layout/orgChart1"/>
+    <dgm:cxn modelId="{064E1D2F-73AE-284F-8E0A-BCF9901BD23E}" type="presParOf" srcId="{9726AFAD-0BAD-8947-BA83-9E0196CF1F5F}" destId="{3BD1992B-2162-7146-BC8B-76BEBFA53820}" srcOrd="1" destOrd="0" presId="urn:microsoft.com/office/officeart/2005/8/layout/orgChart1"/>
+    <dgm:cxn modelId="{009690E9-966D-C34A-937B-F09F933ADC66}" type="presParOf" srcId="{11191466-86D0-1440-9D23-666B2377EB01}" destId="{24E28F31-BC70-2F4A-A36D-ED4A42799384}" srcOrd="1" destOrd="0" presId="urn:microsoft.com/office/officeart/2005/8/layout/orgChart1"/>
+    <dgm:cxn modelId="{1FAF6284-76BE-B24D-9DAD-09ABAEBDD15E}" type="presParOf" srcId="{24E28F31-BC70-2F4A-A36D-ED4A42799384}" destId="{35750236-88D3-F94F-947C-DEBC73A36403}" srcOrd="0" destOrd="0" presId="urn:microsoft.com/office/officeart/2005/8/layout/orgChart1"/>
+    <dgm:cxn modelId="{04FE9E8A-9FC7-944F-9980-C3FF32562AD7}" type="presParOf" srcId="{24E28F31-BC70-2F4A-A36D-ED4A42799384}" destId="{F56389EC-BB75-D54A-B36B-9A00A1DDD244}" srcOrd="1" destOrd="0" presId="urn:microsoft.com/office/officeart/2005/8/layout/orgChart1"/>
+    <dgm:cxn modelId="{1B62A723-27E5-8C49-A197-628C7CD328A6}" type="presParOf" srcId="{F56389EC-BB75-D54A-B36B-9A00A1DDD244}" destId="{211D7313-B860-9A47-8D5C-3B38E7C89EFB}" srcOrd="0" destOrd="0" presId="urn:microsoft.com/office/officeart/2005/8/layout/orgChart1"/>
+    <dgm:cxn modelId="{5D98ADCA-3A98-3646-8EBB-EF13D9E502F0}" type="presParOf" srcId="{211D7313-B860-9A47-8D5C-3B38E7C89EFB}" destId="{1281A7B3-8FC6-6F4B-940E-D41E7CED4707}" srcOrd="0" destOrd="0" presId="urn:microsoft.com/office/officeart/2005/8/layout/orgChart1"/>
+    <dgm:cxn modelId="{C62D3FD1-4FEA-2E48-8504-D048FF6791CB}" type="presParOf" srcId="{211D7313-B860-9A47-8D5C-3B38E7C89EFB}" destId="{5A2E3DC8-E348-D940-AC00-2D3C1D5CF5A3}" srcOrd="1" destOrd="0" presId="urn:microsoft.com/office/officeart/2005/8/layout/orgChart1"/>
+    <dgm:cxn modelId="{2F96E1AE-D274-9546-B0C8-1389C600A9DD}" type="presParOf" srcId="{F56389EC-BB75-D54A-B36B-9A00A1DDD244}" destId="{B5B991B2-670D-4448-A790-4DD6503B55BC}" srcOrd="1" destOrd="0" presId="urn:microsoft.com/office/officeart/2005/8/layout/orgChart1"/>
+    <dgm:cxn modelId="{C424461B-34C9-0349-9684-A6EB32A4053D}" type="presParOf" srcId="{F56389EC-BB75-D54A-B36B-9A00A1DDD244}" destId="{36E550FF-3FD2-BF4A-9336-0D176DB0F8D2}" srcOrd="2" destOrd="0" presId="urn:microsoft.com/office/officeart/2005/8/layout/orgChart1"/>
+    <dgm:cxn modelId="{89013830-7009-4E40-BC4B-0541F07E9364}" type="presParOf" srcId="{11191466-86D0-1440-9D23-666B2377EB01}" destId="{935ED3DB-C7A7-7F46-B431-EDE08FC984D4}" srcOrd="2" destOrd="0" presId="urn:microsoft.com/office/officeart/2005/8/layout/orgChart1"/>
+    <dgm:cxn modelId="{19FA7958-A33E-0B47-A8CE-989305AF497C}" type="presParOf" srcId="{46C4A6DA-9D68-FB40-AFAA-724495761F39}" destId="{6EAB9683-D779-E34C-8A36-CE2156395174}" srcOrd="2" destOrd="0" presId="urn:microsoft.com/office/officeart/2005/8/layout/orgChart1"/>
+    <dgm:cxn modelId="{4892F920-918E-DD44-BC26-88C4F8B6FF26}" type="presParOf" srcId="{AB4D99D9-3A67-5F4D-94CE-84FEF2B3D81E}" destId="{8260E95B-E913-B34B-A18D-DB501FF5E702}" srcOrd="2" destOrd="0" presId="urn:microsoft.com/office/officeart/2005/8/layout/orgChart1"/>
+    <dgm:cxn modelId="{068A0243-79F5-1342-9D15-35002AB8B935}" type="presParOf" srcId="{AB4D99D9-3A67-5F4D-94CE-84FEF2B3D81E}" destId="{9E945A10-36E6-FA42-B625-ACE245954BE9}" srcOrd="3" destOrd="0" presId="urn:microsoft.com/office/officeart/2005/8/layout/orgChart1"/>
+    <dgm:cxn modelId="{6BA20CF6-6211-9549-9925-77131B02475B}" type="presParOf" srcId="{9E945A10-36E6-FA42-B625-ACE245954BE9}" destId="{6887AB88-29C6-1443-A75C-2954D923EF69}" srcOrd="0" destOrd="0" presId="urn:microsoft.com/office/officeart/2005/8/layout/orgChart1"/>
+    <dgm:cxn modelId="{27A3F2D7-DEFE-1C47-AF4F-EA1767D3FDEC}" type="presParOf" srcId="{6887AB88-29C6-1443-A75C-2954D923EF69}" destId="{0B1470B8-CEDF-5742-807A-0432149225C3}" srcOrd="0" destOrd="0" presId="urn:microsoft.com/office/officeart/2005/8/layout/orgChart1"/>
+    <dgm:cxn modelId="{C4F53E4D-F2CD-3247-BFB2-90F8C14DEEDF}" type="presParOf" srcId="{6887AB88-29C6-1443-A75C-2954D923EF69}" destId="{6F35F40C-88DE-0747-8B19-F8209F02BBCD}" srcOrd="1" destOrd="0" presId="urn:microsoft.com/office/officeart/2005/8/layout/orgChart1"/>
+    <dgm:cxn modelId="{D18ECE84-A9BA-F44D-9AFA-C43C49CF9D36}" type="presParOf" srcId="{9E945A10-36E6-FA42-B625-ACE245954BE9}" destId="{DFFD7C5C-8E12-A34F-881E-9C9BA91A39BB}" srcOrd="1" destOrd="0" presId="urn:microsoft.com/office/officeart/2005/8/layout/orgChart1"/>
+    <dgm:cxn modelId="{A2F748A7-D9DD-9746-8823-05A788D9F2BD}" type="presParOf" srcId="{DFFD7C5C-8E12-A34F-881E-9C9BA91A39BB}" destId="{8DF1DCC8-975B-584E-B5A5-DE6CD2B303D3}" srcOrd="0" destOrd="0" presId="urn:microsoft.com/office/officeart/2005/8/layout/orgChart1"/>
+    <dgm:cxn modelId="{C69609C0-9763-1C43-8262-341FA80ED1DA}" type="presParOf" srcId="{DFFD7C5C-8E12-A34F-881E-9C9BA91A39BB}" destId="{ECEED06F-36AA-9A4A-A74F-92C47D726320}" srcOrd="1" destOrd="0" presId="urn:microsoft.com/office/officeart/2005/8/layout/orgChart1"/>
+    <dgm:cxn modelId="{ECAF323F-D1D4-E441-8E64-738ACF594549}" type="presParOf" srcId="{ECEED06F-36AA-9A4A-A74F-92C47D726320}" destId="{61A9B219-7965-184D-A26F-6E77FAC31F38}" srcOrd="0" destOrd="0" presId="urn:microsoft.com/office/officeart/2005/8/layout/orgChart1"/>
+    <dgm:cxn modelId="{BD7938D8-18E0-A343-B299-A81F4DA4DCBD}" type="presParOf" srcId="{61A9B219-7965-184D-A26F-6E77FAC31F38}" destId="{BBAF6DD1-816F-6D42-AD99-D4AB78CF096D}" srcOrd="0" destOrd="0" presId="urn:microsoft.com/office/officeart/2005/8/layout/orgChart1"/>
+    <dgm:cxn modelId="{3D920A6F-BCB3-694D-838E-FA5A348068E7}" type="presParOf" srcId="{61A9B219-7965-184D-A26F-6E77FAC31F38}" destId="{F2400166-5A26-3545-8FB9-C5FD1191F6F0}" srcOrd="1" destOrd="0" presId="urn:microsoft.com/office/officeart/2005/8/layout/orgChart1"/>
+    <dgm:cxn modelId="{0375E345-14DD-6B48-9AD6-650FA426E40C}" type="presParOf" srcId="{ECEED06F-36AA-9A4A-A74F-92C47D726320}" destId="{1036EAC9-ABE3-A34A-86D3-E103D1B72270}" srcOrd="1" destOrd="0" presId="urn:microsoft.com/office/officeart/2005/8/layout/orgChart1"/>
+    <dgm:cxn modelId="{38883C27-E090-FF43-8D0A-5DB3C25333C2}" type="presParOf" srcId="{1036EAC9-ABE3-A34A-86D3-E103D1B72270}" destId="{BCA800B8-E54A-2241-8146-1A03BD9CC3AC}" srcOrd="0" destOrd="0" presId="urn:microsoft.com/office/officeart/2005/8/layout/orgChart1"/>
+    <dgm:cxn modelId="{C08EBAE3-9CD2-C24F-9C8D-B48FA84D1AE3}" type="presParOf" srcId="{1036EAC9-ABE3-A34A-86D3-E103D1B72270}" destId="{674D81F8-9C54-EB46-84D3-7B303E76A44A}" srcOrd="1" destOrd="0" presId="urn:microsoft.com/office/officeart/2005/8/layout/orgChart1"/>
+    <dgm:cxn modelId="{652353A5-CC5A-CD47-88A5-873142603D0A}" type="presParOf" srcId="{674D81F8-9C54-EB46-84D3-7B303E76A44A}" destId="{DA712022-D6A4-8845-999F-9197341A5168}" srcOrd="0" destOrd="0" presId="urn:microsoft.com/office/officeart/2005/8/layout/orgChart1"/>
+    <dgm:cxn modelId="{507E96B3-C788-7142-8B3D-C35AF3C97777}" type="presParOf" srcId="{DA712022-D6A4-8845-999F-9197341A5168}" destId="{2920AD90-86B3-0846-B6B6-E674E9B18D46}" srcOrd="0" destOrd="0" presId="urn:microsoft.com/office/officeart/2005/8/layout/orgChart1"/>
+    <dgm:cxn modelId="{7FBE91B4-86DE-104E-A86D-95332E9688DC}" type="presParOf" srcId="{DA712022-D6A4-8845-999F-9197341A5168}" destId="{3B482AED-9AF3-0C4B-9DCA-647986B41B29}" srcOrd="1" destOrd="0" presId="urn:microsoft.com/office/officeart/2005/8/layout/orgChart1"/>
+    <dgm:cxn modelId="{70135E95-6CB2-004B-A9D4-26D10E14DBA3}" type="presParOf" srcId="{674D81F8-9C54-EB46-84D3-7B303E76A44A}" destId="{B2567A3B-1D67-2F41-9424-FCACACD8005B}" srcOrd="1" destOrd="0" presId="urn:microsoft.com/office/officeart/2005/8/layout/orgChart1"/>
+    <dgm:cxn modelId="{7F0C1688-A929-5B46-A143-7556DD0A3720}" type="presParOf" srcId="{674D81F8-9C54-EB46-84D3-7B303E76A44A}" destId="{0F43FDD6-29B7-B840-B829-BA7789602509}" srcOrd="2" destOrd="0" presId="urn:microsoft.com/office/officeart/2005/8/layout/orgChart1"/>
+    <dgm:cxn modelId="{BA41E1DB-B0D7-4B4B-ADCF-08318C941856}" type="presParOf" srcId="{ECEED06F-36AA-9A4A-A74F-92C47D726320}" destId="{B1FE2F41-EE2A-DB46-A318-2DBCC7B51205}" srcOrd="2" destOrd="0" presId="urn:microsoft.com/office/officeart/2005/8/layout/orgChart1"/>
+    <dgm:cxn modelId="{BD45CEF7-BDCB-FD4F-8ADB-5D2F8B527C32}" type="presParOf" srcId="{9E945A10-36E6-FA42-B625-ACE245954BE9}" destId="{6D872A60-C665-B34B-ABA0-7A02BC83913F}" srcOrd="2" destOrd="0" presId="urn:microsoft.com/office/officeart/2005/8/layout/orgChart1"/>
+    <dgm:cxn modelId="{7822812E-4486-D246-913A-1DBDBE47ADCB}" type="presParOf" srcId="{8B22DCC7-838F-C945-87B7-8AC35D62FF1A}" destId="{37BD1508-38F3-B748-9CBD-8AF5DC32F253}" srcOrd="2" destOrd="0" presId="urn:microsoft.com/office/officeart/2005/8/layout/orgChart1"/>
+    <dgm:cxn modelId="{D0714779-C4F2-F840-A0AA-93834E3786FE}" type="presParOf" srcId="{75CF9F68-9E45-124D-BF42-8C8EA7469E2D}" destId="{34DAE971-3145-AB45-8A69-32EDCE927A8C}" srcOrd="2" destOrd="0" presId="urn:microsoft.com/office/officeart/2005/8/layout/orgChart1"/>
+    <dgm:cxn modelId="{7381F9C4-B8C3-8841-ADC9-D21DCF958A09}" type="presParOf" srcId="{53EA5911-A59F-4F46-9648-B76119910A6A}" destId="{E3A58001-E86E-FA4E-A42C-054AFC805B39}" srcOrd="2" destOrd="0" presId="urn:microsoft.com/office/officeart/2005/8/layout/orgChart1"/>
+    <dgm:cxn modelId="{AF7A8101-BAA6-5E47-86AC-BC66FDF7B579}" type="presParOf" srcId="{E8E6108D-3E00-1047-862B-C38F81CD6D59}" destId="{3A48C1A7-EE09-D74D-9431-FA148E51FFD9}" srcOrd="2" destOrd="0" presId="urn:microsoft.com/office/officeart/2005/8/layout/orgChart1"/>
+    <dgm:cxn modelId="{0AFD3A5D-70A7-8D48-BD1C-3912814EDE85}" type="presParOf" srcId="{98186060-E62B-0C45-8B17-A5C6AE2263C7}" destId="{4B8FED26-FCC6-114A-AA79-F7F9CB0E6091}" srcOrd="2" destOrd="0" presId="urn:microsoft.com/office/officeart/2005/8/layout/orgChart1"/>
   </dgm:cxnLst>
   <dgm:bg/>
   <dgm:whole/>
@@ -8409,15 +13448,775 @@
       <dsp:cNvGrpSpPr/>
     </dsp:nvGrpSpPr>
     <dsp:grpSpPr/>
+    <dsp:sp modelId="{BCA800B8-E54A-2241-8146-1A03BD9CC3AC}">
+      <dsp:nvSpPr>
+        <dsp:cNvPr id="0" name=""/>
+        <dsp:cNvSpPr/>
+      </dsp:nvSpPr>
+      <dsp:spPr>
+        <a:xfrm>
+          <a:off x="4597736" y="4320226"/>
+          <a:ext cx="147805" cy="226714"/>
+        </a:xfrm>
+        <a:custGeom>
+          <a:avLst/>
+          <a:gdLst/>
+          <a:ahLst/>
+          <a:cxnLst/>
+          <a:rect l="0" t="0" r="0" b="0"/>
+          <a:pathLst>
+            <a:path>
+              <a:moveTo>
+                <a:pt x="0" y="0"/>
+              </a:moveTo>
+              <a:lnTo>
+                <a:pt x="0" y="226714"/>
+              </a:lnTo>
+              <a:lnTo>
+                <a:pt x="147805" y="226714"/>
+              </a:lnTo>
+            </a:path>
+          </a:pathLst>
+        </a:custGeom>
+        <a:noFill/>
+        <a:ln w="12700" cap="flat" cmpd="sng" algn="ctr">
+          <a:solidFill>
+            <a:schemeClr val="accent1">
+              <a:shade val="80000"/>
+              <a:hueOff val="0"/>
+              <a:satOff val="0"/>
+              <a:lumOff val="0"/>
+              <a:alphaOff val="0"/>
+            </a:schemeClr>
+          </a:solidFill>
+          <a:prstDash val="solid"/>
+        </a:ln>
+        <a:effectLst/>
+      </dsp:spPr>
+      <dsp:style>
+        <a:lnRef idx="2">
+          <a:scrgbClr r="0" g="0" b="0"/>
+        </a:lnRef>
+        <a:fillRef idx="0">
+          <a:scrgbClr r="0" g="0" b="0"/>
+        </a:fillRef>
+        <a:effectRef idx="0">
+          <a:scrgbClr r="0" g="0" b="0"/>
+        </a:effectRef>
+        <a:fontRef idx="minor"/>
+      </dsp:style>
+    </dsp:sp>
+    <dsp:sp modelId="{8DF1DCC8-975B-584E-B5A5-DE6CD2B303D3}">
+      <dsp:nvSpPr>
+        <dsp:cNvPr id="0" name=""/>
+        <dsp:cNvSpPr/>
+      </dsp:nvSpPr>
+      <dsp:spPr>
+        <a:xfrm>
+          <a:off x="4946164" y="3820945"/>
+          <a:ext cx="91440" cy="147674"/>
+        </a:xfrm>
+        <a:custGeom>
+          <a:avLst/>
+          <a:gdLst/>
+          <a:ahLst/>
+          <a:cxnLst/>
+          <a:rect l="0" t="0" r="0" b="0"/>
+          <a:pathLst>
+            <a:path>
+              <a:moveTo>
+                <a:pt x="45720" y="0"/>
+              </a:moveTo>
+              <a:lnTo>
+                <a:pt x="45720" y="147674"/>
+              </a:lnTo>
+            </a:path>
+          </a:pathLst>
+        </a:custGeom>
+        <a:noFill/>
+        <a:ln w="12700" cap="flat" cmpd="sng" algn="ctr">
+          <a:solidFill>
+            <a:schemeClr val="accent1">
+              <a:shade val="80000"/>
+              <a:hueOff val="0"/>
+              <a:satOff val="0"/>
+              <a:lumOff val="0"/>
+              <a:alphaOff val="0"/>
+            </a:schemeClr>
+          </a:solidFill>
+          <a:prstDash val="solid"/>
+        </a:ln>
+        <a:effectLst/>
+      </dsp:spPr>
+      <dsp:style>
+        <a:lnRef idx="2">
+          <a:scrgbClr r="0" g="0" b="0"/>
+        </a:lnRef>
+        <a:fillRef idx="0">
+          <a:scrgbClr r="0" g="0" b="0"/>
+        </a:fillRef>
+        <a:effectRef idx="0">
+          <a:scrgbClr r="0" g="0" b="0"/>
+        </a:effectRef>
+        <a:fontRef idx="minor"/>
+      </dsp:style>
+    </dsp:sp>
+    <dsp:sp modelId="{8260E95B-E913-B34B-A18D-DB501FF5E702}">
+      <dsp:nvSpPr>
+        <dsp:cNvPr id="0" name=""/>
+        <dsp:cNvSpPr/>
+      </dsp:nvSpPr>
+      <dsp:spPr>
+        <a:xfrm>
+          <a:off x="3461204" y="3639221"/>
+          <a:ext cx="1530679" cy="631319"/>
+        </a:xfrm>
+        <a:custGeom>
+          <a:avLst/>
+          <a:gdLst/>
+          <a:ahLst/>
+          <a:cxnLst/>
+          <a:rect l="0" t="0" r="0" b="0"/>
+          <a:pathLst>
+            <a:path>
+              <a:moveTo>
+                <a:pt x="0" y="631319"/>
+              </a:moveTo>
+              <a:lnTo>
+                <a:pt x="1530679" y="0"/>
+              </a:lnTo>
+            </a:path>
+          </a:pathLst>
+        </a:custGeom>
+        <a:noFill/>
+        <a:ln w="12700" cap="flat" cmpd="sng" algn="ctr">
+          <a:solidFill>
+            <a:schemeClr val="accent1">
+              <a:shade val="80000"/>
+              <a:hueOff val="0"/>
+              <a:satOff val="0"/>
+              <a:lumOff val="0"/>
+              <a:alphaOff val="0"/>
+            </a:schemeClr>
+          </a:solidFill>
+          <a:prstDash val="solid"/>
+        </a:ln>
+        <a:effectLst/>
+      </dsp:spPr>
+      <dsp:style>
+        <a:lnRef idx="2">
+          <a:scrgbClr r="0" g="0" b="0"/>
+        </a:lnRef>
+        <a:fillRef idx="0">
+          <a:scrgbClr r="0" g="0" b="0"/>
+        </a:fillRef>
+        <a:effectRef idx="0">
+          <a:scrgbClr r="0" g="0" b="0"/>
+        </a:effectRef>
+        <a:fontRef idx="minor"/>
+      </dsp:style>
+    </dsp:sp>
+    <dsp:sp modelId="{35750236-88D3-F94F-947C-DEBC73A36403}">
+      <dsp:nvSpPr>
+        <dsp:cNvPr id="0" name=""/>
+        <dsp:cNvSpPr/>
+      </dsp:nvSpPr>
+      <dsp:spPr>
+        <a:xfrm>
+          <a:off x="2458723" y="5114822"/>
+          <a:ext cx="108974" cy="154817"/>
+        </a:xfrm>
+        <a:custGeom>
+          <a:avLst/>
+          <a:gdLst/>
+          <a:ahLst/>
+          <a:cxnLst/>
+          <a:rect l="0" t="0" r="0" b="0"/>
+          <a:pathLst>
+            <a:path>
+              <a:moveTo>
+                <a:pt x="108974" y="0"/>
+              </a:moveTo>
+              <a:lnTo>
+                <a:pt x="0" y="154817"/>
+              </a:lnTo>
+            </a:path>
+          </a:pathLst>
+        </a:custGeom>
+        <a:noFill/>
+        <a:ln w="12700" cap="flat" cmpd="sng" algn="ctr">
+          <a:solidFill>
+            <a:schemeClr val="accent1">
+              <a:shade val="80000"/>
+              <a:hueOff val="0"/>
+              <a:satOff val="0"/>
+              <a:lumOff val="0"/>
+              <a:alphaOff val="0"/>
+            </a:schemeClr>
+          </a:solidFill>
+          <a:prstDash val="solid"/>
+        </a:ln>
+        <a:effectLst/>
+      </dsp:spPr>
+      <dsp:style>
+        <a:lnRef idx="2">
+          <a:scrgbClr r="0" g="0" b="0"/>
+        </a:lnRef>
+        <a:fillRef idx="0">
+          <a:scrgbClr r="0" g="0" b="0"/>
+        </a:fillRef>
+        <a:effectRef idx="0">
+          <a:scrgbClr r="0" g="0" b="0"/>
+        </a:effectRef>
+        <a:fontRef idx="minor"/>
+      </dsp:style>
+    </dsp:sp>
+    <dsp:sp modelId="{BE6BB75F-6A96-D54B-93B8-1EE08DBF7239}">
+      <dsp:nvSpPr>
+        <dsp:cNvPr id="0" name=""/>
+        <dsp:cNvSpPr/>
+      </dsp:nvSpPr>
+      <dsp:spPr>
+        <a:xfrm>
+          <a:off x="2809420" y="4727696"/>
+          <a:ext cx="91440" cy="176576"/>
+        </a:xfrm>
+        <a:custGeom>
+          <a:avLst/>
+          <a:gdLst/>
+          <a:ahLst/>
+          <a:cxnLst/>
+          <a:rect l="0" t="0" r="0" b="0"/>
+          <a:pathLst>
+            <a:path>
+              <a:moveTo>
+                <a:pt x="51999" y="0"/>
+              </a:moveTo>
+              <a:lnTo>
+                <a:pt x="51999" y="102739"/>
+              </a:lnTo>
+              <a:lnTo>
+                <a:pt x="45720" y="102739"/>
+              </a:lnTo>
+              <a:lnTo>
+                <a:pt x="45720" y="176576"/>
+              </a:lnTo>
+            </a:path>
+          </a:pathLst>
+        </a:custGeom>
+        <a:noFill/>
+        <a:ln w="12700" cap="flat" cmpd="sng" algn="ctr">
+          <a:solidFill>
+            <a:schemeClr val="accent1">
+              <a:shade val="80000"/>
+              <a:hueOff val="0"/>
+              <a:satOff val="0"/>
+              <a:lumOff val="0"/>
+              <a:alphaOff val="0"/>
+            </a:schemeClr>
+          </a:solidFill>
+          <a:prstDash val="solid"/>
+        </a:ln>
+        <a:effectLst/>
+      </dsp:spPr>
+      <dsp:style>
+        <a:lnRef idx="2">
+          <a:scrgbClr r="0" g="0" b="0"/>
+        </a:lnRef>
+        <a:fillRef idx="0">
+          <a:scrgbClr r="0" g="0" b="0"/>
+        </a:fillRef>
+        <a:effectRef idx="0">
+          <a:scrgbClr r="0" g="0" b="0"/>
+        </a:effectRef>
+        <a:fontRef idx="minor"/>
+      </dsp:style>
+    </dsp:sp>
+    <dsp:sp modelId="{1A5713C4-1885-D24D-AE67-E5E0C1E0F467}">
+      <dsp:nvSpPr>
+        <dsp:cNvPr id="0" name=""/>
+        <dsp:cNvSpPr/>
+      </dsp:nvSpPr>
+      <dsp:spPr>
+        <a:xfrm>
+          <a:off x="2861419" y="4270541"/>
+          <a:ext cx="599784" cy="273321"/>
+        </a:xfrm>
+        <a:custGeom>
+          <a:avLst/>
+          <a:gdLst/>
+          <a:ahLst/>
+          <a:cxnLst/>
+          <a:rect l="0" t="0" r="0" b="0"/>
+          <a:pathLst>
+            <a:path>
+              <a:moveTo>
+                <a:pt x="599784" y="0"/>
+              </a:moveTo>
+              <a:lnTo>
+                <a:pt x="599784" y="199483"/>
+              </a:lnTo>
+              <a:lnTo>
+                <a:pt x="0" y="199483"/>
+              </a:lnTo>
+              <a:lnTo>
+                <a:pt x="0" y="273321"/>
+              </a:lnTo>
+            </a:path>
+          </a:pathLst>
+        </a:custGeom>
+        <a:noFill/>
+        <a:ln w="12700" cap="flat" cmpd="sng" algn="ctr">
+          <a:solidFill>
+            <a:schemeClr val="accent1">
+              <a:shade val="80000"/>
+              <a:hueOff val="0"/>
+              <a:satOff val="0"/>
+              <a:lumOff val="0"/>
+              <a:alphaOff val="0"/>
+            </a:schemeClr>
+          </a:solidFill>
+          <a:prstDash val="solid"/>
+        </a:ln>
+        <a:effectLst/>
+      </dsp:spPr>
+      <dsp:style>
+        <a:lnRef idx="2">
+          <a:scrgbClr r="0" g="0" b="0"/>
+        </a:lnRef>
+        <a:fillRef idx="0">
+          <a:scrgbClr r="0" g="0" b="0"/>
+        </a:fillRef>
+        <a:effectRef idx="0">
+          <a:scrgbClr r="0" g="0" b="0"/>
+        </a:effectRef>
+        <a:fontRef idx="minor"/>
+      </dsp:style>
+    </dsp:sp>
+    <dsp:sp modelId="{309962B6-63AB-8D4A-A7CE-D99793C2C731}">
+      <dsp:nvSpPr>
+        <dsp:cNvPr id="0" name=""/>
+        <dsp:cNvSpPr/>
+      </dsp:nvSpPr>
+      <dsp:spPr>
+        <a:xfrm>
+          <a:off x="3415484" y="3580939"/>
+          <a:ext cx="91440" cy="213801"/>
+        </a:xfrm>
+        <a:custGeom>
+          <a:avLst/>
+          <a:gdLst/>
+          <a:ahLst/>
+          <a:cxnLst/>
+          <a:rect l="0" t="0" r="0" b="0"/>
+          <a:pathLst>
+            <a:path>
+              <a:moveTo>
+                <a:pt x="107173" y="0"/>
+              </a:moveTo>
+              <a:lnTo>
+                <a:pt x="107173" y="139963"/>
+              </a:lnTo>
+              <a:lnTo>
+                <a:pt x="45720" y="139963"/>
+              </a:lnTo>
+              <a:lnTo>
+                <a:pt x="45720" y="213801"/>
+              </a:lnTo>
+            </a:path>
+          </a:pathLst>
+        </a:custGeom>
+        <a:noFill/>
+        <a:ln w="12700" cap="flat" cmpd="sng" algn="ctr">
+          <a:solidFill>
+            <a:schemeClr val="accent1">
+              <a:shade val="80000"/>
+              <a:hueOff val="0"/>
+              <a:satOff val="0"/>
+              <a:lumOff val="0"/>
+              <a:alphaOff val="0"/>
+            </a:schemeClr>
+          </a:solidFill>
+          <a:prstDash val="solid"/>
+        </a:ln>
+        <a:effectLst/>
+      </dsp:spPr>
+      <dsp:style>
+        <a:lnRef idx="2">
+          <a:scrgbClr r="0" g="0" b="0"/>
+        </a:lnRef>
+        <a:fillRef idx="0">
+          <a:scrgbClr r="0" g="0" b="0"/>
+        </a:fillRef>
+        <a:effectRef idx="0">
+          <a:scrgbClr r="0" g="0" b="0"/>
+        </a:effectRef>
+        <a:fontRef idx="minor"/>
+      </dsp:style>
+    </dsp:sp>
+    <dsp:sp modelId="{3E028627-64C3-7549-8190-EF70BE6A90AB}">
+      <dsp:nvSpPr>
+        <dsp:cNvPr id="0" name=""/>
+        <dsp:cNvSpPr/>
+      </dsp:nvSpPr>
+      <dsp:spPr>
+        <a:xfrm>
+          <a:off x="3420898" y="2813751"/>
+          <a:ext cx="91440" cy="335759"/>
+        </a:xfrm>
+        <a:custGeom>
+          <a:avLst/>
+          <a:gdLst/>
+          <a:ahLst/>
+          <a:cxnLst/>
+          <a:rect l="0" t="0" r="0" b="0"/>
+          <a:pathLst>
+            <a:path>
+              <a:moveTo>
+                <a:pt x="45720" y="0"/>
+              </a:moveTo>
+              <a:lnTo>
+                <a:pt x="45720" y="261922"/>
+              </a:lnTo>
+              <a:lnTo>
+                <a:pt x="101759" y="261922"/>
+              </a:lnTo>
+              <a:lnTo>
+                <a:pt x="101759" y="335759"/>
+              </a:lnTo>
+            </a:path>
+          </a:pathLst>
+        </a:custGeom>
+        <a:noFill/>
+        <a:ln w="12700" cap="flat" cmpd="sng" algn="ctr">
+          <a:solidFill>
+            <a:schemeClr val="accent1">
+              <a:shade val="80000"/>
+              <a:hueOff val="0"/>
+              <a:satOff val="0"/>
+              <a:lumOff val="0"/>
+              <a:alphaOff val="0"/>
+            </a:schemeClr>
+          </a:solidFill>
+          <a:prstDash val="solid"/>
+        </a:ln>
+        <a:effectLst/>
+      </dsp:spPr>
+      <dsp:style>
+        <a:lnRef idx="2">
+          <a:scrgbClr r="0" g="0" b="0"/>
+        </a:lnRef>
+        <a:fillRef idx="0">
+          <a:scrgbClr r="0" g="0" b="0"/>
+        </a:fillRef>
+        <a:effectRef idx="0">
+          <a:scrgbClr r="0" g="0" b="0"/>
+        </a:effectRef>
+        <a:fontRef idx="minor"/>
+      </dsp:style>
+    </dsp:sp>
+    <dsp:sp modelId="{0102F65F-23B6-D24A-A4C0-FF1F36602F6E}">
+      <dsp:nvSpPr>
+        <dsp:cNvPr id="0" name=""/>
+        <dsp:cNvSpPr/>
+      </dsp:nvSpPr>
+      <dsp:spPr>
+        <a:xfrm>
+          <a:off x="3330019" y="2284580"/>
+          <a:ext cx="136599" cy="205640"/>
+        </a:xfrm>
+        <a:custGeom>
+          <a:avLst/>
+          <a:gdLst/>
+          <a:ahLst/>
+          <a:cxnLst/>
+          <a:rect l="0" t="0" r="0" b="0"/>
+          <a:pathLst>
+            <a:path>
+              <a:moveTo>
+                <a:pt x="0" y="0"/>
+              </a:moveTo>
+              <a:lnTo>
+                <a:pt x="0" y="131803"/>
+              </a:lnTo>
+              <a:lnTo>
+                <a:pt x="136599" y="131803"/>
+              </a:lnTo>
+              <a:lnTo>
+                <a:pt x="136599" y="205640"/>
+              </a:lnTo>
+            </a:path>
+          </a:pathLst>
+        </a:custGeom>
+        <a:noFill/>
+        <a:ln w="12700" cap="flat" cmpd="sng" algn="ctr">
+          <a:solidFill>
+            <a:schemeClr val="accent1">
+              <a:shade val="80000"/>
+              <a:hueOff val="0"/>
+              <a:satOff val="0"/>
+              <a:lumOff val="0"/>
+              <a:alphaOff val="0"/>
+            </a:schemeClr>
+          </a:solidFill>
+          <a:prstDash val="solid"/>
+        </a:ln>
+        <a:effectLst/>
+      </dsp:spPr>
+      <dsp:style>
+        <a:lnRef idx="2">
+          <a:scrgbClr r="0" g="0" b="0"/>
+        </a:lnRef>
+        <a:fillRef idx="0">
+          <a:scrgbClr r="0" g="0" b="0"/>
+        </a:fillRef>
+        <a:effectRef idx="0">
+          <a:scrgbClr r="0" g="0" b="0"/>
+        </a:effectRef>
+        <a:fontRef idx="minor"/>
+      </dsp:style>
+    </dsp:sp>
+    <dsp:sp modelId="{D7CE5E4A-C4CA-D444-961F-4EFB41882500}">
+      <dsp:nvSpPr>
+        <dsp:cNvPr id="0" name=""/>
+        <dsp:cNvSpPr/>
+      </dsp:nvSpPr>
+      <dsp:spPr>
+        <a:xfrm>
+          <a:off x="2506499" y="1712435"/>
+          <a:ext cx="823520" cy="238550"/>
+        </a:xfrm>
+        <a:custGeom>
+          <a:avLst/>
+          <a:gdLst/>
+          <a:ahLst/>
+          <a:cxnLst/>
+          <a:rect l="0" t="0" r="0" b="0"/>
+          <a:pathLst>
+            <a:path>
+              <a:moveTo>
+                <a:pt x="0" y="0"/>
+              </a:moveTo>
+              <a:lnTo>
+                <a:pt x="0" y="164713"/>
+              </a:lnTo>
+              <a:lnTo>
+                <a:pt x="823520" y="164713"/>
+              </a:lnTo>
+              <a:lnTo>
+                <a:pt x="823520" y="238550"/>
+              </a:lnTo>
+            </a:path>
+          </a:pathLst>
+        </a:custGeom>
+        <a:noFill/>
+        <a:ln w="12700" cap="flat" cmpd="sng" algn="ctr">
+          <a:solidFill>
+            <a:schemeClr val="accent1">
+              <a:shade val="60000"/>
+              <a:hueOff val="0"/>
+              <a:satOff val="0"/>
+              <a:lumOff val="0"/>
+              <a:alphaOff val="0"/>
+            </a:schemeClr>
+          </a:solidFill>
+          <a:prstDash val="solid"/>
+        </a:ln>
+        <a:effectLst/>
+      </dsp:spPr>
+      <dsp:style>
+        <a:lnRef idx="2">
+          <a:scrgbClr r="0" g="0" b="0"/>
+        </a:lnRef>
+        <a:fillRef idx="0">
+          <a:scrgbClr r="0" g="0" b="0"/>
+        </a:fillRef>
+        <a:effectRef idx="0">
+          <a:scrgbClr r="0" g="0" b="0"/>
+        </a:effectRef>
+        <a:fontRef idx="minor"/>
+      </dsp:style>
+    </dsp:sp>
+    <dsp:sp modelId="{B87C1294-F6E7-7142-9A47-2A369F4BA0EE}">
+      <dsp:nvSpPr>
+        <dsp:cNvPr id="0" name=""/>
+        <dsp:cNvSpPr/>
+      </dsp:nvSpPr>
+      <dsp:spPr>
+        <a:xfrm>
+          <a:off x="1196854" y="2208541"/>
+          <a:ext cx="91440" cy="930684"/>
+        </a:xfrm>
+        <a:custGeom>
+          <a:avLst/>
+          <a:gdLst/>
+          <a:ahLst/>
+          <a:cxnLst/>
+          <a:rect l="0" t="0" r="0" b="0"/>
+          <a:pathLst>
+            <a:path>
+              <a:moveTo>
+                <a:pt x="130265" y="0"/>
+              </a:moveTo>
+              <a:lnTo>
+                <a:pt x="45720" y="930684"/>
+              </a:lnTo>
+            </a:path>
+          </a:pathLst>
+        </a:custGeom>
+        <a:noFill/>
+        <a:ln w="12700" cap="flat" cmpd="sng" algn="ctr">
+          <a:solidFill>
+            <a:schemeClr val="accent1">
+              <a:shade val="80000"/>
+              <a:hueOff val="0"/>
+              <a:satOff val="0"/>
+              <a:lumOff val="0"/>
+              <a:alphaOff val="0"/>
+            </a:schemeClr>
+          </a:solidFill>
+          <a:prstDash val="solid"/>
+        </a:ln>
+        <a:effectLst/>
+      </dsp:spPr>
+      <dsp:style>
+        <a:lnRef idx="2">
+          <a:scrgbClr r="0" g="0" b="0"/>
+        </a:lnRef>
+        <a:fillRef idx="0">
+          <a:scrgbClr r="0" g="0" b="0"/>
+        </a:fillRef>
+        <a:effectRef idx="0">
+          <a:scrgbClr r="0" g="0" b="0"/>
+        </a:effectRef>
+        <a:fontRef idx="minor"/>
+      </dsp:style>
+    </dsp:sp>
+    <dsp:sp modelId="{C8E5CF39-1084-254C-AF26-04E059BDEFA4}">
+      <dsp:nvSpPr>
+        <dsp:cNvPr id="0" name=""/>
+        <dsp:cNvSpPr/>
+      </dsp:nvSpPr>
+      <dsp:spPr>
+        <a:xfrm>
+          <a:off x="1233615" y="2208541"/>
+          <a:ext cx="93504" cy="395302"/>
+        </a:xfrm>
+        <a:custGeom>
+          <a:avLst/>
+          <a:gdLst/>
+          <a:ahLst/>
+          <a:cxnLst/>
+          <a:rect l="0" t="0" r="0" b="0"/>
+          <a:pathLst>
+            <a:path>
+              <a:moveTo>
+                <a:pt x="93504" y="0"/>
+              </a:moveTo>
+              <a:lnTo>
+                <a:pt x="0" y="395302"/>
+              </a:lnTo>
+            </a:path>
+          </a:pathLst>
+        </a:custGeom>
+        <a:noFill/>
+        <a:ln w="12700" cap="flat" cmpd="sng" algn="ctr">
+          <a:solidFill>
+            <a:schemeClr val="accent1">
+              <a:shade val="80000"/>
+              <a:hueOff val="0"/>
+              <a:satOff val="0"/>
+              <a:lumOff val="0"/>
+              <a:alphaOff val="0"/>
+            </a:schemeClr>
+          </a:solidFill>
+          <a:prstDash val="solid"/>
+        </a:ln>
+        <a:effectLst/>
+      </dsp:spPr>
+      <dsp:style>
+        <a:lnRef idx="2">
+          <a:scrgbClr r="0" g="0" b="0"/>
+        </a:lnRef>
+        <a:fillRef idx="0">
+          <a:scrgbClr r="0" g="0" b="0"/>
+        </a:fillRef>
+        <a:effectRef idx="0">
+          <a:scrgbClr r="0" g="0" b="0"/>
+        </a:effectRef>
+        <a:fontRef idx="minor"/>
+      </dsp:style>
+    </dsp:sp>
+    <dsp:sp modelId="{59F495CF-1FF4-E441-8AA3-091D69ADA002}">
+      <dsp:nvSpPr>
+        <dsp:cNvPr id="0" name=""/>
+        <dsp:cNvSpPr/>
+      </dsp:nvSpPr>
+      <dsp:spPr>
+        <a:xfrm>
+          <a:off x="1512773" y="1712435"/>
+          <a:ext cx="993725" cy="200594"/>
+        </a:xfrm>
+        <a:custGeom>
+          <a:avLst/>
+          <a:gdLst/>
+          <a:ahLst/>
+          <a:cxnLst/>
+          <a:rect l="0" t="0" r="0" b="0"/>
+          <a:pathLst>
+            <a:path>
+              <a:moveTo>
+                <a:pt x="993725" y="0"/>
+              </a:moveTo>
+              <a:lnTo>
+                <a:pt x="993725" y="126757"/>
+              </a:lnTo>
+              <a:lnTo>
+                <a:pt x="0" y="126757"/>
+              </a:lnTo>
+              <a:lnTo>
+                <a:pt x="0" y="200594"/>
+              </a:lnTo>
+            </a:path>
+          </a:pathLst>
+        </a:custGeom>
+        <a:noFill/>
+        <a:ln w="12700" cap="flat" cmpd="sng" algn="ctr">
+          <a:solidFill>
+            <a:schemeClr val="accent1">
+              <a:shade val="60000"/>
+              <a:hueOff val="0"/>
+              <a:satOff val="0"/>
+              <a:lumOff val="0"/>
+              <a:alphaOff val="0"/>
+            </a:schemeClr>
+          </a:solidFill>
+          <a:prstDash val="solid"/>
+        </a:ln>
+        <a:effectLst/>
+      </dsp:spPr>
+      <dsp:style>
+        <a:lnRef idx="2">
+          <a:scrgbClr r="0" g="0" b="0"/>
+        </a:lnRef>
+        <a:fillRef idx="0">
+          <a:scrgbClr r="0" g="0" b="0"/>
+        </a:fillRef>
+        <a:effectRef idx="0">
+          <a:scrgbClr r="0" g="0" b="0"/>
+        </a:effectRef>
+        <a:fontRef idx="minor"/>
+      </dsp:style>
+    </dsp:sp>
     <dsp:sp modelId="{E31ADCBB-FCFA-9944-86CA-5AEFB2E00439}">
       <dsp:nvSpPr>
         <dsp:cNvPr id="0" name=""/>
         <dsp:cNvSpPr/>
       </dsp:nvSpPr>
       <dsp:spPr>
-        <a:xfrm>
-          <a:off x="669" y="228934"/>
-          <a:ext cx="5485060" cy="2742530"/>
+        <a:xfrm flipH="1">
+          <a:off x="1920174" y="0"/>
+          <a:ext cx="717002" cy="258265"/>
         </a:xfrm>
         <a:prstGeom prst="rect">
           <a:avLst/>
@@ -8458,12 +14257,12 @@
         </a:fontRef>
       </dsp:style>
       <dsp:txBody>
-        <a:bodyPr spcFirstLastPara="0" vert="horz" wrap="square" lIns="41275" tIns="41275" rIns="41275" bIns="41275" numCol="1" spcCol="1270" anchor="ctr" anchorCtr="0">
+        <a:bodyPr spcFirstLastPara="0" vert="horz" wrap="square" lIns="8890" tIns="8890" rIns="8890" bIns="8890" numCol="1" spcCol="1270" anchor="ctr" anchorCtr="0">
           <a:noAutofit/>
         </a:bodyPr>
         <a:lstStyle/>
         <a:p>
-          <a:pPr marL="0" lvl="0" indent="0" algn="ctr" defTabSz="2889250">
+          <a:pPr marL="0" lvl="0" indent="0" algn="ctr" defTabSz="622300">
             <a:lnSpc>
               <a:spcPct val="90000"/>
             </a:lnSpc>
@@ -8475,12 +14274,1247 @@
             </a:spcAft>
             <a:buNone/>
           </a:pPr>
-          <a:endParaRPr lang="en-GB" sz="6500" kern="1200"/>
+          <a:r>
+            <a:rPr lang="en-GB" sz="1400" kern="1200"/>
+            <a:t>start</a:t>
+          </a:r>
         </a:p>
       </dsp:txBody>
       <dsp:txXfrm>
-        <a:off x="669" y="228934"/>
-        <a:ext cx="5485060" cy="2742530"/>
+        <a:off x="1920174" y="0"/>
+        <a:ext cx="717002" cy="258265"/>
+      </dsp:txXfrm>
+    </dsp:sp>
+    <dsp:sp modelId="{799BEC70-A115-9F42-9C80-73945572F145}">
+      <dsp:nvSpPr>
+        <dsp:cNvPr id="0" name=""/>
+        <dsp:cNvSpPr/>
+      </dsp:nvSpPr>
+      <dsp:spPr>
+        <a:xfrm>
+          <a:off x="1825290" y="397125"/>
+          <a:ext cx="1051704" cy="289182"/>
+        </a:xfrm>
+        <a:prstGeom prst="rect">
+          <a:avLst/>
+        </a:prstGeom>
+        <a:solidFill>
+          <a:schemeClr val="accent1">
+            <a:hueOff val="0"/>
+            <a:satOff val="0"/>
+            <a:lumOff val="0"/>
+            <a:alphaOff val="0"/>
+          </a:schemeClr>
+        </a:solidFill>
+        <a:ln w="12700" cap="flat" cmpd="sng" algn="ctr">
+          <a:solidFill>
+            <a:schemeClr val="lt1">
+              <a:hueOff val="0"/>
+              <a:satOff val="0"/>
+              <a:lumOff val="0"/>
+              <a:alphaOff val="0"/>
+            </a:schemeClr>
+          </a:solidFill>
+          <a:prstDash val="solid"/>
+        </a:ln>
+        <a:effectLst/>
+      </dsp:spPr>
+      <dsp:style>
+        <a:lnRef idx="2">
+          <a:scrgbClr r="0" g="0" b="0"/>
+        </a:lnRef>
+        <a:fillRef idx="1">
+          <a:scrgbClr r="0" g="0" b="0"/>
+        </a:fillRef>
+        <a:effectRef idx="0">
+          <a:scrgbClr r="0" g="0" b="0"/>
+        </a:effectRef>
+        <a:fontRef idx="minor">
+          <a:schemeClr val="lt1"/>
+        </a:fontRef>
+      </dsp:style>
+      <dsp:txBody>
+        <a:bodyPr spcFirstLastPara="0" vert="horz" wrap="square" lIns="8890" tIns="8890" rIns="8890" bIns="8890" numCol="1" spcCol="1270" anchor="ctr" anchorCtr="0">
+          <a:noAutofit/>
+        </a:bodyPr>
+        <a:lstStyle/>
+        <a:p>
+          <a:pPr marL="0" lvl="0" indent="0" algn="ctr" defTabSz="622300">
+            <a:lnSpc>
+              <a:spcPct val="90000"/>
+            </a:lnSpc>
+            <a:spcBef>
+              <a:spcPct val="0"/>
+            </a:spcBef>
+            <a:spcAft>
+              <a:spcPct val="35000"/>
+            </a:spcAft>
+            <a:buNone/>
+          </a:pPr>
+          <a:r>
+            <a:rPr lang="en-GB" sz="1400" kern="1200"/>
+            <a:t>Request For Registration</a:t>
+          </a:r>
+        </a:p>
+      </dsp:txBody>
+      <dsp:txXfrm>
+        <a:off x="1825290" y="397125"/>
+        <a:ext cx="1051704" cy="289182"/>
+      </dsp:txXfrm>
+    </dsp:sp>
+    <dsp:sp modelId="{93C4E2F4-1F10-9C4A-970B-049EDFA1D98E}">
+      <dsp:nvSpPr>
+        <dsp:cNvPr id="0" name=""/>
+        <dsp:cNvSpPr/>
+      </dsp:nvSpPr>
+      <dsp:spPr>
+        <a:xfrm>
+          <a:off x="1862307" y="771578"/>
+          <a:ext cx="1061035" cy="300247"/>
+        </a:xfrm>
+        <a:prstGeom prst="rect">
+          <a:avLst/>
+        </a:prstGeom>
+        <a:solidFill>
+          <a:schemeClr val="accent1">
+            <a:hueOff val="0"/>
+            <a:satOff val="0"/>
+            <a:lumOff val="0"/>
+            <a:alphaOff val="0"/>
+          </a:schemeClr>
+        </a:solidFill>
+        <a:ln w="12700" cap="flat" cmpd="sng" algn="ctr">
+          <a:solidFill>
+            <a:schemeClr val="lt1">
+              <a:hueOff val="0"/>
+              <a:satOff val="0"/>
+              <a:lumOff val="0"/>
+              <a:alphaOff val="0"/>
+            </a:schemeClr>
+          </a:solidFill>
+          <a:prstDash val="solid"/>
+        </a:ln>
+        <a:effectLst/>
+      </dsp:spPr>
+      <dsp:style>
+        <a:lnRef idx="2">
+          <a:scrgbClr r="0" g="0" b="0"/>
+        </a:lnRef>
+        <a:fillRef idx="1">
+          <a:scrgbClr r="0" g="0" b="0"/>
+        </a:fillRef>
+        <a:effectRef idx="0">
+          <a:scrgbClr r="0" g="0" b="0"/>
+        </a:effectRef>
+        <a:fontRef idx="minor">
+          <a:schemeClr val="lt1"/>
+        </a:fontRef>
+      </dsp:style>
+      <dsp:txBody>
+        <a:bodyPr spcFirstLastPara="0" vert="horz" wrap="square" lIns="8890" tIns="8890" rIns="8890" bIns="8890" numCol="1" spcCol="1270" anchor="ctr" anchorCtr="0">
+          <a:noAutofit/>
+        </a:bodyPr>
+        <a:lstStyle/>
+        <a:p>
+          <a:pPr marL="0" lvl="0" indent="0" algn="ctr" defTabSz="622300">
+            <a:lnSpc>
+              <a:spcPct val="90000"/>
+            </a:lnSpc>
+            <a:spcBef>
+              <a:spcPct val="0"/>
+            </a:spcBef>
+            <a:spcAft>
+              <a:spcPct val="35000"/>
+            </a:spcAft>
+            <a:buNone/>
+          </a:pPr>
+          <a:r>
+            <a:rPr lang="en-GB" sz="1400" kern="1200"/>
+            <a:t>Provide EmailId</a:t>
+          </a:r>
+        </a:p>
+      </dsp:txBody>
+      <dsp:txXfrm>
+        <a:off x="1862307" y="771578"/>
+        <a:ext cx="1061035" cy="300247"/>
+      </dsp:txXfrm>
+    </dsp:sp>
+    <dsp:sp modelId="{56458E14-24FD-7549-8C2B-3FD72630686C}">
+      <dsp:nvSpPr>
+        <dsp:cNvPr id="0" name=""/>
+        <dsp:cNvSpPr/>
+      </dsp:nvSpPr>
+      <dsp:spPr>
+        <a:xfrm>
+          <a:off x="1831829" y="1178988"/>
+          <a:ext cx="1349338" cy="533446"/>
+        </a:xfrm>
+        <a:prstGeom prst="rect">
+          <a:avLst/>
+        </a:prstGeom>
+        <a:solidFill>
+          <a:schemeClr val="accent1">
+            <a:hueOff val="0"/>
+            <a:satOff val="0"/>
+            <a:lumOff val="0"/>
+            <a:alphaOff val="0"/>
+          </a:schemeClr>
+        </a:solidFill>
+        <a:ln w="12700" cap="flat" cmpd="sng" algn="ctr">
+          <a:solidFill>
+            <a:schemeClr val="lt1">
+              <a:hueOff val="0"/>
+              <a:satOff val="0"/>
+              <a:lumOff val="0"/>
+              <a:alphaOff val="0"/>
+            </a:schemeClr>
+          </a:solidFill>
+          <a:prstDash val="solid"/>
+        </a:ln>
+        <a:effectLst/>
+      </dsp:spPr>
+      <dsp:style>
+        <a:lnRef idx="2">
+          <a:scrgbClr r="0" g="0" b="0"/>
+        </a:lnRef>
+        <a:fillRef idx="1">
+          <a:scrgbClr r="0" g="0" b="0"/>
+        </a:fillRef>
+        <a:effectRef idx="0">
+          <a:scrgbClr r="0" g="0" b="0"/>
+        </a:effectRef>
+        <a:fontRef idx="minor">
+          <a:schemeClr val="lt1"/>
+        </a:fontRef>
+      </dsp:style>
+      <dsp:txBody>
+        <a:bodyPr spcFirstLastPara="0" vert="horz" wrap="square" lIns="8890" tIns="8890" rIns="8890" bIns="8890" numCol="1" spcCol="1270" anchor="ctr" anchorCtr="0">
+          <a:noAutofit/>
+        </a:bodyPr>
+        <a:lstStyle/>
+        <a:p>
+          <a:pPr marL="0" lvl="0" indent="0" algn="ctr" defTabSz="622300">
+            <a:lnSpc>
+              <a:spcPct val="90000"/>
+            </a:lnSpc>
+            <a:spcBef>
+              <a:spcPct val="0"/>
+            </a:spcBef>
+            <a:spcAft>
+              <a:spcPct val="35000"/>
+            </a:spcAft>
+            <a:buNone/>
+          </a:pPr>
+          <a:r>
+            <a:rPr lang="en-GB" sz="1400" kern="1200"/>
+            <a:t>Is Email a registered one?</a:t>
+          </a:r>
+        </a:p>
+      </dsp:txBody>
+      <dsp:txXfrm>
+        <a:off x="1831829" y="1178988"/>
+        <a:ext cx="1349338" cy="533446"/>
+      </dsp:txXfrm>
+    </dsp:sp>
+    <dsp:sp modelId="{8E2BBCFA-025B-5844-8FCD-878A92362DD9}">
+      <dsp:nvSpPr>
+        <dsp:cNvPr id="0" name=""/>
+        <dsp:cNvSpPr/>
+      </dsp:nvSpPr>
+      <dsp:spPr>
+        <a:xfrm>
+          <a:off x="1280706" y="1913030"/>
+          <a:ext cx="464134" cy="295511"/>
+        </a:xfrm>
+        <a:prstGeom prst="rect">
+          <a:avLst/>
+        </a:prstGeom>
+        <a:solidFill>
+          <a:schemeClr val="accent1">
+            <a:hueOff val="0"/>
+            <a:satOff val="0"/>
+            <a:lumOff val="0"/>
+            <a:alphaOff val="0"/>
+          </a:schemeClr>
+        </a:solidFill>
+        <a:ln w="12700" cap="flat" cmpd="sng" algn="ctr">
+          <a:solidFill>
+            <a:schemeClr val="lt1">
+              <a:hueOff val="0"/>
+              <a:satOff val="0"/>
+              <a:lumOff val="0"/>
+              <a:alphaOff val="0"/>
+            </a:schemeClr>
+          </a:solidFill>
+          <a:prstDash val="solid"/>
+        </a:ln>
+        <a:effectLst/>
+      </dsp:spPr>
+      <dsp:style>
+        <a:lnRef idx="2">
+          <a:scrgbClr r="0" g="0" b="0"/>
+        </a:lnRef>
+        <a:fillRef idx="1">
+          <a:scrgbClr r="0" g="0" b="0"/>
+        </a:fillRef>
+        <a:effectRef idx="0">
+          <a:scrgbClr r="0" g="0" b="0"/>
+        </a:effectRef>
+        <a:fontRef idx="minor">
+          <a:schemeClr val="lt1"/>
+        </a:fontRef>
+      </dsp:style>
+      <dsp:txBody>
+        <a:bodyPr spcFirstLastPara="0" vert="horz" wrap="square" lIns="8890" tIns="8890" rIns="8890" bIns="8890" numCol="1" spcCol="1270" anchor="ctr" anchorCtr="0">
+          <a:noAutofit/>
+        </a:bodyPr>
+        <a:lstStyle/>
+        <a:p>
+          <a:pPr marL="0" lvl="0" indent="0" algn="ctr" defTabSz="622300">
+            <a:lnSpc>
+              <a:spcPct val="90000"/>
+            </a:lnSpc>
+            <a:spcBef>
+              <a:spcPct val="0"/>
+            </a:spcBef>
+            <a:spcAft>
+              <a:spcPct val="35000"/>
+            </a:spcAft>
+            <a:buNone/>
+          </a:pPr>
+          <a:r>
+            <a:rPr lang="en-GB" sz="1400" kern="1200"/>
+            <a:t>yes</a:t>
+          </a:r>
+        </a:p>
+      </dsp:txBody>
+      <dsp:txXfrm>
+        <a:off x="1280706" y="1913030"/>
+        <a:ext cx="464134" cy="295511"/>
+      </dsp:txXfrm>
+    </dsp:sp>
+    <dsp:sp modelId="{1AF65B7C-E926-8443-ABF1-BC6D6750D505}">
+      <dsp:nvSpPr>
+        <dsp:cNvPr id="0" name=""/>
+        <dsp:cNvSpPr/>
+      </dsp:nvSpPr>
+      <dsp:spPr>
+        <a:xfrm>
+          <a:off x="1233615" y="2434543"/>
+          <a:ext cx="513268" cy="338600"/>
+        </a:xfrm>
+        <a:prstGeom prst="rect">
+          <a:avLst/>
+        </a:prstGeom>
+        <a:solidFill>
+          <a:schemeClr val="accent1">
+            <a:hueOff val="0"/>
+            <a:satOff val="0"/>
+            <a:lumOff val="0"/>
+            <a:alphaOff val="0"/>
+          </a:schemeClr>
+        </a:solidFill>
+        <a:ln w="12700" cap="flat" cmpd="sng" algn="ctr">
+          <a:solidFill>
+            <a:schemeClr val="lt1">
+              <a:hueOff val="0"/>
+              <a:satOff val="0"/>
+              <a:lumOff val="0"/>
+              <a:alphaOff val="0"/>
+            </a:schemeClr>
+          </a:solidFill>
+          <a:prstDash val="solid"/>
+        </a:ln>
+        <a:effectLst/>
+      </dsp:spPr>
+      <dsp:style>
+        <a:lnRef idx="2">
+          <a:scrgbClr r="0" g="0" b="0"/>
+        </a:lnRef>
+        <a:fillRef idx="1">
+          <a:scrgbClr r="0" g="0" b="0"/>
+        </a:fillRef>
+        <a:effectRef idx="0">
+          <a:scrgbClr r="0" g="0" b="0"/>
+        </a:effectRef>
+        <a:fontRef idx="minor">
+          <a:schemeClr val="lt1"/>
+        </a:fontRef>
+      </dsp:style>
+      <dsp:txBody>
+        <a:bodyPr spcFirstLastPara="0" vert="horz" wrap="square" lIns="8890" tIns="8890" rIns="8890" bIns="8890" numCol="1" spcCol="1270" anchor="ctr" anchorCtr="0">
+          <a:noAutofit/>
+        </a:bodyPr>
+        <a:lstStyle/>
+        <a:p>
+          <a:pPr marL="0" lvl="0" indent="0" algn="ctr" defTabSz="622300">
+            <a:lnSpc>
+              <a:spcPct val="90000"/>
+            </a:lnSpc>
+            <a:spcBef>
+              <a:spcPct val="0"/>
+            </a:spcBef>
+            <a:spcAft>
+              <a:spcPct val="35000"/>
+            </a:spcAft>
+            <a:buNone/>
+          </a:pPr>
+          <a:r>
+            <a:rPr lang="en-GB" sz="1400" kern="1200"/>
+            <a:t>Error</a:t>
+          </a:r>
+        </a:p>
+      </dsp:txBody>
+      <dsp:txXfrm>
+        <a:off x="1233615" y="2434543"/>
+        <a:ext cx="513268" cy="338600"/>
+      </dsp:txXfrm>
+    </dsp:sp>
+    <dsp:sp modelId="{8C237BA1-7DBD-B14D-ACF6-E0759203B213}">
+      <dsp:nvSpPr>
+        <dsp:cNvPr id="0" name=""/>
+        <dsp:cNvSpPr/>
+      </dsp:nvSpPr>
+      <dsp:spPr>
+        <a:xfrm>
+          <a:off x="1242574" y="2946120"/>
+          <a:ext cx="474035" cy="386211"/>
+        </a:xfrm>
+        <a:prstGeom prst="rect">
+          <a:avLst/>
+        </a:prstGeom>
+        <a:solidFill>
+          <a:schemeClr val="accent1">
+            <a:hueOff val="0"/>
+            <a:satOff val="0"/>
+            <a:lumOff val="0"/>
+            <a:alphaOff val="0"/>
+          </a:schemeClr>
+        </a:solidFill>
+        <a:ln w="12700" cap="flat" cmpd="sng" algn="ctr">
+          <a:solidFill>
+            <a:schemeClr val="lt1">
+              <a:hueOff val="0"/>
+              <a:satOff val="0"/>
+              <a:lumOff val="0"/>
+              <a:alphaOff val="0"/>
+            </a:schemeClr>
+          </a:solidFill>
+          <a:prstDash val="solid"/>
+        </a:ln>
+        <a:effectLst/>
+      </dsp:spPr>
+      <dsp:style>
+        <a:lnRef idx="2">
+          <a:scrgbClr r="0" g="0" b="0"/>
+        </a:lnRef>
+        <a:fillRef idx="1">
+          <a:scrgbClr r="0" g="0" b="0"/>
+        </a:fillRef>
+        <a:effectRef idx="0">
+          <a:scrgbClr r="0" g="0" b="0"/>
+        </a:effectRef>
+        <a:fontRef idx="minor">
+          <a:schemeClr val="lt1"/>
+        </a:fontRef>
+      </dsp:style>
+      <dsp:txBody>
+        <a:bodyPr spcFirstLastPara="0" vert="horz" wrap="square" lIns="8890" tIns="8890" rIns="8890" bIns="8890" numCol="1" spcCol="1270" anchor="ctr" anchorCtr="0">
+          <a:noAutofit/>
+        </a:bodyPr>
+        <a:lstStyle/>
+        <a:p>
+          <a:pPr marL="0" lvl="0" indent="0" algn="ctr" defTabSz="622300">
+            <a:lnSpc>
+              <a:spcPct val="90000"/>
+            </a:lnSpc>
+            <a:spcBef>
+              <a:spcPct val="0"/>
+            </a:spcBef>
+            <a:spcAft>
+              <a:spcPct val="35000"/>
+            </a:spcAft>
+            <a:buNone/>
+          </a:pPr>
+          <a:r>
+            <a:rPr lang="en-GB" sz="1400" kern="1200"/>
+            <a:t>Stop</a:t>
+          </a:r>
+        </a:p>
+      </dsp:txBody>
+      <dsp:txXfrm>
+        <a:off x="1242574" y="2946120"/>
+        <a:ext cx="474035" cy="386211"/>
+      </dsp:txXfrm>
+    </dsp:sp>
+    <dsp:sp modelId="{B0D020A7-B014-8449-946A-4CA2AF5A751B}">
+      <dsp:nvSpPr>
+        <dsp:cNvPr id="0" name=""/>
+        <dsp:cNvSpPr/>
+      </dsp:nvSpPr>
+      <dsp:spPr>
+        <a:xfrm>
+          <a:off x="3136523" y="1950986"/>
+          <a:ext cx="386992" cy="333593"/>
+        </a:xfrm>
+        <a:prstGeom prst="rect">
+          <a:avLst/>
+        </a:prstGeom>
+        <a:solidFill>
+          <a:schemeClr val="accent1">
+            <a:hueOff val="0"/>
+            <a:satOff val="0"/>
+            <a:lumOff val="0"/>
+            <a:alphaOff val="0"/>
+          </a:schemeClr>
+        </a:solidFill>
+        <a:ln w="12700" cap="flat" cmpd="sng" algn="ctr">
+          <a:solidFill>
+            <a:schemeClr val="lt1">
+              <a:hueOff val="0"/>
+              <a:satOff val="0"/>
+              <a:lumOff val="0"/>
+              <a:alphaOff val="0"/>
+            </a:schemeClr>
+          </a:solidFill>
+          <a:prstDash val="solid"/>
+        </a:ln>
+        <a:effectLst/>
+      </dsp:spPr>
+      <dsp:style>
+        <a:lnRef idx="2">
+          <a:scrgbClr r="0" g="0" b="0"/>
+        </a:lnRef>
+        <a:fillRef idx="1">
+          <a:scrgbClr r="0" g="0" b="0"/>
+        </a:fillRef>
+        <a:effectRef idx="0">
+          <a:scrgbClr r="0" g="0" b="0"/>
+        </a:effectRef>
+        <a:fontRef idx="minor">
+          <a:schemeClr val="lt1"/>
+        </a:fontRef>
+      </dsp:style>
+      <dsp:txBody>
+        <a:bodyPr spcFirstLastPara="0" vert="horz" wrap="square" lIns="8890" tIns="8890" rIns="8890" bIns="8890" numCol="1" spcCol="1270" anchor="ctr" anchorCtr="0">
+          <a:noAutofit/>
+        </a:bodyPr>
+        <a:lstStyle/>
+        <a:p>
+          <a:pPr marL="0" lvl="0" indent="0" algn="ctr" defTabSz="622300">
+            <a:lnSpc>
+              <a:spcPct val="90000"/>
+            </a:lnSpc>
+            <a:spcBef>
+              <a:spcPct val="0"/>
+            </a:spcBef>
+            <a:spcAft>
+              <a:spcPct val="35000"/>
+            </a:spcAft>
+            <a:buNone/>
+          </a:pPr>
+          <a:r>
+            <a:rPr lang="en-GB" sz="1400" kern="1200"/>
+            <a:t>No</a:t>
+          </a:r>
+        </a:p>
+      </dsp:txBody>
+      <dsp:txXfrm>
+        <a:off x="3136523" y="1950986"/>
+        <a:ext cx="386992" cy="333593"/>
+      </dsp:txXfrm>
+    </dsp:sp>
+    <dsp:sp modelId="{12CD626D-EDE5-0B4B-887F-389281923218}">
+      <dsp:nvSpPr>
+        <dsp:cNvPr id="0" name=""/>
+        <dsp:cNvSpPr/>
+      </dsp:nvSpPr>
+      <dsp:spPr>
+        <a:xfrm>
+          <a:off x="3013493" y="2490220"/>
+          <a:ext cx="906251" cy="323530"/>
+        </a:xfrm>
+        <a:prstGeom prst="rect">
+          <a:avLst/>
+        </a:prstGeom>
+        <a:solidFill>
+          <a:schemeClr val="accent1">
+            <a:hueOff val="0"/>
+            <a:satOff val="0"/>
+            <a:lumOff val="0"/>
+            <a:alphaOff val="0"/>
+          </a:schemeClr>
+        </a:solidFill>
+        <a:ln w="12700" cap="flat" cmpd="sng" algn="ctr">
+          <a:solidFill>
+            <a:schemeClr val="lt1">
+              <a:hueOff val="0"/>
+              <a:satOff val="0"/>
+              <a:lumOff val="0"/>
+              <a:alphaOff val="0"/>
+            </a:schemeClr>
+          </a:solidFill>
+          <a:prstDash val="solid"/>
+        </a:ln>
+        <a:effectLst/>
+      </dsp:spPr>
+      <dsp:style>
+        <a:lnRef idx="2">
+          <a:scrgbClr r="0" g="0" b="0"/>
+        </a:lnRef>
+        <a:fillRef idx="1">
+          <a:scrgbClr r="0" g="0" b="0"/>
+        </a:fillRef>
+        <a:effectRef idx="0">
+          <a:scrgbClr r="0" g="0" b="0"/>
+        </a:effectRef>
+        <a:fontRef idx="minor">
+          <a:schemeClr val="lt1"/>
+        </a:fontRef>
+      </dsp:style>
+      <dsp:txBody>
+        <a:bodyPr spcFirstLastPara="0" vert="horz" wrap="square" lIns="8890" tIns="8890" rIns="8890" bIns="8890" numCol="1" spcCol="1270" anchor="ctr" anchorCtr="0">
+          <a:noAutofit/>
+        </a:bodyPr>
+        <a:lstStyle/>
+        <a:p>
+          <a:pPr marL="0" lvl="0" indent="0" algn="ctr" defTabSz="622300">
+            <a:lnSpc>
+              <a:spcPct val="90000"/>
+            </a:lnSpc>
+            <a:spcBef>
+              <a:spcPct val="0"/>
+            </a:spcBef>
+            <a:spcAft>
+              <a:spcPct val="35000"/>
+            </a:spcAft>
+            <a:buNone/>
+          </a:pPr>
+          <a:r>
+            <a:rPr lang="en-GB" sz="1400" kern="1200"/>
+            <a:t>Send OTP</a:t>
+          </a:r>
+        </a:p>
+      </dsp:txBody>
+      <dsp:txXfrm>
+        <a:off x="3013493" y="2490220"/>
+        <a:ext cx="906251" cy="323530"/>
+      </dsp:txXfrm>
+    </dsp:sp>
+    <dsp:sp modelId="{0052417B-6D3F-1546-A81E-7D8C9C8A949D}">
+      <dsp:nvSpPr>
+        <dsp:cNvPr id="0" name=""/>
+        <dsp:cNvSpPr/>
+      </dsp:nvSpPr>
+      <dsp:spPr>
+        <a:xfrm>
+          <a:off x="2982463" y="3149510"/>
+          <a:ext cx="1080388" cy="431428"/>
+        </a:xfrm>
+        <a:prstGeom prst="rect">
+          <a:avLst/>
+        </a:prstGeom>
+        <a:solidFill>
+          <a:schemeClr val="accent1">
+            <a:hueOff val="0"/>
+            <a:satOff val="0"/>
+            <a:lumOff val="0"/>
+            <a:alphaOff val="0"/>
+          </a:schemeClr>
+        </a:solidFill>
+        <a:ln w="12700" cap="flat" cmpd="sng" algn="ctr">
+          <a:solidFill>
+            <a:schemeClr val="lt1">
+              <a:hueOff val="0"/>
+              <a:satOff val="0"/>
+              <a:lumOff val="0"/>
+              <a:alphaOff val="0"/>
+            </a:schemeClr>
+          </a:solidFill>
+          <a:prstDash val="solid"/>
+        </a:ln>
+        <a:effectLst/>
+      </dsp:spPr>
+      <dsp:style>
+        <a:lnRef idx="2">
+          <a:scrgbClr r="0" g="0" b="0"/>
+        </a:lnRef>
+        <a:fillRef idx="1">
+          <a:scrgbClr r="0" g="0" b="0"/>
+        </a:fillRef>
+        <a:effectRef idx="0">
+          <a:scrgbClr r="0" g="0" b="0"/>
+        </a:effectRef>
+        <a:fontRef idx="minor">
+          <a:schemeClr val="lt1"/>
+        </a:fontRef>
+      </dsp:style>
+      <dsp:txBody>
+        <a:bodyPr spcFirstLastPara="0" vert="horz" wrap="square" lIns="8890" tIns="8890" rIns="8890" bIns="8890" numCol="1" spcCol="1270" anchor="ctr" anchorCtr="0">
+          <a:noAutofit/>
+        </a:bodyPr>
+        <a:lstStyle/>
+        <a:p>
+          <a:pPr marL="0" lvl="0" indent="0" algn="ctr" defTabSz="622300">
+            <a:lnSpc>
+              <a:spcPct val="90000"/>
+            </a:lnSpc>
+            <a:spcBef>
+              <a:spcPct val="0"/>
+            </a:spcBef>
+            <a:spcAft>
+              <a:spcPct val="35000"/>
+            </a:spcAft>
+            <a:buNone/>
+          </a:pPr>
+          <a:r>
+            <a:rPr lang="en-GB" sz="1400" kern="1200"/>
+            <a:t>Provide OTP</a:t>
+          </a:r>
+        </a:p>
+      </dsp:txBody>
+      <dsp:txXfrm>
+        <a:off x="2982463" y="3149510"/>
+        <a:ext cx="1080388" cy="431428"/>
+      </dsp:txXfrm>
+    </dsp:sp>
+    <dsp:sp modelId="{6D15A977-9E8B-F84D-A503-81D11DD21E4F}">
+      <dsp:nvSpPr>
+        <dsp:cNvPr id="0" name=""/>
+        <dsp:cNvSpPr/>
+      </dsp:nvSpPr>
+      <dsp:spPr>
+        <a:xfrm>
+          <a:off x="3009105" y="3794740"/>
+          <a:ext cx="904198" cy="475800"/>
+        </a:xfrm>
+        <a:prstGeom prst="rect">
+          <a:avLst/>
+        </a:prstGeom>
+        <a:solidFill>
+          <a:schemeClr val="accent1">
+            <a:hueOff val="0"/>
+            <a:satOff val="0"/>
+            <a:lumOff val="0"/>
+            <a:alphaOff val="0"/>
+          </a:schemeClr>
+        </a:solidFill>
+        <a:ln w="12700" cap="flat" cmpd="sng" algn="ctr">
+          <a:solidFill>
+            <a:schemeClr val="lt1">
+              <a:hueOff val="0"/>
+              <a:satOff val="0"/>
+              <a:lumOff val="0"/>
+              <a:alphaOff val="0"/>
+            </a:schemeClr>
+          </a:solidFill>
+          <a:prstDash val="solid"/>
+        </a:ln>
+        <a:effectLst/>
+      </dsp:spPr>
+      <dsp:style>
+        <a:lnRef idx="2">
+          <a:scrgbClr r="0" g="0" b="0"/>
+        </a:lnRef>
+        <a:fillRef idx="1">
+          <a:scrgbClr r="0" g="0" b="0"/>
+        </a:fillRef>
+        <a:effectRef idx="0">
+          <a:scrgbClr r="0" g="0" b="0"/>
+        </a:effectRef>
+        <a:fontRef idx="minor">
+          <a:schemeClr val="lt1"/>
+        </a:fontRef>
+      </dsp:style>
+      <dsp:txBody>
+        <a:bodyPr spcFirstLastPara="0" vert="horz" wrap="square" lIns="8890" tIns="8890" rIns="8890" bIns="8890" numCol="1" spcCol="1270" anchor="ctr" anchorCtr="0">
+          <a:noAutofit/>
+        </a:bodyPr>
+        <a:lstStyle/>
+        <a:p>
+          <a:pPr marL="0" lvl="0" indent="0" algn="ctr" defTabSz="622300">
+            <a:lnSpc>
+              <a:spcPct val="90000"/>
+            </a:lnSpc>
+            <a:spcBef>
+              <a:spcPct val="0"/>
+            </a:spcBef>
+            <a:spcAft>
+              <a:spcPct val="35000"/>
+            </a:spcAft>
+            <a:buNone/>
+          </a:pPr>
+          <a:r>
+            <a:rPr lang="en-GB" sz="1400" kern="1200"/>
+            <a:t>Is Valid OTP?</a:t>
+          </a:r>
+        </a:p>
+      </dsp:txBody>
+      <dsp:txXfrm>
+        <a:off x="3009105" y="3794740"/>
+        <a:ext cx="904198" cy="475800"/>
+      </dsp:txXfrm>
+    </dsp:sp>
+    <dsp:sp modelId="{50AF2C4A-3D54-5D47-8ED3-AF9CF262A95B}">
+      <dsp:nvSpPr>
+        <dsp:cNvPr id="0" name=""/>
+        <dsp:cNvSpPr/>
+      </dsp:nvSpPr>
+      <dsp:spPr>
+        <a:xfrm>
+          <a:off x="2719261" y="4543862"/>
+          <a:ext cx="284316" cy="183833"/>
+        </a:xfrm>
+        <a:prstGeom prst="rect">
+          <a:avLst/>
+        </a:prstGeom>
+        <a:solidFill>
+          <a:schemeClr val="accent1">
+            <a:hueOff val="0"/>
+            <a:satOff val="0"/>
+            <a:lumOff val="0"/>
+            <a:alphaOff val="0"/>
+          </a:schemeClr>
+        </a:solidFill>
+        <a:ln w="12700" cap="flat" cmpd="sng" algn="ctr">
+          <a:solidFill>
+            <a:schemeClr val="lt1">
+              <a:hueOff val="0"/>
+              <a:satOff val="0"/>
+              <a:lumOff val="0"/>
+              <a:alphaOff val="0"/>
+            </a:schemeClr>
+          </a:solidFill>
+          <a:prstDash val="solid"/>
+        </a:ln>
+        <a:effectLst/>
+      </dsp:spPr>
+      <dsp:style>
+        <a:lnRef idx="2">
+          <a:scrgbClr r="0" g="0" b="0"/>
+        </a:lnRef>
+        <a:fillRef idx="1">
+          <a:scrgbClr r="0" g="0" b="0"/>
+        </a:fillRef>
+        <a:effectRef idx="0">
+          <a:scrgbClr r="0" g="0" b="0"/>
+        </a:effectRef>
+        <a:fontRef idx="minor">
+          <a:schemeClr val="lt1"/>
+        </a:fontRef>
+      </dsp:style>
+      <dsp:txBody>
+        <a:bodyPr spcFirstLastPara="0" vert="horz" wrap="square" lIns="8890" tIns="8890" rIns="8890" bIns="8890" numCol="1" spcCol="1270" anchor="ctr" anchorCtr="0">
+          <a:noAutofit/>
+        </a:bodyPr>
+        <a:lstStyle/>
+        <a:p>
+          <a:pPr marL="0" lvl="0" indent="0" algn="ctr" defTabSz="622300">
+            <a:lnSpc>
+              <a:spcPct val="90000"/>
+            </a:lnSpc>
+            <a:spcBef>
+              <a:spcPct val="0"/>
+            </a:spcBef>
+            <a:spcAft>
+              <a:spcPct val="35000"/>
+            </a:spcAft>
+            <a:buNone/>
+          </a:pPr>
+          <a:r>
+            <a:rPr lang="en-GB" sz="1400" kern="1200"/>
+            <a:t>No</a:t>
+          </a:r>
+        </a:p>
+      </dsp:txBody>
+      <dsp:txXfrm>
+        <a:off x="2719261" y="4543862"/>
+        <a:ext cx="284316" cy="183833"/>
+      </dsp:txXfrm>
+    </dsp:sp>
+    <dsp:sp modelId="{2DB74248-DCE2-9E42-9CA3-83AAF8CB2D65}">
+      <dsp:nvSpPr>
+        <dsp:cNvPr id="0" name=""/>
+        <dsp:cNvSpPr/>
+      </dsp:nvSpPr>
+      <dsp:spPr>
+        <a:xfrm>
+          <a:off x="2495836" y="4904273"/>
+          <a:ext cx="718606" cy="210548"/>
+        </a:xfrm>
+        <a:prstGeom prst="rect">
+          <a:avLst/>
+        </a:prstGeom>
+        <a:solidFill>
+          <a:schemeClr val="accent1">
+            <a:hueOff val="0"/>
+            <a:satOff val="0"/>
+            <a:lumOff val="0"/>
+            <a:alphaOff val="0"/>
+          </a:schemeClr>
+        </a:solidFill>
+        <a:ln w="12700" cap="flat" cmpd="sng" algn="ctr">
+          <a:solidFill>
+            <a:schemeClr val="lt1">
+              <a:hueOff val="0"/>
+              <a:satOff val="0"/>
+              <a:lumOff val="0"/>
+              <a:alphaOff val="0"/>
+            </a:schemeClr>
+          </a:solidFill>
+          <a:prstDash val="solid"/>
+        </a:ln>
+        <a:effectLst/>
+      </dsp:spPr>
+      <dsp:style>
+        <a:lnRef idx="2">
+          <a:scrgbClr r="0" g="0" b="0"/>
+        </a:lnRef>
+        <a:fillRef idx="1">
+          <a:scrgbClr r="0" g="0" b="0"/>
+        </a:fillRef>
+        <a:effectRef idx="0">
+          <a:scrgbClr r="0" g="0" b="0"/>
+        </a:effectRef>
+        <a:fontRef idx="minor">
+          <a:schemeClr val="lt1"/>
+        </a:fontRef>
+      </dsp:style>
+      <dsp:txBody>
+        <a:bodyPr spcFirstLastPara="0" vert="horz" wrap="square" lIns="8890" tIns="8890" rIns="8890" bIns="8890" numCol="1" spcCol="1270" anchor="ctr" anchorCtr="0">
+          <a:noAutofit/>
+        </a:bodyPr>
+        <a:lstStyle/>
+        <a:p>
+          <a:pPr marL="0" lvl="0" indent="0" algn="ctr" defTabSz="622300">
+            <a:lnSpc>
+              <a:spcPct val="90000"/>
+            </a:lnSpc>
+            <a:spcBef>
+              <a:spcPct val="0"/>
+            </a:spcBef>
+            <a:spcAft>
+              <a:spcPct val="35000"/>
+            </a:spcAft>
+            <a:buNone/>
+          </a:pPr>
+          <a:r>
+            <a:rPr lang="en-GB" sz="1400" kern="1200"/>
+            <a:t>Error</a:t>
+          </a:r>
+        </a:p>
+      </dsp:txBody>
+      <dsp:txXfrm>
+        <a:off x="2495836" y="4904273"/>
+        <a:ext cx="718606" cy="210548"/>
+      </dsp:txXfrm>
+    </dsp:sp>
+    <dsp:sp modelId="{1281A7B3-8FC6-6F4B-940E-D41E7CED4707}">
+      <dsp:nvSpPr>
+        <dsp:cNvPr id="0" name=""/>
+        <dsp:cNvSpPr/>
+      </dsp:nvSpPr>
+      <dsp:spPr>
+        <a:xfrm>
+          <a:off x="2458723" y="5185340"/>
+          <a:ext cx="656421" cy="168598"/>
+        </a:xfrm>
+        <a:prstGeom prst="rect">
+          <a:avLst/>
+        </a:prstGeom>
+        <a:solidFill>
+          <a:schemeClr val="accent1">
+            <a:hueOff val="0"/>
+            <a:satOff val="0"/>
+            <a:lumOff val="0"/>
+            <a:alphaOff val="0"/>
+          </a:schemeClr>
+        </a:solidFill>
+        <a:ln w="12700" cap="flat" cmpd="sng" algn="ctr">
+          <a:solidFill>
+            <a:schemeClr val="lt1">
+              <a:hueOff val="0"/>
+              <a:satOff val="0"/>
+              <a:lumOff val="0"/>
+              <a:alphaOff val="0"/>
+            </a:schemeClr>
+          </a:solidFill>
+          <a:prstDash val="solid"/>
+        </a:ln>
+        <a:effectLst/>
+      </dsp:spPr>
+      <dsp:style>
+        <a:lnRef idx="2">
+          <a:scrgbClr r="0" g="0" b="0"/>
+        </a:lnRef>
+        <a:fillRef idx="1">
+          <a:scrgbClr r="0" g="0" b="0"/>
+        </a:fillRef>
+        <a:effectRef idx="0">
+          <a:scrgbClr r="0" g="0" b="0"/>
+        </a:effectRef>
+        <a:fontRef idx="minor">
+          <a:schemeClr val="lt1"/>
+        </a:fontRef>
+      </dsp:style>
+      <dsp:txBody>
+        <a:bodyPr spcFirstLastPara="0" vert="horz" wrap="square" lIns="8890" tIns="8890" rIns="8890" bIns="8890" numCol="1" spcCol="1270" anchor="ctr" anchorCtr="0">
+          <a:noAutofit/>
+        </a:bodyPr>
+        <a:lstStyle/>
+        <a:p>
+          <a:pPr marL="0" lvl="0" indent="0" algn="ctr" defTabSz="622300">
+            <a:lnSpc>
+              <a:spcPct val="90000"/>
+            </a:lnSpc>
+            <a:spcBef>
+              <a:spcPct val="0"/>
+            </a:spcBef>
+            <a:spcAft>
+              <a:spcPct val="35000"/>
+            </a:spcAft>
+            <a:buNone/>
+          </a:pPr>
+          <a:r>
+            <a:rPr lang="en-GB" sz="1400" kern="1200"/>
+            <a:t>Stop</a:t>
+          </a:r>
+        </a:p>
+      </dsp:txBody>
+      <dsp:txXfrm>
+        <a:off x="2458723" y="5185340"/>
+        <a:ext cx="656421" cy="168598"/>
+      </dsp:txXfrm>
+    </dsp:sp>
+    <dsp:sp modelId="{0B1470B8-CEDF-5742-807A-0432149225C3}">
+      <dsp:nvSpPr>
+        <dsp:cNvPr id="0" name=""/>
+        <dsp:cNvSpPr/>
+      </dsp:nvSpPr>
+      <dsp:spPr>
+        <a:xfrm>
+          <a:off x="4850854" y="3639221"/>
+          <a:ext cx="282058" cy="181724"/>
+        </a:xfrm>
+        <a:prstGeom prst="rect">
+          <a:avLst/>
+        </a:prstGeom>
+        <a:solidFill>
+          <a:schemeClr val="accent1">
+            <a:hueOff val="0"/>
+            <a:satOff val="0"/>
+            <a:lumOff val="0"/>
+            <a:alphaOff val="0"/>
+          </a:schemeClr>
+        </a:solidFill>
+        <a:ln w="12700" cap="flat" cmpd="sng" algn="ctr">
+          <a:solidFill>
+            <a:schemeClr val="lt1">
+              <a:hueOff val="0"/>
+              <a:satOff val="0"/>
+              <a:lumOff val="0"/>
+              <a:alphaOff val="0"/>
+            </a:schemeClr>
+          </a:solidFill>
+          <a:prstDash val="solid"/>
+        </a:ln>
+        <a:effectLst/>
+      </dsp:spPr>
+      <dsp:style>
+        <a:lnRef idx="2">
+          <a:scrgbClr r="0" g="0" b="0"/>
+        </a:lnRef>
+        <a:fillRef idx="1">
+          <a:scrgbClr r="0" g="0" b="0"/>
+        </a:fillRef>
+        <a:effectRef idx="0">
+          <a:scrgbClr r="0" g="0" b="0"/>
+        </a:effectRef>
+        <a:fontRef idx="minor">
+          <a:schemeClr val="lt1"/>
+        </a:fontRef>
+      </dsp:style>
+      <dsp:txBody>
+        <a:bodyPr spcFirstLastPara="0" vert="horz" wrap="square" lIns="8890" tIns="8890" rIns="8890" bIns="8890" numCol="1" spcCol="1270" anchor="ctr" anchorCtr="0">
+          <a:noAutofit/>
+        </a:bodyPr>
+        <a:lstStyle/>
+        <a:p>
+          <a:pPr marL="0" lvl="0" indent="0" algn="ctr" defTabSz="622300">
+            <a:lnSpc>
+              <a:spcPct val="90000"/>
+            </a:lnSpc>
+            <a:spcBef>
+              <a:spcPct val="0"/>
+            </a:spcBef>
+            <a:spcAft>
+              <a:spcPct val="35000"/>
+            </a:spcAft>
+            <a:buNone/>
+          </a:pPr>
+          <a:r>
+            <a:rPr lang="en-GB" sz="1400" kern="1200"/>
+            <a:t>Yes</a:t>
+          </a:r>
+        </a:p>
+      </dsp:txBody>
+      <dsp:txXfrm>
+        <a:off x="4850854" y="3639221"/>
+        <a:ext cx="282058" cy="181724"/>
+      </dsp:txXfrm>
+    </dsp:sp>
+    <dsp:sp modelId="{BBAF6DD1-816F-6D42-AD99-D4AB78CF096D}">
+      <dsp:nvSpPr>
+        <dsp:cNvPr id="0" name=""/>
+        <dsp:cNvSpPr/>
+      </dsp:nvSpPr>
+      <dsp:spPr>
+        <a:xfrm>
+          <a:off x="4499199" y="3968620"/>
+          <a:ext cx="985370" cy="351606"/>
+        </a:xfrm>
+        <a:prstGeom prst="rect">
+          <a:avLst/>
+        </a:prstGeom>
+        <a:solidFill>
+          <a:schemeClr val="accent1">
+            <a:hueOff val="0"/>
+            <a:satOff val="0"/>
+            <a:lumOff val="0"/>
+            <a:alphaOff val="0"/>
+          </a:schemeClr>
+        </a:solidFill>
+        <a:ln w="12700" cap="flat" cmpd="sng" algn="ctr">
+          <a:solidFill>
+            <a:schemeClr val="lt1">
+              <a:hueOff val="0"/>
+              <a:satOff val="0"/>
+              <a:lumOff val="0"/>
+              <a:alphaOff val="0"/>
+            </a:schemeClr>
+          </a:solidFill>
+          <a:prstDash val="solid"/>
+        </a:ln>
+        <a:effectLst/>
+      </dsp:spPr>
+      <dsp:style>
+        <a:lnRef idx="2">
+          <a:scrgbClr r="0" g="0" b="0"/>
+        </a:lnRef>
+        <a:fillRef idx="1">
+          <a:scrgbClr r="0" g="0" b="0"/>
+        </a:fillRef>
+        <a:effectRef idx="0">
+          <a:scrgbClr r="0" g="0" b="0"/>
+        </a:effectRef>
+        <a:fontRef idx="minor">
+          <a:schemeClr val="lt1"/>
+        </a:fontRef>
+      </dsp:style>
+      <dsp:txBody>
+        <a:bodyPr spcFirstLastPara="0" vert="horz" wrap="square" lIns="8890" tIns="8890" rIns="8890" bIns="8890" numCol="1" spcCol="1270" anchor="ctr" anchorCtr="0">
+          <a:noAutofit/>
+        </a:bodyPr>
+        <a:lstStyle/>
+        <a:p>
+          <a:pPr marL="0" lvl="0" indent="0" algn="ctr" defTabSz="622300">
+            <a:lnSpc>
+              <a:spcPct val="90000"/>
+            </a:lnSpc>
+            <a:spcBef>
+              <a:spcPct val="0"/>
+            </a:spcBef>
+            <a:spcAft>
+              <a:spcPct val="35000"/>
+            </a:spcAft>
+            <a:buNone/>
+          </a:pPr>
+          <a:r>
+            <a:rPr lang="en-GB" sz="1400" kern="1200"/>
+            <a:t>Update Database with member informations</a:t>
+          </a:r>
+        </a:p>
+      </dsp:txBody>
+      <dsp:txXfrm>
+        <a:off x="4499199" y="3968620"/>
+        <a:ext cx="985370" cy="351606"/>
+      </dsp:txXfrm>
+    </dsp:sp>
+    <dsp:sp modelId="{2920AD90-86B3-0846-B6B6-E674E9B18D46}">
+      <dsp:nvSpPr>
+        <dsp:cNvPr id="0" name=""/>
+        <dsp:cNvSpPr/>
+      </dsp:nvSpPr>
+      <dsp:spPr>
+        <a:xfrm>
+          <a:off x="4745541" y="4467901"/>
+          <a:ext cx="299983" cy="158078"/>
+        </a:xfrm>
+        <a:prstGeom prst="rect">
+          <a:avLst/>
+        </a:prstGeom>
+        <a:solidFill>
+          <a:schemeClr val="accent1">
+            <a:hueOff val="0"/>
+            <a:satOff val="0"/>
+            <a:lumOff val="0"/>
+            <a:alphaOff val="0"/>
+          </a:schemeClr>
+        </a:solidFill>
+        <a:ln w="12700" cap="flat" cmpd="sng" algn="ctr">
+          <a:solidFill>
+            <a:schemeClr val="lt1">
+              <a:hueOff val="0"/>
+              <a:satOff val="0"/>
+              <a:lumOff val="0"/>
+              <a:alphaOff val="0"/>
+            </a:schemeClr>
+          </a:solidFill>
+          <a:prstDash val="solid"/>
+        </a:ln>
+        <a:effectLst/>
+      </dsp:spPr>
+      <dsp:style>
+        <a:lnRef idx="2">
+          <a:scrgbClr r="0" g="0" b="0"/>
+        </a:lnRef>
+        <a:fillRef idx="1">
+          <a:scrgbClr r="0" g="0" b="0"/>
+        </a:fillRef>
+        <a:effectRef idx="0">
+          <a:scrgbClr r="0" g="0" b="0"/>
+        </a:effectRef>
+        <a:fontRef idx="minor">
+          <a:schemeClr val="lt1"/>
+        </a:fontRef>
+      </dsp:style>
+      <dsp:txBody>
+        <a:bodyPr spcFirstLastPara="0" vert="horz" wrap="square" lIns="8890" tIns="8890" rIns="8890" bIns="8890" numCol="1" spcCol="1270" anchor="ctr" anchorCtr="0">
+          <a:noAutofit/>
+        </a:bodyPr>
+        <a:lstStyle/>
+        <a:p>
+          <a:pPr marL="0" lvl="0" indent="0" algn="ctr" defTabSz="622300">
+            <a:lnSpc>
+              <a:spcPct val="90000"/>
+            </a:lnSpc>
+            <a:spcBef>
+              <a:spcPct val="0"/>
+            </a:spcBef>
+            <a:spcAft>
+              <a:spcPct val="35000"/>
+            </a:spcAft>
+            <a:buNone/>
+          </a:pPr>
+          <a:r>
+            <a:rPr lang="en-GB" sz="1400" kern="1200"/>
+            <a:t>End</a:t>
+          </a:r>
+        </a:p>
+      </dsp:txBody>
+      <dsp:txXfrm>
+        <a:off x="4745541" y="4467901"/>
+        <a:ext cx="299983" cy="158078"/>
       </dsp:txXfrm>
     </dsp:sp>
   </dsp:spTree>

--- a/Documents/DesignDocuments/LLD_AccessManagementFramework .docx
+++ b/Documents/DesignDocuments/LLD_AccessManagementFramework .docx
@@ -1285,18 +1285,967 @@
         </w:numPr>
         <w:jc w:val="left"/>
       </w:pPr>
-      <w:bookmarkStart w:id="6" w:name="_Toc151368749"/>
+      <w:bookmarkStart w:id="6" w:name="_Toc151368750"/>
       <w:r>
         <w:lastRenderedPageBreak/>
-        <w:t>Member Registration</w:t>
+        <w:t>Introduction</w:t>
       </w:r>
       <w:bookmarkEnd w:id="6"/>
     </w:p>
     <w:p>
       <w:pPr>
         <w:pStyle w:val="ListParagraph"/>
-        <w:ind w:left="540"/>
-      </w:pPr>
+        <w:numPr>
+          <w:ilvl w:val="0"/>
+          <w:numId w:val="40"/>
+        </w:numPr>
+        <w:ind w:left="900"/>
+        <w:rPr>
+          <w:rStyle w:val="Heading1Char"/>
+          <w:sz w:val="32"/>
+          <w:szCs w:val="32"/>
+        </w:rPr>
+      </w:pPr>
+      <w:bookmarkStart w:id="7" w:name="_Toc151368751"/>
+      <w:bookmarkStart w:id="8" w:name="_Hlk155337023"/>
+      <w:r>
+        <w:rPr>
+          <w:rStyle w:val="Heading1Char"/>
+          <w:sz w:val="32"/>
+          <w:szCs w:val="32"/>
+        </w:rPr>
+        <w:t>Purpose Of the Document</w:t>
+      </w:r>
+      <w:bookmarkEnd w:id="7"/>
+    </w:p>
+    <w:bookmarkEnd w:id="8"/>
+    <w:p>
+      <w:pPr>
+        <w:pStyle w:val="ListParagraph"/>
+        <w:ind w:left="900"/>
+        <w:rPr>
+          <w:rStyle w:val="Heading1Char"/>
+          <w:sz w:val="32"/>
+          <w:szCs w:val="32"/>
+        </w:rPr>
+      </w:pPr>
+      <w:r>
+        <w:rPr>
+          <w:rFonts w:ascii="Segoe UI" w:hAnsi="Segoe UI" w:cs="Segoe UI"/>
+          <w:color w:val="0F0F0F"/>
+        </w:rPr>
+        <w:t xml:space="preserve">This document serves as a detailed guide for the development team to implement the low-level design of the </w:t>
+      </w:r>
+      <w:r>
+        <w:rPr>
+          <w:rFonts w:ascii="Segoe UI" w:hAnsi="Segoe UI" w:cs="Segoe UI"/>
+          <w:color w:val="0F0F0F"/>
+        </w:rPr>
+        <w:t>M</w:t>
+      </w:r>
+      <w:r>
+        <w:rPr>
+          <w:rFonts w:ascii="Segoe UI" w:hAnsi="Segoe UI" w:cs="Segoe UI"/>
+          <w:color w:val="0F0F0F"/>
+        </w:rPr>
+        <w:t xml:space="preserve">ember </w:t>
+      </w:r>
+      <w:r>
+        <w:rPr>
+          <w:rFonts w:ascii="Segoe UI" w:hAnsi="Segoe UI" w:cs="Segoe UI"/>
+          <w:color w:val="0F0F0F"/>
+        </w:rPr>
+        <w:t>Management Module</w:t>
+      </w:r>
+      <w:r>
+        <w:rPr>
+          <w:rFonts w:ascii="Segoe UI" w:hAnsi="Segoe UI" w:cs="Segoe UI"/>
+          <w:color w:val="0F0F0F"/>
+        </w:rPr>
+        <w:t xml:space="preserve">. It outlines the specific components, data flow, algorithms, and interfaces required to realize the functionality of </w:t>
+      </w:r>
+      <w:r>
+        <w:rPr>
+          <w:rFonts w:ascii="Segoe UI" w:hAnsi="Segoe UI" w:cs="Segoe UI"/>
+          <w:color w:val="0F0F0F"/>
+        </w:rPr>
+        <w:t xml:space="preserve">managing </w:t>
+      </w:r>
+      <w:r>
+        <w:rPr>
+          <w:rFonts w:ascii="Segoe UI" w:hAnsi="Segoe UI" w:cs="Segoe UI"/>
+          <w:color w:val="0F0F0F"/>
+        </w:rPr>
+        <w:t>members within the application.</w:t>
+      </w:r>
+    </w:p>
+    <w:p>
+      <w:pPr>
+        <w:pStyle w:val="ListParagraph"/>
+        <w:numPr>
+          <w:ilvl w:val="0"/>
+          <w:numId w:val="40"/>
+        </w:numPr>
+        <w:ind w:left="900"/>
+        <w:rPr>
+          <w:rStyle w:val="Heading1Char"/>
+          <w:rFonts w:ascii="Segoe UI" w:eastAsia="Times New Roman" w:hAnsi="Segoe UI" w:cs="Segoe UI"/>
+          <w:color w:val="auto"/>
+          <w:sz w:val="24"/>
+          <w:szCs w:val="24"/>
+          <w:lang w:eastAsia="en-GB"/>
+        </w:rPr>
+      </w:pPr>
+      <w:bookmarkStart w:id="9" w:name="_Toc151368752"/>
+      <w:r>
+        <w:rPr>
+          <w:rStyle w:val="Heading1Char"/>
+          <w:sz w:val="32"/>
+          <w:szCs w:val="32"/>
+        </w:rPr>
+        <w:t>Scope</w:t>
+      </w:r>
+      <w:bookmarkEnd w:id="9"/>
+    </w:p>
+    <w:p>
+      <w:pPr>
+        <w:pStyle w:val="ListParagraph"/>
+        <w:ind w:left="900"/>
+        <w:rPr>
+          <w:rFonts w:ascii="Segoe UI" w:eastAsia="Times New Roman" w:hAnsi="Segoe UI" w:cs="Segoe UI"/>
+          <w:sz w:val="24"/>
+          <w:szCs w:val="24"/>
+          <w:lang w:eastAsia="en-GB"/>
+        </w:rPr>
+      </w:pPr>
+      <w:r>
+        <w:rPr>
+          <w:rFonts w:ascii="Segoe UI" w:eastAsia="Times New Roman" w:hAnsi="Segoe UI" w:cs="Segoe UI"/>
+          <w:sz w:val="24"/>
+          <w:szCs w:val="24"/>
+          <w:lang w:eastAsia="en-GB"/>
+        </w:rPr>
+        <w:t xml:space="preserve">The scope of this LLD document is focused on providing a detailed design for the </w:t>
+      </w:r>
+      <w:r>
+        <w:rPr>
+          <w:rFonts w:ascii="Segoe UI" w:eastAsia="Times New Roman" w:hAnsi="Segoe UI" w:cs="Segoe UI"/>
+          <w:sz w:val="24"/>
+          <w:szCs w:val="24"/>
+          <w:lang w:eastAsia="en-GB"/>
+        </w:rPr>
+        <w:t>M</w:t>
+      </w:r>
+      <w:r>
+        <w:rPr>
+          <w:rFonts w:ascii="Segoe UI" w:eastAsia="Times New Roman" w:hAnsi="Segoe UI" w:cs="Segoe UI"/>
+          <w:sz w:val="24"/>
+          <w:szCs w:val="24"/>
+          <w:lang w:eastAsia="en-GB"/>
+        </w:rPr>
+        <w:t xml:space="preserve">ember </w:t>
+      </w:r>
+      <w:r>
+        <w:rPr>
+          <w:rFonts w:ascii="Segoe UI" w:eastAsia="Times New Roman" w:hAnsi="Segoe UI" w:cs="Segoe UI"/>
+          <w:sz w:val="24"/>
+          <w:szCs w:val="24"/>
+          <w:lang w:eastAsia="en-GB"/>
+        </w:rPr>
+        <w:t xml:space="preserve">Management module </w:t>
+      </w:r>
+      <w:r>
+        <w:rPr>
+          <w:rFonts w:ascii="Segoe UI" w:eastAsia="Times New Roman" w:hAnsi="Segoe UI" w:cs="Segoe UI"/>
+          <w:sz w:val="24"/>
+          <w:szCs w:val="24"/>
+          <w:lang w:eastAsia="en-GB"/>
+        </w:rPr>
+        <w:t>within the application. It encompasses the following aspects:</w:t>
+      </w:r>
+    </w:p>
+    <w:p>
+      <w:pPr>
+        <w:pStyle w:val="ListParagraph"/>
+        <w:ind w:left="900"/>
+        <w:rPr>
+          <w:rFonts w:ascii="Segoe UI" w:eastAsia="Times New Roman" w:hAnsi="Segoe UI" w:cs="Segoe UI"/>
+          <w:sz w:val="24"/>
+          <w:szCs w:val="24"/>
+          <w:lang w:eastAsia="en-GB"/>
+        </w:rPr>
+      </w:pPr>
+    </w:p>
+    <w:p>
+      <w:pPr>
+        <w:pStyle w:val="ListParagraph"/>
+        <w:ind w:left="900"/>
+        <w:rPr>
+          <w:rFonts w:ascii="Segoe UI" w:eastAsia="Times New Roman" w:hAnsi="Segoe UI" w:cs="Segoe UI"/>
+          <w:b/>
+          <w:bCs/>
+          <w:sz w:val="24"/>
+          <w:szCs w:val="24"/>
+          <w:lang w:eastAsia="en-GB"/>
+        </w:rPr>
+      </w:pPr>
+      <w:r>
+        <w:rPr>
+          <w:rFonts w:ascii="Segoe UI" w:eastAsia="Times New Roman" w:hAnsi="Segoe UI" w:cs="Segoe UI"/>
+          <w:b/>
+          <w:bCs/>
+          <w:sz w:val="24"/>
+          <w:szCs w:val="24"/>
+          <w:lang w:eastAsia="en-GB"/>
+        </w:rPr>
+        <w:t>Module Overview</w:t>
+      </w:r>
+    </w:p>
+    <w:p>
+      <w:pPr>
+        <w:pStyle w:val="ListParagraph"/>
+        <w:numPr>
+          <w:ilvl w:val="0"/>
+          <w:numId w:val="45"/>
+        </w:numPr>
+        <w:rPr>
+          <w:rFonts w:ascii="Segoe UI" w:eastAsia="Times New Roman" w:hAnsi="Segoe UI" w:cs="Segoe UI"/>
+          <w:sz w:val="24"/>
+          <w:szCs w:val="24"/>
+          <w:lang w:eastAsia="en-GB"/>
+        </w:rPr>
+      </w:pPr>
+      <w:r>
+        <w:rPr>
+          <w:rFonts w:ascii="Segoe UI" w:eastAsia="Times New Roman" w:hAnsi="Segoe UI" w:cs="Segoe UI"/>
+          <w:sz w:val="24"/>
+          <w:szCs w:val="24"/>
+          <w:lang w:eastAsia="en-GB"/>
+        </w:rPr>
+        <w:t>Brief description of the module’s purpose and functionality</w:t>
+      </w:r>
+    </w:p>
+    <w:p>
+      <w:pPr>
+        <w:pStyle w:val="ListParagraph"/>
+        <w:numPr>
+          <w:ilvl w:val="0"/>
+          <w:numId w:val="45"/>
+        </w:numPr>
+        <w:rPr>
+          <w:rFonts w:ascii="Segoe UI" w:eastAsia="Times New Roman" w:hAnsi="Segoe UI" w:cs="Segoe UI"/>
+          <w:sz w:val="24"/>
+          <w:szCs w:val="24"/>
+          <w:lang w:eastAsia="en-GB"/>
+        </w:rPr>
+      </w:pPr>
+      <w:r>
+        <w:rPr>
+          <w:rFonts w:ascii="Segoe UI" w:eastAsia="Times New Roman" w:hAnsi="Segoe UI" w:cs="Segoe UI"/>
+          <w:sz w:val="24"/>
+          <w:szCs w:val="24"/>
+          <w:lang w:eastAsia="en-GB"/>
+        </w:rPr>
+        <w:t>List of key features or responsibilities of the module</w:t>
+      </w:r>
+    </w:p>
+    <w:p>
+      <w:pPr>
+        <w:pStyle w:val="ListParagraph"/>
+        <w:numPr>
+          <w:ilvl w:val="0"/>
+          <w:numId w:val="45"/>
+        </w:numPr>
+        <w:rPr>
+          <w:rFonts w:ascii="Segoe UI" w:eastAsia="Times New Roman" w:hAnsi="Segoe UI" w:cs="Segoe UI"/>
+          <w:sz w:val="24"/>
+          <w:szCs w:val="24"/>
+          <w:lang w:eastAsia="en-GB"/>
+        </w:rPr>
+      </w:pPr>
+      <w:r>
+        <w:rPr>
+          <w:rFonts w:ascii="Segoe UI" w:eastAsia="Times New Roman" w:hAnsi="Segoe UI" w:cs="Segoe UI"/>
+          <w:sz w:val="24"/>
+          <w:szCs w:val="24"/>
+          <w:lang w:eastAsia="en-GB"/>
+        </w:rPr>
+        <w:t>Dependencies on other modules or components</w:t>
+      </w:r>
+    </w:p>
+    <w:p>
+      <w:pPr>
+        <w:pStyle w:val="ListParagraph"/>
+        <w:ind w:left="900"/>
+        <w:rPr>
+          <w:rFonts w:ascii="Segoe UI" w:eastAsia="Times New Roman" w:hAnsi="Segoe UI" w:cs="Segoe UI"/>
+          <w:sz w:val="24"/>
+          <w:szCs w:val="24"/>
+          <w:lang w:eastAsia="en-GB"/>
+        </w:rPr>
+      </w:pPr>
+    </w:p>
+    <w:p>
+      <w:pPr>
+        <w:pStyle w:val="ListParagraph"/>
+        <w:ind w:left="900"/>
+        <w:rPr>
+          <w:rFonts w:ascii="Segoe UI" w:eastAsia="Times New Roman" w:hAnsi="Segoe UI" w:cs="Segoe UI"/>
+          <w:sz w:val="24"/>
+          <w:szCs w:val="24"/>
+          <w:lang w:eastAsia="en-GB"/>
+        </w:rPr>
+      </w:pPr>
+    </w:p>
+    <w:p>
+      <w:pPr>
+        <w:pStyle w:val="ListParagraph"/>
+        <w:ind w:left="900"/>
+        <w:rPr>
+          <w:rFonts w:ascii="Segoe UI" w:eastAsia="Times New Roman" w:hAnsi="Segoe UI" w:cs="Segoe UI"/>
+          <w:sz w:val="24"/>
+          <w:szCs w:val="24"/>
+          <w:lang w:eastAsia="en-GB"/>
+        </w:rPr>
+      </w:pPr>
+      <w:r>
+        <w:rPr>
+          <w:rFonts w:ascii="Segoe UI" w:eastAsia="Times New Roman" w:hAnsi="Segoe UI" w:cs="Segoe UI"/>
+          <w:b/>
+          <w:bCs/>
+          <w:sz w:val="24"/>
+          <w:szCs w:val="24"/>
+          <w:bdr w:val="single" w:sz="2" w:space="0" w:color="D9D9E3" w:frame="1"/>
+          <w:lang w:eastAsia="en-GB"/>
+        </w:rPr>
+        <w:t>User Input and Validation</w:t>
+      </w:r>
+    </w:p>
+    <w:p>
+      <w:pPr>
+        <w:pStyle w:val="ListParagraph"/>
+        <w:numPr>
+          <w:ilvl w:val="1"/>
+          <w:numId w:val="40"/>
+        </w:numPr>
+        <w:ind w:left="1620"/>
+        <w:rPr>
+          <w:rFonts w:ascii="Segoe UI" w:eastAsia="Times New Roman" w:hAnsi="Segoe UI" w:cs="Segoe UI"/>
+          <w:sz w:val="24"/>
+          <w:szCs w:val="24"/>
+          <w:lang w:eastAsia="en-GB"/>
+        </w:rPr>
+      </w:pPr>
+      <w:r>
+        <w:rPr>
+          <w:rFonts w:ascii="Segoe UI" w:eastAsia="Times New Roman" w:hAnsi="Segoe UI" w:cs="Segoe UI"/>
+          <w:sz w:val="24"/>
+          <w:szCs w:val="24"/>
+          <w:lang w:eastAsia="en-GB"/>
+        </w:rPr>
+        <w:t>Registrant must provide a valid email id as input</w:t>
+      </w:r>
+    </w:p>
+    <w:p>
+      <w:pPr>
+        <w:pStyle w:val="ListParagraph"/>
+        <w:numPr>
+          <w:ilvl w:val="1"/>
+          <w:numId w:val="40"/>
+        </w:numPr>
+        <w:ind w:left="1620"/>
+        <w:rPr>
+          <w:rFonts w:ascii="Segoe UI" w:eastAsia="Times New Roman" w:hAnsi="Segoe UI" w:cs="Segoe UI"/>
+          <w:sz w:val="24"/>
+          <w:szCs w:val="24"/>
+          <w:lang w:eastAsia="en-GB"/>
+        </w:rPr>
+      </w:pPr>
+      <w:r>
+        <w:rPr>
+          <w:rFonts w:ascii="Segoe UI" w:eastAsia="Times New Roman" w:hAnsi="Segoe UI" w:cs="Segoe UI"/>
+          <w:sz w:val="24"/>
+          <w:szCs w:val="24"/>
+          <w:lang w:eastAsia="en-GB"/>
+        </w:rPr>
+        <w:t>Implementing validation logic for ensuring the correctness and</w:t>
+      </w:r>
+      <w:r>
+        <w:rPr>
+          <w:rFonts w:ascii="Segoe UI" w:eastAsia="Times New Roman" w:hAnsi="Segoe UI" w:cs="Segoe UI"/>
+          <w:sz w:val="24"/>
+          <w:szCs w:val="24"/>
+          <w:lang w:eastAsia="en-GB"/>
+        </w:rPr>
+        <w:t xml:space="preserve"> </w:t>
+      </w:r>
+      <w:r>
+        <w:rPr>
+          <w:rFonts w:ascii="Segoe UI" w:eastAsia="Times New Roman" w:hAnsi="Segoe UI" w:cs="Segoe UI"/>
+          <w:sz w:val="24"/>
+          <w:szCs w:val="24"/>
+          <w:lang w:eastAsia="en-GB"/>
+        </w:rPr>
+        <w:t>completeness of user-pr</w:t>
+      </w:r>
+      <w:r>
+        <w:rPr>
+          <w:rFonts w:ascii="Segoe UI" w:eastAsia="Times New Roman" w:hAnsi="Segoe UI" w:cs="Segoe UI"/>
+          <w:sz w:val="24"/>
+          <w:szCs w:val="24"/>
+          <w:lang w:eastAsia="en-GB"/>
+        </w:rPr>
+        <w:t>ovided email id</w:t>
+      </w:r>
+      <w:r>
+        <w:rPr>
+          <w:rFonts w:ascii="Segoe UI" w:eastAsia="Times New Roman" w:hAnsi="Segoe UI" w:cs="Segoe UI"/>
+          <w:sz w:val="24"/>
+          <w:szCs w:val="24"/>
+          <w:lang w:eastAsia="en-GB"/>
+        </w:rPr>
+        <w:t>.</w:t>
+      </w:r>
+    </w:p>
+    <w:p>
+      <w:pPr>
+        <w:pStyle w:val="ListParagraph"/>
+        <w:numPr>
+          <w:ilvl w:val="1"/>
+          <w:numId w:val="40"/>
+        </w:numPr>
+        <w:ind w:left="1620"/>
+        <w:rPr>
+          <w:rFonts w:ascii="Segoe UI" w:eastAsia="Times New Roman" w:hAnsi="Segoe UI" w:cs="Segoe UI"/>
+          <w:sz w:val="24"/>
+          <w:szCs w:val="24"/>
+          <w:lang w:eastAsia="en-GB"/>
+        </w:rPr>
+      </w:pPr>
+      <w:r>
+        <w:rPr>
+          <w:rFonts w:ascii="Segoe UI" w:eastAsia="Times New Roman" w:hAnsi="Segoe UI" w:cs="Segoe UI"/>
+          <w:sz w:val="24"/>
+          <w:szCs w:val="24"/>
+          <w:lang w:eastAsia="en-GB"/>
+        </w:rPr>
+        <w:t>Registrant also provide valid OTP same as system sends to his email account.</w:t>
+      </w:r>
+    </w:p>
+    <w:p>
+      <w:pPr>
+        <w:pStyle w:val="ListParagraph"/>
+        <w:numPr>
+          <w:ilvl w:val="1"/>
+          <w:numId w:val="40"/>
+        </w:numPr>
+        <w:ind w:left="1620"/>
+        <w:rPr>
+          <w:rFonts w:ascii="Segoe UI" w:eastAsia="Times New Roman" w:hAnsi="Segoe UI" w:cs="Segoe UI"/>
+          <w:sz w:val="24"/>
+          <w:szCs w:val="24"/>
+          <w:lang w:eastAsia="en-GB"/>
+        </w:rPr>
+      </w:pPr>
+      <w:r>
+        <w:rPr>
+          <w:rFonts w:ascii="Segoe UI" w:eastAsia="Times New Roman" w:hAnsi="Segoe UI" w:cs="Segoe UI"/>
+          <w:sz w:val="24"/>
+          <w:szCs w:val="24"/>
+          <w:lang w:eastAsia="en-GB"/>
+        </w:rPr>
+        <w:t>Validate OTP through a validation logic.</w:t>
+      </w:r>
+    </w:p>
+    <w:p>
+      <w:pPr>
+        <w:pStyle w:val="ListParagraph"/>
+        <w:ind w:left="900"/>
+        <w:rPr>
+          <w:rFonts w:ascii="Segoe UI" w:eastAsia="Times New Roman" w:hAnsi="Segoe UI" w:cs="Segoe UI"/>
+          <w:b/>
+          <w:bCs/>
+          <w:sz w:val="24"/>
+          <w:szCs w:val="24"/>
+          <w:bdr w:val="single" w:sz="2" w:space="0" w:color="D9D9E3" w:frame="1"/>
+          <w:lang w:eastAsia="en-GB"/>
+        </w:rPr>
+      </w:pPr>
+      <w:r>
+        <w:rPr>
+          <w:rFonts w:ascii="Segoe UI" w:eastAsia="Times New Roman" w:hAnsi="Segoe UI" w:cs="Segoe UI"/>
+          <w:b/>
+          <w:bCs/>
+          <w:sz w:val="24"/>
+          <w:szCs w:val="24"/>
+          <w:bdr w:val="single" w:sz="2" w:space="0" w:color="D9D9E3" w:frame="1"/>
+          <w:lang w:eastAsia="en-GB"/>
+        </w:rPr>
+        <w:t>Database Interaction:</w:t>
+      </w:r>
+    </w:p>
+    <w:p>
+      <w:pPr>
+        <w:pStyle w:val="ListParagraph"/>
+        <w:numPr>
+          <w:ilvl w:val="1"/>
+          <w:numId w:val="40"/>
+        </w:numPr>
+        <w:ind w:left="1620"/>
+        <w:rPr>
+          <w:rFonts w:ascii="Segoe UI" w:eastAsia="Times New Roman" w:hAnsi="Segoe UI" w:cs="Segoe UI"/>
+          <w:sz w:val="24"/>
+          <w:szCs w:val="24"/>
+          <w:lang w:eastAsia="en-GB"/>
+        </w:rPr>
+      </w:pPr>
+      <w:r>
+        <w:rPr>
+          <w:rFonts w:ascii="Segoe UI" w:eastAsia="Times New Roman" w:hAnsi="Segoe UI" w:cs="Segoe UI"/>
+          <w:sz w:val="24"/>
+          <w:szCs w:val="24"/>
+          <w:lang w:eastAsia="en-GB"/>
+        </w:rPr>
+        <w:t>After validation member information must be stored in the member table .</w:t>
+      </w:r>
+    </w:p>
+    <w:p>
+      <w:pPr>
+        <w:pStyle w:val="ListParagraph"/>
+        <w:numPr>
+          <w:ilvl w:val="1"/>
+          <w:numId w:val="40"/>
+        </w:numPr>
+        <w:ind w:left="1620"/>
+        <w:rPr>
+          <w:rFonts w:ascii="Segoe UI" w:eastAsia="Times New Roman" w:hAnsi="Segoe UI" w:cs="Segoe UI"/>
+          <w:sz w:val="24"/>
+          <w:szCs w:val="24"/>
+          <w:lang w:eastAsia="en-GB"/>
+        </w:rPr>
+      </w:pPr>
+      <w:r>
+        <w:rPr>
+          <w:rFonts w:ascii="Segoe UI" w:eastAsia="Times New Roman" w:hAnsi="Segoe UI" w:cs="Segoe UI"/>
+          <w:sz w:val="24"/>
+          <w:szCs w:val="24"/>
+          <w:lang w:eastAsia="en-GB"/>
+        </w:rPr>
+        <w:t xml:space="preserve">OTP related </w:t>
+      </w:r>
+      <w:proofErr w:type="spellStart"/>
+      <w:r>
+        <w:rPr>
+          <w:rFonts w:ascii="Segoe UI" w:eastAsia="Times New Roman" w:hAnsi="Segoe UI" w:cs="Segoe UI"/>
+          <w:sz w:val="24"/>
+          <w:szCs w:val="24"/>
+          <w:lang w:eastAsia="en-GB"/>
+        </w:rPr>
+        <w:t>informations</w:t>
+      </w:r>
+      <w:proofErr w:type="spellEnd"/>
+      <w:r>
+        <w:rPr>
+          <w:rFonts w:ascii="Segoe UI" w:eastAsia="Times New Roman" w:hAnsi="Segoe UI" w:cs="Segoe UI"/>
+          <w:sz w:val="24"/>
+          <w:szCs w:val="24"/>
+          <w:lang w:eastAsia="en-GB"/>
+        </w:rPr>
+        <w:t xml:space="preserve"> must be stored in another table with a member</w:t>
+      </w:r>
+      <w:r>
+        <w:rPr>
+          <w:rFonts w:ascii="Segoe UI" w:eastAsia="Times New Roman" w:hAnsi="Segoe UI" w:cs="Segoe UI"/>
+          <w:sz w:val="24"/>
+          <w:szCs w:val="24"/>
+          <w:lang w:eastAsia="en-GB"/>
+        </w:rPr>
+        <w:t xml:space="preserve"> </w:t>
+      </w:r>
+      <w:r>
+        <w:rPr>
+          <w:rFonts w:ascii="Segoe UI" w:eastAsia="Times New Roman" w:hAnsi="Segoe UI" w:cs="Segoe UI"/>
+          <w:sz w:val="24"/>
+          <w:szCs w:val="24"/>
+          <w:lang w:eastAsia="en-GB"/>
+        </w:rPr>
+        <w:t>I</w:t>
+      </w:r>
+      <w:r>
+        <w:rPr>
+          <w:rFonts w:ascii="Segoe UI" w:eastAsia="Times New Roman" w:hAnsi="Segoe UI" w:cs="Segoe UI"/>
+          <w:sz w:val="24"/>
+          <w:szCs w:val="24"/>
+          <w:lang w:eastAsia="en-GB"/>
+        </w:rPr>
+        <w:t>d</w:t>
+      </w:r>
+      <w:r>
+        <w:rPr>
+          <w:rFonts w:ascii="Segoe UI" w:eastAsia="Times New Roman" w:hAnsi="Segoe UI" w:cs="Segoe UI"/>
+          <w:sz w:val="24"/>
+          <w:szCs w:val="24"/>
+          <w:lang w:eastAsia="en-GB"/>
+        </w:rPr>
+        <w:t>.</w:t>
+      </w:r>
+    </w:p>
+    <w:p>
+      <w:pPr>
+        <w:pStyle w:val="ListParagraph"/>
+        <w:ind w:left="693"/>
+        <w:rPr>
+          <w:rFonts w:ascii="Segoe UI" w:eastAsia="Times New Roman" w:hAnsi="Segoe UI" w:cs="Segoe UI"/>
+          <w:b/>
+          <w:bCs/>
+          <w:sz w:val="24"/>
+          <w:szCs w:val="24"/>
+          <w:bdr w:val="single" w:sz="2" w:space="0" w:color="D9D9E3" w:frame="1"/>
+          <w:lang w:eastAsia="en-GB"/>
+        </w:rPr>
+      </w:pPr>
+      <w:r>
+        <w:rPr>
+          <w:rFonts w:ascii="Segoe UI" w:eastAsia="Times New Roman" w:hAnsi="Segoe UI" w:cs="Segoe UI"/>
+          <w:b/>
+          <w:bCs/>
+          <w:sz w:val="24"/>
+          <w:szCs w:val="24"/>
+          <w:bdr w:val="single" w:sz="2" w:space="0" w:color="D9D9E3" w:frame="1"/>
+          <w:lang w:eastAsia="en-GB"/>
+        </w:rPr>
+        <w:t xml:space="preserve">  </w:t>
+      </w:r>
+      <w:r>
+        <w:rPr>
+          <w:rFonts w:ascii="Segoe UI" w:eastAsia="Times New Roman" w:hAnsi="Segoe UI" w:cs="Segoe UI"/>
+          <w:b/>
+          <w:bCs/>
+          <w:sz w:val="24"/>
+          <w:szCs w:val="24"/>
+          <w:bdr w:val="single" w:sz="2" w:space="0" w:color="D9D9E3" w:frame="1"/>
+          <w:lang w:eastAsia="en-GB"/>
+        </w:rPr>
+        <w:t>Error Handling and Feedback:</w:t>
+      </w:r>
+    </w:p>
+    <w:p>
+      <w:pPr>
+        <w:pStyle w:val="ListParagraph"/>
+        <w:numPr>
+          <w:ilvl w:val="1"/>
+          <w:numId w:val="40"/>
+        </w:numPr>
+        <w:ind w:left="1620"/>
+        <w:rPr>
+          <w:rFonts w:ascii="Segoe UI" w:eastAsia="Times New Roman" w:hAnsi="Segoe UI" w:cs="Segoe UI"/>
+          <w:sz w:val="24"/>
+          <w:szCs w:val="24"/>
+          <w:lang w:eastAsia="en-GB"/>
+        </w:rPr>
+      </w:pPr>
+      <w:r>
+        <w:rPr>
+          <w:rFonts w:ascii="Segoe UI" w:eastAsia="Times New Roman" w:hAnsi="Segoe UI" w:cs="Segoe UI"/>
+          <w:sz w:val="24"/>
+          <w:szCs w:val="24"/>
+          <w:lang w:eastAsia="en-GB"/>
+        </w:rPr>
+        <w:t>Outlining strategies for handling errors during registration.</w:t>
+      </w:r>
+    </w:p>
+    <w:p>
+      <w:pPr>
+        <w:pStyle w:val="ListParagraph"/>
+        <w:numPr>
+          <w:ilvl w:val="1"/>
+          <w:numId w:val="40"/>
+        </w:numPr>
+        <w:ind w:left="1620"/>
+        <w:rPr>
+          <w:rFonts w:ascii="Segoe UI" w:eastAsia="Times New Roman" w:hAnsi="Segoe UI" w:cs="Segoe UI"/>
+          <w:sz w:val="24"/>
+          <w:szCs w:val="24"/>
+          <w:lang w:eastAsia="en-GB"/>
+        </w:rPr>
+      </w:pPr>
+      <w:r>
+        <w:rPr>
+          <w:rFonts w:ascii="Segoe UI" w:eastAsia="Times New Roman" w:hAnsi="Segoe UI" w:cs="Segoe UI"/>
+          <w:sz w:val="24"/>
+          <w:szCs w:val="24"/>
+          <w:lang w:eastAsia="en-GB"/>
+        </w:rPr>
+        <w:t xml:space="preserve"> </w:t>
+      </w:r>
+      <w:r>
+        <w:rPr>
+          <w:rFonts w:ascii="Segoe UI" w:eastAsia="Times New Roman" w:hAnsi="Segoe UI" w:cs="Segoe UI"/>
+          <w:sz w:val="24"/>
+          <w:szCs w:val="24"/>
+          <w:lang w:eastAsia="en-GB"/>
+        </w:rPr>
+        <w:t>M</w:t>
+      </w:r>
+      <w:r>
+        <w:rPr>
+          <w:rFonts w:ascii="Segoe UI" w:eastAsia="Times New Roman" w:hAnsi="Segoe UI" w:cs="Segoe UI"/>
+          <w:sz w:val="24"/>
+          <w:szCs w:val="24"/>
+          <w:lang w:eastAsia="en-GB"/>
+        </w:rPr>
+        <w:t>embers</w:t>
+      </w:r>
+      <w:r>
+        <w:rPr>
+          <w:rFonts w:ascii="Segoe UI" w:eastAsia="Times New Roman" w:hAnsi="Segoe UI" w:cs="Segoe UI"/>
+          <w:sz w:val="24"/>
+          <w:szCs w:val="24"/>
+          <w:lang w:eastAsia="en-GB"/>
+        </w:rPr>
+        <w:t xml:space="preserve"> must be informed</w:t>
+      </w:r>
+      <w:r>
+        <w:rPr>
+          <w:rFonts w:ascii="Segoe UI" w:eastAsia="Times New Roman" w:hAnsi="Segoe UI" w:cs="Segoe UI"/>
+          <w:sz w:val="24"/>
+          <w:szCs w:val="24"/>
+          <w:lang w:eastAsia="en-GB"/>
+        </w:rPr>
+        <w:t xml:space="preserve"> of successful or unsuccessful registration attempts.</w:t>
+      </w:r>
+    </w:p>
+    <w:p>
+      <w:pPr>
+        <w:pStyle w:val="ListParagraph"/>
+        <w:ind w:left="1620"/>
+        <w:rPr>
+          <w:rFonts w:ascii="Segoe UI" w:eastAsia="Times New Roman" w:hAnsi="Segoe UI" w:cs="Segoe UI"/>
+          <w:sz w:val="24"/>
+          <w:szCs w:val="24"/>
+          <w:lang w:eastAsia="en-GB"/>
+        </w:rPr>
+      </w:pPr>
+    </w:p>
+    <w:p>
+      <w:pPr>
+        <w:pStyle w:val="ListParagraph"/>
+        <w:numPr>
+          <w:ilvl w:val="0"/>
+          <w:numId w:val="40"/>
+        </w:numPr>
+        <w:ind w:left="900"/>
+        <w:rPr>
+          <w:rStyle w:val="Heading1Char"/>
+          <w:sz w:val="32"/>
+          <w:szCs w:val="32"/>
+        </w:rPr>
+      </w:pPr>
+      <w:bookmarkStart w:id="10" w:name="_Toc151368753"/>
+      <w:r>
+        <w:rPr>
+          <w:rStyle w:val="Heading1Char"/>
+          <w:sz w:val="32"/>
+          <w:szCs w:val="32"/>
+        </w:rPr>
+        <w:lastRenderedPageBreak/>
+        <w:t>System overview</w:t>
+      </w:r>
+      <w:bookmarkEnd w:id="10"/>
+    </w:p>
+    <w:p>
+      <w:pPr>
+        <w:pStyle w:val="ListParagraph"/>
+        <w:ind w:left="693"/>
+        <w:rPr>
+          <w:rFonts w:ascii="Segoe UI" w:eastAsia="Times New Roman" w:hAnsi="Segoe UI" w:cs="Segoe UI"/>
+          <w:b/>
+          <w:bCs/>
+          <w:sz w:val="24"/>
+          <w:szCs w:val="24"/>
+          <w:bdr w:val="single" w:sz="2" w:space="0" w:color="D9D9E3" w:frame="1"/>
+          <w:lang w:eastAsia="en-GB"/>
+        </w:rPr>
+      </w:pPr>
+      <w:r>
+        <w:rPr>
+          <w:rFonts w:ascii="Segoe UI" w:eastAsia="Times New Roman" w:hAnsi="Segoe UI" w:cs="Segoe UI"/>
+          <w:b/>
+          <w:bCs/>
+          <w:sz w:val="24"/>
+          <w:szCs w:val="24"/>
+          <w:bdr w:val="single" w:sz="2" w:space="0" w:color="D9D9E3" w:frame="1"/>
+          <w:lang w:eastAsia="en-GB"/>
+        </w:rPr>
+        <w:t>Key component</w:t>
+      </w:r>
+    </w:p>
+    <w:p>
+      <w:pPr>
+        <w:pStyle w:val="ListParagraph"/>
+        <w:numPr>
+          <w:ilvl w:val="1"/>
+          <w:numId w:val="40"/>
+        </w:numPr>
+        <w:ind w:left="1620"/>
+        <w:rPr>
+          <w:rFonts w:ascii="Segoe UI" w:eastAsia="Times New Roman" w:hAnsi="Segoe UI" w:cs="Segoe UI"/>
+          <w:sz w:val="24"/>
+          <w:szCs w:val="24"/>
+          <w:lang w:eastAsia="en-GB"/>
+        </w:rPr>
+      </w:pPr>
+      <w:r>
+        <w:rPr>
+          <w:rFonts w:ascii="Segoe UI" w:eastAsia="Times New Roman" w:hAnsi="Segoe UI" w:cs="Segoe UI"/>
+          <w:sz w:val="24"/>
+          <w:szCs w:val="24"/>
+          <w:lang w:eastAsia="en-GB"/>
+        </w:rPr>
+        <w:t>Registration component</w:t>
+      </w:r>
+    </w:p>
+    <w:p>
+      <w:pPr>
+        <w:pStyle w:val="ListParagraph"/>
+        <w:numPr>
+          <w:ilvl w:val="1"/>
+          <w:numId w:val="40"/>
+        </w:numPr>
+        <w:ind w:left="1620"/>
+        <w:rPr>
+          <w:rFonts w:ascii="Segoe UI" w:eastAsia="Times New Roman" w:hAnsi="Segoe UI" w:cs="Segoe UI"/>
+          <w:sz w:val="24"/>
+          <w:szCs w:val="24"/>
+          <w:lang w:eastAsia="en-GB"/>
+        </w:rPr>
+      </w:pPr>
+      <w:r>
+        <w:rPr>
+          <w:rFonts w:ascii="Segoe UI" w:eastAsia="Times New Roman" w:hAnsi="Segoe UI" w:cs="Segoe UI"/>
+          <w:sz w:val="24"/>
+          <w:szCs w:val="24"/>
+          <w:lang w:eastAsia="en-GB"/>
+        </w:rPr>
+        <w:t>OTP component</w:t>
+      </w:r>
+    </w:p>
+    <w:p>
+      <w:pPr>
+        <w:pStyle w:val="ListParagraph"/>
+        <w:ind w:left="1440"/>
+        <w:rPr>
+          <w:rFonts w:ascii="Segoe UI" w:eastAsia="Times New Roman" w:hAnsi="Segoe UI" w:cs="Segoe UI"/>
+          <w:b/>
+          <w:bCs/>
+          <w:sz w:val="24"/>
+          <w:szCs w:val="24"/>
+          <w:bdr w:val="single" w:sz="2" w:space="0" w:color="D9D9E3" w:frame="1"/>
+          <w:lang w:eastAsia="en-GB"/>
+        </w:rPr>
+      </w:pPr>
+      <w:r>
+        <w:rPr>
+          <w:rFonts w:ascii="Segoe UI" w:eastAsia="Times New Roman" w:hAnsi="Segoe UI" w:cs="Segoe UI"/>
+          <w:b/>
+          <w:bCs/>
+          <w:sz w:val="24"/>
+          <w:szCs w:val="24"/>
+          <w:bdr w:val="single" w:sz="2" w:space="0" w:color="D9D9E3" w:frame="1"/>
+          <w:lang w:eastAsia="en-GB"/>
+        </w:rPr>
+        <w:t>Dependencies</w:t>
+      </w:r>
+    </w:p>
+    <w:p>
+      <w:pPr>
+        <w:pStyle w:val="ListParagraph"/>
+        <w:ind w:left="1440"/>
+        <w:rPr>
+          <w:rFonts w:ascii="Segoe UI" w:eastAsia="Times New Roman" w:hAnsi="Segoe UI" w:cs="Segoe UI"/>
+          <w:b/>
+          <w:bCs/>
+          <w:sz w:val="24"/>
+          <w:szCs w:val="24"/>
+          <w:bdr w:val="single" w:sz="2" w:space="0" w:color="D9D9E3" w:frame="1"/>
+          <w:lang w:eastAsia="en-GB"/>
+        </w:rPr>
+      </w:pPr>
+      <w:r>
+        <w:rPr>
+          <w:rFonts w:ascii="Segoe UI" w:eastAsia="Times New Roman" w:hAnsi="Segoe UI" w:cs="Segoe UI"/>
+          <w:b/>
+          <w:bCs/>
+          <w:sz w:val="24"/>
+          <w:szCs w:val="24"/>
+          <w:bdr w:val="single" w:sz="2" w:space="0" w:color="D9D9E3" w:frame="1"/>
+          <w:lang w:eastAsia="en-GB"/>
+        </w:rPr>
+        <w:t>Integration</w:t>
+      </w:r>
+      <w:r>
+        <w:rPr>
+          <w:rFonts w:ascii="Segoe UI" w:eastAsia="Times New Roman" w:hAnsi="Segoe UI" w:cs="Segoe UI"/>
+          <w:sz w:val="24"/>
+          <w:szCs w:val="24"/>
+          <w:lang w:eastAsia="en-GB"/>
+        </w:rPr>
+        <w:t xml:space="preserve"> </w:t>
+      </w:r>
+      <w:r>
+        <w:rPr>
+          <w:rFonts w:ascii="Segoe UI" w:eastAsia="Times New Roman" w:hAnsi="Segoe UI" w:cs="Segoe UI"/>
+          <w:b/>
+          <w:bCs/>
+          <w:sz w:val="24"/>
+          <w:szCs w:val="24"/>
+          <w:bdr w:val="single" w:sz="2" w:space="0" w:color="D9D9E3" w:frame="1"/>
+          <w:lang w:eastAsia="en-GB"/>
+        </w:rPr>
+        <w:t>points</w:t>
+      </w:r>
+    </w:p>
+    <w:p>
+      <w:pPr>
+        <w:pStyle w:val="ListParagraph"/>
+        <w:numPr>
+          <w:ilvl w:val="1"/>
+          <w:numId w:val="40"/>
+        </w:numPr>
+        <w:rPr>
+          <w:rFonts w:ascii="Segoe UI" w:eastAsia="Times New Roman" w:hAnsi="Segoe UI" w:cs="Segoe UI"/>
+          <w:sz w:val="24"/>
+          <w:szCs w:val="24"/>
+          <w:lang w:eastAsia="en-GB"/>
+        </w:rPr>
+      </w:pPr>
+      <w:r>
+        <w:rPr>
+          <w:rFonts w:ascii="Segoe UI" w:eastAsia="Times New Roman" w:hAnsi="Segoe UI" w:cs="Segoe UI"/>
+          <w:sz w:val="24"/>
+          <w:szCs w:val="24"/>
+          <w:lang w:eastAsia="en-GB"/>
+        </w:rPr>
+        <w:t>Todo</w:t>
+      </w:r>
+      <w:r>
+        <w:rPr>
+          <w:rFonts w:ascii="Segoe UI" w:eastAsia="Times New Roman" w:hAnsi="Segoe UI" w:cs="Segoe UI"/>
+          <w:sz w:val="24"/>
+          <w:szCs w:val="24"/>
+          <w:lang w:eastAsia="en-GB"/>
+        </w:rPr>
+        <w:t>:</w:t>
+      </w:r>
+      <w:r>
+        <w:rPr>
+          <w:rFonts w:ascii="Segoe UI" w:eastAsia="Times New Roman" w:hAnsi="Segoe UI" w:cs="Segoe UI"/>
+          <w:sz w:val="24"/>
+          <w:szCs w:val="24"/>
+          <w:lang w:eastAsia="en-GB"/>
+        </w:rPr>
+        <w:t xml:space="preserve"> Specify any external module with whom this system interacts</w:t>
+      </w:r>
     </w:p>
     <w:p>
       <w:pPr>
@@ -1311,119 +2260,21 @@
           <w:szCs w:val="32"/>
         </w:rPr>
       </w:pPr>
-      <w:bookmarkStart w:id="7" w:name="_Toc151368750"/>
+      <w:bookmarkStart w:id="11" w:name="_Toc151368754"/>
       <w:r>
         <w:rPr>
           <w:rStyle w:val="Heading1Char"/>
           <w:sz w:val="32"/>
           <w:szCs w:val="32"/>
         </w:rPr>
-        <w:t>Introduction</w:t>
-      </w:r>
-      <w:bookmarkEnd w:id="7"/>
+        <w:t>Understanding requirement</w:t>
+      </w:r>
+      <w:bookmarkEnd w:id="11"/>
     </w:p>
     <w:p>
       <w:pPr>
         <w:pStyle w:val="ListParagraph"/>
-        <w:numPr>
-          <w:ilvl w:val="0"/>
-          <w:numId w:val="40"/>
-        </w:numPr>
-        <w:rPr>
-          <w:rStyle w:val="Heading1Char"/>
-          <w:sz w:val="32"/>
-          <w:szCs w:val="32"/>
-        </w:rPr>
-      </w:pPr>
-      <w:bookmarkStart w:id="8" w:name="_Toc151368751"/>
-      <w:r>
-        <w:rPr>
-          <w:rStyle w:val="Heading1Char"/>
-          <w:sz w:val="32"/>
-          <w:szCs w:val="32"/>
-        </w:rPr>
-        <w:t>Purpose Of the Document</w:t>
-      </w:r>
-      <w:bookmarkEnd w:id="8"/>
-    </w:p>
-    <w:p>
-      <w:pPr>
-        <w:pStyle w:val="ListParagraph"/>
-        <w:ind w:left="1647"/>
-        <w:rPr>
-          <w:rStyle w:val="Heading1Char"/>
-          <w:sz w:val="32"/>
-          <w:szCs w:val="32"/>
-        </w:rPr>
-      </w:pPr>
-      <w:r>
-        <w:rPr>
-          <w:rFonts w:ascii="Segoe UI" w:hAnsi="Segoe UI" w:cs="Segoe UI"/>
-          <w:color w:val="0F0F0F"/>
-        </w:rPr>
-        <w:t>This document serves as a detailed guide for the development team to implement the low-level design of the member registration system. It outlines the specific components, data flow, algorithms, and interfaces required to realize the functionality of registering new members within the web application.</w:t>
-      </w:r>
-    </w:p>
-    <w:p>
-      <w:pPr>
-        <w:pStyle w:val="ListParagraph"/>
-        <w:numPr>
-          <w:ilvl w:val="0"/>
-          <w:numId w:val="40"/>
-        </w:numPr>
-        <w:rPr>
-          <w:rStyle w:val="Heading1Char"/>
-          <w:rFonts w:ascii="Segoe UI" w:eastAsia="Times New Roman" w:hAnsi="Segoe UI" w:cs="Segoe UI"/>
-          <w:color w:val="auto"/>
-          <w:sz w:val="24"/>
-          <w:szCs w:val="24"/>
-          <w:lang w:eastAsia="en-GB"/>
-        </w:rPr>
-      </w:pPr>
-      <w:bookmarkStart w:id="9" w:name="_Toc151368752"/>
-      <w:r>
-        <w:rPr>
-          <w:rStyle w:val="Heading1Char"/>
-          <w:sz w:val="32"/>
-          <w:szCs w:val="32"/>
-        </w:rPr>
-        <w:t>Scope</w:t>
-      </w:r>
-      <w:bookmarkEnd w:id="9"/>
-    </w:p>
-    <w:p>
-      <w:pPr>
-        <w:pStyle w:val="ListParagraph"/>
-        <w:ind w:left="1647"/>
-        <w:rPr>
-          <w:rFonts w:ascii="Segoe UI" w:eastAsia="Times New Roman" w:hAnsi="Segoe UI" w:cs="Segoe UI"/>
-          <w:sz w:val="24"/>
-          <w:szCs w:val="24"/>
-          <w:lang w:eastAsia="en-GB"/>
-        </w:rPr>
-      </w:pPr>
-      <w:r>
-        <w:rPr>
-          <w:rFonts w:ascii="Segoe UI" w:eastAsia="Times New Roman" w:hAnsi="Segoe UI" w:cs="Segoe UI"/>
-          <w:sz w:val="24"/>
-          <w:szCs w:val="24"/>
-          <w:lang w:eastAsia="en-GB"/>
-        </w:rPr>
-        <w:t>The scope of this LLD document is focused on providing a detailed design for the member registration functionality within the web application. It encompasses the following aspects:</w:t>
-      </w:r>
-    </w:p>
-    <w:p>
-      <w:pPr>
-        <w:pStyle w:val="ListParagraph"/>
-        <w:ind w:left="1647"/>
-        <w:rPr>
-          <w:rFonts w:ascii="Segoe UI" w:eastAsia="Times New Roman" w:hAnsi="Segoe UI" w:cs="Segoe UI"/>
-          <w:sz w:val="24"/>
-          <w:szCs w:val="24"/>
-          <w:lang w:eastAsia="en-GB"/>
-        </w:rPr>
-      </w:pPr>
-      <w:r>
+        <w:ind w:left="1440"/>
         <w:rPr>
           <w:rFonts w:ascii="Segoe UI" w:eastAsia="Times New Roman" w:hAnsi="Segoe UI" w:cs="Segoe UI"/>
           <w:b/>
@@ -1433,7 +2284,18 @@
           <w:bdr w:val="single" w:sz="2" w:space="0" w:color="D9D9E3" w:frame="1"/>
           <w:lang w:eastAsia="en-GB"/>
         </w:rPr>
-        <w:t>User Input and Validation</w:t>
+      </w:pPr>
+      <w:r>
+        <w:rPr>
+          <w:rFonts w:ascii="Segoe UI" w:eastAsia="Times New Roman" w:hAnsi="Segoe UI" w:cs="Segoe UI"/>
+          <w:b/>
+          <w:bCs/>
+          <w:sz w:val="24"/>
+          <w:szCs w:val="24"/>
+          <w:bdr w:val="single" w:sz="2" w:space="0" w:color="D9D9E3" w:frame="1"/>
+          <w:lang w:eastAsia="en-GB"/>
+        </w:rPr>
+        <w:t>Functional requirements</w:t>
       </w:r>
     </w:p>
     <w:p>
@@ -1457,7 +2319,7 @@
           <w:szCs w:val="24"/>
           <w:lang w:eastAsia="en-GB"/>
         </w:rPr>
-        <w:t>Registrant must provide a valid email id as input</w:t>
+        <w:t>Member Registration</w:t>
       </w:r>
     </w:p>
     <w:p>
@@ -1481,43 +2343,46 @@
           <w:szCs w:val="24"/>
           <w:lang w:eastAsia="en-GB"/>
         </w:rPr>
-        <w:t>Implementing validation logic for ensuring the correctness and</w:t>
-      </w:r>
-      <w:r>
-        <w:rPr>
-          <w:rFonts w:ascii="Segoe UI" w:eastAsia="Times New Roman" w:hAnsi="Segoe UI" w:cs="Segoe UI"/>
-          <w:sz w:val="24"/>
-          <w:szCs w:val="24"/>
-          <w:lang w:eastAsia="en-GB"/>
-        </w:rPr>
-        <w:t xml:space="preserve"> </w:t>
-      </w:r>
-      <w:r>
-        <w:rPr>
-          <w:rFonts w:ascii="Segoe UI" w:eastAsia="Times New Roman" w:hAnsi="Segoe UI" w:cs="Segoe UI"/>
-          <w:sz w:val="24"/>
-          <w:szCs w:val="24"/>
-          <w:lang w:eastAsia="en-GB"/>
-        </w:rPr>
-        <w:t>completeness of user-pr</w:t>
-      </w:r>
-      <w:r>
-        <w:rPr>
-          <w:rFonts w:ascii="Segoe UI" w:eastAsia="Times New Roman" w:hAnsi="Segoe UI" w:cs="Segoe UI"/>
-          <w:sz w:val="24"/>
-          <w:szCs w:val="24"/>
-          <w:lang w:eastAsia="en-GB"/>
-        </w:rPr>
-        <w:t>ovided email id</w:t>
-      </w:r>
-      <w:r>
-        <w:rPr>
-          <w:rFonts w:ascii="Segoe UI" w:eastAsia="Times New Roman" w:hAnsi="Segoe UI" w:cs="Segoe UI"/>
-          <w:sz w:val="24"/>
-          <w:szCs w:val="24"/>
-          <w:lang w:eastAsia="en-GB"/>
-        </w:rPr>
-        <w:t>.</w:t>
+        <w:t>OTP verification</w:t>
+      </w:r>
+    </w:p>
+    <w:p>
+      <w:pPr>
+        <w:pStyle w:val="ListParagraph"/>
+        <w:ind w:left="1440"/>
+        <w:rPr>
+          <w:rFonts w:ascii="Segoe UI" w:eastAsia="Times New Roman" w:hAnsi="Segoe UI" w:cs="Segoe UI"/>
+          <w:b/>
+          <w:bCs/>
+          <w:sz w:val="24"/>
+          <w:szCs w:val="24"/>
+          <w:bdr w:val="single" w:sz="2" w:space="0" w:color="D9D9E3" w:frame="1"/>
+          <w:lang w:eastAsia="en-GB"/>
+        </w:rPr>
+      </w:pPr>
+      <w:r>
+        <w:rPr>
+          <w:rFonts w:ascii="Segoe UI" w:eastAsia="Times New Roman" w:hAnsi="Segoe UI" w:cs="Segoe UI"/>
+          <w:b/>
+          <w:bCs/>
+          <w:sz w:val="24"/>
+          <w:szCs w:val="24"/>
+          <w:bdr w:val="single" w:sz="2" w:space="0" w:color="D9D9E3" w:frame="1"/>
+          <w:lang w:eastAsia="en-GB"/>
+        </w:rPr>
+        <w:t>Non-functional</w:t>
+      </w:r>
+      <w:r>
+        <w:rPr>
+          <w:rFonts w:ascii="Segoe UI" w:eastAsia="Times New Roman" w:hAnsi="Segoe UI" w:cs="Segoe UI"/>
+          <w:b/>
+          <w:bCs/>
+          <w:sz w:val="24"/>
+          <w:szCs w:val="24"/>
+          <w:bdr w:val="single" w:sz="2" w:space="0" w:color="D9D9E3" w:frame="1"/>
+          <w:lang w:eastAsia="en-GB"/>
+        </w:rPr>
+        <w:t xml:space="preserve"> requirements</w:t>
       </w:r>
     </w:p>
     <w:p>
@@ -1541,7 +2406,7 @@
           <w:szCs w:val="24"/>
           <w:lang w:eastAsia="en-GB"/>
         </w:rPr>
-        <w:t>Registrant also provide valid OTP same as system sends to his email account.</w:t>
+        <w:t>Performance: Specify the expected response times for different operations.</w:t>
       </w:r>
     </w:p>
     <w:p>
@@ -1565,34 +2430,7 @@
           <w:szCs w:val="24"/>
           <w:lang w:eastAsia="en-GB"/>
         </w:rPr>
-        <w:t>Validate OTP through a validation logic.</w:t>
-      </w:r>
-    </w:p>
-    <w:p>
-      <w:pPr>
-        <w:pStyle w:val="ListParagraph"/>
-        <w:ind w:left="1647"/>
-        <w:rPr>
-          <w:rFonts w:ascii="Segoe UI" w:eastAsia="Times New Roman" w:hAnsi="Segoe UI" w:cs="Segoe UI"/>
-          <w:b/>
-          <w:bCs/>
-          <w:sz w:val="24"/>
-          <w:szCs w:val="24"/>
-          <w:bdr w:val="single" w:sz="2" w:space="0" w:color="D9D9E3" w:frame="1"/>
-          <w:lang w:eastAsia="en-GB"/>
-        </w:rPr>
-      </w:pPr>
-      <w:r>
-        <w:rPr>
-          <w:rFonts w:ascii="Segoe UI" w:eastAsia="Times New Roman" w:hAnsi="Segoe UI" w:cs="Segoe UI"/>
-          <w:b/>
-          <w:bCs/>
-          <w:sz w:val="24"/>
-          <w:szCs w:val="24"/>
-          <w:bdr w:val="single" w:sz="2" w:space="0" w:color="D9D9E3" w:frame="1"/>
-          <w:lang w:eastAsia="en-GB"/>
-        </w:rPr>
-        <w:t>Database Interaction:</w:t>
+        <w:t>Scalability: Define how the system will handle an increasing number of members.</w:t>
       </w:r>
     </w:p>
     <w:p>
@@ -1616,7 +2454,121 @@
           <w:szCs w:val="24"/>
           <w:lang w:eastAsia="en-GB"/>
         </w:rPr>
-        <w:t>After validation member information must be stored in the member table .</w:t>
+        <w:t>Security: Outline security measures for protecting member data, including encryption and access controls.</w:t>
+      </w:r>
+    </w:p>
+    <w:p>
+      <w:pPr>
+        <w:pStyle w:val="ListParagraph"/>
+        <w:numPr>
+          <w:ilvl w:val="1"/>
+          <w:numId w:val="24"/>
+        </w:numPr>
+        <w:rPr>
+          <w:rStyle w:val="Heading1Char"/>
+          <w:sz w:val="32"/>
+          <w:szCs w:val="32"/>
+        </w:rPr>
+      </w:pPr>
+      <w:bookmarkStart w:id="12" w:name="_Toc151368755"/>
+      <w:r>
+        <w:rPr>
+          <w:rStyle w:val="Heading1Char"/>
+          <w:sz w:val="32"/>
+          <w:szCs w:val="32"/>
+        </w:rPr>
+        <w:t>User Interface desig</w:t>
+      </w:r>
+      <w:r>
+        <w:rPr>
+          <w:rStyle w:val="Heading1Char"/>
+          <w:sz w:val="32"/>
+          <w:szCs w:val="32"/>
+        </w:rPr>
+        <w:t>n</w:t>
+      </w:r>
+      <w:bookmarkEnd w:id="12"/>
+    </w:p>
+    <w:p>
+      <w:pPr>
+        <w:ind w:left="567" w:firstLine="720"/>
+        <w:rPr>
+          <w:rFonts w:ascii="Segoe UI" w:eastAsia="Times New Roman" w:hAnsi="Segoe UI" w:cs="Segoe UI"/>
+          <w:b/>
+          <w:bCs/>
+          <w:sz w:val="24"/>
+          <w:szCs w:val="24"/>
+          <w:bdr w:val="single" w:sz="2" w:space="0" w:color="D9D9E3" w:frame="1"/>
+          <w:lang w:eastAsia="en-GB"/>
+        </w:rPr>
+      </w:pPr>
+      <w:r>
+        <w:rPr>
+          <w:rFonts w:ascii="Segoe UI" w:eastAsia="Times New Roman" w:hAnsi="Segoe UI" w:cs="Segoe UI"/>
+          <w:b/>
+          <w:bCs/>
+          <w:sz w:val="24"/>
+          <w:szCs w:val="24"/>
+          <w:bdr w:val="single" w:sz="2" w:space="0" w:color="D9D9E3" w:frame="1"/>
+          <w:lang w:eastAsia="en-GB"/>
+        </w:rPr>
+        <w:t>Purpose</w:t>
+      </w:r>
+    </w:p>
+    <w:p>
+      <w:pPr>
+        <w:pStyle w:val="ListParagraph"/>
+        <w:ind w:left="1287"/>
+        <w:rPr>
+          <w:rFonts w:ascii="Segoe UI" w:eastAsia="Times New Roman" w:hAnsi="Segoe UI" w:cs="Segoe UI"/>
+          <w:sz w:val="24"/>
+          <w:szCs w:val="24"/>
+          <w:lang w:eastAsia="en-GB"/>
+        </w:rPr>
+      </w:pPr>
+      <w:r>
+        <w:rPr>
+          <w:rFonts w:ascii="Segoe UI" w:eastAsia="Times New Roman" w:hAnsi="Segoe UI" w:cs="Segoe UI"/>
+          <w:sz w:val="24"/>
+          <w:szCs w:val="24"/>
+          <w:lang w:eastAsia="en-GB"/>
+        </w:rPr>
+        <w:t>The member registration interface is designed to register a member into the system and grant access to it.</w:t>
+      </w:r>
+      <w:r>
+        <w:rPr>
+          <w:rFonts w:ascii="Segoe UI" w:eastAsia="Times New Roman" w:hAnsi="Segoe UI" w:cs="Segoe UI"/>
+          <w:sz w:val="24"/>
+          <w:szCs w:val="24"/>
+          <w:lang w:eastAsia="en-GB"/>
+        </w:rPr>
+        <w:t xml:space="preserve"> It includes two pages like registration page and OTP page.</w:t>
+      </w:r>
+    </w:p>
+    <w:p>
+      <w:pPr>
+        <w:ind w:left="567" w:firstLine="720"/>
+        <w:rPr>
+          <w:rFonts w:ascii="Segoe UI" w:eastAsia="Times New Roman" w:hAnsi="Segoe UI" w:cs="Segoe UI"/>
+          <w:b/>
+          <w:bCs/>
+          <w:sz w:val="24"/>
+          <w:szCs w:val="24"/>
+          <w:bdr w:val="single" w:sz="2" w:space="0" w:color="D9D9E3" w:frame="1"/>
+          <w:lang w:eastAsia="en-GB"/>
+        </w:rPr>
+      </w:pPr>
+      <w:r>
+        <w:rPr>
+          <w:rFonts w:ascii="Segoe UI" w:eastAsia="Times New Roman" w:hAnsi="Segoe UI" w:cs="Segoe UI"/>
+          <w:b/>
+          <w:bCs/>
+          <w:sz w:val="24"/>
+          <w:szCs w:val="24"/>
+          <w:bdr w:val="single" w:sz="2" w:space="0" w:color="D9D9E3" w:frame="1"/>
+          <w:lang w:eastAsia="en-GB"/>
+        </w:rPr>
+        <w:t>Components</w:t>
       </w:r>
     </w:p>
     <w:p>
@@ -1640,102 +2592,7 @@
           <w:szCs w:val="24"/>
           <w:lang w:eastAsia="en-GB"/>
         </w:rPr>
-        <w:t xml:space="preserve">OTP related </w:t>
-      </w:r>
-      <w:proofErr w:type="spellStart"/>
-      <w:r>
-        <w:rPr>
-          <w:rFonts w:ascii="Segoe UI" w:eastAsia="Times New Roman" w:hAnsi="Segoe UI" w:cs="Segoe UI"/>
-          <w:sz w:val="24"/>
-          <w:szCs w:val="24"/>
-          <w:lang w:eastAsia="en-GB"/>
-        </w:rPr>
-        <w:t>informations</w:t>
-      </w:r>
-      <w:proofErr w:type="spellEnd"/>
-      <w:r>
-        <w:rPr>
-          <w:rFonts w:ascii="Segoe UI" w:eastAsia="Times New Roman" w:hAnsi="Segoe UI" w:cs="Segoe UI"/>
-          <w:sz w:val="24"/>
-          <w:szCs w:val="24"/>
-          <w:lang w:eastAsia="en-GB"/>
-        </w:rPr>
-        <w:t xml:space="preserve"> must be stored in another table with a member</w:t>
-      </w:r>
-      <w:r>
-        <w:rPr>
-          <w:rFonts w:ascii="Segoe UI" w:eastAsia="Times New Roman" w:hAnsi="Segoe UI" w:cs="Segoe UI"/>
-          <w:sz w:val="24"/>
-          <w:szCs w:val="24"/>
-          <w:lang w:eastAsia="en-GB"/>
-        </w:rPr>
-        <w:t xml:space="preserve"> </w:t>
-      </w:r>
-      <w:r>
-        <w:rPr>
-          <w:rFonts w:ascii="Segoe UI" w:eastAsia="Times New Roman" w:hAnsi="Segoe UI" w:cs="Segoe UI"/>
-          <w:sz w:val="24"/>
-          <w:szCs w:val="24"/>
-          <w:lang w:eastAsia="en-GB"/>
-        </w:rPr>
-        <w:t>I</w:t>
-      </w:r>
-      <w:r>
-        <w:rPr>
-          <w:rFonts w:ascii="Segoe UI" w:eastAsia="Times New Roman" w:hAnsi="Segoe UI" w:cs="Segoe UI"/>
-          <w:sz w:val="24"/>
-          <w:szCs w:val="24"/>
-          <w:lang w:eastAsia="en-GB"/>
-        </w:rPr>
-        <w:t>d</w:t>
-      </w:r>
-      <w:r>
-        <w:rPr>
-          <w:rFonts w:ascii="Segoe UI" w:eastAsia="Times New Roman" w:hAnsi="Segoe UI" w:cs="Segoe UI"/>
-          <w:sz w:val="24"/>
-          <w:szCs w:val="24"/>
-          <w:lang w:eastAsia="en-GB"/>
-        </w:rPr>
-        <w:t>.</w:t>
-      </w:r>
-    </w:p>
-    <w:p>
-      <w:pPr>
-        <w:pStyle w:val="ListParagraph"/>
-        <w:ind w:left="1440"/>
-        <w:rPr>
-          <w:rFonts w:ascii="Segoe UI" w:eastAsia="Times New Roman" w:hAnsi="Segoe UI" w:cs="Segoe UI"/>
-          <w:b/>
-          <w:bCs/>
-          <w:sz w:val="24"/>
-          <w:szCs w:val="24"/>
-          <w:bdr w:val="single" w:sz="2" w:space="0" w:color="D9D9E3" w:frame="1"/>
-          <w:lang w:eastAsia="en-GB"/>
-        </w:rPr>
-      </w:pPr>
-      <w:r>
-        <w:rPr>
-          <w:rFonts w:ascii="Segoe UI" w:eastAsia="Times New Roman" w:hAnsi="Segoe UI" w:cs="Segoe UI"/>
-          <w:b/>
-          <w:bCs/>
-          <w:sz w:val="24"/>
-          <w:szCs w:val="24"/>
-          <w:bdr w:val="single" w:sz="2" w:space="0" w:color="D9D9E3" w:frame="1"/>
-          <w:lang w:eastAsia="en-GB"/>
-        </w:rPr>
-        <w:t xml:space="preserve">  </w:t>
-      </w:r>
-      <w:r>
-        <w:rPr>
-          <w:rFonts w:ascii="Segoe UI" w:eastAsia="Times New Roman" w:hAnsi="Segoe UI" w:cs="Segoe UI"/>
-          <w:b/>
-          <w:bCs/>
-          <w:sz w:val="24"/>
-          <w:szCs w:val="24"/>
-          <w:bdr w:val="single" w:sz="2" w:space="0" w:color="D9D9E3" w:frame="1"/>
-          <w:lang w:eastAsia="en-GB"/>
-        </w:rPr>
-        <w:t>Error Handling and Feedback:</w:t>
+        <w:t>Email Id as input field</w:t>
       </w:r>
     </w:p>
     <w:p>
@@ -1759,7 +2616,7 @@
           <w:szCs w:val="24"/>
           <w:lang w:eastAsia="en-GB"/>
         </w:rPr>
-        <w:t>Outlining strategies for handling errors during registration.</w:t>
+        <w:t>Verify Email button</w:t>
       </w:r>
     </w:p>
     <w:p>
@@ -1783,106 +2640,7 @@
           <w:szCs w:val="24"/>
           <w:lang w:eastAsia="en-GB"/>
         </w:rPr>
-        <w:t xml:space="preserve"> </w:t>
-      </w:r>
-      <w:r>
-        <w:rPr>
-          <w:rFonts w:ascii="Segoe UI" w:eastAsia="Times New Roman" w:hAnsi="Segoe UI" w:cs="Segoe UI"/>
-          <w:sz w:val="24"/>
-          <w:szCs w:val="24"/>
-          <w:lang w:eastAsia="en-GB"/>
-        </w:rPr>
-        <w:t>M</w:t>
-      </w:r>
-      <w:r>
-        <w:rPr>
-          <w:rFonts w:ascii="Segoe UI" w:eastAsia="Times New Roman" w:hAnsi="Segoe UI" w:cs="Segoe UI"/>
-          <w:sz w:val="24"/>
-          <w:szCs w:val="24"/>
-          <w:lang w:eastAsia="en-GB"/>
-        </w:rPr>
-        <w:t>embers</w:t>
-      </w:r>
-      <w:r>
-        <w:rPr>
-          <w:rFonts w:ascii="Segoe UI" w:eastAsia="Times New Roman" w:hAnsi="Segoe UI" w:cs="Segoe UI"/>
-          <w:sz w:val="24"/>
-          <w:szCs w:val="24"/>
-          <w:lang w:eastAsia="en-GB"/>
-        </w:rPr>
-        <w:t xml:space="preserve"> must be informed</w:t>
-      </w:r>
-      <w:r>
-        <w:rPr>
-          <w:rFonts w:ascii="Segoe UI" w:eastAsia="Times New Roman" w:hAnsi="Segoe UI" w:cs="Segoe UI"/>
-          <w:sz w:val="24"/>
-          <w:szCs w:val="24"/>
-          <w:lang w:eastAsia="en-GB"/>
-        </w:rPr>
-        <w:t xml:space="preserve"> of successful or unsuccessful registration attempts.</w:t>
-      </w:r>
-    </w:p>
-    <w:p>
-      <w:pPr>
-        <w:pStyle w:val="ListParagraph"/>
-        <w:ind w:left="2367"/>
-        <w:rPr>
-          <w:rFonts w:ascii="Segoe UI" w:eastAsia="Times New Roman" w:hAnsi="Segoe UI" w:cs="Segoe UI"/>
-          <w:sz w:val="24"/>
-          <w:szCs w:val="24"/>
-          <w:lang w:eastAsia="en-GB"/>
-        </w:rPr>
-      </w:pPr>
-    </w:p>
-    <w:p>
-      <w:pPr>
-        <w:pStyle w:val="ListParagraph"/>
-        <w:numPr>
-          <w:ilvl w:val="0"/>
-          <w:numId w:val="40"/>
-        </w:numPr>
-        <w:rPr>
-          <w:rStyle w:val="Heading1Char"/>
-          <w:sz w:val="32"/>
-          <w:szCs w:val="32"/>
-        </w:rPr>
-      </w:pPr>
-      <w:bookmarkStart w:id="10" w:name="_Toc151368753"/>
-      <w:r>
-        <w:rPr>
-          <w:rStyle w:val="Heading1Char"/>
-          <w:sz w:val="32"/>
-          <w:szCs w:val="32"/>
-        </w:rPr>
-        <w:t>System overview</w:t>
-      </w:r>
-      <w:bookmarkEnd w:id="10"/>
-    </w:p>
-    <w:p>
-      <w:pPr>
-        <w:pStyle w:val="ListParagraph"/>
-        <w:ind w:left="1440"/>
-        <w:rPr>
-          <w:rFonts w:ascii="Segoe UI" w:eastAsia="Times New Roman" w:hAnsi="Segoe UI" w:cs="Segoe UI"/>
-          <w:b/>
-          <w:bCs/>
-          <w:sz w:val="24"/>
-          <w:szCs w:val="24"/>
-          <w:bdr w:val="single" w:sz="2" w:space="0" w:color="D9D9E3" w:frame="1"/>
-          <w:lang w:eastAsia="en-GB"/>
-        </w:rPr>
-      </w:pPr>
-      <w:r>
-        <w:rPr>
-          <w:rFonts w:ascii="Segoe UI" w:eastAsia="Times New Roman" w:hAnsi="Segoe UI" w:cs="Segoe UI"/>
-          <w:b/>
-          <w:bCs/>
-          <w:sz w:val="24"/>
-          <w:szCs w:val="24"/>
-          <w:bdr w:val="single" w:sz="2" w:space="0" w:color="D9D9E3" w:frame="1"/>
-          <w:lang w:eastAsia="en-GB"/>
-        </w:rPr>
-        <w:t>Key component</w:t>
+        <w:t>Send OTP button</w:t>
       </w:r>
     </w:p>
     <w:p>
@@ -1906,7 +2664,7 @@
           <w:szCs w:val="24"/>
           <w:lang w:eastAsia="en-GB"/>
         </w:rPr>
-        <w:t>Registration component</w:t>
+        <w:t>OTP as input field</w:t>
       </w:r>
     </w:p>
     <w:p>
@@ -1930,13 +2688,12 @@
           <w:szCs w:val="24"/>
           <w:lang w:eastAsia="en-GB"/>
         </w:rPr>
-        <w:t>OTP component</w:t>
+        <w:t>Register button</w:t>
       </w:r>
     </w:p>
     <w:p>
       <w:pPr>
-        <w:pStyle w:val="ListParagraph"/>
-        <w:ind w:left="1440"/>
+        <w:ind w:left="567" w:firstLine="720"/>
         <w:rPr>
           <w:rFonts w:ascii="Segoe UI" w:eastAsia="Times New Roman" w:hAnsi="Segoe UI" w:cs="Segoe UI"/>
           <w:b/>
@@ -1957,56 +2714,7 @@
           <w:bdr w:val="single" w:sz="2" w:space="0" w:color="D9D9E3" w:frame="1"/>
           <w:lang w:eastAsia="en-GB"/>
         </w:rPr>
-        <w:t>Dependencies</w:t>
-      </w:r>
-    </w:p>
-    <w:p>
-      <w:pPr>
-        <w:pStyle w:val="ListParagraph"/>
-        <w:ind w:left="1440"/>
-        <w:rPr>
-          <w:rFonts w:ascii="Segoe UI" w:eastAsia="Times New Roman" w:hAnsi="Segoe UI" w:cs="Segoe UI"/>
-          <w:b/>
-          <w:bCs/>
-          <w:sz w:val="24"/>
-          <w:szCs w:val="24"/>
-          <w:bdr w:val="single" w:sz="2" w:space="0" w:color="D9D9E3" w:frame="1"/>
-          <w:lang w:eastAsia="en-GB"/>
-        </w:rPr>
-      </w:pPr>
-      <w:r>
-        <w:rPr>
-          <w:rFonts w:ascii="Segoe UI" w:eastAsia="Times New Roman" w:hAnsi="Segoe UI" w:cs="Segoe UI"/>
-          <w:b/>
-          <w:bCs/>
-          <w:sz w:val="24"/>
-          <w:szCs w:val="24"/>
-          <w:bdr w:val="single" w:sz="2" w:space="0" w:color="D9D9E3" w:frame="1"/>
-          <w:lang w:eastAsia="en-GB"/>
-        </w:rPr>
-        <w:lastRenderedPageBreak/>
-        <w:t>Integration</w:t>
-      </w:r>
-      <w:r>
-        <w:rPr>
-          <w:rFonts w:ascii="Segoe UI" w:eastAsia="Times New Roman" w:hAnsi="Segoe UI" w:cs="Segoe UI"/>
-          <w:sz w:val="24"/>
-          <w:szCs w:val="24"/>
-          <w:lang w:eastAsia="en-GB"/>
-        </w:rPr>
-        <w:t xml:space="preserve"> </w:t>
-      </w:r>
-      <w:r>
-        <w:rPr>
-          <w:rFonts w:ascii="Segoe UI" w:eastAsia="Times New Roman" w:hAnsi="Segoe UI" w:cs="Segoe UI"/>
-          <w:b/>
-          <w:bCs/>
-          <w:sz w:val="24"/>
-          <w:szCs w:val="24"/>
-          <w:bdr w:val="single" w:sz="2" w:space="0" w:color="D9D9E3" w:frame="1"/>
-          <w:lang w:eastAsia="en-GB"/>
-        </w:rPr>
-        <w:t>points</w:t>
+        <w:t>Layout</w:t>
       </w:r>
     </w:p>
     <w:p>
@@ -2023,6 +2731,25 @@
           <w:lang w:eastAsia="en-GB"/>
         </w:rPr>
       </w:pPr>
+      <w:r>
+        <w:rPr>
+          <w:rFonts w:ascii="Segoe UI" w:eastAsia="Times New Roman" w:hAnsi="Segoe UI" w:cs="Segoe UI"/>
+          <w:sz w:val="24"/>
+          <w:szCs w:val="24"/>
+          <w:lang w:eastAsia="en-GB"/>
+        </w:rPr>
+        <w:lastRenderedPageBreak/>
+        <w:t xml:space="preserve">Member registration UI: </w:t>
+      </w:r>
+      <w:r>
+        <w:rPr>
+          <w:rFonts w:ascii="Segoe UI" w:eastAsia="Times New Roman" w:hAnsi="Segoe UI" w:cs="Segoe UI"/>
+          <w:sz w:val="24"/>
+          <w:szCs w:val="24"/>
+          <w:lang w:eastAsia="en-GB"/>
+        </w:rPr>
+        <w:t xml:space="preserve"> </w:t>
+      </w:r>
       <w:proofErr w:type="spellStart"/>
       <w:r>
         <w:rPr>
@@ -2031,7 +2758,7 @@
           <w:szCs w:val="24"/>
           <w:lang w:eastAsia="en-GB"/>
         </w:rPr>
-        <w:t>Todo</w:t>
+        <w:t>EmailId</w:t>
       </w:r>
       <w:proofErr w:type="spellEnd"/>
       <w:r>
@@ -2041,16 +2768,366 @@
           <w:szCs w:val="24"/>
           <w:lang w:eastAsia="en-GB"/>
         </w:rPr>
-        <w:t>:</w:t>
-      </w:r>
-      <w:r>
-        <w:rPr>
-          <w:rFonts w:ascii="Segoe UI" w:eastAsia="Times New Roman" w:hAnsi="Segoe UI" w:cs="Segoe UI"/>
-          <w:sz w:val="24"/>
-          <w:szCs w:val="24"/>
-          <w:lang w:eastAsia="en-GB"/>
-        </w:rPr>
-        <w:t xml:space="preserve"> Specify any external module with whom this system interacts</w:t>
+        <w:t>(</w:t>
+      </w:r>
+      <w:proofErr w:type="spellStart"/>
+      <w:r>
+        <w:rPr>
+          <w:rFonts w:ascii="Segoe UI" w:eastAsia="Times New Roman" w:hAnsi="Segoe UI" w:cs="Segoe UI"/>
+          <w:sz w:val="24"/>
+          <w:szCs w:val="24"/>
+          <w:lang w:eastAsia="en-GB"/>
+        </w:rPr>
+        <w:t>TextBox</w:t>
+      </w:r>
+      <w:proofErr w:type="spellEnd"/>
+      <w:r>
+        <w:rPr>
+          <w:rFonts w:ascii="Segoe UI" w:eastAsia="Times New Roman" w:hAnsi="Segoe UI" w:cs="Segoe UI"/>
+          <w:sz w:val="24"/>
+          <w:szCs w:val="24"/>
+          <w:lang w:eastAsia="en-GB"/>
+        </w:rPr>
+        <w:t xml:space="preserve">), </w:t>
+      </w:r>
+      <w:r>
+        <w:rPr>
+          <w:rFonts w:ascii="Segoe UI" w:eastAsia="Times New Roman" w:hAnsi="Segoe UI" w:cs="Segoe UI"/>
+          <w:sz w:val="24"/>
+          <w:szCs w:val="24"/>
+          <w:lang w:eastAsia="en-GB"/>
+        </w:rPr>
+        <w:t>Verify Email(button)</w:t>
+      </w:r>
+    </w:p>
+    <w:p>
+      <w:pPr>
+        <w:pStyle w:val="ListParagraph"/>
+        <w:numPr>
+          <w:ilvl w:val="1"/>
+          <w:numId w:val="40"/>
+        </w:numPr>
+        <w:rPr>
+          <w:rFonts w:ascii="Segoe UI" w:eastAsia="Times New Roman" w:hAnsi="Segoe UI" w:cs="Segoe UI"/>
+          <w:sz w:val="24"/>
+          <w:szCs w:val="24"/>
+          <w:lang w:eastAsia="en-GB"/>
+        </w:rPr>
+      </w:pPr>
+      <w:r>
+        <w:rPr>
+          <w:rFonts w:ascii="Segoe UI" w:eastAsia="Times New Roman" w:hAnsi="Segoe UI" w:cs="Segoe UI"/>
+          <w:sz w:val="24"/>
+          <w:szCs w:val="24"/>
+          <w:lang w:eastAsia="en-GB"/>
+        </w:rPr>
+        <w:t xml:space="preserve">OTP UI: </w:t>
+      </w:r>
+      <w:proofErr w:type="spellStart"/>
+      <w:r>
+        <w:rPr>
+          <w:rFonts w:ascii="Segoe UI" w:eastAsia="Times New Roman" w:hAnsi="Segoe UI" w:cs="Segoe UI"/>
+          <w:sz w:val="24"/>
+          <w:szCs w:val="24"/>
+          <w:lang w:eastAsia="en-GB"/>
+        </w:rPr>
+        <w:t>SendOTP</w:t>
+      </w:r>
+      <w:proofErr w:type="spellEnd"/>
+      <w:r>
+        <w:rPr>
+          <w:rFonts w:ascii="Segoe UI" w:eastAsia="Times New Roman" w:hAnsi="Segoe UI" w:cs="Segoe UI"/>
+          <w:sz w:val="24"/>
+          <w:szCs w:val="24"/>
+          <w:lang w:eastAsia="en-GB"/>
+        </w:rPr>
+        <w:t>(button),OTP(</w:t>
+      </w:r>
+      <w:proofErr w:type="spellStart"/>
+      <w:r>
+        <w:rPr>
+          <w:rFonts w:ascii="Segoe UI" w:eastAsia="Times New Roman" w:hAnsi="Segoe UI" w:cs="Segoe UI"/>
+          <w:sz w:val="24"/>
+          <w:szCs w:val="24"/>
+          <w:lang w:eastAsia="en-GB"/>
+        </w:rPr>
+        <w:t>TextBox</w:t>
+      </w:r>
+      <w:proofErr w:type="spellEnd"/>
+      <w:r>
+        <w:rPr>
+          <w:rFonts w:ascii="Segoe UI" w:eastAsia="Times New Roman" w:hAnsi="Segoe UI" w:cs="Segoe UI"/>
+          <w:sz w:val="24"/>
+          <w:szCs w:val="24"/>
+          <w:lang w:eastAsia="en-GB"/>
+        </w:rPr>
+        <w:t>)</w:t>
+      </w:r>
+    </w:p>
+    <w:p>
+      <w:pPr>
+        <w:ind w:left="567" w:firstLine="720"/>
+        <w:rPr>
+          <w:rFonts w:ascii="Segoe UI" w:eastAsia="Times New Roman" w:hAnsi="Segoe UI" w:cs="Segoe UI"/>
+          <w:b/>
+          <w:bCs/>
+          <w:sz w:val="24"/>
+          <w:szCs w:val="24"/>
+          <w:bdr w:val="single" w:sz="2" w:space="0" w:color="D9D9E3" w:frame="1"/>
+          <w:lang w:eastAsia="en-GB"/>
+        </w:rPr>
+      </w:pPr>
+      <w:r>
+        <w:rPr>
+          <w:rFonts w:ascii="Segoe UI" w:eastAsia="Times New Roman" w:hAnsi="Segoe UI" w:cs="Segoe UI"/>
+          <w:b/>
+          <w:bCs/>
+          <w:sz w:val="24"/>
+          <w:szCs w:val="24"/>
+          <w:bdr w:val="single" w:sz="2" w:space="0" w:color="D9D9E3" w:frame="1"/>
+          <w:lang w:eastAsia="en-GB"/>
+        </w:rPr>
+        <w:t>Styling</w:t>
+      </w:r>
+    </w:p>
+    <w:p>
+      <w:pPr>
+        <w:pStyle w:val="ListParagraph"/>
+        <w:numPr>
+          <w:ilvl w:val="1"/>
+          <w:numId w:val="40"/>
+        </w:numPr>
+        <w:rPr>
+          <w:rFonts w:ascii="Segoe UI" w:eastAsia="Times New Roman" w:hAnsi="Segoe UI" w:cs="Segoe UI"/>
+          <w:sz w:val="24"/>
+          <w:szCs w:val="24"/>
+          <w:lang w:eastAsia="en-GB"/>
+        </w:rPr>
+      </w:pPr>
+      <w:r>
+        <w:rPr>
+          <w:rFonts w:ascii="Segoe UI" w:eastAsia="Times New Roman" w:hAnsi="Segoe UI" w:cs="Segoe UI"/>
+          <w:sz w:val="24"/>
+          <w:szCs w:val="24"/>
+          <w:lang w:eastAsia="en-GB"/>
+        </w:rPr>
+        <w:t>TODO</w:t>
+      </w:r>
+    </w:p>
+    <w:p>
+      <w:pPr>
+        <w:ind w:left="567" w:firstLine="720"/>
+        <w:rPr>
+          <w:rFonts w:ascii="Segoe UI" w:eastAsia="Times New Roman" w:hAnsi="Segoe UI" w:cs="Segoe UI"/>
+          <w:b/>
+          <w:bCs/>
+          <w:sz w:val="24"/>
+          <w:szCs w:val="24"/>
+          <w:bdr w:val="single" w:sz="2" w:space="0" w:color="D9D9E3" w:frame="1"/>
+          <w:lang w:eastAsia="en-GB"/>
+        </w:rPr>
+      </w:pPr>
+    </w:p>
+    <w:p>
+      <w:pPr>
+        <w:ind w:left="567" w:firstLine="720"/>
+        <w:rPr>
+          <w:rFonts w:ascii="Segoe UI" w:eastAsia="Times New Roman" w:hAnsi="Segoe UI" w:cs="Segoe UI"/>
+          <w:b/>
+          <w:bCs/>
+          <w:sz w:val="24"/>
+          <w:szCs w:val="24"/>
+          <w:bdr w:val="single" w:sz="2" w:space="0" w:color="D9D9E3" w:frame="1"/>
+          <w:lang w:eastAsia="en-GB"/>
+        </w:rPr>
+      </w:pPr>
+      <w:r>
+        <w:rPr>
+          <w:rFonts w:ascii="Segoe UI" w:eastAsia="Times New Roman" w:hAnsi="Segoe UI" w:cs="Segoe UI"/>
+          <w:b/>
+          <w:bCs/>
+          <w:sz w:val="24"/>
+          <w:szCs w:val="24"/>
+          <w:bdr w:val="single" w:sz="2" w:space="0" w:color="D9D9E3" w:frame="1"/>
+          <w:lang w:eastAsia="en-GB"/>
+        </w:rPr>
+        <w:t>Error Handling</w:t>
+      </w:r>
+    </w:p>
+    <w:p>
+      <w:pPr>
+        <w:pStyle w:val="ListParagraph"/>
+        <w:numPr>
+          <w:ilvl w:val="1"/>
+          <w:numId w:val="40"/>
+        </w:numPr>
+        <w:rPr>
+          <w:rFonts w:ascii="Segoe UI" w:eastAsia="Times New Roman" w:hAnsi="Segoe UI" w:cs="Segoe UI"/>
+          <w:sz w:val="24"/>
+          <w:szCs w:val="24"/>
+          <w:lang w:eastAsia="en-GB"/>
+        </w:rPr>
+      </w:pPr>
+      <w:r>
+        <w:rPr>
+          <w:rFonts w:ascii="Segoe UI" w:eastAsia="Times New Roman" w:hAnsi="Segoe UI" w:cs="Segoe UI"/>
+          <w:sz w:val="24"/>
+          <w:szCs w:val="24"/>
+          <w:lang w:eastAsia="en-GB"/>
+        </w:rPr>
+        <w:t>For Wrong Email</w:t>
+      </w:r>
+      <w:r>
+        <w:rPr>
+          <w:rFonts w:ascii="Segoe UI" w:eastAsia="Times New Roman" w:hAnsi="Segoe UI" w:cs="Segoe UI"/>
+          <w:sz w:val="24"/>
+          <w:szCs w:val="24"/>
+          <w:lang w:eastAsia="en-GB"/>
+        </w:rPr>
+        <w:t xml:space="preserve"> </w:t>
+      </w:r>
+      <w:r>
+        <w:rPr>
+          <w:rFonts w:ascii="Segoe UI" w:eastAsia="Times New Roman" w:hAnsi="Segoe UI" w:cs="Segoe UI"/>
+          <w:sz w:val="24"/>
+          <w:szCs w:val="24"/>
+          <w:lang w:eastAsia="en-GB"/>
+        </w:rPr>
+        <w:t xml:space="preserve">Id </w:t>
+      </w:r>
+      <w:r>
+        <w:rPr>
+          <w:rFonts w:ascii="Segoe UI" w:eastAsia="Times New Roman" w:hAnsi="Segoe UI" w:cs="Segoe UI"/>
+          <w:sz w:val="24"/>
+          <w:szCs w:val="24"/>
+          <w:lang w:eastAsia="en-GB"/>
+        </w:rPr>
+        <w:t xml:space="preserve">provided </w:t>
+      </w:r>
+      <w:r>
+        <w:rPr>
+          <w:rFonts w:ascii="Segoe UI" w:eastAsia="Times New Roman" w:hAnsi="Segoe UI" w:cs="Segoe UI"/>
+          <w:sz w:val="24"/>
+          <w:szCs w:val="24"/>
+          <w:lang w:eastAsia="en-GB"/>
+        </w:rPr>
+        <w:t>Textbox must be highlighted</w:t>
+      </w:r>
+    </w:p>
+    <w:p>
+      <w:pPr>
+        <w:pStyle w:val="ListParagraph"/>
+        <w:numPr>
+          <w:ilvl w:val="1"/>
+          <w:numId w:val="40"/>
+        </w:numPr>
+        <w:rPr>
+          <w:rFonts w:ascii="Segoe UI" w:eastAsia="Times New Roman" w:hAnsi="Segoe UI" w:cs="Segoe UI"/>
+          <w:sz w:val="24"/>
+          <w:szCs w:val="24"/>
+          <w:lang w:eastAsia="en-GB"/>
+        </w:rPr>
+      </w:pPr>
+      <w:r>
+        <w:rPr>
+          <w:rFonts w:ascii="Segoe UI" w:eastAsia="Times New Roman" w:hAnsi="Segoe UI" w:cs="Segoe UI"/>
+          <w:sz w:val="24"/>
+          <w:szCs w:val="24"/>
+          <w:lang w:eastAsia="en-GB"/>
+        </w:rPr>
+        <w:t>For Already registered email Id Text box must be highlighted</w:t>
+      </w:r>
+    </w:p>
+    <w:p>
+      <w:pPr>
+        <w:pStyle w:val="ListParagraph"/>
+        <w:numPr>
+          <w:ilvl w:val="1"/>
+          <w:numId w:val="40"/>
+        </w:numPr>
+        <w:rPr>
+          <w:rFonts w:ascii="Segoe UI" w:eastAsia="Times New Roman" w:hAnsi="Segoe UI" w:cs="Segoe UI"/>
+          <w:sz w:val="24"/>
+          <w:szCs w:val="24"/>
+          <w:lang w:eastAsia="en-GB"/>
+        </w:rPr>
+      </w:pPr>
+      <w:r>
+        <w:rPr>
+          <w:rFonts w:ascii="Segoe UI" w:eastAsia="Times New Roman" w:hAnsi="Segoe UI" w:cs="Segoe UI"/>
+          <w:sz w:val="24"/>
+          <w:szCs w:val="24"/>
+          <w:lang w:eastAsia="en-GB"/>
+        </w:rPr>
+        <w:t>After 3 attempts of Wrong OTP user redirect to Register page</w:t>
+      </w:r>
+    </w:p>
+    <w:p>
+      <w:pPr>
+        <w:ind w:left="567" w:firstLine="720"/>
+        <w:rPr>
+          <w:rFonts w:ascii="Segoe UI" w:eastAsia="Times New Roman" w:hAnsi="Segoe UI" w:cs="Segoe UI"/>
+          <w:b/>
+          <w:bCs/>
+          <w:sz w:val="24"/>
+          <w:szCs w:val="24"/>
+          <w:bdr w:val="single" w:sz="2" w:space="0" w:color="D9D9E3" w:frame="1"/>
+          <w:lang w:eastAsia="en-GB"/>
+        </w:rPr>
+      </w:pPr>
+      <w:r>
+        <w:rPr>
+          <w:rFonts w:ascii="Segoe UI" w:eastAsia="Times New Roman" w:hAnsi="Segoe UI" w:cs="Segoe UI"/>
+          <w:b/>
+          <w:bCs/>
+          <w:sz w:val="24"/>
+          <w:szCs w:val="24"/>
+          <w:bdr w:val="single" w:sz="2" w:space="0" w:color="D9D9E3" w:frame="1"/>
+          <w:lang w:eastAsia="en-GB"/>
+        </w:rPr>
+        <w:t>Performance consideration</w:t>
+      </w:r>
+    </w:p>
+    <w:p>
+      <w:pPr>
+        <w:pStyle w:val="ListParagraph"/>
+        <w:numPr>
+          <w:ilvl w:val="1"/>
+          <w:numId w:val="40"/>
+        </w:numPr>
+        <w:rPr>
+          <w:rFonts w:ascii="Segoe UI" w:eastAsia="Times New Roman" w:hAnsi="Segoe UI" w:cs="Segoe UI"/>
+          <w:sz w:val="24"/>
+          <w:szCs w:val="24"/>
+          <w:lang w:eastAsia="en-GB"/>
+        </w:rPr>
+      </w:pPr>
+      <w:r>
+        <w:rPr>
+          <w:rFonts w:ascii="Segoe UI" w:eastAsia="Times New Roman" w:hAnsi="Segoe UI" w:cs="Segoe UI"/>
+          <w:sz w:val="24"/>
+          <w:szCs w:val="24"/>
+          <w:lang w:eastAsia="en-GB"/>
+        </w:rPr>
+        <w:t xml:space="preserve">Caching strategies for </w:t>
+      </w:r>
+      <w:r>
+        <w:rPr>
+          <w:rFonts w:ascii="Segoe UI" w:eastAsia="Times New Roman" w:hAnsi="Segoe UI" w:cs="Segoe UI"/>
+          <w:sz w:val="24"/>
+          <w:szCs w:val="24"/>
+          <w:lang w:eastAsia="en-GB"/>
+        </w:rPr>
+        <w:t>registrant</w:t>
+      </w:r>
+      <w:r>
+        <w:rPr>
+          <w:rFonts w:ascii="Segoe UI" w:eastAsia="Times New Roman" w:hAnsi="Segoe UI" w:cs="Segoe UI"/>
+          <w:sz w:val="24"/>
+          <w:szCs w:val="24"/>
+          <w:lang w:eastAsia="en-GB"/>
+        </w:rPr>
+        <w:t xml:space="preserve"> credentials (if applicable).</w:t>
       </w:r>
     </w:p>
     <w:p>
@@ -2066,19 +3143,332 @@
           <w:szCs w:val="32"/>
         </w:rPr>
       </w:pPr>
-      <w:bookmarkStart w:id="11" w:name="_Toc151368754"/>
+      <w:bookmarkStart w:id="13" w:name="_Toc151368756"/>
       <w:r>
         <w:rPr>
           <w:rStyle w:val="Heading1Char"/>
           <w:sz w:val="32"/>
           <w:szCs w:val="32"/>
         </w:rPr>
-        <w:t>Understanding requirement</w:t>
-      </w:r>
-      <w:bookmarkEnd w:id="11"/>
+        <w:t>Database Design</w:t>
+      </w:r>
+      <w:bookmarkEnd w:id="13"/>
     </w:p>
     <w:p>
       <w:pPr>
+        <w:ind w:left="567" w:firstLine="720"/>
+        <w:rPr>
+          <w:rFonts w:ascii="Segoe UI" w:eastAsia="Times New Roman" w:hAnsi="Segoe UI" w:cs="Segoe UI"/>
+          <w:b/>
+          <w:bCs/>
+          <w:sz w:val="24"/>
+          <w:szCs w:val="24"/>
+          <w:bdr w:val="single" w:sz="2" w:space="0" w:color="D9D9E3" w:frame="1"/>
+          <w:lang w:eastAsia="en-GB"/>
+        </w:rPr>
+      </w:pPr>
+      <w:r>
+        <w:rPr>
+          <w:rFonts w:ascii="Segoe UI" w:eastAsia="Times New Roman" w:hAnsi="Segoe UI" w:cs="Segoe UI"/>
+          <w:b/>
+          <w:bCs/>
+          <w:sz w:val="24"/>
+          <w:szCs w:val="24"/>
+          <w:bdr w:val="single" w:sz="2" w:space="0" w:color="D9D9E3" w:frame="1"/>
+          <w:lang w:eastAsia="en-GB"/>
+        </w:rPr>
+        <w:t>Data Model</w:t>
+      </w:r>
+    </w:p>
+    <w:p>
+      <w:pPr>
+        <w:ind w:left="1440" w:firstLine="720"/>
+        <w:rPr>
+          <w:rFonts w:ascii="Segoe UI" w:eastAsia="Times New Roman" w:hAnsi="Segoe UI" w:cs="Segoe UI"/>
+          <w:b/>
+          <w:bCs/>
+          <w:sz w:val="24"/>
+          <w:szCs w:val="24"/>
+          <w:bdr w:val="single" w:sz="2" w:space="0" w:color="D9D9E3" w:frame="1"/>
+          <w:lang w:eastAsia="en-GB"/>
+        </w:rPr>
+      </w:pPr>
+      <w:r>
+        <w:rPr>
+          <w:rFonts w:ascii="Segoe UI" w:eastAsia="Times New Roman" w:hAnsi="Segoe UI" w:cs="Segoe UI"/>
+          <w:b/>
+          <w:bCs/>
+          <w:sz w:val="24"/>
+          <w:szCs w:val="24"/>
+          <w:bdr w:val="single" w:sz="2" w:space="0" w:color="D9D9E3" w:frame="1"/>
+          <w:lang w:eastAsia="en-GB"/>
+        </w:rPr>
+        <w:t>Member Table:</w:t>
+      </w:r>
+    </w:p>
+    <w:p>
+      <w:pPr>
+        <w:ind w:left="2160"/>
+        <w:rPr>
+          <w:rFonts w:asciiTheme="majorHAnsi" w:eastAsiaTheme="majorEastAsia" w:hAnsiTheme="majorHAnsi" w:cstheme="majorBidi"/>
+          <w:color w:val="1481AB" w:themeColor="accent1" w:themeShade="BF"/>
+          <w:sz w:val="32"/>
+          <w:szCs w:val="32"/>
+        </w:rPr>
+      </w:pPr>
+      <w:r>
+        <w:rPr>
+          <w:rFonts w:ascii="Segoe UI" w:eastAsia="Times New Roman" w:hAnsi="Segoe UI" w:cs="Segoe UI"/>
+          <w:sz w:val="24"/>
+          <w:szCs w:val="24"/>
+          <w:lang w:eastAsia="en-GB"/>
+        </w:rPr>
+        <w:t>Columns:</w:t>
+      </w:r>
+    </w:p>
+    <w:p>
+      <w:pPr>
+        <w:pStyle w:val="ListParagraph"/>
+        <w:numPr>
+          <w:ilvl w:val="2"/>
+          <w:numId w:val="40"/>
+        </w:numPr>
+        <w:rPr>
+          <w:rFonts w:ascii="Segoe UI" w:eastAsia="Times New Roman" w:hAnsi="Segoe UI" w:cs="Segoe UI"/>
+          <w:sz w:val="24"/>
+          <w:szCs w:val="24"/>
+          <w:lang w:eastAsia="en-GB"/>
+        </w:rPr>
+      </w:pPr>
+      <w:proofErr w:type="spellStart"/>
+      <w:r>
+        <w:rPr>
+          <w:rFonts w:ascii="Segoe UI" w:eastAsia="Times New Roman" w:hAnsi="Segoe UI" w:cs="Segoe UI"/>
+          <w:sz w:val="24"/>
+          <w:szCs w:val="24"/>
+          <w:lang w:eastAsia="en-GB"/>
+        </w:rPr>
+        <w:t>MemberId</w:t>
+      </w:r>
+      <w:proofErr w:type="spellEnd"/>
+      <w:r>
+        <w:rPr>
+          <w:rFonts w:ascii="Segoe UI" w:eastAsia="Times New Roman" w:hAnsi="Segoe UI" w:cs="Segoe UI"/>
+          <w:sz w:val="24"/>
+          <w:szCs w:val="24"/>
+          <w:lang w:eastAsia="en-GB"/>
+        </w:rPr>
+        <w:t>(primary key)</w:t>
+      </w:r>
+    </w:p>
+    <w:p>
+      <w:pPr>
+        <w:pStyle w:val="ListParagraph"/>
+        <w:numPr>
+          <w:ilvl w:val="2"/>
+          <w:numId w:val="40"/>
+        </w:numPr>
+        <w:rPr>
+          <w:rFonts w:ascii="Segoe UI" w:eastAsia="Times New Roman" w:hAnsi="Segoe UI" w:cs="Segoe UI"/>
+          <w:sz w:val="24"/>
+          <w:szCs w:val="24"/>
+          <w:lang w:eastAsia="en-GB"/>
+        </w:rPr>
+      </w:pPr>
+      <w:proofErr w:type="spellStart"/>
+      <w:r>
+        <w:rPr>
+          <w:rFonts w:ascii="Segoe UI" w:eastAsia="Times New Roman" w:hAnsi="Segoe UI" w:cs="Segoe UI"/>
+          <w:sz w:val="24"/>
+          <w:szCs w:val="24"/>
+          <w:lang w:eastAsia="en-GB"/>
+        </w:rPr>
+        <w:t>EmailId</w:t>
+      </w:r>
+      <w:proofErr w:type="spellEnd"/>
+      <w:r>
+        <w:rPr>
+          <w:rFonts w:ascii="Segoe UI" w:eastAsia="Times New Roman" w:hAnsi="Segoe UI" w:cs="Segoe UI"/>
+          <w:sz w:val="24"/>
+          <w:szCs w:val="24"/>
+          <w:lang w:eastAsia="en-GB"/>
+        </w:rPr>
+        <w:t>(unique)</w:t>
+      </w:r>
+    </w:p>
+    <w:p>
+      <w:pPr>
+        <w:pStyle w:val="ListParagraph"/>
+        <w:ind w:left="2160"/>
+        <w:rPr>
+          <w:rStyle w:val="Heading1Char"/>
+          <w:sz w:val="32"/>
+          <w:szCs w:val="32"/>
+        </w:rPr>
+      </w:pPr>
+    </w:p>
+    <w:p>
+      <w:pPr>
+        <w:ind w:left="1440" w:firstLine="720"/>
+        <w:rPr>
+          <w:rFonts w:ascii="Segoe UI" w:eastAsia="Times New Roman" w:hAnsi="Segoe UI" w:cs="Segoe UI"/>
+          <w:b/>
+          <w:bCs/>
+          <w:sz w:val="24"/>
+          <w:szCs w:val="24"/>
+          <w:bdr w:val="single" w:sz="2" w:space="0" w:color="D9D9E3" w:frame="1"/>
+          <w:lang w:eastAsia="en-GB"/>
+        </w:rPr>
+      </w:pPr>
+      <w:r>
+        <w:rPr>
+          <w:rFonts w:ascii="Segoe UI" w:eastAsia="Times New Roman" w:hAnsi="Segoe UI" w:cs="Segoe UI"/>
+          <w:b/>
+          <w:bCs/>
+          <w:sz w:val="24"/>
+          <w:szCs w:val="24"/>
+          <w:bdr w:val="single" w:sz="2" w:space="0" w:color="D9D9E3" w:frame="1"/>
+          <w:lang w:eastAsia="en-GB"/>
+        </w:rPr>
+        <w:t>OTP Table:</w:t>
+      </w:r>
+    </w:p>
+    <w:p>
+      <w:pPr>
+        <w:ind w:left="2160"/>
+        <w:rPr>
+          <w:rFonts w:ascii="Segoe UI" w:eastAsia="Times New Roman" w:hAnsi="Segoe UI" w:cs="Segoe UI"/>
+          <w:sz w:val="24"/>
+          <w:szCs w:val="24"/>
+          <w:lang w:eastAsia="en-GB"/>
+        </w:rPr>
+      </w:pPr>
+      <w:r>
+        <w:rPr>
+          <w:rFonts w:ascii="Segoe UI" w:eastAsia="Times New Roman" w:hAnsi="Segoe UI" w:cs="Segoe UI"/>
+          <w:sz w:val="24"/>
+          <w:szCs w:val="24"/>
+          <w:lang w:eastAsia="en-GB"/>
+        </w:rPr>
+        <w:t>Columns:</w:t>
+      </w:r>
+    </w:p>
+    <w:p>
+      <w:pPr>
+        <w:pStyle w:val="ListParagraph"/>
+        <w:numPr>
+          <w:ilvl w:val="2"/>
+          <w:numId w:val="40"/>
+        </w:numPr>
+        <w:rPr>
+          <w:rFonts w:ascii="Segoe UI" w:eastAsia="Times New Roman" w:hAnsi="Segoe UI" w:cs="Segoe UI"/>
+          <w:sz w:val="24"/>
+          <w:szCs w:val="24"/>
+          <w:lang w:eastAsia="en-GB"/>
+        </w:rPr>
+      </w:pPr>
+      <w:proofErr w:type="spellStart"/>
+      <w:r>
+        <w:rPr>
+          <w:rFonts w:ascii="Segoe UI" w:eastAsia="Times New Roman" w:hAnsi="Segoe UI" w:cs="Segoe UI"/>
+          <w:sz w:val="24"/>
+          <w:szCs w:val="24"/>
+          <w:lang w:eastAsia="en-GB"/>
+        </w:rPr>
+        <w:t>EmailId</w:t>
+      </w:r>
+      <w:proofErr w:type="spellEnd"/>
+      <w:r>
+        <w:rPr>
+          <w:rFonts w:ascii="Segoe UI" w:eastAsia="Times New Roman" w:hAnsi="Segoe UI" w:cs="Segoe UI"/>
+          <w:sz w:val="24"/>
+          <w:szCs w:val="24"/>
+          <w:lang w:eastAsia="en-GB"/>
+        </w:rPr>
+        <w:t>(</w:t>
+      </w:r>
+      <w:proofErr w:type="spellStart"/>
+      <w:r>
+        <w:rPr>
+          <w:rFonts w:ascii="Segoe UI" w:eastAsia="Times New Roman" w:hAnsi="Segoe UI" w:cs="Segoe UI"/>
+          <w:sz w:val="24"/>
+          <w:szCs w:val="24"/>
+          <w:lang w:eastAsia="en-GB"/>
+        </w:rPr>
+        <w:t>Fk</w:t>
+      </w:r>
+      <w:proofErr w:type="spellEnd"/>
+      <w:r>
+        <w:rPr>
+          <w:rFonts w:ascii="Segoe UI" w:eastAsia="Times New Roman" w:hAnsi="Segoe UI" w:cs="Segoe UI"/>
+          <w:sz w:val="24"/>
+          <w:szCs w:val="24"/>
+          <w:lang w:eastAsia="en-GB"/>
+        </w:rPr>
+        <w:t>)</w:t>
+      </w:r>
+    </w:p>
+    <w:p>
+      <w:pPr>
+        <w:pStyle w:val="ListParagraph"/>
+        <w:numPr>
+          <w:ilvl w:val="2"/>
+          <w:numId w:val="40"/>
+        </w:numPr>
+        <w:rPr>
+          <w:rFonts w:ascii="Segoe UI" w:eastAsia="Times New Roman" w:hAnsi="Segoe UI" w:cs="Segoe UI"/>
+          <w:sz w:val="24"/>
+          <w:szCs w:val="24"/>
+          <w:lang w:eastAsia="en-GB"/>
+        </w:rPr>
+      </w:pPr>
+      <w:r>
+        <w:rPr>
+          <w:rFonts w:ascii="Segoe UI" w:eastAsia="Times New Roman" w:hAnsi="Segoe UI" w:cs="Segoe UI"/>
+          <w:sz w:val="24"/>
+          <w:szCs w:val="24"/>
+          <w:lang w:eastAsia="en-GB"/>
+        </w:rPr>
+        <w:t>OTP(Unique)</w:t>
+      </w:r>
+    </w:p>
+    <w:p>
+      <w:pPr>
+        <w:pStyle w:val="ListParagraph"/>
+        <w:numPr>
+          <w:ilvl w:val="2"/>
+          <w:numId w:val="40"/>
+        </w:numPr>
+        <w:rPr>
+          <w:rFonts w:ascii="Segoe UI" w:eastAsia="Times New Roman" w:hAnsi="Segoe UI" w:cs="Segoe UI"/>
+          <w:sz w:val="24"/>
+          <w:szCs w:val="24"/>
+          <w:lang w:eastAsia="en-GB"/>
+        </w:rPr>
+      </w:pPr>
+      <w:r>
+        <w:rPr>
+          <w:rFonts w:ascii="Segoe UI" w:eastAsia="Times New Roman" w:hAnsi="Segoe UI" w:cs="Segoe UI"/>
+          <w:sz w:val="24"/>
+          <w:szCs w:val="24"/>
+          <w:lang w:eastAsia="en-GB"/>
+        </w:rPr>
+        <w:t>generated On</w:t>
+      </w:r>
+    </w:p>
+    <w:p>
+      <w:pPr>
+        <w:pStyle w:val="ListParagraph"/>
+        <w:ind w:left="2880"/>
+        <w:rPr>
+          <w:rStyle w:val="Heading1Char"/>
+          <w:sz w:val="28"/>
+          <w:szCs w:val="28"/>
+        </w:rPr>
+      </w:pPr>
+    </w:p>
+    <w:p>
+      <w:pPr>
         <w:pStyle w:val="ListParagraph"/>
         <w:ind w:left="1440"/>
         <w:rPr>
@@ -2091,177 +3481,6 @@
           <w:lang w:eastAsia="en-GB"/>
         </w:rPr>
       </w:pPr>
-      <w:r>
-        <w:rPr>
-          <w:rFonts w:ascii="Segoe UI" w:eastAsia="Times New Roman" w:hAnsi="Segoe UI" w:cs="Segoe UI"/>
-          <w:b/>
-          <w:bCs/>
-          <w:sz w:val="24"/>
-          <w:szCs w:val="24"/>
-          <w:bdr w:val="single" w:sz="2" w:space="0" w:color="D9D9E3" w:frame="1"/>
-          <w:lang w:eastAsia="en-GB"/>
-        </w:rPr>
-        <w:t>Functional requirements</w:t>
-      </w:r>
-    </w:p>
-    <w:p>
-      <w:pPr>
-        <w:pStyle w:val="ListParagraph"/>
-        <w:numPr>
-          <w:ilvl w:val="1"/>
-          <w:numId w:val="40"/>
-        </w:numPr>
-        <w:rPr>
-          <w:rFonts w:ascii="Segoe UI" w:eastAsia="Times New Roman" w:hAnsi="Segoe UI" w:cs="Segoe UI"/>
-          <w:sz w:val="24"/>
-          <w:szCs w:val="24"/>
-          <w:lang w:eastAsia="en-GB"/>
-        </w:rPr>
-      </w:pPr>
-      <w:r>
-        <w:rPr>
-          <w:rFonts w:ascii="Segoe UI" w:eastAsia="Times New Roman" w:hAnsi="Segoe UI" w:cs="Segoe UI"/>
-          <w:sz w:val="24"/>
-          <w:szCs w:val="24"/>
-          <w:lang w:eastAsia="en-GB"/>
-        </w:rPr>
-        <w:t>Member Registration</w:t>
-      </w:r>
-    </w:p>
-    <w:p>
-      <w:pPr>
-        <w:pStyle w:val="ListParagraph"/>
-        <w:numPr>
-          <w:ilvl w:val="1"/>
-          <w:numId w:val="40"/>
-        </w:numPr>
-        <w:rPr>
-          <w:rFonts w:ascii="Segoe UI" w:eastAsia="Times New Roman" w:hAnsi="Segoe UI" w:cs="Segoe UI"/>
-          <w:sz w:val="24"/>
-          <w:szCs w:val="24"/>
-          <w:lang w:eastAsia="en-GB"/>
-        </w:rPr>
-      </w:pPr>
-      <w:r>
-        <w:rPr>
-          <w:rFonts w:ascii="Segoe UI" w:eastAsia="Times New Roman" w:hAnsi="Segoe UI" w:cs="Segoe UI"/>
-          <w:sz w:val="24"/>
-          <w:szCs w:val="24"/>
-          <w:lang w:eastAsia="en-GB"/>
-        </w:rPr>
-        <w:t>OTP verification</w:t>
-      </w:r>
-    </w:p>
-    <w:p>
-      <w:pPr>
-        <w:pStyle w:val="ListParagraph"/>
-        <w:ind w:left="1440"/>
-        <w:rPr>
-          <w:rFonts w:ascii="Segoe UI" w:eastAsia="Times New Roman" w:hAnsi="Segoe UI" w:cs="Segoe UI"/>
-          <w:b/>
-          <w:bCs/>
-          <w:sz w:val="24"/>
-          <w:szCs w:val="24"/>
-          <w:bdr w:val="single" w:sz="2" w:space="0" w:color="D9D9E3" w:frame="1"/>
-          <w:lang w:eastAsia="en-GB"/>
-        </w:rPr>
-      </w:pPr>
-      <w:r>
-        <w:rPr>
-          <w:rFonts w:ascii="Segoe UI" w:eastAsia="Times New Roman" w:hAnsi="Segoe UI" w:cs="Segoe UI"/>
-          <w:b/>
-          <w:bCs/>
-          <w:sz w:val="24"/>
-          <w:szCs w:val="24"/>
-          <w:bdr w:val="single" w:sz="2" w:space="0" w:color="D9D9E3" w:frame="1"/>
-          <w:lang w:eastAsia="en-GB"/>
-        </w:rPr>
-        <w:t>Non-functional</w:t>
-      </w:r>
-      <w:r>
-        <w:rPr>
-          <w:rFonts w:ascii="Segoe UI" w:eastAsia="Times New Roman" w:hAnsi="Segoe UI" w:cs="Segoe UI"/>
-          <w:b/>
-          <w:bCs/>
-          <w:sz w:val="24"/>
-          <w:szCs w:val="24"/>
-          <w:bdr w:val="single" w:sz="2" w:space="0" w:color="D9D9E3" w:frame="1"/>
-          <w:lang w:eastAsia="en-GB"/>
-        </w:rPr>
-        <w:t xml:space="preserve"> requirements</w:t>
-      </w:r>
-    </w:p>
-    <w:p>
-      <w:pPr>
-        <w:pStyle w:val="ListParagraph"/>
-        <w:numPr>
-          <w:ilvl w:val="1"/>
-          <w:numId w:val="40"/>
-        </w:numPr>
-        <w:rPr>
-          <w:rFonts w:ascii="Segoe UI" w:eastAsia="Times New Roman" w:hAnsi="Segoe UI" w:cs="Segoe UI"/>
-          <w:sz w:val="24"/>
-          <w:szCs w:val="24"/>
-          <w:lang w:eastAsia="en-GB"/>
-        </w:rPr>
-      </w:pPr>
-      <w:r>
-        <w:rPr>
-          <w:rFonts w:ascii="Segoe UI" w:eastAsia="Times New Roman" w:hAnsi="Segoe UI" w:cs="Segoe UI"/>
-          <w:sz w:val="24"/>
-          <w:szCs w:val="24"/>
-          <w:lang w:eastAsia="en-GB"/>
-        </w:rPr>
-        <w:t>Performance: Specify the expected response times for different operations.</w:t>
-      </w:r>
-    </w:p>
-    <w:p>
-      <w:pPr>
-        <w:pStyle w:val="ListParagraph"/>
-        <w:numPr>
-          <w:ilvl w:val="1"/>
-          <w:numId w:val="40"/>
-        </w:numPr>
-        <w:rPr>
-          <w:rFonts w:ascii="Segoe UI" w:eastAsia="Times New Roman" w:hAnsi="Segoe UI" w:cs="Segoe UI"/>
-          <w:sz w:val="24"/>
-          <w:szCs w:val="24"/>
-          <w:lang w:eastAsia="en-GB"/>
-        </w:rPr>
-      </w:pPr>
-      <w:r>
-        <w:rPr>
-          <w:rFonts w:ascii="Segoe UI" w:eastAsia="Times New Roman" w:hAnsi="Segoe UI" w:cs="Segoe UI"/>
-          <w:sz w:val="24"/>
-          <w:szCs w:val="24"/>
-          <w:lang w:eastAsia="en-GB"/>
-        </w:rPr>
-        <w:t>Scalability: Define how the system will handle an increasing number of members.</w:t>
-      </w:r>
-    </w:p>
-    <w:p>
-      <w:pPr>
-        <w:pStyle w:val="ListParagraph"/>
-        <w:numPr>
-          <w:ilvl w:val="1"/>
-          <w:numId w:val="40"/>
-        </w:numPr>
-        <w:rPr>
-          <w:rFonts w:ascii="Segoe UI" w:eastAsia="Times New Roman" w:hAnsi="Segoe UI" w:cs="Segoe UI"/>
-          <w:sz w:val="24"/>
-          <w:szCs w:val="24"/>
-          <w:lang w:eastAsia="en-GB"/>
-        </w:rPr>
-      </w:pPr>
-      <w:r>
-        <w:rPr>
-          <w:rFonts w:ascii="Segoe UI" w:eastAsia="Times New Roman" w:hAnsi="Segoe UI" w:cs="Segoe UI"/>
-          <w:sz w:val="24"/>
-          <w:szCs w:val="24"/>
-          <w:lang w:eastAsia="en-GB"/>
-        </w:rPr>
-        <w:t>Security: Outline security measures for protecting member data, including encryption and access controls.</w:t>
-      </w:r>
     </w:p>
     <w:p>
       <w:pPr>
@@ -2276,664 +3495,26 @@
           <w:szCs w:val="32"/>
         </w:rPr>
       </w:pPr>
-      <w:bookmarkStart w:id="12" w:name="_Toc151368755"/>
+      <w:bookmarkStart w:id="14" w:name="_Toc151368757"/>
       <w:r>
         <w:rPr>
           <w:rStyle w:val="Heading1Char"/>
           <w:sz w:val="32"/>
           <w:szCs w:val="32"/>
         </w:rPr>
-        <w:t>User Interface desig</w:t>
-      </w:r>
-      <w:r>
+        <w:t>Component Design</w:t>
+      </w:r>
+      <w:bookmarkEnd w:id="14"/>
+    </w:p>
+    <w:p>
+      <w:pPr>
+        <w:ind w:left="567"/>
         <w:rPr>
           <w:rStyle w:val="Heading1Char"/>
           <w:sz w:val="32"/>
           <w:szCs w:val="32"/>
         </w:rPr>
-        <w:t>n</w:t>
-      </w:r>
-      <w:bookmarkEnd w:id="12"/>
-    </w:p>
-    <w:p>
-      <w:pPr>
-        <w:ind w:left="567" w:firstLine="720"/>
-        <w:rPr>
-          <w:rFonts w:ascii="Segoe UI" w:eastAsia="Times New Roman" w:hAnsi="Segoe UI" w:cs="Segoe UI"/>
-          <w:b/>
-          <w:bCs/>
-          <w:sz w:val="24"/>
-          <w:szCs w:val="24"/>
-          <w:bdr w:val="single" w:sz="2" w:space="0" w:color="D9D9E3" w:frame="1"/>
-          <w:lang w:eastAsia="en-GB"/>
-        </w:rPr>
-      </w:pPr>
-      <w:r>
-        <w:rPr>
-          <w:rFonts w:ascii="Segoe UI" w:eastAsia="Times New Roman" w:hAnsi="Segoe UI" w:cs="Segoe UI"/>
-          <w:b/>
-          <w:bCs/>
-          <w:sz w:val="24"/>
-          <w:szCs w:val="24"/>
-          <w:bdr w:val="single" w:sz="2" w:space="0" w:color="D9D9E3" w:frame="1"/>
-          <w:lang w:eastAsia="en-GB"/>
-        </w:rPr>
-        <w:t>Purpose</w:t>
-      </w:r>
-    </w:p>
-    <w:p>
-      <w:pPr>
-        <w:pStyle w:val="ListParagraph"/>
-        <w:ind w:left="1287"/>
-        <w:rPr>
-          <w:rFonts w:ascii="Segoe UI" w:eastAsia="Times New Roman" w:hAnsi="Segoe UI" w:cs="Segoe UI"/>
-          <w:sz w:val="24"/>
-          <w:szCs w:val="24"/>
-          <w:lang w:eastAsia="en-GB"/>
-        </w:rPr>
-      </w:pPr>
-      <w:r>
-        <w:rPr>
-          <w:rFonts w:ascii="Segoe UI" w:eastAsia="Times New Roman" w:hAnsi="Segoe UI" w:cs="Segoe UI"/>
-          <w:sz w:val="24"/>
-          <w:szCs w:val="24"/>
-          <w:lang w:eastAsia="en-GB"/>
-        </w:rPr>
-        <w:t>The member registration interface is designed to register a member into the system and grant access to it.</w:t>
-      </w:r>
-      <w:r>
-        <w:rPr>
-          <w:rFonts w:ascii="Segoe UI" w:eastAsia="Times New Roman" w:hAnsi="Segoe UI" w:cs="Segoe UI"/>
-          <w:sz w:val="24"/>
-          <w:szCs w:val="24"/>
-          <w:lang w:eastAsia="en-GB"/>
-        </w:rPr>
-        <w:t xml:space="preserve"> It includes two pages like registration page and OTP page.</w:t>
-      </w:r>
-    </w:p>
-    <w:p>
-      <w:pPr>
-        <w:ind w:left="567" w:firstLine="720"/>
-        <w:rPr>
-          <w:rFonts w:ascii="Segoe UI" w:eastAsia="Times New Roman" w:hAnsi="Segoe UI" w:cs="Segoe UI"/>
-          <w:b/>
-          <w:bCs/>
-          <w:sz w:val="24"/>
-          <w:szCs w:val="24"/>
-          <w:bdr w:val="single" w:sz="2" w:space="0" w:color="D9D9E3" w:frame="1"/>
-          <w:lang w:eastAsia="en-GB"/>
-        </w:rPr>
-      </w:pPr>
-      <w:r>
-        <w:rPr>
-          <w:rFonts w:ascii="Segoe UI" w:eastAsia="Times New Roman" w:hAnsi="Segoe UI" w:cs="Segoe UI"/>
-          <w:b/>
-          <w:bCs/>
-          <w:sz w:val="24"/>
-          <w:szCs w:val="24"/>
-          <w:bdr w:val="single" w:sz="2" w:space="0" w:color="D9D9E3" w:frame="1"/>
-          <w:lang w:eastAsia="en-GB"/>
-        </w:rPr>
-        <w:t>Components</w:t>
-      </w:r>
-    </w:p>
-    <w:p>
-      <w:pPr>
-        <w:pStyle w:val="ListParagraph"/>
-        <w:numPr>
-          <w:ilvl w:val="1"/>
-          <w:numId w:val="40"/>
-        </w:numPr>
-        <w:rPr>
-          <w:rFonts w:ascii="Segoe UI" w:eastAsia="Times New Roman" w:hAnsi="Segoe UI" w:cs="Segoe UI"/>
-          <w:sz w:val="24"/>
-          <w:szCs w:val="24"/>
-          <w:lang w:eastAsia="en-GB"/>
-        </w:rPr>
-      </w:pPr>
-      <w:r>
-        <w:rPr>
-          <w:rFonts w:ascii="Segoe UI" w:eastAsia="Times New Roman" w:hAnsi="Segoe UI" w:cs="Segoe UI"/>
-          <w:sz w:val="24"/>
-          <w:szCs w:val="24"/>
-          <w:lang w:eastAsia="en-GB"/>
-        </w:rPr>
-        <w:t>Email Id as input field</w:t>
-      </w:r>
-    </w:p>
-    <w:p>
-      <w:pPr>
-        <w:pStyle w:val="ListParagraph"/>
-        <w:numPr>
-          <w:ilvl w:val="1"/>
-          <w:numId w:val="40"/>
-        </w:numPr>
-        <w:rPr>
-          <w:rFonts w:ascii="Segoe UI" w:eastAsia="Times New Roman" w:hAnsi="Segoe UI" w:cs="Segoe UI"/>
-          <w:sz w:val="24"/>
-          <w:szCs w:val="24"/>
-          <w:lang w:eastAsia="en-GB"/>
-        </w:rPr>
-      </w:pPr>
-      <w:r>
-        <w:rPr>
-          <w:rFonts w:ascii="Segoe UI" w:eastAsia="Times New Roman" w:hAnsi="Segoe UI" w:cs="Segoe UI"/>
-          <w:sz w:val="24"/>
-          <w:szCs w:val="24"/>
-          <w:lang w:eastAsia="en-GB"/>
-        </w:rPr>
-        <w:t>Verify Email button</w:t>
-      </w:r>
-    </w:p>
-    <w:p>
-      <w:pPr>
-        <w:pStyle w:val="ListParagraph"/>
-        <w:numPr>
-          <w:ilvl w:val="1"/>
-          <w:numId w:val="40"/>
-        </w:numPr>
-        <w:rPr>
-          <w:rFonts w:ascii="Segoe UI" w:eastAsia="Times New Roman" w:hAnsi="Segoe UI" w:cs="Segoe UI"/>
-          <w:sz w:val="24"/>
-          <w:szCs w:val="24"/>
-          <w:lang w:eastAsia="en-GB"/>
-        </w:rPr>
-      </w:pPr>
-      <w:r>
-        <w:rPr>
-          <w:rFonts w:ascii="Segoe UI" w:eastAsia="Times New Roman" w:hAnsi="Segoe UI" w:cs="Segoe UI"/>
-          <w:sz w:val="24"/>
-          <w:szCs w:val="24"/>
-          <w:lang w:eastAsia="en-GB"/>
-        </w:rPr>
-        <w:t>Send OTP button</w:t>
-      </w:r>
-    </w:p>
-    <w:p>
-      <w:pPr>
-        <w:pStyle w:val="ListParagraph"/>
-        <w:numPr>
-          <w:ilvl w:val="1"/>
-          <w:numId w:val="40"/>
-        </w:numPr>
-        <w:rPr>
-          <w:rFonts w:ascii="Segoe UI" w:eastAsia="Times New Roman" w:hAnsi="Segoe UI" w:cs="Segoe UI"/>
-          <w:sz w:val="24"/>
-          <w:szCs w:val="24"/>
-          <w:lang w:eastAsia="en-GB"/>
-        </w:rPr>
-      </w:pPr>
-      <w:r>
-        <w:rPr>
-          <w:rFonts w:ascii="Segoe UI" w:eastAsia="Times New Roman" w:hAnsi="Segoe UI" w:cs="Segoe UI"/>
-          <w:sz w:val="24"/>
-          <w:szCs w:val="24"/>
-          <w:lang w:eastAsia="en-GB"/>
-        </w:rPr>
-        <w:t>OTP as input field</w:t>
-      </w:r>
-    </w:p>
-    <w:p>
-      <w:pPr>
-        <w:pStyle w:val="ListParagraph"/>
-        <w:numPr>
-          <w:ilvl w:val="1"/>
-          <w:numId w:val="40"/>
-        </w:numPr>
-        <w:rPr>
-          <w:rFonts w:ascii="Segoe UI" w:eastAsia="Times New Roman" w:hAnsi="Segoe UI" w:cs="Segoe UI"/>
-          <w:sz w:val="24"/>
-          <w:szCs w:val="24"/>
-          <w:lang w:eastAsia="en-GB"/>
-        </w:rPr>
-      </w:pPr>
-      <w:r>
-        <w:rPr>
-          <w:rFonts w:ascii="Segoe UI" w:eastAsia="Times New Roman" w:hAnsi="Segoe UI" w:cs="Segoe UI"/>
-          <w:sz w:val="24"/>
-          <w:szCs w:val="24"/>
-          <w:lang w:eastAsia="en-GB"/>
-        </w:rPr>
-        <w:t>Register button</w:t>
-      </w:r>
-    </w:p>
-    <w:p>
-      <w:pPr>
-        <w:ind w:left="567" w:firstLine="720"/>
-        <w:rPr>
-          <w:rFonts w:ascii="Segoe UI" w:eastAsia="Times New Roman" w:hAnsi="Segoe UI" w:cs="Segoe UI"/>
-          <w:b/>
-          <w:bCs/>
-          <w:sz w:val="24"/>
-          <w:szCs w:val="24"/>
-          <w:bdr w:val="single" w:sz="2" w:space="0" w:color="D9D9E3" w:frame="1"/>
-          <w:lang w:eastAsia="en-GB"/>
-        </w:rPr>
-      </w:pPr>
-      <w:r>
-        <w:rPr>
-          <w:rFonts w:ascii="Segoe UI" w:eastAsia="Times New Roman" w:hAnsi="Segoe UI" w:cs="Segoe UI"/>
-          <w:b/>
-          <w:bCs/>
-          <w:sz w:val="24"/>
-          <w:szCs w:val="24"/>
-          <w:bdr w:val="single" w:sz="2" w:space="0" w:color="D9D9E3" w:frame="1"/>
-          <w:lang w:eastAsia="en-GB"/>
-        </w:rPr>
-        <w:t>Layout</w:t>
-      </w:r>
-    </w:p>
-    <w:p>
-      <w:pPr>
-        <w:pStyle w:val="ListParagraph"/>
-        <w:numPr>
-          <w:ilvl w:val="1"/>
-          <w:numId w:val="40"/>
-        </w:numPr>
-        <w:rPr>
-          <w:rFonts w:ascii="Segoe UI" w:eastAsia="Times New Roman" w:hAnsi="Segoe UI" w:cs="Segoe UI"/>
-          <w:sz w:val="24"/>
-          <w:szCs w:val="24"/>
-          <w:lang w:eastAsia="en-GB"/>
-        </w:rPr>
-      </w:pPr>
-      <w:r>
-        <w:rPr>
-          <w:rFonts w:ascii="Segoe UI" w:eastAsia="Times New Roman" w:hAnsi="Segoe UI" w:cs="Segoe UI"/>
-          <w:sz w:val="24"/>
-          <w:szCs w:val="24"/>
-          <w:lang w:eastAsia="en-GB"/>
-        </w:rPr>
-        <w:t xml:space="preserve">Member registration UI: </w:t>
-      </w:r>
-      <w:r>
-        <w:rPr>
-          <w:rFonts w:ascii="Segoe UI" w:eastAsia="Times New Roman" w:hAnsi="Segoe UI" w:cs="Segoe UI"/>
-          <w:sz w:val="24"/>
-          <w:szCs w:val="24"/>
-          <w:lang w:eastAsia="en-GB"/>
-        </w:rPr>
-        <w:t xml:space="preserve"> </w:t>
-      </w:r>
-      <w:proofErr w:type="spellStart"/>
-      <w:r>
-        <w:rPr>
-          <w:rFonts w:ascii="Segoe UI" w:eastAsia="Times New Roman" w:hAnsi="Segoe UI" w:cs="Segoe UI"/>
-          <w:sz w:val="24"/>
-          <w:szCs w:val="24"/>
-          <w:lang w:eastAsia="en-GB"/>
-        </w:rPr>
-        <w:t>EmailId</w:t>
-      </w:r>
-      <w:proofErr w:type="spellEnd"/>
-      <w:r>
-        <w:rPr>
-          <w:rFonts w:ascii="Segoe UI" w:eastAsia="Times New Roman" w:hAnsi="Segoe UI" w:cs="Segoe UI"/>
-          <w:sz w:val="24"/>
-          <w:szCs w:val="24"/>
-          <w:lang w:eastAsia="en-GB"/>
-        </w:rPr>
-        <w:t>(</w:t>
-      </w:r>
-      <w:proofErr w:type="spellStart"/>
-      <w:r>
-        <w:rPr>
-          <w:rFonts w:ascii="Segoe UI" w:eastAsia="Times New Roman" w:hAnsi="Segoe UI" w:cs="Segoe UI"/>
-          <w:sz w:val="24"/>
-          <w:szCs w:val="24"/>
-          <w:lang w:eastAsia="en-GB"/>
-        </w:rPr>
-        <w:t>TextBox</w:t>
-      </w:r>
-      <w:proofErr w:type="spellEnd"/>
-      <w:r>
-        <w:rPr>
-          <w:rFonts w:ascii="Segoe UI" w:eastAsia="Times New Roman" w:hAnsi="Segoe UI" w:cs="Segoe UI"/>
-          <w:sz w:val="24"/>
-          <w:szCs w:val="24"/>
-          <w:lang w:eastAsia="en-GB"/>
-        </w:rPr>
-        <w:t xml:space="preserve">), </w:t>
-      </w:r>
-      <w:r>
-        <w:rPr>
-          <w:rFonts w:ascii="Segoe UI" w:eastAsia="Times New Roman" w:hAnsi="Segoe UI" w:cs="Segoe UI"/>
-          <w:sz w:val="24"/>
-          <w:szCs w:val="24"/>
-          <w:lang w:eastAsia="en-GB"/>
-        </w:rPr>
-        <w:t>Verify Email(button)</w:t>
-      </w:r>
-    </w:p>
-    <w:p>
-      <w:pPr>
-        <w:pStyle w:val="ListParagraph"/>
-        <w:numPr>
-          <w:ilvl w:val="1"/>
-          <w:numId w:val="40"/>
-        </w:numPr>
-        <w:rPr>
-          <w:rFonts w:ascii="Segoe UI" w:eastAsia="Times New Roman" w:hAnsi="Segoe UI" w:cs="Segoe UI"/>
-          <w:sz w:val="24"/>
-          <w:szCs w:val="24"/>
-          <w:lang w:eastAsia="en-GB"/>
-        </w:rPr>
-      </w:pPr>
-      <w:r>
-        <w:rPr>
-          <w:rFonts w:ascii="Segoe UI" w:eastAsia="Times New Roman" w:hAnsi="Segoe UI" w:cs="Segoe UI"/>
-          <w:sz w:val="24"/>
-          <w:szCs w:val="24"/>
-          <w:lang w:eastAsia="en-GB"/>
-        </w:rPr>
-        <w:t xml:space="preserve">OTP UI: </w:t>
-      </w:r>
-      <w:proofErr w:type="spellStart"/>
-      <w:r>
-        <w:rPr>
-          <w:rFonts w:ascii="Segoe UI" w:eastAsia="Times New Roman" w:hAnsi="Segoe UI" w:cs="Segoe UI"/>
-          <w:sz w:val="24"/>
-          <w:szCs w:val="24"/>
-          <w:lang w:eastAsia="en-GB"/>
-        </w:rPr>
-        <w:t>SendOTP</w:t>
-      </w:r>
-      <w:proofErr w:type="spellEnd"/>
-      <w:r>
-        <w:rPr>
-          <w:rFonts w:ascii="Segoe UI" w:eastAsia="Times New Roman" w:hAnsi="Segoe UI" w:cs="Segoe UI"/>
-          <w:sz w:val="24"/>
-          <w:szCs w:val="24"/>
-          <w:lang w:eastAsia="en-GB"/>
-        </w:rPr>
-        <w:t>(button),OTP(</w:t>
-      </w:r>
-      <w:proofErr w:type="spellStart"/>
-      <w:r>
-        <w:rPr>
-          <w:rFonts w:ascii="Segoe UI" w:eastAsia="Times New Roman" w:hAnsi="Segoe UI" w:cs="Segoe UI"/>
-          <w:sz w:val="24"/>
-          <w:szCs w:val="24"/>
-          <w:lang w:eastAsia="en-GB"/>
-        </w:rPr>
-        <w:t>TextBox</w:t>
-      </w:r>
-      <w:proofErr w:type="spellEnd"/>
-      <w:r>
-        <w:rPr>
-          <w:rFonts w:ascii="Segoe UI" w:eastAsia="Times New Roman" w:hAnsi="Segoe UI" w:cs="Segoe UI"/>
-          <w:sz w:val="24"/>
-          <w:szCs w:val="24"/>
-          <w:lang w:eastAsia="en-GB"/>
-        </w:rPr>
-        <w:t>)</w:t>
-      </w:r>
-    </w:p>
-    <w:p>
-      <w:pPr>
-        <w:ind w:left="567" w:firstLine="720"/>
-        <w:rPr>
-          <w:rFonts w:ascii="Segoe UI" w:eastAsia="Times New Roman" w:hAnsi="Segoe UI" w:cs="Segoe UI"/>
-          <w:b/>
-          <w:bCs/>
-          <w:sz w:val="24"/>
-          <w:szCs w:val="24"/>
-          <w:bdr w:val="single" w:sz="2" w:space="0" w:color="D9D9E3" w:frame="1"/>
-          <w:lang w:eastAsia="en-GB"/>
-        </w:rPr>
-      </w:pPr>
-      <w:r>
-        <w:rPr>
-          <w:rFonts w:ascii="Segoe UI" w:eastAsia="Times New Roman" w:hAnsi="Segoe UI" w:cs="Segoe UI"/>
-          <w:b/>
-          <w:bCs/>
-          <w:sz w:val="24"/>
-          <w:szCs w:val="24"/>
-          <w:bdr w:val="single" w:sz="2" w:space="0" w:color="D9D9E3" w:frame="1"/>
-          <w:lang w:eastAsia="en-GB"/>
-        </w:rPr>
-        <w:t>Styling</w:t>
-      </w:r>
-    </w:p>
-    <w:p>
-      <w:pPr>
-        <w:pStyle w:val="ListParagraph"/>
-        <w:numPr>
-          <w:ilvl w:val="1"/>
-          <w:numId w:val="40"/>
-        </w:numPr>
-        <w:rPr>
-          <w:rFonts w:ascii="Segoe UI" w:eastAsia="Times New Roman" w:hAnsi="Segoe UI" w:cs="Segoe UI"/>
-          <w:sz w:val="24"/>
-          <w:szCs w:val="24"/>
-          <w:lang w:eastAsia="en-GB"/>
-        </w:rPr>
-      </w:pPr>
-      <w:r>
-        <w:rPr>
-          <w:rFonts w:ascii="Segoe UI" w:eastAsia="Times New Roman" w:hAnsi="Segoe UI" w:cs="Segoe UI"/>
-          <w:sz w:val="24"/>
-          <w:szCs w:val="24"/>
-          <w:lang w:eastAsia="en-GB"/>
-        </w:rPr>
-        <w:t>TODO</w:t>
-      </w:r>
-    </w:p>
-    <w:p>
-      <w:pPr>
-        <w:ind w:left="567" w:firstLine="720"/>
-        <w:rPr>
-          <w:rFonts w:ascii="Segoe UI" w:eastAsia="Times New Roman" w:hAnsi="Segoe UI" w:cs="Segoe UI"/>
-          <w:b/>
-          <w:bCs/>
-          <w:sz w:val="24"/>
-          <w:szCs w:val="24"/>
-          <w:bdr w:val="single" w:sz="2" w:space="0" w:color="D9D9E3" w:frame="1"/>
-          <w:lang w:eastAsia="en-GB"/>
-        </w:rPr>
-      </w:pPr>
-    </w:p>
-    <w:p>
-      <w:pPr>
-        <w:ind w:left="567" w:firstLine="720"/>
-        <w:rPr>
-          <w:rFonts w:ascii="Segoe UI" w:eastAsia="Times New Roman" w:hAnsi="Segoe UI" w:cs="Segoe UI"/>
-          <w:b/>
-          <w:bCs/>
-          <w:sz w:val="24"/>
-          <w:szCs w:val="24"/>
-          <w:bdr w:val="single" w:sz="2" w:space="0" w:color="D9D9E3" w:frame="1"/>
-          <w:lang w:eastAsia="en-GB"/>
-        </w:rPr>
-      </w:pPr>
-      <w:r>
-        <w:rPr>
-          <w:rFonts w:ascii="Segoe UI" w:eastAsia="Times New Roman" w:hAnsi="Segoe UI" w:cs="Segoe UI"/>
-          <w:b/>
-          <w:bCs/>
-          <w:sz w:val="24"/>
-          <w:szCs w:val="24"/>
-          <w:bdr w:val="single" w:sz="2" w:space="0" w:color="D9D9E3" w:frame="1"/>
-          <w:lang w:eastAsia="en-GB"/>
-        </w:rPr>
-        <w:t>Error Handling</w:t>
-      </w:r>
-    </w:p>
-    <w:p>
-      <w:pPr>
-        <w:pStyle w:val="ListParagraph"/>
-        <w:numPr>
-          <w:ilvl w:val="1"/>
-          <w:numId w:val="40"/>
-        </w:numPr>
-        <w:rPr>
-          <w:rFonts w:ascii="Segoe UI" w:eastAsia="Times New Roman" w:hAnsi="Segoe UI" w:cs="Segoe UI"/>
-          <w:sz w:val="24"/>
-          <w:szCs w:val="24"/>
-          <w:lang w:eastAsia="en-GB"/>
-        </w:rPr>
-      </w:pPr>
-      <w:r>
-        <w:rPr>
-          <w:rFonts w:ascii="Segoe UI" w:eastAsia="Times New Roman" w:hAnsi="Segoe UI" w:cs="Segoe UI"/>
-          <w:sz w:val="24"/>
-          <w:szCs w:val="24"/>
-          <w:lang w:eastAsia="en-GB"/>
-        </w:rPr>
-        <w:t>For Wrong Email</w:t>
-      </w:r>
-      <w:r>
-        <w:rPr>
-          <w:rFonts w:ascii="Segoe UI" w:eastAsia="Times New Roman" w:hAnsi="Segoe UI" w:cs="Segoe UI"/>
-          <w:sz w:val="24"/>
-          <w:szCs w:val="24"/>
-          <w:lang w:eastAsia="en-GB"/>
-        </w:rPr>
-        <w:t xml:space="preserve"> </w:t>
-      </w:r>
-      <w:r>
-        <w:rPr>
-          <w:rFonts w:ascii="Segoe UI" w:eastAsia="Times New Roman" w:hAnsi="Segoe UI" w:cs="Segoe UI"/>
-          <w:sz w:val="24"/>
-          <w:szCs w:val="24"/>
-          <w:lang w:eastAsia="en-GB"/>
-        </w:rPr>
-        <w:t xml:space="preserve">Id </w:t>
-      </w:r>
-      <w:r>
-        <w:rPr>
-          <w:rFonts w:ascii="Segoe UI" w:eastAsia="Times New Roman" w:hAnsi="Segoe UI" w:cs="Segoe UI"/>
-          <w:sz w:val="24"/>
-          <w:szCs w:val="24"/>
-          <w:lang w:eastAsia="en-GB"/>
-        </w:rPr>
-        <w:t xml:space="preserve">provided </w:t>
-      </w:r>
-      <w:r>
-        <w:rPr>
-          <w:rFonts w:ascii="Segoe UI" w:eastAsia="Times New Roman" w:hAnsi="Segoe UI" w:cs="Segoe UI"/>
-          <w:sz w:val="24"/>
-          <w:szCs w:val="24"/>
-          <w:lang w:eastAsia="en-GB"/>
-        </w:rPr>
-        <w:t>Textbox must be highlighted</w:t>
-      </w:r>
-    </w:p>
-    <w:p>
-      <w:pPr>
-        <w:pStyle w:val="ListParagraph"/>
-        <w:numPr>
-          <w:ilvl w:val="1"/>
-          <w:numId w:val="40"/>
-        </w:numPr>
-        <w:rPr>
-          <w:rFonts w:ascii="Segoe UI" w:eastAsia="Times New Roman" w:hAnsi="Segoe UI" w:cs="Segoe UI"/>
-          <w:sz w:val="24"/>
-          <w:szCs w:val="24"/>
-          <w:lang w:eastAsia="en-GB"/>
-        </w:rPr>
-      </w:pPr>
-      <w:r>
-        <w:rPr>
-          <w:rFonts w:ascii="Segoe UI" w:eastAsia="Times New Roman" w:hAnsi="Segoe UI" w:cs="Segoe UI"/>
-          <w:sz w:val="24"/>
-          <w:szCs w:val="24"/>
-          <w:lang w:eastAsia="en-GB"/>
-        </w:rPr>
-        <w:t>For Already registered email Id Text box must be highlighted</w:t>
-      </w:r>
-    </w:p>
-    <w:p>
-      <w:pPr>
-        <w:pStyle w:val="ListParagraph"/>
-        <w:numPr>
-          <w:ilvl w:val="1"/>
-          <w:numId w:val="40"/>
-        </w:numPr>
-        <w:rPr>
-          <w:rFonts w:ascii="Segoe UI" w:eastAsia="Times New Roman" w:hAnsi="Segoe UI" w:cs="Segoe UI"/>
-          <w:sz w:val="24"/>
-          <w:szCs w:val="24"/>
-          <w:lang w:eastAsia="en-GB"/>
-        </w:rPr>
-      </w:pPr>
-      <w:r>
-        <w:rPr>
-          <w:rFonts w:ascii="Segoe UI" w:eastAsia="Times New Roman" w:hAnsi="Segoe UI" w:cs="Segoe UI"/>
-          <w:sz w:val="24"/>
-          <w:szCs w:val="24"/>
-          <w:lang w:eastAsia="en-GB"/>
-        </w:rPr>
-        <w:t>After 3 attempts of Wrong OTP user redirect to Register page</w:t>
-      </w:r>
-    </w:p>
-    <w:p>
-      <w:pPr>
-        <w:ind w:left="567" w:firstLine="720"/>
-        <w:rPr>
-          <w:rFonts w:ascii="Segoe UI" w:eastAsia="Times New Roman" w:hAnsi="Segoe UI" w:cs="Segoe UI"/>
-          <w:b/>
-          <w:bCs/>
-          <w:sz w:val="24"/>
-          <w:szCs w:val="24"/>
-          <w:bdr w:val="single" w:sz="2" w:space="0" w:color="D9D9E3" w:frame="1"/>
-          <w:lang w:eastAsia="en-GB"/>
-        </w:rPr>
-      </w:pPr>
-      <w:r>
-        <w:rPr>
-          <w:rFonts w:ascii="Segoe UI" w:eastAsia="Times New Roman" w:hAnsi="Segoe UI" w:cs="Segoe UI"/>
-          <w:b/>
-          <w:bCs/>
-          <w:sz w:val="24"/>
-          <w:szCs w:val="24"/>
-          <w:bdr w:val="single" w:sz="2" w:space="0" w:color="D9D9E3" w:frame="1"/>
-          <w:lang w:eastAsia="en-GB"/>
-        </w:rPr>
-        <w:t>Performance consideration</w:t>
-      </w:r>
-    </w:p>
-    <w:p>
-      <w:pPr>
-        <w:pStyle w:val="ListParagraph"/>
-        <w:numPr>
-          <w:ilvl w:val="1"/>
-          <w:numId w:val="40"/>
-        </w:numPr>
-        <w:rPr>
-          <w:rFonts w:ascii="Segoe UI" w:eastAsia="Times New Roman" w:hAnsi="Segoe UI" w:cs="Segoe UI"/>
-          <w:sz w:val="24"/>
-          <w:szCs w:val="24"/>
-          <w:lang w:eastAsia="en-GB"/>
-        </w:rPr>
-      </w:pPr>
-      <w:r>
-        <w:rPr>
-          <w:rFonts w:ascii="Segoe UI" w:eastAsia="Times New Roman" w:hAnsi="Segoe UI" w:cs="Segoe UI"/>
-          <w:sz w:val="24"/>
-          <w:szCs w:val="24"/>
-          <w:lang w:eastAsia="en-GB"/>
-        </w:rPr>
-        <w:t xml:space="preserve">Caching strategies for </w:t>
-      </w:r>
-      <w:r>
-        <w:rPr>
-          <w:rFonts w:ascii="Segoe UI" w:eastAsia="Times New Roman" w:hAnsi="Segoe UI" w:cs="Segoe UI"/>
-          <w:sz w:val="24"/>
-          <w:szCs w:val="24"/>
-          <w:lang w:eastAsia="en-GB"/>
-        </w:rPr>
-        <w:t>registrant</w:t>
-      </w:r>
-      <w:r>
-        <w:rPr>
-          <w:rFonts w:ascii="Segoe UI" w:eastAsia="Times New Roman" w:hAnsi="Segoe UI" w:cs="Segoe UI"/>
-          <w:sz w:val="24"/>
-          <w:szCs w:val="24"/>
-          <w:lang w:eastAsia="en-GB"/>
-        </w:rPr>
-        <w:t xml:space="preserve"> credentials (if applicable).</w:t>
-      </w:r>
+      </w:pPr>
     </w:p>
     <w:p>
       <w:pPr>
@@ -2948,399 +3529,14 @@
           <w:szCs w:val="32"/>
         </w:rPr>
       </w:pPr>
-      <w:bookmarkStart w:id="13" w:name="_Toc151368756"/>
+      <w:bookmarkStart w:id="15" w:name="_Toc151368758"/>
       <w:r>
         <w:rPr>
           <w:rStyle w:val="Heading1Char"/>
           <w:sz w:val="32"/>
           <w:szCs w:val="32"/>
         </w:rPr>
-        <w:t>Database Design</w:t>
-      </w:r>
-      <w:bookmarkEnd w:id="13"/>
-    </w:p>
-    <w:p>
-      <w:pPr>
-        <w:ind w:left="567" w:firstLine="720"/>
-        <w:rPr>
-          <w:rFonts w:ascii="Segoe UI" w:eastAsia="Times New Roman" w:hAnsi="Segoe UI" w:cs="Segoe UI"/>
-          <w:b/>
-          <w:bCs/>
-          <w:sz w:val="24"/>
-          <w:szCs w:val="24"/>
-          <w:bdr w:val="single" w:sz="2" w:space="0" w:color="D9D9E3" w:frame="1"/>
-          <w:lang w:eastAsia="en-GB"/>
-        </w:rPr>
-      </w:pPr>
-      <w:r>
-        <w:rPr>
-          <w:rFonts w:ascii="Segoe UI" w:eastAsia="Times New Roman" w:hAnsi="Segoe UI" w:cs="Segoe UI"/>
-          <w:b/>
-          <w:bCs/>
-          <w:sz w:val="24"/>
-          <w:szCs w:val="24"/>
-          <w:bdr w:val="single" w:sz="2" w:space="0" w:color="D9D9E3" w:frame="1"/>
-          <w:lang w:eastAsia="en-GB"/>
-        </w:rPr>
-        <w:t>Data Model</w:t>
-      </w:r>
-    </w:p>
-    <w:p>
-      <w:pPr>
-        <w:ind w:left="1440" w:firstLine="720"/>
-        <w:rPr>
-          <w:rFonts w:ascii="Segoe UI" w:eastAsia="Times New Roman" w:hAnsi="Segoe UI" w:cs="Segoe UI"/>
-          <w:b/>
-          <w:bCs/>
-          <w:sz w:val="24"/>
-          <w:szCs w:val="24"/>
-          <w:bdr w:val="single" w:sz="2" w:space="0" w:color="D9D9E3" w:frame="1"/>
-          <w:lang w:eastAsia="en-GB"/>
-        </w:rPr>
-      </w:pPr>
-      <w:r>
-        <w:rPr>
-          <w:rFonts w:ascii="Segoe UI" w:eastAsia="Times New Roman" w:hAnsi="Segoe UI" w:cs="Segoe UI"/>
-          <w:b/>
-          <w:bCs/>
-          <w:sz w:val="24"/>
-          <w:szCs w:val="24"/>
-          <w:bdr w:val="single" w:sz="2" w:space="0" w:color="D9D9E3" w:frame="1"/>
-          <w:lang w:eastAsia="en-GB"/>
-        </w:rPr>
-        <w:t>Member Table:</w:t>
-      </w:r>
-    </w:p>
-    <w:p>
-      <w:pPr>
-        <w:ind w:left="2160"/>
-        <w:rPr>
-          <w:rFonts w:asciiTheme="majorHAnsi" w:eastAsiaTheme="majorEastAsia" w:hAnsiTheme="majorHAnsi" w:cstheme="majorBidi"/>
-          <w:color w:val="1481AB" w:themeColor="accent1" w:themeShade="BF"/>
-          <w:sz w:val="32"/>
-          <w:szCs w:val="32"/>
-        </w:rPr>
-      </w:pPr>
-      <w:r>
-        <w:rPr>
-          <w:rFonts w:ascii="Segoe UI" w:eastAsia="Times New Roman" w:hAnsi="Segoe UI" w:cs="Segoe UI"/>
-          <w:sz w:val="24"/>
-          <w:szCs w:val="24"/>
-          <w:lang w:eastAsia="en-GB"/>
-        </w:rPr>
-        <w:t>Columns:</w:t>
-      </w:r>
-    </w:p>
-    <w:p>
-      <w:pPr>
-        <w:pStyle w:val="ListParagraph"/>
-        <w:numPr>
-          <w:ilvl w:val="2"/>
-          <w:numId w:val="40"/>
-        </w:numPr>
-        <w:rPr>
-          <w:rFonts w:ascii="Segoe UI" w:eastAsia="Times New Roman" w:hAnsi="Segoe UI" w:cs="Segoe UI"/>
-          <w:sz w:val="24"/>
-          <w:szCs w:val="24"/>
-          <w:lang w:eastAsia="en-GB"/>
-        </w:rPr>
-      </w:pPr>
-      <w:proofErr w:type="spellStart"/>
-      <w:r>
-        <w:rPr>
-          <w:rFonts w:ascii="Segoe UI" w:eastAsia="Times New Roman" w:hAnsi="Segoe UI" w:cs="Segoe UI"/>
-          <w:sz w:val="24"/>
-          <w:szCs w:val="24"/>
-          <w:lang w:eastAsia="en-GB"/>
-        </w:rPr>
-        <w:t>MemberId</w:t>
-      </w:r>
-      <w:proofErr w:type="spellEnd"/>
-      <w:r>
-        <w:rPr>
-          <w:rFonts w:ascii="Segoe UI" w:eastAsia="Times New Roman" w:hAnsi="Segoe UI" w:cs="Segoe UI"/>
-          <w:sz w:val="24"/>
-          <w:szCs w:val="24"/>
-          <w:lang w:eastAsia="en-GB"/>
-        </w:rPr>
-        <w:t>(primary key)</w:t>
-      </w:r>
-    </w:p>
-    <w:p>
-      <w:pPr>
-        <w:pStyle w:val="ListParagraph"/>
-        <w:numPr>
-          <w:ilvl w:val="2"/>
-          <w:numId w:val="40"/>
-        </w:numPr>
-        <w:rPr>
-          <w:rFonts w:ascii="Segoe UI" w:eastAsia="Times New Roman" w:hAnsi="Segoe UI" w:cs="Segoe UI"/>
-          <w:sz w:val="24"/>
-          <w:szCs w:val="24"/>
-          <w:lang w:eastAsia="en-GB"/>
-        </w:rPr>
-      </w:pPr>
-      <w:proofErr w:type="spellStart"/>
-      <w:r>
-        <w:rPr>
-          <w:rFonts w:ascii="Segoe UI" w:eastAsia="Times New Roman" w:hAnsi="Segoe UI" w:cs="Segoe UI"/>
-          <w:sz w:val="24"/>
-          <w:szCs w:val="24"/>
-          <w:lang w:eastAsia="en-GB"/>
-        </w:rPr>
-        <w:t>EmailId</w:t>
-      </w:r>
-      <w:proofErr w:type="spellEnd"/>
-      <w:r>
-        <w:rPr>
-          <w:rFonts w:ascii="Segoe UI" w:eastAsia="Times New Roman" w:hAnsi="Segoe UI" w:cs="Segoe UI"/>
-          <w:sz w:val="24"/>
-          <w:szCs w:val="24"/>
-          <w:lang w:eastAsia="en-GB"/>
-        </w:rPr>
-        <w:t>(unique)</w:t>
-      </w:r>
-    </w:p>
-    <w:p>
-      <w:pPr>
-        <w:pStyle w:val="ListParagraph"/>
-        <w:ind w:left="2160"/>
-        <w:rPr>
-          <w:rStyle w:val="Heading1Char"/>
-          <w:sz w:val="32"/>
-          <w:szCs w:val="32"/>
-        </w:rPr>
-      </w:pPr>
-    </w:p>
-    <w:p>
-      <w:pPr>
-        <w:ind w:left="1440" w:firstLine="720"/>
-        <w:rPr>
-          <w:rFonts w:ascii="Segoe UI" w:eastAsia="Times New Roman" w:hAnsi="Segoe UI" w:cs="Segoe UI"/>
-          <w:b/>
-          <w:bCs/>
-          <w:sz w:val="24"/>
-          <w:szCs w:val="24"/>
-          <w:bdr w:val="single" w:sz="2" w:space="0" w:color="D9D9E3" w:frame="1"/>
-          <w:lang w:eastAsia="en-GB"/>
-        </w:rPr>
-      </w:pPr>
-      <w:r>
-        <w:rPr>
-          <w:rFonts w:ascii="Segoe UI" w:eastAsia="Times New Roman" w:hAnsi="Segoe UI" w:cs="Segoe UI"/>
-          <w:b/>
-          <w:bCs/>
-          <w:sz w:val="24"/>
-          <w:szCs w:val="24"/>
-          <w:bdr w:val="single" w:sz="2" w:space="0" w:color="D9D9E3" w:frame="1"/>
-          <w:lang w:eastAsia="en-GB"/>
-        </w:rPr>
-        <w:t>OTP Table:</w:t>
-      </w:r>
-    </w:p>
-    <w:p>
-      <w:pPr>
-        <w:ind w:left="2160"/>
-        <w:rPr>
-          <w:rFonts w:ascii="Segoe UI" w:eastAsia="Times New Roman" w:hAnsi="Segoe UI" w:cs="Segoe UI"/>
-          <w:sz w:val="24"/>
-          <w:szCs w:val="24"/>
-          <w:lang w:eastAsia="en-GB"/>
-        </w:rPr>
-      </w:pPr>
-      <w:r>
-        <w:rPr>
-          <w:rFonts w:ascii="Segoe UI" w:eastAsia="Times New Roman" w:hAnsi="Segoe UI" w:cs="Segoe UI"/>
-          <w:sz w:val="24"/>
-          <w:szCs w:val="24"/>
-          <w:lang w:eastAsia="en-GB"/>
-        </w:rPr>
-        <w:t>Columns:</w:t>
-      </w:r>
-    </w:p>
-    <w:p>
-      <w:pPr>
-        <w:pStyle w:val="ListParagraph"/>
-        <w:numPr>
-          <w:ilvl w:val="2"/>
-          <w:numId w:val="40"/>
-        </w:numPr>
-        <w:rPr>
-          <w:rFonts w:ascii="Segoe UI" w:eastAsia="Times New Roman" w:hAnsi="Segoe UI" w:cs="Segoe UI"/>
-          <w:sz w:val="24"/>
-          <w:szCs w:val="24"/>
-          <w:lang w:eastAsia="en-GB"/>
-        </w:rPr>
-      </w:pPr>
-      <w:proofErr w:type="spellStart"/>
-      <w:r>
-        <w:rPr>
-          <w:rFonts w:ascii="Segoe UI" w:eastAsia="Times New Roman" w:hAnsi="Segoe UI" w:cs="Segoe UI"/>
-          <w:sz w:val="24"/>
-          <w:szCs w:val="24"/>
-          <w:lang w:eastAsia="en-GB"/>
-        </w:rPr>
-        <w:t>EmailId</w:t>
-      </w:r>
-      <w:proofErr w:type="spellEnd"/>
-      <w:r>
-        <w:rPr>
-          <w:rFonts w:ascii="Segoe UI" w:eastAsia="Times New Roman" w:hAnsi="Segoe UI" w:cs="Segoe UI"/>
-          <w:sz w:val="24"/>
-          <w:szCs w:val="24"/>
-          <w:lang w:eastAsia="en-GB"/>
-        </w:rPr>
-        <w:t>(</w:t>
-      </w:r>
-      <w:proofErr w:type="spellStart"/>
-      <w:r>
-        <w:rPr>
-          <w:rFonts w:ascii="Segoe UI" w:eastAsia="Times New Roman" w:hAnsi="Segoe UI" w:cs="Segoe UI"/>
-          <w:sz w:val="24"/>
-          <w:szCs w:val="24"/>
-          <w:lang w:eastAsia="en-GB"/>
-        </w:rPr>
-        <w:t>Fk</w:t>
-      </w:r>
-      <w:proofErr w:type="spellEnd"/>
-      <w:r>
-        <w:rPr>
-          <w:rFonts w:ascii="Segoe UI" w:eastAsia="Times New Roman" w:hAnsi="Segoe UI" w:cs="Segoe UI"/>
-          <w:sz w:val="24"/>
-          <w:szCs w:val="24"/>
-          <w:lang w:eastAsia="en-GB"/>
-        </w:rPr>
-        <w:t>)</w:t>
-      </w:r>
-    </w:p>
-    <w:p>
-      <w:pPr>
-        <w:pStyle w:val="ListParagraph"/>
-        <w:numPr>
-          <w:ilvl w:val="2"/>
-          <w:numId w:val="40"/>
-        </w:numPr>
-        <w:rPr>
-          <w:rFonts w:ascii="Segoe UI" w:eastAsia="Times New Roman" w:hAnsi="Segoe UI" w:cs="Segoe UI"/>
-          <w:sz w:val="24"/>
-          <w:szCs w:val="24"/>
-          <w:lang w:eastAsia="en-GB"/>
-        </w:rPr>
-      </w:pPr>
-      <w:r>
-        <w:rPr>
-          <w:rFonts w:ascii="Segoe UI" w:eastAsia="Times New Roman" w:hAnsi="Segoe UI" w:cs="Segoe UI"/>
-          <w:sz w:val="24"/>
-          <w:szCs w:val="24"/>
-          <w:lang w:eastAsia="en-GB"/>
-        </w:rPr>
-        <w:t>OTP(Unique)</w:t>
-      </w:r>
-    </w:p>
-    <w:p>
-      <w:pPr>
-        <w:pStyle w:val="ListParagraph"/>
-        <w:numPr>
-          <w:ilvl w:val="2"/>
-          <w:numId w:val="40"/>
-        </w:numPr>
-        <w:rPr>
-          <w:rFonts w:ascii="Segoe UI" w:eastAsia="Times New Roman" w:hAnsi="Segoe UI" w:cs="Segoe UI"/>
-          <w:sz w:val="24"/>
-          <w:szCs w:val="24"/>
-          <w:lang w:eastAsia="en-GB"/>
-        </w:rPr>
-      </w:pPr>
-      <w:r>
-        <w:rPr>
-          <w:rFonts w:ascii="Segoe UI" w:eastAsia="Times New Roman" w:hAnsi="Segoe UI" w:cs="Segoe UI"/>
-          <w:sz w:val="24"/>
-          <w:szCs w:val="24"/>
-          <w:lang w:eastAsia="en-GB"/>
-        </w:rPr>
-        <w:t>generated On</w:t>
-      </w:r>
-    </w:p>
-    <w:p>
-      <w:pPr>
-        <w:pStyle w:val="ListParagraph"/>
-        <w:ind w:left="2880"/>
-        <w:rPr>
-          <w:rStyle w:val="Heading1Char"/>
-          <w:sz w:val="28"/>
-          <w:szCs w:val="28"/>
-        </w:rPr>
-      </w:pPr>
-    </w:p>
-    <w:p>
-      <w:pPr>
-        <w:pStyle w:val="ListParagraph"/>
-        <w:ind w:left="1440"/>
-        <w:rPr>
-          <w:rFonts w:ascii="Segoe UI" w:eastAsia="Times New Roman" w:hAnsi="Segoe UI" w:cs="Segoe UI"/>
-          <w:b/>
-          <w:bCs/>
-          <w:sz w:val="24"/>
-          <w:szCs w:val="24"/>
-          <w:bdr w:val="single" w:sz="2" w:space="0" w:color="D9D9E3" w:frame="1"/>
-          <w:lang w:eastAsia="en-GB"/>
-        </w:rPr>
-      </w:pPr>
-    </w:p>
-    <w:p>
-      <w:pPr>
-        <w:pStyle w:val="ListParagraph"/>
-        <w:numPr>
-          <w:ilvl w:val="1"/>
-          <w:numId w:val="24"/>
-        </w:numPr>
-        <w:rPr>
-          <w:rStyle w:val="Heading1Char"/>
-          <w:sz w:val="32"/>
-          <w:szCs w:val="32"/>
-        </w:rPr>
-      </w:pPr>
-      <w:bookmarkStart w:id="14" w:name="_Toc151368757"/>
-      <w:r>
-        <w:rPr>
-          <w:rStyle w:val="Heading1Char"/>
-          <w:sz w:val="32"/>
-          <w:szCs w:val="32"/>
-        </w:rPr>
-        <w:t>Component Design</w:t>
-      </w:r>
-      <w:bookmarkEnd w:id="14"/>
-    </w:p>
-    <w:p>
-      <w:pPr>
-        <w:ind w:left="567"/>
-        <w:rPr>
-          <w:rStyle w:val="Heading1Char"/>
-          <w:sz w:val="32"/>
-          <w:szCs w:val="32"/>
-        </w:rPr>
-      </w:pPr>
-    </w:p>
-    <w:p>
-      <w:pPr>
-        <w:pStyle w:val="ListParagraph"/>
-        <w:numPr>
-          <w:ilvl w:val="1"/>
-          <w:numId w:val="24"/>
-        </w:numPr>
-        <w:rPr>
-          <w:rStyle w:val="Heading1Char"/>
-          <w:sz w:val="32"/>
-          <w:szCs w:val="32"/>
-        </w:rPr>
-      </w:pPr>
-      <w:bookmarkStart w:id="15" w:name="_Toc151368758"/>
-      <w:r>
-        <w:rPr>
-          <w:rStyle w:val="Heading1Char"/>
-          <w:sz w:val="32"/>
-          <w:szCs w:val="32"/>
-        </w:rPr>
+        <w:lastRenderedPageBreak/>
         <w:t>UML Design</w:t>
       </w:r>
       <w:bookmarkEnd w:id="15"/>
@@ -3441,7 +3637,6 @@
           <w:bdr w:val="single" w:sz="2" w:space="0" w:color="D9D9E3" w:frame="1"/>
           <w:lang w:eastAsia="en-GB"/>
         </w:rPr>
-        <w:lastRenderedPageBreak/>
         <w:t xml:space="preserve">  </w:t>
       </w:r>
       <w:r>
@@ -4743,7 +4938,7 @@
         <w:drawing>
           <wp:inline distT="0" distB="0" distL="0" distR="0" wp14:anchorId="7E859CCA" wp14:editId="750EB574">
             <wp:extent cx="6228058" cy="4968453"/>
-            <wp:effectExtent l="12700" t="0" r="0" b="0"/>
+            <wp:effectExtent l="0" t="0" r="0" b="0"/>
             <wp:docPr id="164113772" name="Diagram 1"/>
             <wp:cNvGraphicFramePr/>
             <a:graphic xmlns:a="http://schemas.openxmlformats.org/drawingml/2006/main">
@@ -4823,7 +5018,6 @@
           <w:lang w:eastAsia="en-GB"/>
         </w:rPr>
       </w:pPr>
-      <w:proofErr w:type="spellStart"/>
       <w:r>
         <w:rPr>
           <w:rFonts w:ascii="Segoe UI" w:eastAsia="Times New Roman" w:hAnsi="Segoe UI" w:cs="Segoe UI"/>
@@ -4833,7 +5027,6 @@
         </w:rPr>
         <w:t>Todo</w:t>
       </w:r>
-      <w:proofErr w:type="spellEnd"/>
     </w:p>
     <w:p>
       <w:pPr>
@@ -7613,6 +7806,119 @@
     </w:lvl>
   </w:abstractNum>
   <w:abstractNum w:abstractNumId="23" w15:restartNumberingAfterBreak="0">
+    <w:nsid w:val="49CC4D9B"/>
+    <w:multiLevelType w:val="hybridMultilevel"/>
+    <w:tmpl w:val="D71CF2FA"/>
+    <w:lvl w:ilvl="0" w:tplc="40090001">
+      <w:start w:val="1"/>
+      <w:numFmt w:val="bullet"/>
+      <w:lvlText w:val=""/>
+      <w:lvlJc w:val="left"/>
+      <w:pPr>
+        <w:ind w:left="1620" w:hanging="360"/>
+      </w:pPr>
+      <w:rPr>
+        <w:rFonts w:ascii="Symbol" w:hAnsi="Symbol" w:hint="default"/>
+      </w:rPr>
+    </w:lvl>
+    <w:lvl w:ilvl="1" w:tplc="40090003" w:tentative="1">
+      <w:start w:val="1"/>
+      <w:numFmt w:val="bullet"/>
+      <w:lvlText w:val="o"/>
+      <w:lvlJc w:val="left"/>
+      <w:pPr>
+        <w:ind w:left="2340" w:hanging="360"/>
+      </w:pPr>
+      <w:rPr>
+        <w:rFonts w:ascii="Courier New" w:hAnsi="Courier New" w:cs="Courier New" w:hint="default"/>
+      </w:rPr>
+    </w:lvl>
+    <w:lvl w:ilvl="2" w:tplc="40090005" w:tentative="1">
+      <w:start w:val="1"/>
+      <w:numFmt w:val="bullet"/>
+      <w:lvlText w:val=""/>
+      <w:lvlJc w:val="left"/>
+      <w:pPr>
+        <w:ind w:left="3060" w:hanging="360"/>
+      </w:pPr>
+      <w:rPr>
+        <w:rFonts w:ascii="Wingdings" w:hAnsi="Wingdings" w:hint="default"/>
+      </w:rPr>
+    </w:lvl>
+    <w:lvl w:ilvl="3" w:tplc="40090001" w:tentative="1">
+      <w:start w:val="1"/>
+      <w:numFmt w:val="bullet"/>
+      <w:lvlText w:val=""/>
+      <w:lvlJc w:val="left"/>
+      <w:pPr>
+        <w:ind w:left="3780" w:hanging="360"/>
+      </w:pPr>
+      <w:rPr>
+        <w:rFonts w:ascii="Symbol" w:hAnsi="Symbol" w:hint="default"/>
+      </w:rPr>
+    </w:lvl>
+    <w:lvl w:ilvl="4" w:tplc="40090003" w:tentative="1">
+      <w:start w:val="1"/>
+      <w:numFmt w:val="bullet"/>
+      <w:lvlText w:val="o"/>
+      <w:lvlJc w:val="left"/>
+      <w:pPr>
+        <w:ind w:left="4500" w:hanging="360"/>
+      </w:pPr>
+      <w:rPr>
+        <w:rFonts w:ascii="Courier New" w:hAnsi="Courier New" w:cs="Courier New" w:hint="default"/>
+      </w:rPr>
+    </w:lvl>
+    <w:lvl w:ilvl="5" w:tplc="40090005" w:tentative="1">
+      <w:start w:val="1"/>
+      <w:numFmt w:val="bullet"/>
+      <w:lvlText w:val=""/>
+      <w:lvlJc w:val="left"/>
+      <w:pPr>
+        <w:ind w:left="5220" w:hanging="360"/>
+      </w:pPr>
+      <w:rPr>
+        <w:rFonts w:ascii="Wingdings" w:hAnsi="Wingdings" w:hint="default"/>
+      </w:rPr>
+    </w:lvl>
+    <w:lvl w:ilvl="6" w:tplc="40090001" w:tentative="1">
+      <w:start w:val="1"/>
+      <w:numFmt w:val="bullet"/>
+      <w:lvlText w:val=""/>
+      <w:lvlJc w:val="left"/>
+      <w:pPr>
+        <w:ind w:left="5940" w:hanging="360"/>
+      </w:pPr>
+      <w:rPr>
+        <w:rFonts w:ascii="Symbol" w:hAnsi="Symbol" w:hint="default"/>
+      </w:rPr>
+    </w:lvl>
+    <w:lvl w:ilvl="7" w:tplc="40090003" w:tentative="1">
+      <w:start w:val="1"/>
+      <w:numFmt w:val="bullet"/>
+      <w:lvlText w:val="o"/>
+      <w:lvlJc w:val="left"/>
+      <w:pPr>
+        <w:ind w:left="6660" w:hanging="360"/>
+      </w:pPr>
+      <w:rPr>
+        <w:rFonts w:ascii="Courier New" w:hAnsi="Courier New" w:cs="Courier New" w:hint="default"/>
+      </w:rPr>
+    </w:lvl>
+    <w:lvl w:ilvl="8" w:tplc="40090005" w:tentative="1">
+      <w:start w:val="1"/>
+      <w:numFmt w:val="bullet"/>
+      <w:lvlText w:val=""/>
+      <w:lvlJc w:val="left"/>
+      <w:pPr>
+        <w:ind w:left="7380" w:hanging="360"/>
+      </w:pPr>
+      <w:rPr>
+        <w:rFonts w:ascii="Wingdings" w:hAnsi="Wingdings" w:hint="default"/>
+      </w:rPr>
+    </w:lvl>
+  </w:abstractNum>
+  <w:abstractNum w:abstractNumId="24" w15:restartNumberingAfterBreak="0">
     <w:nsid w:val="4BBF1391"/>
     <w:multiLevelType w:val="hybridMultilevel"/>
     <w:tmpl w:val="B7A00D8A"/>
@@ -7725,7 +8031,7 @@
       </w:rPr>
     </w:lvl>
   </w:abstractNum>
-  <w:abstractNum w:abstractNumId="24" w15:restartNumberingAfterBreak="0">
+  <w:abstractNum w:abstractNumId="25" w15:restartNumberingAfterBreak="0">
     <w:nsid w:val="4CB4693C"/>
     <w:multiLevelType w:val="hybridMultilevel"/>
     <w:tmpl w:val="ED0EBA06"/>
@@ -7838,7 +8144,7 @@
       </w:rPr>
     </w:lvl>
   </w:abstractNum>
-  <w:abstractNum w:abstractNumId="25" w15:restartNumberingAfterBreak="0">
+  <w:abstractNum w:abstractNumId="26" w15:restartNumberingAfterBreak="0">
     <w:nsid w:val="4CF93259"/>
     <w:multiLevelType w:val="multilevel"/>
     <w:tmpl w:val="70444332"/>
@@ -7987,7 +8293,7 @@
       </w:rPr>
     </w:lvl>
   </w:abstractNum>
-  <w:abstractNum w:abstractNumId="26" w15:restartNumberingAfterBreak="0">
+  <w:abstractNum w:abstractNumId="27" w15:restartNumberingAfterBreak="0">
     <w:nsid w:val="4EEE54DA"/>
     <w:multiLevelType w:val="hybridMultilevel"/>
     <w:tmpl w:val="D86A1C96"/>
@@ -8100,7 +8406,7 @@
       </w:rPr>
     </w:lvl>
   </w:abstractNum>
-  <w:abstractNum w:abstractNumId="27" w15:restartNumberingAfterBreak="0">
+  <w:abstractNum w:abstractNumId="28" w15:restartNumberingAfterBreak="0">
     <w:nsid w:val="54894489"/>
     <w:multiLevelType w:val="multilevel"/>
     <w:tmpl w:val="F4027DC8"/>
@@ -8213,7 +8519,7 @@
       </w:rPr>
     </w:lvl>
   </w:abstractNum>
-  <w:abstractNum w:abstractNumId="28" w15:restartNumberingAfterBreak="0">
+  <w:abstractNum w:abstractNumId="29" w15:restartNumberingAfterBreak="0">
     <w:nsid w:val="563501AE"/>
     <w:multiLevelType w:val="hybridMultilevel"/>
     <w:tmpl w:val="8B663BD2"/>
@@ -8326,7 +8632,7 @@
       </w:rPr>
     </w:lvl>
   </w:abstractNum>
-  <w:abstractNum w:abstractNumId="29" w15:restartNumberingAfterBreak="0">
+  <w:abstractNum w:abstractNumId="30" w15:restartNumberingAfterBreak="0">
     <w:nsid w:val="60475AF4"/>
     <w:multiLevelType w:val="hybridMultilevel"/>
     <w:tmpl w:val="1E10D4C8"/>
@@ -8439,7 +8745,7 @@
       </w:rPr>
     </w:lvl>
   </w:abstractNum>
-  <w:abstractNum w:abstractNumId="30" w15:restartNumberingAfterBreak="0">
+  <w:abstractNum w:abstractNumId="31" w15:restartNumberingAfterBreak="0">
     <w:nsid w:val="63B433B7"/>
     <w:multiLevelType w:val="multilevel"/>
     <w:tmpl w:val="86A03C50"/>
@@ -8556,7 +8862,7 @@
       </w:pPr>
     </w:lvl>
   </w:abstractNum>
-  <w:abstractNum w:abstractNumId="31" w15:restartNumberingAfterBreak="0">
+  <w:abstractNum w:abstractNumId="32" w15:restartNumberingAfterBreak="0">
     <w:nsid w:val="684560AB"/>
     <w:multiLevelType w:val="hybridMultilevel"/>
     <w:tmpl w:val="64208272"/>
@@ -8669,7 +8975,7 @@
       </w:rPr>
     </w:lvl>
   </w:abstractNum>
-  <w:abstractNum w:abstractNumId="32" w15:restartNumberingAfterBreak="0">
+  <w:abstractNum w:abstractNumId="33" w15:restartNumberingAfterBreak="0">
     <w:nsid w:val="690355AC"/>
     <w:multiLevelType w:val="hybridMultilevel"/>
     <w:tmpl w:val="8FC047A2"/>
@@ -8782,7 +9088,7 @@
       </w:rPr>
     </w:lvl>
   </w:abstractNum>
-  <w:abstractNum w:abstractNumId="33" w15:restartNumberingAfterBreak="0">
+  <w:abstractNum w:abstractNumId="34" w15:restartNumberingAfterBreak="0">
     <w:nsid w:val="6AEE05A2"/>
     <w:multiLevelType w:val="hybridMultilevel"/>
     <w:tmpl w:val="A84C087A"/>
@@ -8895,7 +9201,7 @@
       </w:rPr>
     </w:lvl>
   </w:abstractNum>
-  <w:abstractNum w:abstractNumId="34" w15:restartNumberingAfterBreak="0">
+  <w:abstractNum w:abstractNumId="35" w15:restartNumberingAfterBreak="0">
     <w:nsid w:val="6D2445D0"/>
     <w:multiLevelType w:val="hybridMultilevel"/>
     <w:tmpl w:val="FFBA1518"/>
@@ -8987,7 +9293,7 @@
       </w:pPr>
     </w:lvl>
   </w:abstractNum>
-  <w:abstractNum w:abstractNumId="35" w15:restartNumberingAfterBreak="0">
+  <w:abstractNum w:abstractNumId="36" w15:restartNumberingAfterBreak="0">
     <w:nsid w:val="6ED35AFB"/>
     <w:multiLevelType w:val="hybridMultilevel"/>
     <w:tmpl w:val="FCE43EB8"/>
@@ -9080,7 +9386,7 @@
       </w:pPr>
     </w:lvl>
   </w:abstractNum>
-  <w:abstractNum w:abstractNumId="36" w15:restartNumberingAfterBreak="0">
+  <w:abstractNum w:abstractNumId="37" w15:restartNumberingAfterBreak="0">
     <w:nsid w:val="723B0A96"/>
     <w:multiLevelType w:val="hybridMultilevel"/>
     <w:tmpl w:val="B128BF5E"/>
@@ -9193,7 +9499,7 @@
       </w:rPr>
     </w:lvl>
   </w:abstractNum>
-  <w:abstractNum w:abstractNumId="37" w15:restartNumberingAfterBreak="0">
+  <w:abstractNum w:abstractNumId="38" w15:restartNumberingAfterBreak="0">
     <w:nsid w:val="766B462A"/>
     <w:multiLevelType w:val="multilevel"/>
     <w:tmpl w:val="DC180CAC"/>
@@ -9342,7 +9648,7 @@
       </w:rPr>
     </w:lvl>
   </w:abstractNum>
-  <w:abstractNum w:abstractNumId="38" w15:restartNumberingAfterBreak="0">
+  <w:abstractNum w:abstractNumId="39" w15:restartNumberingAfterBreak="0">
     <w:nsid w:val="786A54F5"/>
     <w:multiLevelType w:val="multilevel"/>
     <w:tmpl w:val="3A24F964"/>
@@ -9457,7 +9763,7 @@
       </w:rPr>
     </w:lvl>
   </w:abstractNum>
-  <w:abstractNum w:abstractNumId="39" w15:restartNumberingAfterBreak="0">
+  <w:abstractNum w:abstractNumId="40" w15:restartNumberingAfterBreak="0">
     <w:nsid w:val="78DE26F9"/>
     <w:multiLevelType w:val="hybridMultilevel"/>
     <w:tmpl w:val="AAA4CE26"/>
@@ -9570,7 +9876,7 @@
       </w:rPr>
     </w:lvl>
   </w:abstractNum>
-  <w:abstractNum w:abstractNumId="40" w15:restartNumberingAfterBreak="0">
+  <w:abstractNum w:abstractNumId="41" w15:restartNumberingAfterBreak="0">
     <w:nsid w:val="795D39CF"/>
     <w:multiLevelType w:val="hybridMultilevel"/>
     <w:tmpl w:val="E496D5E6"/>
@@ -9683,7 +9989,7 @@
       </w:rPr>
     </w:lvl>
   </w:abstractNum>
-  <w:abstractNum w:abstractNumId="41" w15:restartNumberingAfterBreak="0">
+  <w:abstractNum w:abstractNumId="42" w15:restartNumberingAfterBreak="0">
     <w:nsid w:val="79BB4169"/>
     <w:multiLevelType w:val="hybridMultilevel"/>
     <w:tmpl w:val="4822ABBE"/>
@@ -9796,7 +10102,7 @@
       </w:rPr>
     </w:lvl>
   </w:abstractNum>
-  <w:abstractNum w:abstractNumId="42" w15:restartNumberingAfterBreak="0">
+  <w:abstractNum w:abstractNumId="43" w15:restartNumberingAfterBreak="0">
     <w:nsid w:val="7DB31858"/>
     <w:multiLevelType w:val="hybridMultilevel"/>
     <w:tmpl w:val="59C69120"/>
@@ -9909,7 +10215,7 @@
       </w:rPr>
     </w:lvl>
   </w:abstractNum>
-  <w:abstractNum w:abstractNumId="43" w15:restartNumberingAfterBreak="0">
+  <w:abstractNum w:abstractNumId="44" w15:restartNumberingAfterBreak="0">
     <w:nsid w:val="7EC51732"/>
     <w:multiLevelType w:val="hybridMultilevel"/>
     <w:tmpl w:val="3F201948"/>
@@ -10044,13 +10350,13 @@
     <w:abstractNumId w:val="7"/>
   </w:num>
   <w:num w:numId="8" w16cid:durableId="765537123">
-    <w:abstractNumId w:val="32"/>
+    <w:abstractNumId w:val="33"/>
   </w:num>
   <w:num w:numId="9" w16cid:durableId="2050914212">
     <w:abstractNumId w:val="11"/>
   </w:num>
   <w:num w:numId="10" w16cid:durableId="918490575">
-    <w:abstractNumId w:val="25"/>
+    <w:abstractNumId w:val="26"/>
   </w:num>
   <w:num w:numId="11" w16cid:durableId="246573511">
     <w:abstractNumId w:val="3"/>
@@ -10059,13 +10365,13 @@
     <w:abstractNumId w:val="2"/>
   </w:num>
   <w:num w:numId="13" w16cid:durableId="385298860">
-    <w:abstractNumId w:val="34"/>
+    <w:abstractNumId w:val="35"/>
   </w:num>
   <w:num w:numId="14" w16cid:durableId="1545557272">
-    <w:abstractNumId w:val="35"/>
+    <w:abstractNumId w:val="36"/>
   </w:num>
   <w:num w:numId="15" w16cid:durableId="1784302484">
-    <w:abstractNumId w:val="38"/>
+    <w:abstractNumId w:val="39"/>
   </w:num>
   <w:num w:numId="16" w16cid:durableId="122038133">
     <w:abstractNumId w:val="9"/>
@@ -10080,37 +10386,37 @@
     <w:abstractNumId w:val="16"/>
   </w:num>
   <w:num w:numId="20" w16cid:durableId="1956210146">
-    <w:abstractNumId w:val="28"/>
+    <w:abstractNumId w:val="29"/>
   </w:num>
   <w:num w:numId="21" w16cid:durableId="2039310087">
     <w:abstractNumId w:val="21"/>
   </w:num>
   <w:num w:numId="22" w16cid:durableId="1346784023">
-    <w:abstractNumId w:val="42"/>
+    <w:abstractNumId w:val="43"/>
   </w:num>
   <w:num w:numId="23" w16cid:durableId="1880975753">
-    <w:abstractNumId w:val="31"/>
+    <w:abstractNumId w:val="32"/>
   </w:num>
   <w:num w:numId="24" w16cid:durableId="1911379282">
-    <w:abstractNumId w:val="27"/>
+    <w:abstractNumId w:val="28"/>
   </w:num>
   <w:num w:numId="25" w16cid:durableId="606667929">
     <w:abstractNumId w:val="13"/>
   </w:num>
   <w:num w:numId="26" w16cid:durableId="533737581">
-    <w:abstractNumId w:val="40"/>
+    <w:abstractNumId w:val="41"/>
   </w:num>
   <w:num w:numId="27" w16cid:durableId="408969320">
-    <w:abstractNumId w:val="26"/>
+    <w:abstractNumId w:val="27"/>
   </w:num>
   <w:num w:numId="28" w16cid:durableId="524169804">
     <w:abstractNumId w:val="22"/>
   </w:num>
   <w:num w:numId="29" w16cid:durableId="1414665285">
-    <w:abstractNumId w:val="24"/>
+    <w:abstractNumId w:val="25"/>
   </w:num>
   <w:num w:numId="30" w16cid:durableId="1947735107">
-    <w:abstractNumId w:val="36"/>
+    <w:abstractNumId w:val="37"/>
   </w:num>
   <w:num w:numId="31" w16cid:durableId="1165978664">
     <w:abstractNumId w:val="5"/>
@@ -10119,10 +10425,10 @@
     <w:abstractNumId w:val="12"/>
   </w:num>
   <w:num w:numId="33" w16cid:durableId="1814910747">
-    <w:abstractNumId w:val="41"/>
+    <w:abstractNumId w:val="42"/>
   </w:num>
   <w:num w:numId="34" w16cid:durableId="1581938592">
-    <w:abstractNumId w:val="43"/>
+    <w:abstractNumId w:val="44"/>
   </w:num>
   <w:num w:numId="35" w16cid:durableId="1831365566">
     <w:abstractNumId w:val="17"/>
@@ -10131,28 +10437,31 @@
     <w:abstractNumId w:val="18"/>
   </w:num>
   <w:num w:numId="37" w16cid:durableId="283850551">
-    <w:abstractNumId w:val="39"/>
+    <w:abstractNumId w:val="40"/>
   </w:num>
   <w:num w:numId="38" w16cid:durableId="679280655">
-    <w:abstractNumId w:val="29"/>
+    <w:abstractNumId w:val="30"/>
   </w:num>
   <w:num w:numId="39" w16cid:durableId="465123766">
-    <w:abstractNumId w:val="23"/>
+    <w:abstractNumId w:val="24"/>
   </w:num>
   <w:num w:numId="40" w16cid:durableId="1788964873">
-    <w:abstractNumId w:val="33"/>
+    <w:abstractNumId w:val="34"/>
   </w:num>
   <w:num w:numId="41" w16cid:durableId="297147637">
-    <w:abstractNumId w:val="30"/>
+    <w:abstractNumId w:val="31"/>
   </w:num>
   <w:num w:numId="42" w16cid:durableId="1025247378">
-    <w:abstractNumId w:val="37"/>
+    <w:abstractNumId w:val="38"/>
   </w:num>
   <w:num w:numId="43" w16cid:durableId="1396515767">
     <w:abstractNumId w:val="6"/>
   </w:num>
   <w:num w:numId="44" w16cid:durableId="1527063662">
     <w:abstractNumId w:val="4"/>
+  </w:num>
+  <w:num w:numId="45" w16cid:durableId="1635910530">
+    <w:abstractNumId w:val="23"/>
   </w:num>
 </w:numbering>
 </file>
@@ -13378,23 +13687,23 @@
     <dgm:cxn modelId="{BC20092A-DBD9-F54D-A47E-A86B2FC621BA}" type="presOf" srcId="{2FEF4B7C-11A0-6C49-A196-D540D1BE0E7D}" destId="{09D9E9B8-85B2-F941-B21A-5CFBA2319035}" srcOrd="0" destOrd="0" presId="urn:microsoft.com/office/officeart/2005/8/layout/orgChart1"/>
     <dgm:cxn modelId="{CDB2F62E-5E2F-3747-AACB-59397233415C}" type="presOf" srcId="{EE979FC5-199F-3D4A-A5BF-B86DF768650D}" destId="{41268265-B22A-F74B-8017-B6AA56307E19}" srcOrd="0" destOrd="0" presId="urn:microsoft.com/office/officeart/2005/8/layout/orgChart1"/>
     <dgm:cxn modelId="{7CD8FD3A-6E7B-7940-9BE2-6CDEFC8F4ECA}" srcId="{0B24771B-F096-ED42-BE60-1091942134F5}" destId="{BDE59883-2EB9-4742-90AE-C0F54BACAA9A}" srcOrd="1" destOrd="0" parTransId="{1E56BAAE-5ACA-2841-B608-4D834A103E94}" sibTransId="{69F1DCFC-975C-1340-AD70-56F459240A91}"/>
+    <dgm:cxn modelId="{BBD6D15E-B264-9949-ABA9-FB5B33FC3266}" type="presOf" srcId="{853DA9C5-3E0B-B74A-9951-A5A9DC349E88}" destId="{63BAA6D8-F2F9-FD45-97C1-92D6DB748CBC}" srcOrd="0" destOrd="0" presId="urn:microsoft.com/office/officeart/2005/8/layout/orgChart1"/>
+    <dgm:cxn modelId="{D0D3D660-05E0-0644-BEE4-5B14142C87EE}" srcId="{CD76766F-CCC0-2247-B42E-3CE0D9F74170}" destId="{36FC3EF7-55B5-B146-B01A-D975240E8E46}" srcOrd="2" destOrd="0" parTransId="{5FD09E3D-228A-6649-BDAD-80E0E79D151B}" sibTransId="{CA5F147D-5FE1-664D-ADC4-0234C01E5F29}"/>
+    <dgm:cxn modelId="{F143F061-51CC-3D40-BC6E-316EF03E15CA}" type="presOf" srcId="{328418F0-4146-234D-A78A-BAC0201BCFED}" destId="{3D2EC76D-08BD-8C4D-A4CB-0287A6237D1B}" srcOrd="0" destOrd="0" presId="urn:microsoft.com/office/officeart/2005/8/layout/orgChart1"/>
     <dgm:cxn modelId="{E8F16042-80EF-044B-B0A6-C36A05FA1A3F}" type="presOf" srcId="{7DDC3783-287D-4248-9640-1CE1F906C310}" destId="{80147256-3F41-9449-A46E-8EC310EDB210}" srcOrd="0" destOrd="0" presId="urn:microsoft.com/office/officeart/2005/8/layout/orgChart1"/>
     <dgm:cxn modelId="{42E84743-7BA8-F74E-99B6-3787FBE2D93C}" type="presOf" srcId="{0B24771B-F096-ED42-BE60-1091942134F5}" destId="{7FAF23D4-BB8B-4D47-8847-364C7FB60382}" srcOrd="0" destOrd="0" presId="urn:microsoft.com/office/officeart/2005/8/layout/orgChart1"/>
+    <dgm:cxn modelId="{CE562164-6F0A-1B44-96B4-4838DC30552C}" type="presOf" srcId="{4890DFCB-C58C-3640-A81A-B72562729305}" destId="{2D6B6229-0367-C64D-8551-2E8411862E87}" srcOrd="0" destOrd="0" presId="urn:microsoft.com/office/officeart/2005/8/layout/orgChart1"/>
     <dgm:cxn modelId="{1EFAFC45-B82D-E64F-B998-A85D339A091D}" type="presOf" srcId="{55A42897-AE64-C244-BA8B-B53C1372E3CF}" destId="{974BC18F-E015-2347-8D9F-D83A11E62C99}" srcOrd="0" destOrd="0" presId="urn:microsoft.com/office/officeart/2005/8/layout/orgChart1"/>
     <dgm:cxn modelId="{CB148648-D5C0-1745-B820-078E70D1DC6A}" srcId="{0B24771B-F096-ED42-BE60-1091942134F5}" destId="{2FEF4B7C-11A0-6C49-A196-D540D1BE0E7D}" srcOrd="0" destOrd="0" parTransId="{0F7C5CC6-D198-044E-9CE2-8F1094EEDF48}" sibTransId="{996E0A39-D828-F744-85A1-EEB0321C0C8C}"/>
     <dgm:cxn modelId="{5574F948-94CC-4E44-9176-216C1F75912A}" srcId="{853DA9C5-3E0B-B74A-9951-A5A9DC349E88}" destId="{1245D757-8911-084F-A94D-D706D560768C}" srcOrd="0" destOrd="0" parTransId="{7D76D420-E0EE-7443-8489-9ECDB3231D38}" sibTransId="{85FF11DA-19F3-B949-B203-72D12DF2D02B}"/>
+    <dgm:cxn modelId="{8E32536A-AF82-DE45-A005-390EF8363279}" type="presOf" srcId="{A601D1F5-3780-DA47-8EB8-EF28E339D85C}" destId="{4D1CDB78-F701-1D42-9220-FCF4931A7DE0}" srcOrd="0" destOrd="0" presId="urn:microsoft.com/office/officeart/2005/8/layout/orgChart1"/>
     <dgm:cxn modelId="{D89AC34B-3112-AA46-B082-30FCD9C6055A}" type="presOf" srcId="{5FD09E3D-228A-6649-BDAD-80E0E79D151B}" destId="{81F6064E-A6B7-9243-806F-40DA89B30688}" srcOrd="0" destOrd="0" presId="urn:microsoft.com/office/officeart/2005/8/layout/orgChart1"/>
     <dgm:cxn modelId="{EB35A64C-FB0E-6449-968F-5281D0CBE629}" srcId="{17BDCFBD-E1B6-1E4A-B2C7-212EADB788DE}" destId="{328418F0-4146-234D-A78A-BAC0201BCFED}" srcOrd="1" destOrd="0" parTransId="{A601D1F5-3780-DA47-8EB8-EF28E339D85C}" sibTransId="{C38DA037-BD62-4044-AB47-9DCCF86867AE}"/>
+    <dgm:cxn modelId="{633DEF6D-5F11-9743-B00F-CFCFFF35CF36}" type="presOf" srcId="{2FEF4B7C-11A0-6C49-A196-D540D1BE0E7D}" destId="{CC0791D6-FE3D-7C47-8BBE-80662DD104D7}" srcOrd="1" destOrd="0" presId="urn:microsoft.com/office/officeart/2005/8/layout/orgChart1"/>
     <dgm:cxn modelId="{E3385F4F-9910-D044-B5EE-0D2AABA26DF4}" srcId="{CD76766F-CCC0-2247-B42E-3CE0D9F74170}" destId="{0B24771B-F096-ED42-BE60-1091942134F5}" srcOrd="4" destOrd="0" parTransId="{51733A6B-D60A-124A-B4D3-2B44CE88F1EA}" sibTransId="{9C018CA9-B781-EE4D-9EB3-DA8B20E0B94E}"/>
+    <dgm:cxn modelId="{F11C7373-0F0F-6446-BB6F-72FD5E7F1B64}" type="presOf" srcId="{550DF082-21C5-FB42-8C97-F980FF1B1A4B}" destId="{11D99D4D-82B3-6D47-ADA7-D8966BC6379B}" srcOrd="1" destOrd="0" presId="urn:microsoft.com/office/officeart/2005/8/layout/orgChart1"/>
     <dgm:cxn modelId="{BEDD7454-5D9F-3346-B270-DB1B9715E466}" type="presOf" srcId="{925CC0E0-624C-B04C-BB80-23109461F3BE}" destId="{DADB3C02-CA27-9545-96F2-9FFFF7152445}" srcOrd="1" destOrd="0" presId="urn:microsoft.com/office/officeart/2005/8/layout/orgChart1"/>
     <dgm:cxn modelId="{404F0155-25AE-CA49-8022-DBD35B33EF40}" type="presOf" srcId="{0BBB3D71-B7CB-2E46-A626-96E0AE978FE7}" destId="{EAA7A599-79F0-854C-A895-313AFCBD8B54}" srcOrd="1" destOrd="0" presId="urn:microsoft.com/office/officeart/2005/8/layout/orgChart1"/>
-    <dgm:cxn modelId="{BBD6D15E-B264-9949-ABA9-FB5B33FC3266}" type="presOf" srcId="{853DA9C5-3E0B-B74A-9951-A5A9DC349E88}" destId="{63BAA6D8-F2F9-FD45-97C1-92D6DB748CBC}" srcOrd="0" destOrd="0" presId="urn:microsoft.com/office/officeart/2005/8/layout/orgChart1"/>
-    <dgm:cxn modelId="{D0D3D660-05E0-0644-BEE4-5B14142C87EE}" srcId="{CD76766F-CCC0-2247-B42E-3CE0D9F74170}" destId="{36FC3EF7-55B5-B146-B01A-D975240E8E46}" srcOrd="2" destOrd="0" parTransId="{5FD09E3D-228A-6649-BDAD-80E0E79D151B}" sibTransId="{CA5F147D-5FE1-664D-ADC4-0234C01E5F29}"/>
-    <dgm:cxn modelId="{F143F061-51CC-3D40-BC6E-316EF03E15CA}" type="presOf" srcId="{328418F0-4146-234D-A78A-BAC0201BCFED}" destId="{3D2EC76D-08BD-8C4D-A4CB-0287A6237D1B}" srcOrd="0" destOrd="0" presId="urn:microsoft.com/office/officeart/2005/8/layout/orgChart1"/>
-    <dgm:cxn modelId="{CE562164-6F0A-1B44-96B4-4838DC30552C}" type="presOf" srcId="{4890DFCB-C58C-3640-A81A-B72562729305}" destId="{2D6B6229-0367-C64D-8551-2E8411862E87}" srcOrd="0" destOrd="0" presId="urn:microsoft.com/office/officeart/2005/8/layout/orgChart1"/>
-    <dgm:cxn modelId="{8E32536A-AF82-DE45-A005-390EF8363279}" type="presOf" srcId="{A601D1F5-3780-DA47-8EB8-EF28E339D85C}" destId="{4D1CDB78-F701-1D42-9220-FCF4931A7DE0}" srcOrd="0" destOrd="0" presId="urn:microsoft.com/office/officeart/2005/8/layout/orgChart1"/>
-    <dgm:cxn modelId="{633DEF6D-5F11-9743-B00F-CFCFFF35CF36}" type="presOf" srcId="{2FEF4B7C-11A0-6C49-A196-D540D1BE0E7D}" destId="{CC0791D6-FE3D-7C47-8BBE-80662DD104D7}" srcOrd="1" destOrd="0" presId="urn:microsoft.com/office/officeart/2005/8/layout/orgChart1"/>
-    <dgm:cxn modelId="{F11C7373-0F0F-6446-BB6F-72FD5E7F1B64}" type="presOf" srcId="{550DF082-21C5-FB42-8C97-F980FF1B1A4B}" destId="{11D99D4D-82B3-6D47-ADA7-D8966BC6379B}" srcOrd="1" destOrd="0" presId="urn:microsoft.com/office/officeart/2005/8/layout/orgChart1"/>
     <dgm:cxn modelId="{528ED57A-CA43-0845-B7C0-13C44C753E0D}" type="presOf" srcId="{328418F0-4146-234D-A78A-BAC0201BCFED}" destId="{E02E4602-DCDF-CE49-B987-914CF38BE2D6}" srcOrd="1" destOrd="0" presId="urn:microsoft.com/office/officeart/2005/8/layout/orgChart1"/>
     <dgm:cxn modelId="{B1A0E382-27ED-DB40-B37D-797D5D19ABC4}" type="presOf" srcId="{B14F2B9A-B091-5140-9459-207FBC7727A0}" destId="{E5AE6022-F329-5048-87A7-6544C494168F}" srcOrd="0" destOrd="0" presId="urn:microsoft.com/office/officeart/2005/8/layout/orgChart1"/>
     <dgm:cxn modelId="{FBEF0385-7B0A-EA4C-AEDC-380912FDBA5C}" type="presOf" srcId="{AAD51CAE-300F-724D-AC8D-D6A1235CBF4D}" destId="{7BF7ABEB-8336-0745-A42E-5252EE8DF6D1}" srcOrd="0" destOrd="0" presId="urn:microsoft.com/office/officeart/2005/8/layout/orgChart1"/>
